--- a/Yemenite Step Method.docx
+++ b/Yemenite Step Method.docx
@@ -2851,7 +2851,6 @@
         </w:rPr>
         <w:t xml:space="preserve">on the </w:t>
       </w:r>
-      <w:proofErr w:type="gramStart"/>
       <w:r>
         <w:rPr>
           <w:rFonts w:ascii="Cambria Math" w:hAnsi="Cambria Math" w:cstheme="majorBidi"/>
@@ -2859,9 +2858,8 @@
           <w:szCs w:val="24"/>
           <w:lang w:val="en-IL"/>
         </w:rPr>
-        <w:t>widely-used</w:t>
+        <w:t>widely used</w:t>
       </w:r>
-      <w:proofErr w:type="gramEnd"/>
       <w:r>
         <w:rPr>
           <w:rFonts w:ascii="Cambria Math" w:hAnsi="Cambria Math" w:cstheme="majorBidi"/>
@@ -3200,7 +3198,6 @@
         </w:rPr>
         <w:t>For each community C, run a clustering algorithm in the induced subgraph G[C</w:t>
       </w:r>
-      <w:proofErr w:type="gramStart"/>
       <w:r>
         <w:rPr>
           <w:rFonts w:ascii="Cambria Math" w:hAnsi="Cambria Math" w:cstheme="majorBidi"/>
@@ -3208,9 +3205,8 @@
           <w:szCs w:val="24"/>
           <w:lang w:val="en-IL"/>
         </w:rPr>
-        <w:t>] ,</w:t>
+        <w:t>],</w:t>
       </w:r>
-      <w:proofErr w:type="gramEnd"/>
       <w:r>
         <w:rPr>
           <w:rFonts w:ascii="Cambria Math" w:hAnsi="Cambria Math" w:cstheme="majorBidi"/>
@@ -3218,7 +3214,7 @@
           <w:szCs w:val="24"/>
           <w:lang w:val="en-IL"/>
         </w:rPr>
-        <w:t xml:space="preserve"> and find sub communities {c1</w:t>
+        <w:t xml:space="preserve"> and find sub communities {c</w:t>
       </w:r>
       <w:r>
         <w:rPr>
@@ -3227,7 +3223,7 @@
           <w:szCs w:val="24"/>
           <w:lang w:val="en-IL"/>
         </w:rPr>
-        <w:t xml:space="preserve"> </w:t>
+        <w:t>1, c2...</w:t>
       </w:r>
       <w:r>
         <w:rPr>
@@ -3236,7 +3232,7 @@
           <w:szCs w:val="24"/>
           <w:lang w:val="en-IL"/>
         </w:rPr>
-        <w:t>,c2..}</w:t>
+        <w:t>}</w:t>
       </w:r>
     </w:p>
     <w:p>
@@ -3800,7 +3796,6 @@
           <w:lang w:val="en-IL"/>
         </w:rPr>
       </w:pPr>
-      <w:proofErr w:type="gramStart"/>
       <w:r>
         <w:rPr>
           <w:rFonts w:ascii="Cambria Math" w:hAnsi="Cambria Math" w:cstheme="majorBidi"/>
@@ -3810,7 +3805,6 @@
         </w:rPr>
         <w:t>Also</w:t>
       </w:r>
-      <w:proofErr w:type="gramEnd"/>
       <w:r>
         <w:rPr>
           <w:rFonts w:ascii="Cambria Math" w:hAnsi="Cambria Math" w:cstheme="majorBidi"/>
@@ -3956,27 +3950,7 @@
           <w:szCs w:val="24"/>
           <w:lang w:val="en-IL"/>
         </w:rPr>
-        <w:t xml:space="preserve">All three methods are </w:t>
-      </w:r>
-      <w:proofErr w:type="gramStart"/>
-      <w:r>
-        <w:rPr>
-          <w:rFonts w:ascii="Cambria Math" w:hAnsi="Cambria Math" w:cstheme="majorBidi"/>
-          <w:sz w:val="24"/>
-          <w:szCs w:val="24"/>
-          <w:lang w:val="en-IL"/>
-        </w:rPr>
-        <w:t>fairly popular</w:t>
-      </w:r>
-      <w:proofErr w:type="gramEnd"/>
-      <w:r>
-        <w:rPr>
-          <w:rFonts w:ascii="Cambria Math" w:hAnsi="Cambria Math" w:cstheme="majorBidi"/>
-          <w:sz w:val="24"/>
-          <w:szCs w:val="24"/>
-          <w:lang w:val="en-IL"/>
-        </w:rPr>
-        <w:t xml:space="preserve"> methods knows to give pretty good results. </w:t>
+        <w:t xml:space="preserve">All three methods are fairly popular methods knows to give pretty good results. </w:t>
       </w:r>
       <w:r>
         <w:rPr>
@@ -4527,27 +4501,7 @@
           <w:szCs w:val="24"/>
           <w:lang w:val="en-IL"/>
         </w:rPr>
-        <w:t xml:space="preserve">When Yemenite Step uses a splitting algorithm on a community of nodes, it treats the community as </w:t>
-      </w:r>
-      <w:proofErr w:type="gramStart"/>
-      <w:r>
-        <w:rPr>
-          <w:rFonts w:ascii="Cambria Math" w:hAnsi="Cambria Math" w:cstheme="majorBidi"/>
-          <w:sz w:val="24"/>
-          <w:szCs w:val="24"/>
-          <w:lang w:val="en-IL"/>
-        </w:rPr>
-        <w:t>a completely separate</w:t>
-      </w:r>
-      <w:proofErr w:type="gramEnd"/>
-      <w:r>
-        <w:rPr>
-          <w:rFonts w:ascii="Cambria Math" w:hAnsi="Cambria Math" w:cstheme="majorBidi"/>
-          <w:sz w:val="24"/>
-          <w:szCs w:val="24"/>
-          <w:lang w:val="en-IL"/>
-        </w:rPr>
-        <w:t xml:space="preserve"> network, using </w:t>
+        <w:t xml:space="preserve">When Yemenite Step uses a splitting algorithm on a community of nodes, it treats the community as a completely separate network, using </w:t>
       </w:r>
       <w:r>
         <w:rPr>
@@ -4779,13 +4733,14 @@
       <w:r>
         <w:t xml:space="preserve">Choosing </w:t>
       </w:r>
-      <w:proofErr w:type="gramStart"/>
       <w:r>
-        <w:t>The</w:t>
+        <w:rPr>
+          <w:lang w:val="en-IL"/>
+        </w:rPr>
+        <w:t>t</w:t>
       </w:r>
-      <w:proofErr w:type="gramEnd"/>
       <w:r>
-        <w:t xml:space="preserve"> Best </w:t>
+        <w:t xml:space="preserve">he Best </w:t>
       </w:r>
       <w:r>
         <w:t>Options for Each Method</w:t>
@@ -4940,27 +4895,7 @@
           <w:szCs w:val="24"/>
           <w:lang w:val="en-IL"/>
         </w:rPr>
-        <w:t>, Arabidopsis, and ca-</w:t>
-      </w:r>
-      <w:proofErr w:type="spellStart"/>
-      <w:r>
-        <w:rPr>
-          <w:rFonts w:ascii="Cambria Math" w:hAnsi="Cambria Math" w:cstheme="majorBidi"/>
-          <w:sz w:val="24"/>
-          <w:szCs w:val="24"/>
-          <w:lang w:val="en-IL"/>
-        </w:rPr>
-        <w:t>CondMat</w:t>
-      </w:r>
-      <w:proofErr w:type="spellEnd"/>
-      <w:r>
-        <w:rPr>
-          <w:rFonts w:ascii="Cambria Math" w:hAnsi="Cambria Math" w:cstheme="majorBidi"/>
-          <w:sz w:val="24"/>
-          <w:szCs w:val="24"/>
-          <w:lang w:val="en-IL"/>
-        </w:rPr>
-        <w:t xml:space="preserve"> networks</w:t>
+        <w:t>, Arabidopsis, and ca-CondMat networks</w:t>
       </w:r>
       <w:r>
         <w:rPr>
@@ -4989,11 +4924,9 @@
       </w:pPr>
       <w:bookmarkStart w:id="10" w:name="_Hlk112927039"/>
       <w:bookmarkStart w:id="11" w:name="_Toc113301244"/>
-      <w:proofErr w:type="spellStart"/>
       <w:r>
-        <w:t>YemeniteStep</w:t>
+        <w:t>Yemenite Step</w:t>
       </w:r>
-      <w:proofErr w:type="spellEnd"/>
       <w:r>
         <w:t xml:space="preserve"> with </w:t>
       </w:r>
@@ -5124,11 +5057,9 @@
         <w:spacing w:after="160"/>
       </w:pPr>
       <w:bookmarkStart w:id="12" w:name="_Toc113301245"/>
-      <w:proofErr w:type="spellStart"/>
       <w:r>
-        <w:t>YemeniteStep</w:t>
+        <w:t>Yemenite Step</w:t>
       </w:r>
-      <w:proofErr w:type="spellEnd"/>
       <w:r>
         <w:t xml:space="preserve"> with Louvain</w:t>
       </w:r>
@@ -6745,7 +6676,6 @@
         </w:rPr>
         <w:t xml:space="preserve">We conclude that when using Louvain as the splitting function, </w:t>
       </w:r>
-      <w:proofErr w:type="gramStart"/>
       <w:r>
         <w:rPr>
           <w:rFonts w:ascii="Cambria Math" w:hAnsi="Cambria Math" w:cstheme="majorBidi"/>
@@ -6753,9 +6683,8 @@
           <w:szCs w:val="24"/>
           <w:lang w:val="en-IL"/>
         </w:rPr>
-        <w:t>It</w:t>
+        <w:t>it</w:t>
       </w:r>
-      <w:proofErr w:type="gramEnd"/>
       <w:r>
         <w:rPr>
           <w:rFonts w:ascii="Cambria Math" w:hAnsi="Cambria Math" w:cstheme="majorBidi"/>
@@ -6772,11 +6701,9 @@
         <w:spacing w:after="160"/>
       </w:pPr>
       <w:bookmarkStart w:id="13" w:name="_Toc113301246"/>
-      <w:proofErr w:type="spellStart"/>
       <w:r>
-        <w:t>YemeniteStep</w:t>
+        <w:t>Yemenite Step</w:t>
       </w:r>
-      <w:proofErr w:type="spellEnd"/>
       <w:r>
         <w:t xml:space="preserve"> </w:t>
       </w:r>
@@ -8313,11 +8240,9 @@
         <w:spacing w:after="160"/>
       </w:pPr>
       <w:bookmarkStart w:id="14" w:name="_Toc113301247"/>
-      <w:proofErr w:type="spellStart"/>
       <w:r>
-        <w:t>YemeniteStep</w:t>
+        <w:t>Yemenite Step</w:t>
       </w:r>
-      <w:proofErr w:type="spellEnd"/>
       <w:r>
         <w:t xml:space="preserve"> </w:t>
       </w:r>
@@ -9387,11 +9312,9 @@
       <w:r>
         <w:t xml:space="preserve">Choosing </w:t>
       </w:r>
-      <w:proofErr w:type="gramStart"/>
       <w:r>
-        <w:t>The</w:t>
+        <w:t>the</w:t>
       </w:r>
-      <w:proofErr w:type="gramEnd"/>
       <w:r>
         <w:t xml:space="preserve"> Best Method for Yemenite Step</w:t>
       </w:r>
@@ -10060,9 +9983,8 @@
           <w:szCs w:val="24"/>
           <w:lang w:val="en-IL"/>
         </w:rPr>
-        <w:t>How ever, we were unable to run Yemenite Step with GN Modularity on the larger networks (Yest, ca-</w:t>
+        <w:t xml:space="preserve">How ever, we were unable to run Yemenite Step with GN Modularity on the larger networks (Yest, ca-CondMat), since running time took over 30 hours. </w:t>
       </w:r>
-      <w:proofErr w:type="spellStart"/>
       <w:r>
         <w:rPr>
           <w:rFonts w:ascii="Cambria Math" w:hAnsi="Cambria Math" w:cstheme="majorBidi"/>
@@ -10070,29 +9992,8 @@
           <w:szCs w:val="24"/>
           <w:lang w:val="en-IL"/>
         </w:rPr>
-        <w:t>CondMat</w:t>
+        <w:t>So,</w:t>
       </w:r>
-      <w:proofErr w:type="spellEnd"/>
-      <w:r>
-        <w:rPr>
-          <w:rFonts w:ascii="Cambria Math" w:hAnsi="Cambria Math" w:cstheme="majorBidi"/>
-          <w:sz w:val="24"/>
-          <w:szCs w:val="24"/>
-          <w:lang w:val="en-IL"/>
-        </w:rPr>
-        <w:t xml:space="preserve">), since running time took over 30 hours. </w:t>
-      </w:r>
-      <w:proofErr w:type="gramStart"/>
-      <w:r>
-        <w:rPr>
-          <w:rFonts w:ascii="Cambria Math" w:hAnsi="Cambria Math" w:cstheme="majorBidi"/>
-          <w:sz w:val="24"/>
-          <w:szCs w:val="24"/>
-          <w:lang w:val="en-IL"/>
-        </w:rPr>
-        <w:t>So</w:t>
-      </w:r>
-      <w:proofErr w:type="gramEnd"/>
       <w:r>
         <w:rPr>
           <w:rFonts w:ascii="Cambria Math" w:hAnsi="Cambria Math" w:cstheme="majorBidi"/>
@@ -10155,14 +10056,9 @@
       <w:bookmarkStart w:id="19" w:name="_Toc113301252"/>
       <w:r>
         <w:lastRenderedPageBreak/>
-        <w:t xml:space="preserve">5. </w:t>
-      </w:r>
-      <w:proofErr w:type="gramStart"/>
-      <w:r>
-        <w:t>Final Results</w:t>
+        <w:t>5. Final Results</w:t>
       </w:r>
       <w:bookmarkEnd w:id="19"/>
-      <w:proofErr w:type="gramEnd"/>
       <w:r>
         <w:t xml:space="preserve"> </w:t>
       </w:r>
@@ -10243,7 +10139,6 @@
         </w:rPr>
         <w:t xml:space="preserve"> value, and show </w:t>
       </w:r>
-      <w:proofErr w:type="gramStart"/>
       <w:r>
         <w:rPr>
           <w:rFonts w:ascii="Cambria Math" w:hAnsi="Cambria Math" w:cstheme="majorBidi"/>
@@ -10251,9 +10146,8 @@
           <w:szCs w:val="24"/>
           <w:lang w:val="en-IL"/>
         </w:rPr>
-        <w:t>it's</w:t>
+        <w:t>its</w:t>
       </w:r>
-      <w:proofErr w:type="gramEnd"/>
       <w:r>
         <w:rPr>
           <w:rFonts w:ascii="Cambria Math" w:hAnsi="Cambria Math" w:cstheme="majorBidi"/>
@@ -10270,27 +10164,7 @@
           <w:szCs w:val="24"/>
           <w:lang w:val="en-IL"/>
         </w:rPr>
-        <w:t>Yeast, Arabidopsis, and ca-</w:t>
-      </w:r>
-      <w:proofErr w:type="spellStart"/>
-      <w:r>
-        <w:rPr>
-          <w:rFonts w:ascii="Cambria Math" w:hAnsi="Cambria Math" w:cstheme="majorBidi"/>
-          <w:sz w:val="24"/>
-          <w:szCs w:val="24"/>
-          <w:lang w:val="en-IL"/>
-        </w:rPr>
-        <w:t>CondMat</w:t>
-      </w:r>
-      <w:proofErr w:type="spellEnd"/>
-      <w:r>
-        <w:rPr>
-          <w:rFonts w:ascii="Cambria Math" w:hAnsi="Cambria Math" w:cstheme="majorBidi"/>
-          <w:sz w:val="24"/>
-          <w:szCs w:val="24"/>
-          <w:lang w:val="en-IL"/>
-        </w:rPr>
-        <w:t xml:space="preserve"> networks.</w:t>
+        <w:t>Yeast, Arabidopsis, and ca-CondMat networks.</w:t>
       </w:r>
     </w:p>
     <w:p>
@@ -10364,7 +10238,25 @@
           <w:szCs w:val="24"/>
           <w:lang w:val="en-IL"/>
         </w:rPr>
-        <w:t>, that were also partial.</w:t>
+        <w:t xml:space="preserve">, </w:t>
+      </w:r>
+      <w:r>
+        <w:rPr>
+          <w:rFonts w:ascii="Cambria Math" w:hAnsi="Cambria Math" w:cstheme="majorBidi"/>
+          <w:sz w:val="24"/>
+          <w:szCs w:val="24"/>
+          <w:lang w:val="en-IL"/>
+        </w:rPr>
+        <w:t>which</w:t>
+      </w:r>
+      <w:r>
+        <w:rPr>
+          <w:rFonts w:ascii="Cambria Math" w:hAnsi="Cambria Math" w:cstheme="majorBidi"/>
+          <w:sz w:val="24"/>
+          <w:szCs w:val="24"/>
+          <w:lang w:val="en-IL"/>
+        </w:rPr>
+        <w:t xml:space="preserve"> were also partial.</w:t>
       </w:r>
       <w:r>
         <w:rPr>
@@ -12557,14 +12449,18 @@
       </w:pPr>
       <w:bookmarkStart w:id="23" w:name="_Toc113301256"/>
       <w:r>
-        <w:t>Results on ca-</w:t>
+        <w:t>Results on ca-CondMat</w:t>
       </w:r>
-      <w:proofErr w:type="spellStart"/>
       <w:r>
-        <w:t>CondMatNetwork</w:t>
+        <w:rPr>
+          <w:lang w:val="en-IL"/>
+        </w:rPr>
+        <w:t xml:space="preserve"> </w:t>
+      </w:r>
+      <w:r>
+        <w:t>Network</w:t>
       </w:r>
       <w:bookmarkEnd w:id="23"/>
-      <w:proofErr w:type="spellEnd"/>
     </w:p>
     <w:p>
       <w:pPr>
@@ -12987,7 +12883,6 @@
                 <w:color w:val="FFFFFF"/>
               </w:rPr>
             </w:pPr>
-            <w:proofErr w:type="spellStart"/>
             <w:r>
               <w:rPr>
                 <w:rFonts w:ascii="Cambria Math" w:eastAsia="Times New Roman" w:hAnsi="Cambria Math" w:cs="Times New Roman"/>
@@ -12995,9 +12890,8 @@
                 <w:bCs/>
                 <w:color w:val="FFFFFF"/>
               </w:rPr>
-              <w:t>Cunductance</w:t>
+              <w:t>Conductance</w:t>
             </w:r>
-            <w:proofErr w:type="spellEnd"/>
           </w:p>
         </w:tc>
         <w:tc>
@@ -13110,27 +13004,7 @@
                 <w:bCs/>
                 <w:color w:val="000000"/>
               </w:rPr>
-              <w:t>YS(</w:t>
-            </w:r>
-            <w:proofErr w:type="spellStart"/>
-            <w:r>
-              <w:rPr>
-                <w:rFonts w:ascii="Cambria Math" w:eastAsia="Times New Roman" w:hAnsi="Cambria Math" w:cs="Times New Roman"/>
-                <w:b/>
-                <w:bCs/>
-                <w:color w:val="000000"/>
-              </w:rPr>
-              <w:t>GN_mod</w:t>
-            </w:r>
-            <w:proofErr w:type="spellEnd"/>
-            <w:r>
-              <w:rPr>
-                <w:rFonts w:ascii="Cambria Math" w:eastAsia="Times New Roman" w:hAnsi="Cambria Math" w:cs="Times New Roman"/>
-                <w:b/>
-                <w:bCs/>
-                <w:color w:val="000000"/>
-              </w:rPr>
-              <w:t>)</w:t>
+              <w:t>YS(GN_mod)</w:t>
             </w:r>
           </w:p>
         </w:tc>
@@ -13616,19 +13490,8 @@
                 <w:bCs/>
                 <w:color w:val="000000"/>
               </w:rPr>
-              <w:t>ca-</w:t>
+              <w:t>ca-CondMat</w:t>
             </w:r>
-            <w:proofErr w:type="spellStart"/>
-            <w:r>
-              <w:rPr>
-                <w:rFonts w:ascii="Cambria Math" w:eastAsia="Times New Roman" w:hAnsi="Cambria Math" w:cs="Times New Roman"/>
-                <w:b/>
-                <w:bCs/>
-                <w:color w:val="000000"/>
-              </w:rPr>
-              <w:t>CondMat</w:t>
-            </w:r>
-            <w:proofErr w:type="spellEnd"/>
           </w:p>
         </w:tc>
         <w:tc>
@@ -13663,27 +13526,7 @@
                 <w:bCs/>
                 <w:color w:val="000000"/>
               </w:rPr>
-              <w:t>YS(</w:t>
-            </w:r>
-            <w:proofErr w:type="spellStart"/>
-            <w:r>
-              <w:rPr>
-                <w:rFonts w:ascii="Cambria Math" w:eastAsia="Times New Roman" w:hAnsi="Cambria Math" w:cs="Times New Roman"/>
-                <w:b/>
-                <w:bCs/>
-                <w:color w:val="000000"/>
-              </w:rPr>
-              <w:t>GN_mod</w:t>
-            </w:r>
-            <w:proofErr w:type="spellEnd"/>
-            <w:r>
-              <w:rPr>
-                <w:rFonts w:ascii="Cambria Math" w:eastAsia="Times New Roman" w:hAnsi="Cambria Math" w:cs="Times New Roman"/>
-                <w:b/>
-                <w:bCs/>
-                <w:color w:val="000000"/>
-              </w:rPr>
-              <w:t>)</w:t>
+              <w:t>YS(GN_mod)</w:t>
             </w:r>
           </w:p>
         </w:tc>
@@ -13814,19 +13657,8 @@
                 <w:bCs/>
                 <w:color w:val="000000"/>
               </w:rPr>
-              <w:t>ca-</w:t>
+              <w:t>ca-CondMat</w:t>
             </w:r>
-            <w:proofErr w:type="spellStart"/>
-            <w:r>
-              <w:rPr>
-                <w:rFonts w:ascii="Cambria Math" w:eastAsia="Times New Roman" w:hAnsi="Cambria Math" w:cs="Times New Roman"/>
-                <w:b/>
-                <w:bCs/>
-                <w:color w:val="000000"/>
-              </w:rPr>
-              <w:t>CondMat</w:t>
-            </w:r>
-            <w:proofErr w:type="spellEnd"/>
           </w:p>
         </w:tc>
         <w:tc>
@@ -14035,27 +13867,7 @@
           <w:szCs w:val="24"/>
           <w:lang w:val="en-IL"/>
         </w:rPr>
-        <w:t xml:space="preserve"> On the ca-</w:t>
-      </w:r>
-      <w:proofErr w:type="spellStart"/>
-      <w:r>
-        <w:rPr>
-          <w:rFonts w:ascii="Cambria Math" w:hAnsi="Cambria Math" w:cstheme="majorBidi"/>
-          <w:sz w:val="24"/>
-          <w:szCs w:val="24"/>
-          <w:lang w:val="en-IL"/>
-        </w:rPr>
-        <w:t>CondaMat</w:t>
-      </w:r>
-      <w:proofErr w:type="spellEnd"/>
-      <w:r>
-        <w:rPr>
-          <w:rFonts w:ascii="Cambria Math" w:hAnsi="Cambria Math" w:cstheme="majorBidi"/>
-          <w:sz w:val="24"/>
-          <w:szCs w:val="24"/>
-          <w:lang w:val="en-IL"/>
-        </w:rPr>
-        <w:t xml:space="preserve"> Network YS with Louvain</w:t>
+        <w:t xml:space="preserve"> On the ca-CondaMat Network YS with Louvain</w:t>
       </w:r>
       <w:r>
         <w:rPr>
@@ -14599,25 +14411,7 @@
           <w:sz w:val="18"/>
           <w:szCs w:val="18"/>
         </w:rPr>
-        <w:t xml:space="preserve"> Blondel, Vincent D; Guillaume, Jean-Loup; </w:t>
-      </w:r>
-      <w:proofErr w:type="spellStart"/>
-      <w:r>
-        <w:rPr>
-          <w:rFonts w:ascii="Cambria Math" w:hAnsi="Cambria Math"/>
-          <w:sz w:val="18"/>
-          <w:szCs w:val="18"/>
-        </w:rPr>
-        <w:t>Lambiotte</w:t>
-      </w:r>
-      <w:proofErr w:type="spellEnd"/>
-      <w:r>
-        <w:rPr>
-          <w:rFonts w:ascii="Cambria Math" w:hAnsi="Cambria Math"/>
-          <w:sz w:val="18"/>
-          <w:szCs w:val="18"/>
-        </w:rPr>
-        <w:t>, Renaud; Lefebvre, Etienne (9 October 2008). "Fast unfolding of communities in large networks". Journal of Statistical Mechanics: Theory and Experiment. 2008</w:t>
+        <w:t xml:space="preserve"> Blondel, Vincent D; Guillaume, Jean-Loup; Lambiotte, Renaud; Lefebvre, Etienne (9 October 2008). "Fast unfolding of communities in large networks". Journal of Statistical Mechanics: Theory and Experiment. 2008</w:t>
       </w:r>
     </w:p>
   </w:footnote>
@@ -14717,25 +14511,7 @@
           <w:sz w:val="18"/>
           <w:szCs w:val="18"/>
         </w:rPr>
-        <w:t xml:space="preserve">Andrea </w:t>
-      </w:r>
-      <w:proofErr w:type="spellStart"/>
-      <w:r>
-        <w:rPr>
-          <w:rFonts w:ascii="Cambria Math" w:hAnsi="Cambria Math"/>
-          <w:sz w:val="18"/>
-          <w:szCs w:val="18"/>
-        </w:rPr>
-        <w:t>Lancichinetti</w:t>
-      </w:r>
-      <w:proofErr w:type="spellEnd"/>
-      <w:r>
-        <w:rPr>
-          <w:rFonts w:ascii="Cambria Math" w:hAnsi="Cambria Math"/>
-          <w:sz w:val="18"/>
-          <w:szCs w:val="18"/>
-        </w:rPr>
-        <w:t>,</w:t>
+        <w:t>Andrea Lancichinetti,</w:t>
       </w:r>
       <w:r>
         <w:rPr>
@@ -14769,18 +14545,8 @@
           <w:sz w:val="18"/>
           <w:szCs w:val="18"/>
         </w:rPr>
-        <w:t xml:space="preserve">and Filippo </w:t>
+        <w:t>and Filippo Radicchi</w:t>
       </w:r>
-      <w:proofErr w:type="spellStart"/>
-      <w:r>
-        <w:rPr>
-          <w:rFonts w:ascii="Cambria Math" w:hAnsi="Cambria Math"/>
-          <w:sz w:val="18"/>
-          <w:szCs w:val="18"/>
-        </w:rPr>
-        <w:t>Radicchi</w:t>
-      </w:r>
-      <w:proofErr w:type="spellEnd"/>
       <w:r>
         <w:rPr>
           <w:rFonts w:ascii="Cambria Math" w:hAnsi="Cambria Math"/>
@@ -14858,7 +14624,6 @@
         </w:rPr>
         <w:t xml:space="preserve"> database. </w:t>
       </w:r>
-      <w:proofErr w:type="spellStart"/>
       <w:r>
         <w:rPr>
           <w:rFonts w:ascii="Cambria Math" w:hAnsi="Cambria Math"/>
@@ -14866,9 +14631,8 @@
           <w:szCs w:val="18"/>
           <w:lang w:val="en-IL"/>
         </w:rPr>
-        <w:t>cond</w:t>
+        <w:t>ca-</w:t>
       </w:r>
-      <w:proofErr w:type="spellEnd"/>
       <w:r>
         <w:rPr>
           <w:rFonts w:ascii="Cambria Math" w:hAnsi="Cambria Math"/>
@@ -14876,7 +14640,25 @@
           <w:szCs w:val="18"/>
           <w:lang w:val="en-IL"/>
         </w:rPr>
-        <w:t>-mat is from the Collaboration network from Stanford Network Analysis Project</w:t>
+        <w:t>cond</w:t>
+      </w:r>
+      <w:r>
+        <w:rPr>
+          <w:rFonts w:ascii="Cambria Math" w:hAnsi="Cambria Math"/>
+          <w:sz w:val="18"/>
+          <w:szCs w:val="18"/>
+          <w:lang w:val="en-IL"/>
+        </w:rPr>
+        <w:t>M</w:t>
+      </w:r>
+      <w:r>
+        <w:rPr>
+          <w:rFonts w:ascii="Cambria Math" w:hAnsi="Cambria Math"/>
+          <w:sz w:val="18"/>
+          <w:szCs w:val="18"/>
+          <w:lang w:val="en-IL"/>
+        </w:rPr>
+        <w:t>at is from the Collaboration network from Stanford Network Analysis Project</w:t>
       </w:r>
     </w:p>
   </w:footnote>
@@ -16757,6 +16539,18 @@
     <w:link w:val="Footer"/>
     <w:uiPriority w:val="99"/>
     <w:rsid w:val="00EE739D"/>
+  </w:style>
+  <w:style w:type="character" w:styleId="FollowedHyperlink">
+    <w:name w:val="FollowedHyperlink"/>
+    <w:basedOn w:val="DefaultParagraphFont"/>
+    <w:uiPriority w:val="99"/>
+    <w:semiHidden/>
+    <w:unhideWhenUsed/>
+    <w:rsid w:val="00AC4A9C"/>
+    <w:rPr>
+      <w:color w:val="954F72" w:themeColor="followedHyperlink"/>
+      <w:u w:val="single"/>
+    </w:rPr>
   </w:style>
 </w:styles>
 </file>

--- a/Yemenite Step Method.docx
+++ b/Yemenite Step Method.docx
@@ -5,7 +5,7 @@
     <w:sdt>
       <w:sdtPr>
         <w:rPr>
-          <w:rFonts w:ascii="Cambria Math" w:hAnsi="Cambria Math"/>
+          <w:rFonts w:ascii="Cambria" w:hAnsi="Cambria" w:cstheme="majorBidi"/>
           <w:sz w:val="24"/>
           <w:szCs w:val="24"/>
         </w:rPr>
@@ -17,7 +17,6 @@
       </w:sdtPr>
       <w:sdtEndPr>
         <w:rPr>
-          <w:rFonts w:cstheme="majorBidi"/>
           <w:b/>
           <w:bCs/>
           <w:u w:val="single"/>
@@ -29,7 +28,7 @@
           <w:pPr>
             <w:jc w:val="both"/>
             <w:rPr>
-              <w:rFonts w:ascii="Cambria Math" w:hAnsi="Cambria Math"/>
+              <w:rFonts w:ascii="Cambria" w:hAnsi="Cambria" w:cstheme="majorBidi"/>
               <w:sz w:val="24"/>
               <w:szCs w:val="24"/>
             </w:rPr>
@@ -39,7 +38,7 @@
           <w:pPr>
             <w:jc w:val="both"/>
             <w:rPr>
-              <w:rFonts w:ascii="Cambria Math" w:hAnsi="Cambria Math" w:cstheme="majorBidi"/>
+              <w:rFonts w:ascii="Cambria" w:hAnsi="Cambria" w:cstheme="majorBidi"/>
               <w:b/>
               <w:bCs/>
               <w:sz w:val="24"/>
@@ -50,7 +49,7 @@
           </w:pPr>
           <w:r>
             <w:rPr>
-              <w:rFonts w:ascii="Cambria Math" w:hAnsi="Cambria Math"/>
+              <w:rFonts w:ascii="Cambria" w:hAnsi="Cambria" w:cstheme="majorBidi"/>
               <w:noProof/>
               <w:sz w:val="24"/>
               <w:szCs w:val="24"/>
@@ -128,7 +127,7 @@
                                   <w:pStyle w:val="NoSpacing"/>
                                   <w:spacing w:before="40" w:after="560" w:line="216" w:lineRule="auto"/>
                                   <w:rPr>
-                                    <w:rFonts w:asciiTheme="majorBidi" w:hAnsiTheme="majorBidi" w:cstheme="majorBidi"/>
+                                    <w:rFonts w:ascii="Cambria" w:hAnsi="Cambria" w:cs="Cambria"/>
                                     <w:sz w:val="72"/>
                                     <w:szCs w:val="72"/>
                                   </w:rPr>
@@ -136,7 +135,7 @@
                                 <w:sdt>
                                   <w:sdtPr>
                                     <w:rPr>
-                                      <w:rFonts w:asciiTheme="majorBidi" w:hAnsiTheme="majorBidi" w:cstheme="majorBidi"/>
+                                      <w:rFonts w:ascii="Cambria" w:hAnsi="Cambria" w:cs="Cambria"/>
                                       <w:sz w:val="72"/>
                                       <w:szCs w:val="72"/>
                                     </w:rPr>
@@ -149,7 +148,7 @@
                                   <w:sdtContent>
                                     <w:r>
                                       <w:rPr>
-                                        <w:rFonts w:asciiTheme="majorBidi" w:hAnsiTheme="majorBidi" w:cstheme="majorBidi"/>
+                                        <w:rFonts w:ascii="Cambria" w:hAnsi="Cambria" w:cs="Cambria"/>
                                         <w:sz w:val="72"/>
                                         <w:szCs w:val="72"/>
                                       </w:rPr>
@@ -161,10 +160,9 @@
                               <w:sdt>
                                 <w:sdtPr>
                                   <w:rPr>
-                                    <w:rFonts w:asciiTheme="majorBidi" w:hAnsiTheme="majorBidi" w:cstheme="majorBidi"/>
+                                    <w:rFonts w:ascii="Cambria" w:hAnsi="Cambria" w:cs="Cambria"/>
                                     <w:b/>
                                     <w:bCs/>
-                                    <w:caps/>
                                     <w:sz w:val="28"/>
                                     <w:szCs w:val="28"/>
                                   </w:rPr>
@@ -180,18 +178,16 @@
                                       <w:pStyle w:val="NoSpacing"/>
                                       <w:spacing w:before="40" w:after="40"/>
                                       <w:rPr>
-                                        <w:rFonts w:asciiTheme="majorBidi" w:hAnsiTheme="majorBidi" w:cstheme="majorBidi"/>
-                                        <w:caps/>
+                                        <w:rFonts w:ascii="Cambria" w:hAnsi="Cambria" w:cs="Cambria"/>
                                         <w:sz w:val="28"/>
                                         <w:szCs w:val="28"/>
                                       </w:rPr>
                                     </w:pPr>
                                     <w:r>
                                       <w:rPr>
-                                        <w:rFonts w:asciiTheme="majorBidi" w:hAnsiTheme="majorBidi" w:cstheme="majorBidi"/>
+                                        <w:rFonts w:ascii="Cambria" w:hAnsi="Cambria" w:cs="Cambria"/>
                                         <w:b/>
                                         <w:bCs/>
-                                        <w:caps/>
                                         <w:sz w:val="28"/>
                                         <w:szCs w:val="28"/>
                                       </w:rPr>
@@ -205,7 +201,7 @@
                                   <w:pStyle w:val="NoSpacing"/>
                                   <w:spacing w:before="80" w:after="40"/>
                                   <w:rPr>
-                                    <w:rFonts w:asciiTheme="majorBidi" w:hAnsiTheme="majorBidi" w:cstheme="majorBidi"/>
+                                    <w:rFonts w:ascii="Cambria" w:hAnsi="Cambria" w:cs="Cambria"/>
                                     <w:caps/>
                                     <w:sz w:val="24"/>
                                     <w:szCs w:val="24"/>
@@ -217,8 +213,7 @@
                                   <w:pStyle w:val="NoSpacing"/>
                                   <w:spacing w:before="80" w:after="40"/>
                                   <w:rPr>
-                                    <w:rFonts w:asciiTheme="majorBidi" w:hAnsiTheme="majorBidi" w:cstheme="majorBidi"/>
-                                    <w:caps/>
+                                    <w:rFonts w:ascii="Cambria" w:hAnsi="Cambria" w:cs="Cambria"/>
                                     <w:sz w:val="24"/>
                                     <w:szCs w:val="24"/>
                                   </w:rPr>
@@ -226,8 +221,7 @@
                                 <w:sdt>
                                   <w:sdtPr>
                                     <w:rPr>
-                                      <w:rFonts w:asciiTheme="majorBidi" w:hAnsiTheme="majorBidi" w:cstheme="majorBidi"/>
-                                      <w:caps/>
+                                      <w:rFonts w:ascii="Cambria" w:hAnsi="Cambria" w:cs="Cambria"/>
                                       <w:sz w:val="24"/>
                                       <w:szCs w:val="24"/>
                                     </w:rPr>
@@ -240,29 +234,52 @@
                                   <w:sdtContent>
                                     <w:r>
                                       <w:rPr>
-                                        <w:rFonts w:asciiTheme="majorBidi" w:hAnsiTheme="majorBidi" w:cstheme="majorBidi"/>
-                                        <w:caps/>
-                                        <w:sz w:val="24"/>
-                                        <w:szCs w:val="24"/>
-                                      </w:rPr>
-                                      <w:t>talya sapir,</w:t>
-                                    </w:r>
-                                    <w:r>
-                                      <w:rPr>
-                                        <w:rFonts w:asciiTheme="majorBidi" w:hAnsiTheme="majorBidi" w:cstheme="majorBidi"/>
-                                        <w:caps/>
+                                        <w:rFonts w:ascii="Cambria" w:hAnsi="Cambria" w:cs="Cambria"/>
                                         <w:sz w:val="24"/>
                                         <w:szCs w:val="24"/>
                                         <w:lang w:val="en-IL"/>
                                       </w:rPr>
+                                      <w:t>Talya</w:t>
+                                    </w:r>
+                                    <w:r>
+                                      <w:rPr>
+                                        <w:rFonts w:ascii="Cambria" w:hAnsi="Cambria" w:cs="Cambria"/>
+                                        <w:sz w:val="24"/>
+                                        <w:szCs w:val="24"/>
+                                      </w:rPr>
                                       <w:t xml:space="preserve"> </w:t>
+                                    </w:r>
+                                    <w:r>
+                                      <w:rPr>
+                                        <w:rFonts w:ascii="Cambria" w:hAnsi="Cambria" w:cs="Cambria"/>
+                                        <w:sz w:val="24"/>
+                                        <w:szCs w:val="24"/>
+                                        <w:lang w:val="en-IL"/>
+                                      </w:rPr>
+                                      <w:t>Sapir</w:t>
+                                    </w:r>
+                                    <w:r>
+                                      <w:rPr>
+                                        <w:rFonts w:ascii="Cambria" w:hAnsi="Cambria" w:cs="Cambria"/>
+                                        <w:sz w:val="24"/>
+                                        <w:szCs w:val="24"/>
+                                      </w:rPr>
+                                      <w:t>,</w:t>
                                     </w:r>
                                   </w:sdtContent>
                                 </w:sdt>
                                 <w:r>
                                   <w:rPr>
-                                    <w:rFonts w:asciiTheme="majorBidi" w:hAnsiTheme="majorBidi" w:cstheme="majorBidi"/>
-                                    <w:caps/>
+                                    <w:rFonts w:ascii="Cambria" w:hAnsi="Cambria" w:cs="Cambria"/>
+                                    <w:sz w:val="24"/>
+                                    <w:szCs w:val="24"/>
+                                    <w:rtl/>
+                                  </w:rPr>
+                                  <w:br/>
+                                </w:r>
+                                <w:r>
+                                  <w:rPr>
+                                    <w:rFonts w:ascii="Cambria" w:hAnsi="Cambria" w:cs="Cambria"/>
                                     <w:sz w:val="24"/>
                                     <w:szCs w:val="24"/>
                                   </w:rPr>
@@ -274,16 +291,14 @@
                                   <w:pStyle w:val="NoSpacing"/>
                                   <w:spacing w:before="80" w:after="40"/>
                                   <w:rPr>
-                                    <w:rFonts w:asciiTheme="majorBidi" w:hAnsiTheme="majorBidi" w:cstheme="majorBidi"/>
-                                    <w:caps/>
+                                    <w:rFonts w:ascii="Cambria" w:hAnsi="Cambria" w:cs="Cambria"/>
                                     <w:sz w:val="24"/>
                                     <w:szCs w:val="24"/>
                                   </w:rPr>
                                 </w:pPr>
                                 <w:r>
                                   <w:rPr>
-                                    <w:rFonts w:asciiTheme="majorBidi" w:hAnsiTheme="majorBidi" w:cstheme="majorBidi"/>
-                                    <w:caps/>
+                                    <w:rFonts w:ascii="Cambria" w:hAnsi="Cambria" w:cs="Cambria"/>
                                     <w:sz w:val="24"/>
                                     <w:szCs w:val="24"/>
                                     <w:rtl/>
@@ -292,8 +307,7 @@
                                 </w:r>
                                 <w:r>
                                   <w:rPr>
-                                    <w:rFonts w:asciiTheme="majorBidi" w:hAnsiTheme="majorBidi" w:cstheme="majorBidi"/>
-                                    <w:caps/>
+                                    <w:rFonts w:ascii="Cambria" w:hAnsi="Cambria" w:cs="Cambria"/>
                                     <w:sz w:val="24"/>
                                     <w:szCs w:val="24"/>
                                   </w:rPr>
@@ -305,16 +319,14 @@
                                   <w:pStyle w:val="NoSpacing"/>
                                   <w:spacing w:before="80" w:after="40"/>
                                   <w:rPr>
-                                    <w:rFonts w:asciiTheme="majorBidi" w:hAnsiTheme="majorBidi" w:cstheme="majorBidi"/>
-                                    <w:caps/>
+                                    <w:rFonts w:ascii="Cambria" w:hAnsi="Cambria" w:cs="Cambria"/>
                                     <w:sz w:val="24"/>
                                     <w:szCs w:val="24"/>
                                   </w:rPr>
                                 </w:pPr>
                                 <w:r>
                                   <w:rPr>
-                                    <w:rFonts w:asciiTheme="majorBidi" w:hAnsiTheme="majorBidi" w:cstheme="majorBidi"/>
-                                    <w:caps/>
+                                    <w:rFonts w:ascii="Cambria" w:hAnsi="Cambria" w:cs="Cambria"/>
                                     <w:sz w:val="24"/>
                                     <w:szCs w:val="24"/>
                                   </w:rPr>
@@ -355,7 +367,7 @@
                             <w:pStyle w:val="NoSpacing"/>
                             <w:spacing w:before="40" w:after="560" w:line="216" w:lineRule="auto"/>
                             <w:rPr>
-                              <w:rFonts w:asciiTheme="majorBidi" w:hAnsiTheme="majorBidi" w:cstheme="majorBidi"/>
+                              <w:rFonts w:ascii="Cambria" w:hAnsi="Cambria" w:cs="Cambria"/>
                               <w:sz w:val="72"/>
                               <w:szCs w:val="72"/>
                             </w:rPr>
@@ -363,7 +375,7 @@
                           <w:sdt>
                             <w:sdtPr>
                               <w:rPr>
-                                <w:rFonts w:asciiTheme="majorBidi" w:hAnsiTheme="majorBidi" w:cstheme="majorBidi"/>
+                                <w:rFonts w:ascii="Cambria" w:hAnsi="Cambria" w:cs="Cambria"/>
                                 <w:sz w:val="72"/>
                                 <w:szCs w:val="72"/>
                               </w:rPr>
@@ -376,7 +388,7 @@
                             <w:sdtContent>
                               <w:r>
                                 <w:rPr>
-                                  <w:rFonts w:asciiTheme="majorBidi" w:hAnsiTheme="majorBidi" w:cstheme="majorBidi"/>
+                                  <w:rFonts w:ascii="Cambria" w:hAnsi="Cambria" w:cs="Cambria"/>
                                   <w:sz w:val="72"/>
                                   <w:szCs w:val="72"/>
                                 </w:rPr>
@@ -388,10 +400,9 @@
                         <w:sdt>
                           <w:sdtPr>
                             <w:rPr>
-                              <w:rFonts w:asciiTheme="majorBidi" w:hAnsiTheme="majorBidi" w:cstheme="majorBidi"/>
+                              <w:rFonts w:ascii="Cambria" w:hAnsi="Cambria" w:cs="Cambria"/>
                               <w:b/>
                               <w:bCs/>
-                              <w:caps/>
                               <w:sz w:val="28"/>
                               <w:szCs w:val="28"/>
                             </w:rPr>
@@ -407,18 +418,16 @@
                                 <w:pStyle w:val="NoSpacing"/>
                                 <w:spacing w:before="40" w:after="40"/>
                                 <w:rPr>
-                                  <w:rFonts w:asciiTheme="majorBidi" w:hAnsiTheme="majorBidi" w:cstheme="majorBidi"/>
-                                  <w:caps/>
+                                  <w:rFonts w:ascii="Cambria" w:hAnsi="Cambria" w:cs="Cambria"/>
                                   <w:sz w:val="28"/>
                                   <w:szCs w:val="28"/>
                                 </w:rPr>
                               </w:pPr>
                               <w:r>
                                 <w:rPr>
-                                  <w:rFonts w:asciiTheme="majorBidi" w:hAnsiTheme="majorBidi" w:cstheme="majorBidi"/>
+                                  <w:rFonts w:ascii="Cambria" w:hAnsi="Cambria" w:cs="Cambria"/>
                                   <w:b/>
                                   <w:bCs/>
-                                  <w:caps/>
                                   <w:sz w:val="28"/>
                                   <w:szCs w:val="28"/>
                                 </w:rPr>
@@ -432,7 +441,7 @@
                             <w:pStyle w:val="NoSpacing"/>
                             <w:spacing w:before="80" w:after="40"/>
                             <w:rPr>
-                              <w:rFonts w:asciiTheme="majorBidi" w:hAnsiTheme="majorBidi" w:cstheme="majorBidi"/>
+                              <w:rFonts w:ascii="Cambria" w:hAnsi="Cambria" w:cs="Cambria"/>
                               <w:caps/>
                               <w:sz w:val="24"/>
                               <w:szCs w:val="24"/>
@@ -444,8 +453,7 @@
                             <w:pStyle w:val="NoSpacing"/>
                             <w:spacing w:before="80" w:after="40"/>
                             <w:rPr>
-                              <w:rFonts w:asciiTheme="majorBidi" w:hAnsiTheme="majorBidi" w:cstheme="majorBidi"/>
-                              <w:caps/>
+                              <w:rFonts w:ascii="Cambria" w:hAnsi="Cambria" w:cs="Cambria"/>
                               <w:sz w:val="24"/>
                               <w:szCs w:val="24"/>
                             </w:rPr>
@@ -453,8 +461,7 @@
                           <w:sdt>
                             <w:sdtPr>
                               <w:rPr>
-                                <w:rFonts w:asciiTheme="majorBidi" w:hAnsiTheme="majorBidi" w:cstheme="majorBidi"/>
-                                <w:caps/>
+                                <w:rFonts w:ascii="Cambria" w:hAnsi="Cambria" w:cs="Cambria"/>
                                 <w:sz w:val="24"/>
                                 <w:szCs w:val="24"/>
                               </w:rPr>
@@ -467,29 +474,52 @@
                             <w:sdtContent>
                               <w:r>
                                 <w:rPr>
-                                  <w:rFonts w:asciiTheme="majorBidi" w:hAnsiTheme="majorBidi" w:cstheme="majorBidi"/>
-                                  <w:caps/>
-                                  <w:sz w:val="24"/>
-                                  <w:szCs w:val="24"/>
-                                </w:rPr>
-                                <w:t>talya sapir,</w:t>
-                              </w:r>
-                              <w:r>
-                                <w:rPr>
-                                  <w:rFonts w:asciiTheme="majorBidi" w:hAnsiTheme="majorBidi" w:cstheme="majorBidi"/>
-                                  <w:caps/>
+                                  <w:rFonts w:ascii="Cambria" w:hAnsi="Cambria" w:cs="Cambria"/>
                                   <w:sz w:val="24"/>
                                   <w:szCs w:val="24"/>
                                   <w:lang w:val="en-IL"/>
                                 </w:rPr>
+                                <w:t>Talya</w:t>
+                              </w:r>
+                              <w:r>
+                                <w:rPr>
+                                  <w:rFonts w:ascii="Cambria" w:hAnsi="Cambria" w:cs="Cambria"/>
+                                  <w:sz w:val="24"/>
+                                  <w:szCs w:val="24"/>
+                                </w:rPr>
                                 <w:t xml:space="preserve"> </w:t>
+                              </w:r>
+                              <w:r>
+                                <w:rPr>
+                                  <w:rFonts w:ascii="Cambria" w:hAnsi="Cambria" w:cs="Cambria"/>
+                                  <w:sz w:val="24"/>
+                                  <w:szCs w:val="24"/>
+                                  <w:lang w:val="en-IL"/>
+                                </w:rPr>
+                                <w:t>Sapir</w:t>
+                              </w:r>
+                              <w:r>
+                                <w:rPr>
+                                  <w:rFonts w:ascii="Cambria" w:hAnsi="Cambria" w:cs="Cambria"/>
+                                  <w:sz w:val="24"/>
+                                  <w:szCs w:val="24"/>
+                                </w:rPr>
+                                <w:t>,</w:t>
                               </w:r>
                             </w:sdtContent>
                           </w:sdt>
                           <w:r>
                             <w:rPr>
-                              <w:rFonts w:asciiTheme="majorBidi" w:hAnsiTheme="majorBidi" w:cstheme="majorBidi"/>
-                              <w:caps/>
+                              <w:rFonts w:ascii="Cambria" w:hAnsi="Cambria" w:cs="Cambria"/>
+                              <w:sz w:val="24"/>
+                              <w:szCs w:val="24"/>
+                              <w:rtl/>
+                            </w:rPr>
+                            <w:br/>
+                          </w:r>
+                          <w:r>
+                            <w:rPr>
+                              <w:rFonts w:ascii="Cambria" w:hAnsi="Cambria" w:cs="Cambria"/>
                               <w:sz w:val="24"/>
                               <w:szCs w:val="24"/>
                             </w:rPr>
@@ -501,16 +531,14 @@
                             <w:pStyle w:val="NoSpacing"/>
                             <w:spacing w:before="80" w:after="40"/>
                             <w:rPr>
-                              <w:rFonts w:asciiTheme="majorBidi" w:hAnsiTheme="majorBidi" w:cstheme="majorBidi"/>
-                              <w:caps/>
+                              <w:rFonts w:ascii="Cambria" w:hAnsi="Cambria" w:cs="Cambria"/>
                               <w:sz w:val="24"/>
                               <w:szCs w:val="24"/>
                             </w:rPr>
                           </w:pPr>
                           <w:r>
                             <w:rPr>
-                              <w:rFonts w:asciiTheme="majorBidi" w:hAnsiTheme="majorBidi" w:cstheme="majorBidi"/>
-                              <w:caps/>
+                              <w:rFonts w:ascii="Cambria" w:hAnsi="Cambria" w:cs="Cambria"/>
                               <w:sz w:val="24"/>
                               <w:szCs w:val="24"/>
                               <w:rtl/>
@@ -519,8 +547,7 @@
                           </w:r>
                           <w:r>
                             <w:rPr>
-                              <w:rFonts w:asciiTheme="majorBidi" w:hAnsiTheme="majorBidi" w:cstheme="majorBidi"/>
-                              <w:caps/>
+                              <w:rFonts w:ascii="Cambria" w:hAnsi="Cambria" w:cs="Cambria"/>
                               <w:sz w:val="24"/>
                               <w:szCs w:val="24"/>
                             </w:rPr>
@@ -532,16 +559,14 @@
                             <w:pStyle w:val="NoSpacing"/>
                             <w:spacing w:before="80" w:after="40"/>
                             <w:rPr>
-                              <w:rFonts w:asciiTheme="majorBidi" w:hAnsiTheme="majorBidi" w:cstheme="majorBidi"/>
-                              <w:caps/>
+                              <w:rFonts w:ascii="Cambria" w:hAnsi="Cambria" w:cs="Cambria"/>
                               <w:sz w:val="24"/>
                               <w:szCs w:val="24"/>
                             </w:rPr>
                           </w:pPr>
                           <w:r>
                             <w:rPr>
-                              <w:rFonts w:asciiTheme="majorBidi" w:hAnsiTheme="majorBidi" w:cstheme="majorBidi"/>
-                              <w:caps/>
+                              <w:rFonts w:ascii="Cambria" w:hAnsi="Cambria" w:cs="Cambria"/>
                               <w:sz w:val="24"/>
                               <w:szCs w:val="24"/>
                             </w:rPr>
@@ -558,7 +583,7 @@
           </w:r>
           <w:r>
             <w:rPr>
-              <w:rFonts w:ascii="Cambria Math" w:hAnsi="Cambria Math" w:cstheme="majorBidi"/>
+              <w:rFonts w:ascii="Cambria" w:hAnsi="Cambria" w:cstheme="majorBidi"/>
               <w:b/>
               <w:bCs/>
               <w:noProof/>
@@ -611,7 +636,7 @@
           </w:r>
           <w:r>
             <w:rPr>
-              <w:rFonts w:ascii="Cambria Math" w:hAnsi="Cambria Math" w:cstheme="majorBidi"/>
+              <w:rFonts w:ascii="Cambria" w:hAnsi="Cambria" w:cstheme="majorBidi"/>
               <w:b/>
               <w:bCs/>
               <w:sz w:val="24"/>
@@ -627,9 +652,12 @@
     <w:sdt>
       <w:sdtPr>
         <w:rPr>
-          <w:rFonts w:eastAsiaTheme="minorEastAsia" w:cstheme="minorBidi"/>
+          <w:rFonts w:ascii="Cambria" w:eastAsiaTheme="minorEastAsia" w:hAnsi="Cambria"/>
+          <w:b w:val="0"/>
+          <w:bCs w:val="0"/>
           <w:sz w:val="22"/>
           <w:szCs w:val="22"/>
+          <w:lang w:val="en-US"/>
         </w:rPr>
         <w:id w:val="-1180038377"/>
         <w:docPartObj>
@@ -640,15 +668,20 @@
       <w:sdtEndPr>
         <w:rPr>
           <w:noProof/>
-          <w:lang w:val="en-US"/>
         </w:rPr>
       </w:sdtEndPr>
       <w:sdtContent>
         <w:p>
           <w:pPr>
             <w:pStyle w:val="TOCHeading"/>
+            <w:rPr>
+              <w:rFonts w:ascii="Cambria" w:hAnsi="Cambria"/>
+            </w:rPr>
           </w:pPr>
           <w:r>
+            <w:rPr>
+              <w:rFonts w:ascii="Cambria" w:hAnsi="Cambria"/>
+            </w:rPr>
             <w:t>Contents</w:t>
           </w:r>
         </w:p>
@@ -656,21 +689,26 @@
           <w:pPr>
             <w:pStyle w:val="TOC1"/>
             <w:rPr>
-              <w:rFonts w:cstheme="minorBidi"/>
+              <w:rFonts w:ascii="Cambria" w:hAnsi="Cambria" w:cstheme="majorBidi"/>
               <w:lang w:bidi="he-IL"/>
             </w:rPr>
           </w:pPr>
           <w:r>
             <w:rPr>
+              <w:rFonts w:ascii="Cambria" w:hAnsi="Cambria" w:cstheme="majorBidi"/>
               <w:noProof w:val="0"/>
             </w:rPr>
             <w:fldChar w:fldCharType="begin"/>
           </w:r>
           <w:r>
+            <w:rPr>
+              <w:rFonts w:ascii="Cambria" w:hAnsi="Cambria" w:cstheme="majorBidi"/>
+            </w:rPr>
             <w:instrText xml:space="preserve"> TOC \o "1-3" \h \z \u </w:instrText>
           </w:r>
           <w:r>
             <w:rPr>
+              <w:rFonts w:ascii="Cambria" w:hAnsi="Cambria" w:cstheme="majorBidi"/>
               <w:noProof w:val="0"/>
             </w:rPr>
             <w:fldChar w:fldCharType="separate"/>
@@ -679,46 +717,54 @@
             <w:r>
               <w:rPr>
                 <w:rStyle w:val="Hyperlink"/>
+                <w:rFonts w:ascii="Cambria" w:hAnsi="Cambria" w:cstheme="majorBidi"/>
               </w:rPr>
               <w:t>Summary</w:t>
             </w:r>
             <w:r>
               <w:rPr>
+                <w:rFonts w:ascii="Cambria" w:hAnsi="Cambria" w:cstheme="majorBidi"/>
                 <w:webHidden/>
               </w:rPr>
               <w:tab/>
             </w:r>
             <w:r>
               <w:rPr>
+                <w:rFonts w:ascii="Cambria" w:hAnsi="Cambria" w:cstheme="majorBidi"/>
                 <w:webHidden/>
               </w:rPr>
               <w:fldChar w:fldCharType="begin"/>
             </w:r>
             <w:r>
               <w:rPr>
+                <w:rFonts w:ascii="Cambria" w:hAnsi="Cambria" w:cstheme="majorBidi"/>
                 <w:webHidden/>
               </w:rPr>
               <w:instrText xml:space="preserve"> PAGEREF _Toc113301235 \h </w:instrText>
             </w:r>
             <w:r>
               <w:rPr>
+                <w:rFonts w:ascii="Cambria" w:hAnsi="Cambria" w:cstheme="majorBidi"/>
                 <w:webHidden/>
               </w:rPr>
             </w:r>
             <w:r>
               <w:rPr>
+                <w:rFonts w:ascii="Cambria" w:hAnsi="Cambria" w:cstheme="majorBidi"/>
                 <w:webHidden/>
               </w:rPr>
               <w:fldChar w:fldCharType="separate"/>
             </w:r>
             <w:r>
               <w:rPr>
+                <w:rFonts w:ascii="Cambria" w:hAnsi="Cambria" w:cstheme="majorBidi"/>
                 <w:webHidden/>
               </w:rPr>
               <w:t>2</w:t>
             </w:r>
             <w:r>
               <w:rPr>
+                <w:rFonts w:ascii="Cambria" w:hAnsi="Cambria" w:cstheme="majorBidi"/>
                 <w:webHidden/>
               </w:rPr>
               <w:fldChar w:fldCharType="end"/>
@@ -729,7 +775,7 @@
           <w:pPr>
             <w:pStyle w:val="TOC1"/>
             <w:rPr>
-              <w:rFonts w:cstheme="minorBidi"/>
+              <w:rFonts w:ascii="Cambria" w:hAnsi="Cambria" w:cstheme="majorBidi"/>
               <w:lang w:bidi="he-IL"/>
             </w:rPr>
           </w:pPr>
@@ -737,46 +783,54 @@
             <w:r>
               <w:rPr>
                 <w:rStyle w:val="Hyperlink"/>
+                <w:rFonts w:ascii="Cambria" w:hAnsi="Cambria" w:cstheme="majorBidi"/>
               </w:rPr>
               <w:t>1. Introduction</w:t>
             </w:r>
             <w:r>
               <w:rPr>
+                <w:rFonts w:ascii="Cambria" w:hAnsi="Cambria" w:cstheme="majorBidi"/>
                 <w:webHidden/>
               </w:rPr>
               <w:tab/>
             </w:r>
             <w:r>
               <w:rPr>
+                <w:rFonts w:ascii="Cambria" w:hAnsi="Cambria" w:cstheme="majorBidi"/>
                 <w:webHidden/>
               </w:rPr>
               <w:fldChar w:fldCharType="begin"/>
             </w:r>
             <w:r>
               <w:rPr>
+                <w:rFonts w:ascii="Cambria" w:hAnsi="Cambria" w:cstheme="majorBidi"/>
                 <w:webHidden/>
               </w:rPr>
               <w:instrText xml:space="preserve"> PAGEREF _Toc113301236 \h </w:instrText>
             </w:r>
             <w:r>
               <w:rPr>
+                <w:rFonts w:ascii="Cambria" w:hAnsi="Cambria" w:cstheme="majorBidi"/>
                 <w:webHidden/>
               </w:rPr>
             </w:r>
             <w:r>
               <w:rPr>
+                <w:rFonts w:ascii="Cambria" w:hAnsi="Cambria" w:cstheme="majorBidi"/>
                 <w:webHidden/>
               </w:rPr>
               <w:fldChar w:fldCharType="separate"/>
             </w:r>
             <w:r>
               <w:rPr>
+                <w:rFonts w:ascii="Cambria" w:hAnsi="Cambria" w:cstheme="majorBidi"/>
                 <w:webHidden/>
               </w:rPr>
               <w:t>2</w:t>
             </w:r>
             <w:r>
               <w:rPr>
+                <w:rFonts w:ascii="Cambria" w:hAnsi="Cambria" w:cstheme="majorBidi"/>
                 <w:webHidden/>
               </w:rPr>
               <w:fldChar w:fldCharType="end"/>
@@ -790,7 +844,7 @@
               <w:tab w:val="right" w:leader="dot" w:pos="9016"/>
             </w:tabs>
             <w:rPr>
-              <w:rFonts w:ascii="Cambria Math" w:hAnsi="Cambria Math" w:cstheme="minorBidi"/>
+              <w:rFonts w:ascii="Cambria" w:hAnsi="Cambria" w:cstheme="majorBidi"/>
               <w:noProof/>
               <w:lang w:bidi="he-IL"/>
             </w:rPr>
@@ -799,14 +853,14 @@
             <w:r>
               <w:rPr>
                 <w:rStyle w:val="Hyperlink"/>
-                <w:rFonts w:ascii="Cambria Math" w:hAnsi="Cambria Math"/>
+                <w:rFonts w:ascii="Cambria" w:hAnsi="Cambria" w:cstheme="majorBidi"/>
                 <w:noProof/>
               </w:rPr>
               <w:t>Louvain</w:t>
             </w:r>
             <w:r>
               <w:rPr>
-                <w:rFonts w:ascii="Cambria Math" w:hAnsi="Cambria Math"/>
+                <w:rFonts w:ascii="Cambria" w:hAnsi="Cambria" w:cstheme="majorBidi"/>
                 <w:noProof/>
                 <w:webHidden/>
               </w:rPr>
@@ -814,7 +868,7 @@
             </w:r>
             <w:r>
               <w:rPr>
-                <w:rFonts w:ascii="Cambria Math" w:hAnsi="Cambria Math"/>
+                <w:rFonts w:ascii="Cambria" w:hAnsi="Cambria" w:cstheme="majorBidi"/>
                 <w:noProof/>
                 <w:webHidden/>
               </w:rPr>
@@ -822,7 +876,7 @@
             </w:r>
             <w:r>
               <w:rPr>
-                <w:rFonts w:ascii="Cambria Math" w:hAnsi="Cambria Math"/>
+                <w:rFonts w:ascii="Cambria" w:hAnsi="Cambria" w:cstheme="majorBidi"/>
                 <w:noProof/>
                 <w:webHidden/>
               </w:rPr>
@@ -830,14 +884,14 @@
             </w:r>
             <w:r>
               <w:rPr>
-                <w:rFonts w:ascii="Cambria Math" w:hAnsi="Cambria Math"/>
+                <w:rFonts w:ascii="Cambria" w:hAnsi="Cambria" w:cstheme="majorBidi"/>
                 <w:noProof/>
                 <w:webHidden/>
               </w:rPr>
             </w:r>
             <w:r>
               <w:rPr>
-                <w:rFonts w:ascii="Cambria Math" w:hAnsi="Cambria Math"/>
+                <w:rFonts w:ascii="Cambria" w:hAnsi="Cambria" w:cstheme="majorBidi"/>
                 <w:noProof/>
                 <w:webHidden/>
               </w:rPr>
@@ -845,7 +899,7 @@
             </w:r>
             <w:r>
               <w:rPr>
-                <w:rFonts w:ascii="Cambria Math" w:hAnsi="Cambria Math"/>
+                <w:rFonts w:ascii="Cambria" w:hAnsi="Cambria" w:cstheme="majorBidi"/>
                 <w:noProof/>
                 <w:webHidden/>
               </w:rPr>
@@ -853,7 +907,7 @@
             </w:r>
             <w:r>
               <w:rPr>
-                <w:rFonts w:ascii="Cambria Math" w:hAnsi="Cambria Math"/>
+                <w:rFonts w:ascii="Cambria" w:hAnsi="Cambria" w:cstheme="majorBidi"/>
                 <w:noProof/>
                 <w:webHidden/>
               </w:rPr>
@@ -868,7 +922,7 @@
               <w:tab w:val="right" w:leader="dot" w:pos="9016"/>
             </w:tabs>
             <w:rPr>
-              <w:rFonts w:ascii="Cambria Math" w:hAnsi="Cambria Math" w:cstheme="minorBidi"/>
+              <w:rFonts w:ascii="Cambria" w:hAnsi="Cambria" w:cstheme="majorBidi"/>
               <w:noProof/>
               <w:lang w:bidi="he-IL"/>
             </w:rPr>
@@ -877,14 +931,14 @@
             <w:r>
               <w:rPr>
                 <w:rStyle w:val="Hyperlink"/>
-                <w:rFonts w:ascii="Cambria Math" w:hAnsi="Cambria Math"/>
+                <w:rFonts w:ascii="Cambria" w:hAnsi="Cambria" w:cstheme="majorBidi"/>
                 <w:noProof/>
               </w:rPr>
               <w:t>Yemenite Step</w:t>
             </w:r>
             <w:r>
               <w:rPr>
-                <w:rFonts w:ascii="Cambria Math" w:hAnsi="Cambria Math"/>
+                <w:rFonts w:ascii="Cambria" w:hAnsi="Cambria" w:cstheme="majorBidi"/>
                 <w:noProof/>
                 <w:webHidden/>
               </w:rPr>
@@ -892,7 +946,7 @@
             </w:r>
             <w:r>
               <w:rPr>
-                <w:rFonts w:ascii="Cambria Math" w:hAnsi="Cambria Math"/>
+                <w:rFonts w:ascii="Cambria" w:hAnsi="Cambria" w:cstheme="majorBidi"/>
                 <w:noProof/>
                 <w:webHidden/>
               </w:rPr>
@@ -900,7 +954,7 @@
             </w:r>
             <w:r>
               <w:rPr>
-                <w:rFonts w:ascii="Cambria Math" w:hAnsi="Cambria Math"/>
+                <w:rFonts w:ascii="Cambria" w:hAnsi="Cambria" w:cstheme="majorBidi"/>
                 <w:noProof/>
                 <w:webHidden/>
               </w:rPr>
@@ -908,14 +962,14 @@
             </w:r>
             <w:r>
               <w:rPr>
-                <w:rFonts w:ascii="Cambria Math" w:hAnsi="Cambria Math"/>
+                <w:rFonts w:ascii="Cambria" w:hAnsi="Cambria" w:cstheme="majorBidi"/>
                 <w:noProof/>
                 <w:webHidden/>
               </w:rPr>
             </w:r>
             <w:r>
               <w:rPr>
-                <w:rFonts w:ascii="Cambria Math" w:hAnsi="Cambria Math"/>
+                <w:rFonts w:ascii="Cambria" w:hAnsi="Cambria" w:cstheme="majorBidi"/>
                 <w:noProof/>
                 <w:webHidden/>
               </w:rPr>
@@ -923,7 +977,7 @@
             </w:r>
             <w:r>
               <w:rPr>
-                <w:rFonts w:ascii="Cambria Math" w:hAnsi="Cambria Math"/>
+                <w:rFonts w:ascii="Cambria" w:hAnsi="Cambria" w:cstheme="majorBidi"/>
                 <w:noProof/>
                 <w:webHidden/>
               </w:rPr>
@@ -931,7 +985,7 @@
             </w:r>
             <w:r>
               <w:rPr>
-                <w:rFonts w:ascii="Cambria Math" w:hAnsi="Cambria Math"/>
+                <w:rFonts w:ascii="Cambria" w:hAnsi="Cambria" w:cstheme="majorBidi"/>
                 <w:noProof/>
                 <w:webHidden/>
               </w:rPr>
@@ -943,7 +997,7 @@
           <w:pPr>
             <w:pStyle w:val="TOC1"/>
             <w:rPr>
-              <w:rFonts w:cstheme="minorBidi"/>
+              <w:rFonts w:ascii="Cambria" w:hAnsi="Cambria" w:cstheme="majorBidi"/>
               <w:lang w:bidi="he-IL"/>
             </w:rPr>
           </w:pPr>
@@ -951,53 +1005,54 @@
             <w:r>
               <w:rPr>
                 <w:rStyle w:val="Hyperlink"/>
-              </w:rPr>
-              <w:t xml:space="preserve">2. </w:t>
+                <w:rFonts w:ascii="Cambria" w:hAnsi="Cambria" w:cstheme="majorBidi"/>
+              </w:rPr>
+              <w:t>2. Yemenite Step Configurations</w:t>
             </w:r>
             <w:r>
               <w:rPr>
-                <w:rStyle w:val="Hyperlink"/>
-                <w:lang w:val="en-IL"/>
-              </w:rPr>
-              <w:t>Yemenite Step Configurations</w:t>
-            </w:r>
-            <w:r>
-              <w:rPr>
+                <w:rFonts w:ascii="Cambria" w:hAnsi="Cambria" w:cstheme="majorBidi"/>
                 <w:webHidden/>
               </w:rPr>
               <w:tab/>
             </w:r>
             <w:r>
               <w:rPr>
+                <w:rFonts w:ascii="Cambria" w:hAnsi="Cambria" w:cstheme="majorBidi"/>
                 <w:webHidden/>
               </w:rPr>
               <w:fldChar w:fldCharType="begin"/>
             </w:r>
             <w:r>
               <w:rPr>
+                <w:rFonts w:ascii="Cambria" w:hAnsi="Cambria" w:cstheme="majorBidi"/>
                 <w:webHidden/>
               </w:rPr>
               <w:instrText xml:space="preserve"> PAGEREF _Toc113301239 \h </w:instrText>
             </w:r>
             <w:r>
               <w:rPr>
+                <w:rFonts w:ascii="Cambria" w:hAnsi="Cambria" w:cstheme="majorBidi"/>
                 <w:webHidden/>
               </w:rPr>
             </w:r>
             <w:r>
               <w:rPr>
+                <w:rFonts w:ascii="Cambria" w:hAnsi="Cambria" w:cstheme="majorBidi"/>
                 <w:webHidden/>
               </w:rPr>
               <w:fldChar w:fldCharType="separate"/>
             </w:r>
             <w:r>
               <w:rPr>
+                <w:rFonts w:ascii="Cambria" w:hAnsi="Cambria" w:cstheme="majorBidi"/>
                 <w:webHidden/>
               </w:rPr>
               <w:t>3</w:t>
             </w:r>
             <w:r>
               <w:rPr>
+                <w:rFonts w:ascii="Cambria" w:hAnsi="Cambria" w:cstheme="majorBidi"/>
                 <w:webHidden/>
               </w:rPr>
               <w:fldChar w:fldCharType="end"/>
@@ -1011,7 +1066,7 @@
               <w:tab w:val="right" w:leader="dot" w:pos="9016"/>
             </w:tabs>
             <w:rPr>
-              <w:rFonts w:ascii="Cambria Math" w:hAnsi="Cambria Math" w:cstheme="minorBidi"/>
+              <w:rFonts w:ascii="Cambria" w:hAnsi="Cambria" w:cstheme="majorBidi"/>
               <w:noProof/>
               <w:lang w:bidi="he-IL"/>
             </w:rPr>
@@ -1020,14 +1075,14 @@
             <w:r>
               <w:rPr>
                 <w:rStyle w:val="Hyperlink"/>
-                <w:rFonts w:ascii="Cambria Math" w:hAnsi="Cambria Math"/>
+                <w:rFonts w:ascii="Cambria" w:hAnsi="Cambria" w:cstheme="majorBidi"/>
                 <w:noProof/>
               </w:rPr>
               <w:t>Splitting functions</w:t>
             </w:r>
             <w:r>
               <w:rPr>
-                <w:rFonts w:ascii="Cambria Math" w:hAnsi="Cambria Math"/>
+                <w:rFonts w:ascii="Cambria" w:hAnsi="Cambria" w:cstheme="majorBidi"/>
                 <w:noProof/>
                 <w:webHidden/>
               </w:rPr>
@@ -1035,7 +1090,7 @@
             </w:r>
             <w:r>
               <w:rPr>
-                <w:rFonts w:ascii="Cambria Math" w:hAnsi="Cambria Math"/>
+                <w:rFonts w:ascii="Cambria" w:hAnsi="Cambria" w:cstheme="majorBidi"/>
                 <w:noProof/>
                 <w:webHidden/>
               </w:rPr>
@@ -1043,7 +1098,7 @@
             </w:r>
             <w:r>
               <w:rPr>
-                <w:rFonts w:ascii="Cambria Math" w:hAnsi="Cambria Math"/>
+                <w:rFonts w:ascii="Cambria" w:hAnsi="Cambria" w:cstheme="majorBidi"/>
                 <w:noProof/>
                 <w:webHidden/>
               </w:rPr>
@@ -1051,14 +1106,14 @@
             </w:r>
             <w:r>
               <w:rPr>
-                <w:rFonts w:ascii="Cambria Math" w:hAnsi="Cambria Math"/>
+                <w:rFonts w:ascii="Cambria" w:hAnsi="Cambria" w:cstheme="majorBidi"/>
                 <w:noProof/>
                 <w:webHidden/>
               </w:rPr>
             </w:r>
             <w:r>
               <w:rPr>
-                <w:rFonts w:ascii="Cambria Math" w:hAnsi="Cambria Math"/>
+                <w:rFonts w:ascii="Cambria" w:hAnsi="Cambria" w:cstheme="majorBidi"/>
                 <w:noProof/>
                 <w:webHidden/>
               </w:rPr>
@@ -1066,7 +1121,7 @@
             </w:r>
             <w:r>
               <w:rPr>
-                <w:rFonts w:ascii="Cambria Math" w:hAnsi="Cambria Math"/>
+                <w:rFonts w:ascii="Cambria" w:hAnsi="Cambria" w:cstheme="majorBidi"/>
                 <w:noProof/>
                 <w:webHidden/>
               </w:rPr>
@@ -1074,7 +1129,7 @@
             </w:r>
             <w:r>
               <w:rPr>
-                <w:rFonts w:ascii="Cambria Math" w:hAnsi="Cambria Math"/>
+                <w:rFonts w:ascii="Cambria" w:hAnsi="Cambria" w:cstheme="majorBidi"/>
                 <w:noProof/>
                 <w:webHidden/>
               </w:rPr>
@@ -1089,7 +1144,7 @@
               <w:tab w:val="right" w:leader="dot" w:pos="9016"/>
             </w:tabs>
             <w:rPr>
-              <w:rFonts w:ascii="Cambria Math" w:hAnsi="Cambria Math" w:cstheme="minorBidi"/>
+              <w:rFonts w:ascii="Cambria" w:hAnsi="Cambria" w:cstheme="majorBidi"/>
               <w:noProof/>
               <w:lang w:bidi="he-IL"/>
             </w:rPr>
@@ -1098,14 +1153,14 @@
             <w:r>
               <w:rPr>
                 <w:rStyle w:val="Hyperlink"/>
-                <w:rFonts w:ascii="Cambria Math" w:hAnsi="Cambria Math"/>
+                <w:rFonts w:ascii="Cambria" w:hAnsi="Cambria" w:cstheme="majorBidi"/>
                 <w:noProof/>
               </w:rPr>
               <w:t>Why we chose these methods</w:t>
             </w:r>
             <w:r>
               <w:rPr>
-                <w:rFonts w:ascii="Cambria Math" w:hAnsi="Cambria Math"/>
+                <w:rFonts w:ascii="Cambria" w:hAnsi="Cambria" w:cstheme="majorBidi"/>
                 <w:noProof/>
                 <w:webHidden/>
               </w:rPr>
@@ -1113,7 +1168,7 @@
             </w:r>
             <w:r>
               <w:rPr>
-                <w:rFonts w:ascii="Cambria Math" w:hAnsi="Cambria Math"/>
+                <w:rFonts w:ascii="Cambria" w:hAnsi="Cambria" w:cstheme="majorBidi"/>
                 <w:noProof/>
                 <w:webHidden/>
               </w:rPr>
@@ -1121,7 +1176,7 @@
             </w:r>
             <w:r>
               <w:rPr>
-                <w:rFonts w:ascii="Cambria Math" w:hAnsi="Cambria Math"/>
+                <w:rFonts w:ascii="Cambria" w:hAnsi="Cambria" w:cstheme="majorBidi"/>
                 <w:noProof/>
                 <w:webHidden/>
               </w:rPr>
@@ -1129,14 +1184,14 @@
             </w:r>
             <w:r>
               <w:rPr>
-                <w:rFonts w:ascii="Cambria Math" w:hAnsi="Cambria Math"/>
+                <w:rFonts w:ascii="Cambria" w:hAnsi="Cambria" w:cstheme="majorBidi"/>
                 <w:noProof/>
                 <w:webHidden/>
               </w:rPr>
             </w:r>
             <w:r>
               <w:rPr>
-                <w:rFonts w:ascii="Cambria Math" w:hAnsi="Cambria Math"/>
+                <w:rFonts w:ascii="Cambria" w:hAnsi="Cambria" w:cstheme="majorBidi"/>
                 <w:noProof/>
                 <w:webHidden/>
               </w:rPr>
@@ -1144,7 +1199,7 @@
             </w:r>
             <w:r>
               <w:rPr>
-                <w:rFonts w:ascii="Cambria Math" w:hAnsi="Cambria Math"/>
+                <w:rFonts w:ascii="Cambria" w:hAnsi="Cambria" w:cstheme="majorBidi"/>
                 <w:noProof/>
                 <w:webHidden/>
               </w:rPr>
@@ -1152,7 +1207,7 @@
             </w:r>
             <w:r>
               <w:rPr>
-                <w:rFonts w:ascii="Cambria Math" w:hAnsi="Cambria Math"/>
+                <w:rFonts w:ascii="Cambria" w:hAnsi="Cambria" w:cstheme="majorBidi"/>
                 <w:noProof/>
                 <w:webHidden/>
               </w:rPr>
@@ -1167,7 +1222,7 @@
               <w:tab w:val="right" w:leader="dot" w:pos="9016"/>
             </w:tabs>
             <w:rPr>
-              <w:rFonts w:ascii="Cambria Math" w:hAnsi="Cambria Math" w:cstheme="minorBidi"/>
+              <w:rFonts w:ascii="Cambria" w:hAnsi="Cambria" w:cstheme="majorBidi"/>
               <w:noProof/>
               <w:lang w:bidi="he-IL"/>
             </w:rPr>
@@ -1176,14 +1231,14 @@
             <w:r>
               <w:rPr>
                 <w:rStyle w:val="Hyperlink"/>
-                <w:rFonts w:ascii="Cambria Math" w:hAnsi="Cambria Math"/>
+                <w:rFonts w:ascii="Cambria" w:hAnsi="Cambria" w:cstheme="majorBidi"/>
                 <w:noProof/>
               </w:rPr>
               <w:t>Possible improvement options</w:t>
             </w:r>
             <w:r>
               <w:rPr>
-                <w:rFonts w:ascii="Cambria Math" w:hAnsi="Cambria Math"/>
+                <w:rFonts w:ascii="Cambria" w:hAnsi="Cambria" w:cstheme="majorBidi"/>
                 <w:noProof/>
                 <w:webHidden/>
               </w:rPr>
@@ -1191,7 +1246,7 @@
             </w:r>
             <w:r>
               <w:rPr>
-                <w:rFonts w:ascii="Cambria Math" w:hAnsi="Cambria Math"/>
+                <w:rFonts w:ascii="Cambria" w:hAnsi="Cambria" w:cstheme="majorBidi"/>
                 <w:noProof/>
                 <w:webHidden/>
               </w:rPr>
@@ -1199,7 +1254,7 @@
             </w:r>
             <w:r>
               <w:rPr>
-                <w:rFonts w:ascii="Cambria Math" w:hAnsi="Cambria Math"/>
+                <w:rFonts w:ascii="Cambria" w:hAnsi="Cambria" w:cstheme="majorBidi"/>
                 <w:noProof/>
                 <w:webHidden/>
               </w:rPr>
@@ -1207,14 +1262,14 @@
             </w:r>
             <w:r>
               <w:rPr>
-                <w:rFonts w:ascii="Cambria Math" w:hAnsi="Cambria Math"/>
+                <w:rFonts w:ascii="Cambria" w:hAnsi="Cambria" w:cstheme="majorBidi"/>
                 <w:noProof/>
                 <w:webHidden/>
               </w:rPr>
             </w:r>
             <w:r>
               <w:rPr>
-                <w:rFonts w:ascii="Cambria Math" w:hAnsi="Cambria Math"/>
+                <w:rFonts w:ascii="Cambria" w:hAnsi="Cambria" w:cstheme="majorBidi"/>
                 <w:noProof/>
                 <w:webHidden/>
               </w:rPr>
@@ -1222,7 +1277,7 @@
             </w:r>
             <w:r>
               <w:rPr>
-                <w:rFonts w:ascii="Cambria Math" w:hAnsi="Cambria Math"/>
+                <w:rFonts w:ascii="Cambria" w:hAnsi="Cambria" w:cstheme="majorBidi"/>
                 <w:noProof/>
                 <w:webHidden/>
               </w:rPr>
@@ -1230,7 +1285,7 @@
             </w:r>
             <w:r>
               <w:rPr>
-                <w:rFonts w:ascii="Cambria Math" w:hAnsi="Cambria Math"/>
+                <w:rFonts w:ascii="Cambria" w:hAnsi="Cambria" w:cstheme="majorBidi"/>
                 <w:noProof/>
                 <w:webHidden/>
               </w:rPr>
@@ -1242,7 +1297,7 @@
           <w:pPr>
             <w:pStyle w:val="TOC1"/>
             <w:rPr>
-              <w:rFonts w:cstheme="minorBidi"/>
+              <w:rFonts w:ascii="Cambria" w:hAnsi="Cambria" w:cstheme="majorBidi"/>
               <w:lang w:bidi="he-IL"/>
             </w:rPr>
           </w:pPr>
@@ -1250,46 +1305,54 @@
             <w:r>
               <w:rPr>
                 <w:rStyle w:val="Hyperlink"/>
+                <w:rFonts w:ascii="Cambria" w:hAnsi="Cambria" w:cstheme="majorBidi"/>
               </w:rPr>
               <w:t>3. Choosing The Best Options for Each Method</w:t>
             </w:r>
             <w:r>
               <w:rPr>
+                <w:rFonts w:ascii="Cambria" w:hAnsi="Cambria" w:cstheme="majorBidi"/>
                 <w:webHidden/>
               </w:rPr>
               <w:tab/>
             </w:r>
             <w:r>
               <w:rPr>
+                <w:rFonts w:ascii="Cambria" w:hAnsi="Cambria" w:cstheme="majorBidi"/>
                 <w:webHidden/>
               </w:rPr>
               <w:fldChar w:fldCharType="begin"/>
             </w:r>
             <w:r>
               <w:rPr>
+                <w:rFonts w:ascii="Cambria" w:hAnsi="Cambria" w:cstheme="majorBidi"/>
                 <w:webHidden/>
               </w:rPr>
               <w:instrText xml:space="preserve"> PAGEREF _Toc113301243 \h </w:instrText>
             </w:r>
             <w:r>
               <w:rPr>
+                <w:rFonts w:ascii="Cambria" w:hAnsi="Cambria" w:cstheme="majorBidi"/>
                 <w:webHidden/>
               </w:rPr>
             </w:r>
             <w:r>
               <w:rPr>
+                <w:rFonts w:ascii="Cambria" w:hAnsi="Cambria" w:cstheme="majorBidi"/>
                 <w:webHidden/>
               </w:rPr>
               <w:fldChar w:fldCharType="separate"/>
             </w:r>
             <w:r>
               <w:rPr>
+                <w:rFonts w:ascii="Cambria" w:hAnsi="Cambria" w:cstheme="majorBidi"/>
                 <w:webHidden/>
               </w:rPr>
               <w:t>5</w:t>
             </w:r>
             <w:r>
               <w:rPr>
+                <w:rFonts w:ascii="Cambria" w:hAnsi="Cambria" w:cstheme="majorBidi"/>
                 <w:webHidden/>
               </w:rPr>
               <w:fldChar w:fldCharType="end"/>
@@ -1303,7 +1366,7 @@
               <w:tab w:val="right" w:leader="dot" w:pos="9016"/>
             </w:tabs>
             <w:rPr>
-              <w:rFonts w:ascii="Cambria Math" w:hAnsi="Cambria Math" w:cstheme="minorBidi"/>
+              <w:rFonts w:ascii="Cambria" w:hAnsi="Cambria" w:cstheme="majorBidi"/>
               <w:noProof/>
               <w:lang w:bidi="he-IL"/>
             </w:rPr>
@@ -1312,14 +1375,14 @@
             <w:r>
               <w:rPr>
                 <w:rStyle w:val="Hyperlink"/>
-                <w:rFonts w:ascii="Cambria Math" w:hAnsi="Cambria Math"/>
+                <w:rFonts w:ascii="Cambria" w:hAnsi="Cambria" w:cstheme="majorBidi"/>
                 <w:noProof/>
               </w:rPr>
               <w:t>YemeniteStep with Newman</w:t>
             </w:r>
             <w:r>
               <w:rPr>
-                <w:rFonts w:ascii="Cambria Math" w:hAnsi="Cambria Math"/>
+                <w:rFonts w:ascii="Cambria" w:hAnsi="Cambria" w:cstheme="majorBidi"/>
                 <w:noProof/>
                 <w:webHidden/>
               </w:rPr>
@@ -1327,7 +1390,7 @@
             </w:r>
             <w:r>
               <w:rPr>
-                <w:rFonts w:ascii="Cambria Math" w:hAnsi="Cambria Math"/>
+                <w:rFonts w:ascii="Cambria" w:hAnsi="Cambria" w:cstheme="majorBidi"/>
                 <w:noProof/>
                 <w:webHidden/>
               </w:rPr>
@@ -1335,7 +1398,7 @@
             </w:r>
             <w:r>
               <w:rPr>
-                <w:rFonts w:ascii="Cambria Math" w:hAnsi="Cambria Math"/>
+                <w:rFonts w:ascii="Cambria" w:hAnsi="Cambria" w:cstheme="majorBidi"/>
                 <w:noProof/>
                 <w:webHidden/>
               </w:rPr>
@@ -1343,14 +1406,14 @@
             </w:r>
             <w:r>
               <w:rPr>
-                <w:rFonts w:ascii="Cambria Math" w:hAnsi="Cambria Math"/>
+                <w:rFonts w:ascii="Cambria" w:hAnsi="Cambria" w:cstheme="majorBidi"/>
                 <w:noProof/>
                 <w:webHidden/>
               </w:rPr>
             </w:r>
             <w:r>
               <w:rPr>
-                <w:rFonts w:ascii="Cambria Math" w:hAnsi="Cambria Math"/>
+                <w:rFonts w:ascii="Cambria" w:hAnsi="Cambria" w:cstheme="majorBidi"/>
                 <w:noProof/>
                 <w:webHidden/>
               </w:rPr>
@@ -1358,7 +1421,7 @@
             </w:r>
             <w:r>
               <w:rPr>
-                <w:rFonts w:ascii="Cambria Math" w:hAnsi="Cambria Math"/>
+                <w:rFonts w:ascii="Cambria" w:hAnsi="Cambria" w:cstheme="majorBidi"/>
                 <w:noProof/>
                 <w:webHidden/>
               </w:rPr>
@@ -1366,7 +1429,7 @@
             </w:r>
             <w:r>
               <w:rPr>
-                <w:rFonts w:ascii="Cambria Math" w:hAnsi="Cambria Math"/>
+                <w:rFonts w:ascii="Cambria" w:hAnsi="Cambria" w:cstheme="majorBidi"/>
                 <w:noProof/>
                 <w:webHidden/>
               </w:rPr>
@@ -1381,7 +1444,7 @@
               <w:tab w:val="right" w:leader="dot" w:pos="9016"/>
             </w:tabs>
             <w:rPr>
-              <w:rFonts w:ascii="Cambria Math" w:hAnsi="Cambria Math" w:cstheme="minorBidi"/>
+              <w:rFonts w:ascii="Cambria" w:hAnsi="Cambria" w:cstheme="majorBidi"/>
               <w:noProof/>
               <w:lang w:bidi="he-IL"/>
             </w:rPr>
@@ -1390,14 +1453,14 @@
             <w:r>
               <w:rPr>
                 <w:rStyle w:val="Hyperlink"/>
-                <w:rFonts w:ascii="Cambria Math" w:hAnsi="Cambria Math"/>
+                <w:rFonts w:ascii="Cambria" w:hAnsi="Cambria" w:cstheme="majorBidi"/>
                 <w:noProof/>
               </w:rPr>
               <w:t>YemeniteStep with Louvain</w:t>
             </w:r>
             <w:r>
               <w:rPr>
-                <w:rFonts w:ascii="Cambria Math" w:hAnsi="Cambria Math"/>
+                <w:rFonts w:ascii="Cambria" w:hAnsi="Cambria" w:cstheme="majorBidi"/>
                 <w:noProof/>
                 <w:webHidden/>
               </w:rPr>
@@ -1405,7 +1468,7 @@
             </w:r>
             <w:r>
               <w:rPr>
-                <w:rFonts w:ascii="Cambria Math" w:hAnsi="Cambria Math"/>
+                <w:rFonts w:ascii="Cambria" w:hAnsi="Cambria" w:cstheme="majorBidi"/>
                 <w:noProof/>
                 <w:webHidden/>
               </w:rPr>
@@ -1413,7 +1476,7 @@
             </w:r>
             <w:r>
               <w:rPr>
-                <w:rFonts w:ascii="Cambria Math" w:hAnsi="Cambria Math"/>
+                <w:rFonts w:ascii="Cambria" w:hAnsi="Cambria" w:cstheme="majorBidi"/>
                 <w:noProof/>
                 <w:webHidden/>
               </w:rPr>
@@ -1421,14 +1484,14 @@
             </w:r>
             <w:r>
               <w:rPr>
-                <w:rFonts w:ascii="Cambria Math" w:hAnsi="Cambria Math"/>
+                <w:rFonts w:ascii="Cambria" w:hAnsi="Cambria" w:cstheme="majorBidi"/>
                 <w:noProof/>
                 <w:webHidden/>
               </w:rPr>
             </w:r>
             <w:r>
               <w:rPr>
-                <w:rFonts w:ascii="Cambria Math" w:hAnsi="Cambria Math"/>
+                <w:rFonts w:ascii="Cambria" w:hAnsi="Cambria" w:cstheme="majorBidi"/>
                 <w:noProof/>
                 <w:webHidden/>
               </w:rPr>
@@ -1436,7 +1499,7 @@
             </w:r>
             <w:r>
               <w:rPr>
-                <w:rFonts w:ascii="Cambria Math" w:hAnsi="Cambria Math"/>
+                <w:rFonts w:ascii="Cambria" w:hAnsi="Cambria" w:cstheme="majorBidi"/>
                 <w:noProof/>
                 <w:webHidden/>
               </w:rPr>
@@ -1444,7 +1507,7 @@
             </w:r>
             <w:r>
               <w:rPr>
-                <w:rFonts w:ascii="Cambria Math" w:hAnsi="Cambria Math"/>
+                <w:rFonts w:ascii="Cambria" w:hAnsi="Cambria" w:cstheme="majorBidi"/>
                 <w:noProof/>
                 <w:webHidden/>
               </w:rPr>
@@ -1459,7 +1522,7 @@
               <w:tab w:val="right" w:leader="dot" w:pos="9016"/>
             </w:tabs>
             <w:rPr>
-              <w:rFonts w:ascii="Cambria Math" w:hAnsi="Cambria Math" w:cstheme="minorBidi"/>
+              <w:rFonts w:ascii="Cambria" w:hAnsi="Cambria" w:cstheme="majorBidi"/>
               <w:noProof/>
               <w:lang w:bidi="he-IL"/>
             </w:rPr>
@@ -1468,14 +1531,14 @@
             <w:r>
               <w:rPr>
                 <w:rStyle w:val="Hyperlink"/>
-                <w:rFonts w:ascii="Cambria Math" w:hAnsi="Cambria Math"/>
+                <w:rFonts w:ascii="Cambria" w:hAnsi="Cambria" w:cstheme="majorBidi"/>
                 <w:noProof/>
               </w:rPr>
               <w:t>YemeniteStep with GN Modularity</w:t>
             </w:r>
             <w:r>
               <w:rPr>
-                <w:rFonts w:ascii="Cambria Math" w:hAnsi="Cambria Math"/>
+                <w:rFonts w:ascii="Cambria" w:hAnsi="Cambria" w:cstheme="majorBidi"/>
                 <w:noProof/>
                 <w:webHidden/>
               </w:rPr>
@@ -1483,7 +1546,7 @@
             </w:r>
             <w:r>
               <w:rPr>
-                <w:rFonts w:ascii="Cambria Math" w:hAnsi="Cambria Math"/>
+                <w:rFonts w:ascii="Cambria" w:hAnsi="Cambria" w:cstheme="majorBidi"/>
                 <w:noProof/>
                 <w:webHidden/>
               </w:rPr>
@@ -1491,7 +1554,7 @@
             </w:r>
             <w:r>
               <w:rPr>
-                <w:rFonts w:ascii="Cambria Math" w:hAnsi="Cambria Math"/>
+                <w:rFonts w:ascii="Cambria" w:hAnsi="Cambria" w:cstheme="majorBidi"/>
                 <w:noProof/>
                 <w:webHidden/>
               </w:rPr>
@@ -1499,14 +1562,14 @@
             </w:r>
             <w:r>
               <w:rPr>
-                <w:rFonts w:ascii="Cambria Math" w:hAnsi="Cambria Math"/>
+                <w:rFonts w:ascii="Cambria" w:hAnsi="Cambria" w:cstheme="majorBidi"/>
                 <w:noProof/>
                 <w:webHidden/>
               </w:rPr>
             </w:r>
             <w:r>
               <w:rPr>
-                <w:rFonts w:ascii="Cambria Math" w:hAnsi="Cambria Math"/>
+                <w:rFonts w:ascii="Cambria" w:hAnsi="Cambria" w:cstheme="majorBidi"/>
                 <w:noProof/>
                 <w:webHidden/>
               </w:rPr>
@@ -1514,7 +1577,7 @@
             </w:r>
             <w:r>
               <w:rPr>
-                <w:rFonts w:ascii="Cambria Math" w:hAnsi="Cambria Math"/>
+                <w:rFonts w:ascii="Cambria" w:hAnsi="Cambria" w:cstheme="majorBidi"/>
                 <w:noProof/>
                 <w:webHidden/>
               </w:rPr>
@@ -1522,7 +1585,7 @@
             </w:r>
             <w:r>
               <w:rPr>
-                <w:rFonts w:ascii="Cambria Math" w:hAnsi="Cambria Math"/>
+                <w:rFonts w:ascii="Cambria" w:hAnsi="Cambria" w:cstheme="majorBidi"/>
                 <w:noProof/>
                 <w:webHidden/>
               </w:rPr>
@@ -1537,7 +1600,7 @@
               <w:tab w:val="right" w:leader="dot" w:pos="9016"/>
             </w:tabs>
             <w:rPr>
-              <w:rFonts w:ascii="Cambria Math" w:hAnsi="Cambria Math" w:cstheme="minorBidi"/>
+              <w:rFonts w:ascii="Cambria" w:hAnsi="Cambria" w:cstheme="majorBidi"/>
               <w:noProof/>
               <w:lang w:bidi="he-IL"/>
             </w:rPr>
@@ -1546,14 +1609,14 @@
             <w:r>
               <w:rPr>
                 <w:rStyle w:val="Hyperlink"/>
-                <w:rFonts w:ascii="Cambria Math" w:hAnsi="Cambria Math"/>
+                <w:rFonts w:ascii="Cambria" w:hAnsi="Cambria" w:cstheme="majorBidi"/>
                 <w:noProof/>
               </w:rPr>
               <w:t>YemeniteStep with GN Conductance</w:t>
             </w:r>
             <w:r>
               <w:rPr>
-                <w:rFonts w:ascii="Cambria Math" w:hAnsi="Cambria Math"/>
+                <w:rFonts w:ascii="Cambria" w:hAnsi="Cambria" w:cstheme="majorBidi"/>
                 <w:noProof/>
                 <w:webHidden/>
               </w:rPr>
@@ -1561,7 +1624,7 @@
             </w:r>
             <w:r>
               <w:rPr>
-                <w:rFonts w:ascii="Cambria Math" w:hAnsi="Cambria Math"/>
+                <w:rFonts w:ascii="Cambria" w:hAnsi="Cambria" w:cstheme="majorBidi"/>
                 <w:noProof/>
                 <w:webHidden/>
               </w:rPr>
@@ -1569,7 +1632,7 @@
             </w:r>
             <w:r>
               <w:rPr>
-                <w:rFonts w:ascii="Cambria Math" w:hAnsi="Cambria Math"/>
+                <w:rFonts w:ascii="Cambria" w:hAnsi="Cambria" w:cstheme="majorBidi"/>
                 <w:noProof/>
                 <w:webHidden/>
               </w:rPr>
@@ -1577,14 +1640,14 @@
             </w:r>
             <w:r>
               <w:rPr>
-                <w:rFonts w:ascii="Cambria Math" w:hAnsi="Cambria Math"/>
+                <w:rFonts w:ascii="Cambria" w:hAnsi="Cambria" w:cstheme="majorBidi"/>
                 <w:noProof/>
                 <w:webHidden/>
               </w:rPr>
             </w:r>
             <w:r>
               <w:rPr>
-                <w:rFonts w:ascii="Cambria Math" w:hAnsi="Cambria Math"/>
+                <w:rFonts w:ascii="Cambria" w:hAnsi="Cambria" w:cstheme="majorBidi"/>
                 <w:noProof/>
                 <w:webHidden/>
               </w:rPr>
@@ -1592,7 +1655,7 @@
             </w:r>
             <w:r>
               <w:rPr>
-                <w:rFonts w:ascii="Cambria Math" w:hAnsi="Cambria Math"/>
+                <w:rFonts w:ascii="Cambria" w:hAnsi="Cambria" w:cstheme="majorBidi"/>
                 <w:noProof/>
                 <w:webHidden/>
               </w:rPr>
@@ -1600,7 +1663,7 @@
             </w:r>
             <w:r>
               <w:rPr>
-                <w:rFonts w:ascii="Cambria Math" w:hAnsi="Cambria Math"/>
+                <w:rFonts w:ascii="Cambria" w:hAnsi="Cambria" w:cstheme="majorBidi"/>
                 <w:noProof/>
                 <w:webHidden/>
               </w:rPr>
@@ -1612,7 +1675,7 @@
           <w:pPr>
             <w:pStyle w:val="TOC1"/>
             <w:rPr>
-              <w:rFonts w:cstheme="minorBidi"/>
+              <w:rFonts w:ascii="Cambria" w:hAnsi="Cambria" w:cstheme="majorBidi"/>
               <w:lang w:bidi="he-IL"/>
             </w:rPr>
           </w:pPr>
@@ -1620,46 +1683,54 @@
             <w:r>
               <w:rPr>
                 <w:rStyle w:val="Hyperlink"/>
+                <w:rFonts w:ascii="Cambria" w:hAnsi="Cambria" w:cstheme="majorBidi"/>
               </w:rPr>
               <w:t>4. Choosing The Best Method for Yemenite Step</w:t>
             </w:r>
             <w:r>
               <w:rPr>
+                <w:rFonts w:ascii="Cambria" w:hAnsi="Cambria" w:cstheme="majorBidi"/>
                 <w:webHidden/>
               </w:rPr>
               <w:tab/>
             </w:r>
             <w:r>
               <w:rPr>
+                <w:rFonts w:ascii="Cambria" w:hAnsi="Cambria" w:cstheme="majorBidi"/>
                 <w:webHidden/>
               </w:rPr>
               <w:fldChar w:fldCharType="begin"/>
             </w:r>
             <w:r>
               <w:rPr>
+                <w:rFonts w:ascii="Cambria" w:hAnsi="Cambria" w:cstheme="majorBidi"/>
                 <w:webHidden/>
               </w:rPr>
               <w:instrText xml:space="preserve"> PAGEREF _Toc113301248 \h </w:instrText>
             </w:r>
             <w:r>
               <w:rPr>
+                <w:rFonts w:ascii="Cambria" w:hAnsi="Cambria" w:cstheme="majorBidi"/>
                 <w:webHidden/>
               </w:rPr>
             </w:r>
             <w:r>
               <w:rPr>
+                <w:rFonts w:ascii="Cambria" w:hAnsi="Cambria" w:cstheme="majorBidi"/>
                 <w:webHidden/>
               </w:rPr>
               <w:fldChar w:fldCharType="separate"/>
             </w:r>
             <w:r>
               <w:rPr>
+                <w:rFonts w:ascii="Cambria" w:hAnsi="Cambria" w:cstheme="majorBidi"/>
                 <w:webHidden/>
               </w:rPr>
               <w:t>7</w:t>
             </w:r>
             <w:r>
               <w:rPr>
+                <w:rFonts w:ascii="Cambria" w:hAnsi="Cambria" w:cstheme="majorBidi"/>
                 <w:webHidden/>
               </w:rPr>
               <w:fldChar w:fldCharType="end"/>
@@ -1673,7 +1744,7 @@
               <w:tab w:val="right" w:leader="dot" w:pos="9016"/>
             </w:tabs>
             <w:rPr>
-              <w:rFonts w:ascii="Cambria Math" w:hAnsi="Cambria Math" w:cstheme="minorBidi"/>
+              <w:rFonts w:ascii="Cambria" w:hAnsi="Cambria" w:cstheme="majorBidi"/>
               <w:noProof/>
               <w:lang w:bidi="he-IL"/>
             </w:rPr>
@@ -1682,14 +1753,14 @@
             <w:r>
               <w:rPr>
                 <w:rStyle w:val="Hyperlink"/>
-                <w:rFonts w:ascii="Cambria Math" w:hAnsi="Cambria Math"/>
+                <w:rFonts w:ascii="Cambria" w:hAnsi="Cambria" w:cstheme="majorBidi"/>
                 <w:noProof/>
               </w:rPr>
               <w:t>Modularity Results</w:t>
             </w:r>
             <w:r>
               <w:rPr>
-                <w:rFonts w:ascii="Cambria Math" w:hAnsi="Cambria Math"/>
+                <w:rFonts w:ascii="Cambria" w:hAnsi="Cambria" w:cstheme="majorBidi"/>
                 <w:noProof/>
                 <w:webHidden/>
               </w:rPr>
@@ -1697,7 +1768,7 @@
             </w:r>
             <w:r>
               <w:rPr>
-                <w:rFonts w:ascii="Cambria Math" w:hAnsi="Cambria Math"/>
+                <w:rFonts w:ascii="Cambria" w:hAnsi="Cambria" w:cstheme="majorBidi"/>
                 <w:noProof/>
                 <w:webHidden/>
               </w:rPr>
@@ -1705,7 +1776,7 @@
             </w:r>
             <w:r>
               <w:rPr>
-                <w:rFonts w:ascii="Cambria Math" w:hAnsi="Cambria Math"/>
+                <w:rFonts w:ascii="Cambria" w:hAnsi="Cambria" w:cstheme="majorBidi"/>
                 <w:noProof/>
                 <w:webHidden/>
               </w:rPr>
@@ -1713,14 +1784,14 @@
             </w:r>
             <w:r>
               <w:rPr>
-                <w:rFonts w:ascii="Cambria Math" w:hAnsi="Cambria Math"/>
+                <w:rFonts w:ascii="Cambria" w:hAnsi="Cambria" w:cstheme="majorBidi"/>
                 <w:noProof/>
                 <w:webHidden/>
               </w:rPr>
             </w:r>
             <w:r>
               <w:rPr>
-                <w:rFonts w:ascii="Cambria Math" w:hAnsi="Cambria Math"/>
+                <w:rFonts w:ascii="Cambria" w:hAnsi="Cambria" w:cstheme="majorBidi"/>
                 <w:noProof/>
                 <w:webHidden/>
               </w:rPr>
@@ -1728,7 +1799,7 @@
             </w:r>
             <w:r>
               <w:rPr>
-                <w:rFonts w:ascii="Cambria Math" w:hAnsi="Cambria Math"/>
+                <w:rFonts w:ascii="Cambria" w:hAnsi="Cambria" w:cstheme="majorBidi"/>
                 <w:noProof/>
                 <w:webHidden/>
               </w:rPr>
@@ -1736,7 +1807,7 @@
             </w:r>
             <w:r>
               <w:rPr>
-                <w:rFonts w:ascii="Cambria Math" w:hAnsi="Cambria Math"/>
+                <w:rFonts w:ascii="Cambria" w:hAnsi="Cambria" w:cstheme="majorBidi"/>
                 <w:noProof/>
                 <w:webHidden/>
               </w:rPr>
@@ -1751,7 +1822,7 @@
               <w:tab w:val="right" w:leader="dot" w:pos="9016"/>
             </w:tabs>
             <w:rPr>
-              <w:rFonts w:ascii="Cambria Math" w:hAnsi="Cambria Math" w:cstheme="minorBidi"/>
+              <w:rFonts w:ascii="Cambria" w:hAnsi="Cambria" w:cstheme="majorBidi"/>
               <w:noProof/>
               <w:lang w:bidi="he-IL"/>
             </w:rPr>
@@ -1760,14 +1831,14 @@
             <w:r>
               <w:rPr>
                 <w:rStyle w:val="Hyperlink"/>
-                <w:rFonts w:ascii="Cambria Math" w:hAnsi="Cambria Math"/>
+                <w:rFonts w:ascii="Cambria" w:hAnsi="Cambria" w:cstheme="majorBidi"/>
                 <w:noProof/>
               </w:rPr>
               <w:t>Conductance Results</w:t>
             </w:r>
             <w:r>
               <w:rPr>
-                <w:rFonts w:ascii="Cambria Math" w:hAnsi="Cambria Math"/>
+                <w:rFonts w:ascii="Cambria" w:hAnsi="Cambria" w:cstheme="majorBidi"/>
                 <w:noProof/>
                 <w:webHidden/>
               </w:rPr>
@@ -1775,7 +1846,7 @@
             </w:r>
             <w:r>
               <w:rPr>
-                <w:rFonts w:ascii="Cambria Math" w:hAnsi="Cambria Math"/>
+                <w:rFonts w:ascii="Cambria" w:hAnsi="Cambria" w:cstheme="majorBidi"/>
                 <w:noProof/>
                 <w:webHidden/>
               </w:rPr>
@@ -1783,7 +1854,7 @@
             </w:r>
             <w:r>
               <w:rPr>
-                <w:rFonts w:ascii="Cambria Math" w:hAnsi="Cambria Math"/>
+                <w:rFonts w:ascii="Cambria" w:hAnsi="Cambria" w:cstheme="majorBidi"/>
                 <w:noProof/>
                 <w:webHidden/>
               </w:rPr>
@@ -1791,14 +1862,14 @@
             </w:r>
             <w:r>
               <w:rPr>
-                <w:rFonts w:ascii="Cambria Math" w:hAnsi="Cambria Math"/>
+                <w:rFonts w:ascii="Cambria" w:hAnsi="Cambria" w:cstheme="majorBidi"/>
                 <w:noProof/>
                 <w:webHidden/>
               </w:rPr>
             </w:r>
             <w:r>
               <w:rPr>
-                <w:rFonts w:ascii="Cambria Math" w:hAnsi="Cambria Math"/>
+                <w:rFonts w:ascii="Cambria" w:hAnsi="Cambria" w:cstheme="majorBidi"/>
                 <w:noProof/>
                 <w:webHidden/>
               </w:rPr>
@@ -1806,7 +1877,7 @@
             </w:r>
             <w:r>
               <w:rPr>
-                <w:rFonts w:ascii="Cambria Math" w:hAnsi="Cambria Math"/>
+                <w:rFonts w:ascii="Cambria" w:hAnsi="Cambria" w:cstheme="majorBidi"/>
                 <w:noProof/>
                 <w:webHidden/>
               </w:rPr>
@@ -1814,7 +1885,7 @@
             </w:r>
             <w:r>
               <w:rPr>
-                <w:rFonts w:ascii="Cambria Math" w:hAnsi="Cambria Math"/>
+                <w:rFonts w:ascii="Cambria" w:hAnsi="Cambria" w:cstheme="majorBidi"/>
                 <w:noProof/>
                 <w:webHidden/>
               </w:rPr>
@@ -1829,7 +1900,7 @@
               <w:tab w:val="right" w:leader="dot" w:pos="9016"/>
             </w:tabs>
             <w:rPr>
-              <w:rFonts w:ascii="Cambria Math" w:hAnsi="Cambria Math" w:cstheme="minorBidi"/>
+              <w:rFonts w:ascii="Cambria" w:hAnsi="Cambria" w:cstheme="majorBidi"/>
               <w:noProof/>
               <w:lang w:bidi="he-IL"/>
             </w:rPr>
@@ -1838,14 +1909,14 @@
             <w:r>
               <w:rPr>
                 <w:rStyle w:val="Hyperlink"/>
-                <w:rFonts w:ascii="Cambria Math" w:hAnsi="Cambria Math"/>
+                <w:rFonts w:ascii="Cambria" w:hAnsi="Cambria" w:cstheme="majorBidi"/>
                 <w:noProof/>
               </w:rPr>
               <w:t>Jaccard Results</w:t>
             </w:r>
             <w:r>
               <w:rPr>
-                <w:rFonts w:ascii="Cambria Math" w:hAnsi="Cambria Math"/>
+                <w:rFonts w:ascii="Cambria" w:hAnsi="Cambria" w:cstheme="majorBidi"/>
                 <w:noProof/>
                 <w:webHidden/>
               </w:rPr>
@@ -1853,7 +1924,7 @@
             </w:r>
             <w:r>
               <w:rPr>
-                <w:rFonts w:ascii="Cambria Math" w:hAnsi="Cambria Math"/>
+                <w:rFonts w:ascii="Cambria" w:hAnsi="Cambria" w:cstheme="majorBidi"/>
                 <w:noProof/>
                 <w:webHidden/>
               </w:rPr>
@@ -1861,7 +1932,7 @@
             </w:r>
             <w:r>
               <w:rPr>
-                <w:rFonts w:ascii="Cambria Math" w:hAnsi="Cambria Math"/>
+                <w:rFonts w:ascii="Cambria" w:hAnsi="Cambria" w:cstheme="majorBidi"/>
                 <w:noProof/>
                 <w:webHidden/>
               </w:rPr>
@@ -1869,14 +1940,14 @@
             </w:r>
             <w:r>
               <w:rPr>
-                <w:rFonts w:ascii="Cambria Math" w:hAnsi="Cambria Math"/>
+                <w:rFonts w:ascii="Cambria" w:hAnsi="Cambria" w:cstheme="majorBidi"/>
                 <w:noProof/>
                 <w:webHidden/>
               </w:rPr>
             </w:r>
             <w:r>
               <w:rPr>
-                <w:rFonts w:ascii="Cambria Math" w:hAnsi="Cambria Math"/>
+                <w:rFonts w:ascii="Cambria" w:hAnsi="Cambria" w:cstheme="majorBidi"/>
                 <w:noProof/>
                 <w:webHidden/>
               </w:rPr>
@@ -1884,7 +1955,7 @@
             </w:r>
             <w:r>
               <w:rPr>
-                <w:rFonts w:ascii="Cambria Math" w:hAnsi="Cambria Math"/>
+                <w:rFonts w:ascii="Cambria" w:hAnsi="Cambria" w:cstheme="majorBidi"/>
                 <w:noProof/>
                 <w:webHidden/>
               </w:rPr>
@@ -1892,7 +1963,7 @@
             </w:r>
             <w:r>
               <w:rPr>
-                <w:rFonts w:ascii="Cambria Math" w:hAnsi="Cambria Math"/>
+                <w:rFonts w:ascii="Cambria" w:hAnsi="Cambria" w:cstheme="majorBidi"/>
                 <w:noProof/>
                 <w:webHidden/>
               </w:rPr>
@@ -1904,7 +1975,7 @@
           <w:pPr>
             <w:pStyle w:val="TOC1"/>
             <w:rPr>
-              <w:rFonts w:cstheme="minorBidi"/>
+              <w:rFonts w:ascii="Cambria" w:hAnsi="Cambria" w:cstheme="majorBidi"/>
               <w:lang w:bidi="he-IL"/>
             </w:rPr>
           </w:pPr>
@@ -1912,46 +1983,54 @@
             <w:r>
               <w:rPr>
                 <w:rStyle w:val="Hyperlink"/>
+                <w:rFonts w:ascii="Cambria" w:hAnsi="Cambria" w:cstheme="majorBidi"/>
               </w:rPr>
               <w:t>5. Final Results</w:t>
             </w:r>
             <w:r>
               <w:rPr>
+                <w:rFonts w:ascii="Cambria" w:hAnsi="Cambria" w:cstheme="majorBidi"/>
                 <w:webHidden/>
               </w:rPr>
               <w:tab/>
             </w:r>
             <w:r>
               <w:rPr>
+                <w:rFonts w:ascii="Cambria" w:hAnsi="Cambria" w:cstheme="majorBidi"/>
                 <w:webHidden/>
               </w:rPr>
               <w:fldChar w:fldCharType="begin"/>
             </w:r>
             <w:r>
               <w:rPr>
+                <w:rFonts w:ascii="Cambria" w:hAnsi="Cambria" w:cstheme="majorBidi"/>
                 <w:webHidden/>
               </w:rPr>
               <w:instrText xml:space="preserve"> PAGEREF _Toc113301252 \h </w:instrText>
             </w:r>
             <w:r>
               <w:rPr>
+                <w:rFonts w:ascii="Cambria" w:hAnsi="Cambria" w:cstheme="majorBidi"/>
                 <w:webHidden/>
               </w:rPr>
             </w:r>
             <w:r>
               <w:rPr>
+                <w:rFonts w:ascii="Cambria" w:hAnsi="Cambria" w:cstheme="majorBidi"/>
                 <w:webHidden/>
               </w:rPr>
               <w:fldChar w:fldCharType="separate"/>
             </w:r>
             <w:r>
               <w:rPr>
+                <w:rFonts w:ascii="Cambria" w:hAnsi="Cambria" w:cstheme="majorBidi"/>
                 <w:webHidden/>
               </w:rPr>
               <w:t>9</w:t>
             </w:r>
             <w:r>
               <w:rPr>
+                <w:rFonts w:ascii="Cambria" w:hAnsi="Cambria" w:cstheme="majorBidi"/>
                 <w:webHidden/>
               </w:rPr>
               <w:fldChar w:fldCharType="end"/>
@@ -1965,7 +2044,7 @@
               <w:tab w:val="right" w:leader="dot" w:pos="9016"/>
             </w:tabs>
             <w:rPr>
-              <w:rFonts w:ascii="Cambria Math" w:hAnsi="Cambria Math" w:cstheme="minorBidi"/>
+              <w:rFonts w:ascii="Cambria" w:hAnsi="Cambria" w:cstheme="majorBidi"/>
               <w:noProof/>
               <w:lang w:bidi="he-IL"/>
             </w:rPr>
@@ -1974,14 +2053,14 @@
             <w:r>
               <w:rPr>
                 <w:rStyle w:val="Hyperlink"/>
-                <w:rFonts w:ascii="Cambria Math" w:hAnsi="Cambria Math"/>
+                <w:rFonts w:ascii="Cambria" w:hAnsi="Cambria" w:cstheme="majorBidi"/>
                 <w:noProof/>
               </w:rPr>
               <w:t>Results on LFR Files</w:t>
             </w:r>
             <w:r>
               <w:rPr>
-                <w:rFonts w:ascii="Cambria Math" w:hAnsi="Cambria Math"/>
+                <w:rFonts w:ascii="Cambria" w:hAnsi="Cambria" w:cstheme="majorBidi"/>
                 <w:noProof/>
                 <w:webHidden/>
               </w:rPr>
@@ -1989,7 +2068,7 @@
             </w:r>
             <w:r>
               <w:rPr>
-                <w:rFonts w:ascii="Cambria Math" w:hAnsi="Cambria Math"/>
+                <w:rFonts w:ascii="Cambria" w:hAnsi="Cambria" w:cstheme="majorBidi"/>
                 <w:noProof/>
                 <w:webHidden/>
               </w:rPr>
@@ -1997,7 +2076,7 @@
             </w:r>
             <w:r>
               <w:rPr>
-                <w:rFonts w:ascii="Cambria Math" w:hAnsi="Cambria Math"/>
+                <w:rFonts w:ascii="Cambria" w:hAnsi="Cambria" w:cstheme="majorBidi"/>
                 <w:noProof/>
                 <w:webHidden/>
               </w:rPr>
@@ -2005,14 +2084,14 @@
             </w:r>
             <w:r>
               <w:rPr>
-                <w:rFonts w:ascii="Cambria Math" w:hAnsi="Cambria Math"/>
+                <w:rFonts w:ascii="Cambria" w:hAnsi="Cambria" w:cstheme="majorBidi"/>
                 <w:noProof/>
                 <w:webHidden/>
               </w:rPr>
             </w:r>
             <w:r>
               <w:rPr>
-                <w:rFonts w:ascii="Cambria Math" w:hAnsi="Cambria Math"/>
+                <w:rFonts w:ascii="Cambria" w:hAnsi="Cambria" w:cstheme="majorBidi"/>
                 <w:noProof/>
                 <w:webHidden/>
               </w:rPr>
@@ -2020,7 +2099,7 @@
             </w:r>
             <w:r>
               <w:rPr>
-                <w:rFonts w:ascii="Cambria Math" w:hAnsi="Cambria Math"/>
+                <w:rFonts w:ascii="Cambria" w:hAnsi="Cambria" w:cstheme="majorBidi"/>
                 <w:noProof/>
                 <w:webHidden/>
               </w:rPr>
@@ -2028,7 +2107,7 @@
             </w:r>
             <w:r>
               <w:rPr>
-                <w:rFonts w:ascii="Cambria Math" w:hAnsi="Cambria Math"/>
+                <w:rFonts w:ascii="Cambria" w:hAnsi="Cambria" w:cstheme="majorBidi"/>
                 <w:noProof/>
                 <w:webHidden/>
               </w:rPr>
@@ -2043,7 +2122,7 @@
               <w:tab w:val="right" w:leader="dot" w:pos="9016"/>
             </w:tabs>
             <w:rPr>
-              <w:rFonts w:ascii="Cambria Math" w:hAnsi="Cambria Math" w:cstheme="minorBidi"/>
+              <w:rFonts w:ascii="Cambria" w:hAnsi="Cambria" w:cstheme="majorBidi"/>
               <w:noProof/>
               <w:lang w:bidi="he-IL"/>
             </w:rPr>
@@ -2052,7 +2131,7 @@
             <w:r>
               <w:rPr>
                 <w:rStyle w:val="Hyperlink"/>
-                <w:rFonts w:ascii="Cambria Math" w:hAnsi="Cambria Math"/>
+                <w:rFonts w:ascii="Cambria" w:hAnsi="Cambria" w:cstheme="majorBidi"/>
                 <w:noProof/>
               </w:rPr>
               <w:t>Results on Arabidopsis</w:t>
@@ -2060,7 +2139,7 @@
             <w:r>
               <w:rPr>
                 <w:rStyle w:val="Hyperlink"/>
-                <w:rFonts w:ascii="Cambria Math" w:hAnsi="Cambria Math"/>
+                <w:rFonts w:ascii="Cambria" w:hAnsi="Cambria" w:cstheme="majorBidi"/>
                 <w:noProof/>
                 <w:rtl/>
               </w:rPr>
@@ -2069,14 +2148,14 @@
             <w:r>
               <w:rPr>
                 <w:rStyle w:val="Hyperlink"/>
-                <w:rFonts w:ascii="Cambria Math" w:hAnsi="Cambria Math"/>
+                <w:rFonts w:ascii="Cambria" w:hAnsi="Cambria" w:cstheme="majorBidi"/>
                 <w:noProof/>
               </w:rPr>
               <w:t>Network</w:t>
             </w:r>
             <w:r>
               <w:rPr>
-                <w:rFonts w:ascii="Cambria Math" w:hAnsi="Cambria Math"/>
+                <w:rFonts w:ascii="Cambria" w:hAnsi="Cambria" w:cstheme="majorBidi"/>
                 <w:noProof/>
                 <w:webHidden/>
               </w:rPr>
@@ -2084,7 +2163,7 @@
             </w:r>
             <w:r>
               <w:rPr>
-                <w:rFonts w:ascii="Cambria Math" w:hAnsi="Cambria Math"/>
+                <w:rFonts w:ascii="Cambria" w:hAnsi="Cambria" w:cstheme="majorBidi"/>
                 <w:noProof/>
                 <w:webHidden/>
               </w:rPr>
@@ -2092,7 +2171,7 @@
             </w:r>
             <w:r>
               <w:rPr>
-                <w:rFonts w:ascii="Cambria Math" w:hAnsi="Cambria Math"/>
+                <w:rFonts w:ascii="Cambria" w:hAnsi="Cambria" w:cstheme="majorBidi"/>
                 <w:noProof/>
                 <w:webHidden/>
               </w:rPr>
@@ -2100,14 +2179,14 @@
             </w:r>
             <w:r>
               <w:rPr>
-                <w:rFonts w:ascii="Cambria Math" w:hAnsi="Cambria Math"/>
+                <w:rFonts w:ascii="Cambria" w:hAnsi="Cambria" w:cstheme="majorBidi"/>
                 <w:noProof/>
                 <w:webHidden/>
               </w:rPr>
             </w:r>
             <w:r>
               <w:rPr>
-                <w:rFonts w:ascii="Cambria Math" w:hAnsi="Cambria Math"/>
+                <w:rFonts w:ascii="Cambria" w:hAnsi="Cambria" w:cstheme="majorBidi"/>
                 <w:noProof/>
                 <w:webHidden/>
               </w:rPr>
@@ -2115,7 +2194,7 @@
             </w:r>
             <w:r>
               <w:rPr>
-                <w:rFonts w:ascii="Cambria Math" w:hAnsi="Cambria Math"/>
+                <w:rFonts w:ascii="Cambria" w:hAnsi="Cambria" w:cstheme="majorBidi"/>
                 <w:noProof/>
                 <w:webHidden/>
               </w:rPr>
@@ -2123,7 +2202,7 @@
             </w:r>
             <w:r>
               <w:rPr>
-                <w:rFonts w:ascii="Cambria Math" w:hAnsi="Cambria Math"/>
+                <w:rFonts w:ascii="Cambria" w:hAnsi="Cambria" w:cstheme="majorBidi"/>
                 <w:noProof/>
                 <w:webHidden/>
               </w:rPr>
@@ -2138,7 +2217,7 @@
               <w:tab w:val="right" w:leader="dot" w:pos="9016"/>
             </w:tabs>
             <w:rPr>
-              <w:rFonts w:ascii="Cambria Math" w:hAnsi="Cambria Math" w:cstheme="minorBidi"/>
+              <w:rFonts w:ascii="Cambria" w:hAnsi="Cambria" w:cstheme="majorBidi"/>
               <w:noProof/>
               <w:lang w:bidi="he-IL"/>
             </w:rPr>
@@ -2147,7 +2226,7 @@
             <w:r>
               <w:rPr>
                 <w:rStyle w:val="Hyperlink"/>
-                <w:rFonts w:ascii="Cambria Math" w:hAnsi="Cambria Math"/>
+                <w:rFonts w:ascii="Cambria" w:hAnsi="Cambria" w:cstheme="majorBidi"/>
                 <w:noProof/>
               </w:rPr>
               <w:t>Results on Yeast</w:t>
@@ -2155,7 +2234,7 @@
             <w:r>
               <w:rPr>
                 <w:rStyle w:val="Hyperlink"/>
-                <w:rFonts w:ascii="Cambria Math" w:hAnsi="Cambria Math"/>
+                <w:rFonts w:ascii="Cambria" w:hAnsi="Cambria" w:cstheme="majorBidi"/>
                 <w:noProof/>
                 <w:rtl/>
               </w:rPr>
@@ -2164,14 +2243,14 @@
             <w:r>
               <w:rPr>
                 <w:rStyle w:val="Hyperlink"/>
-                <w:rFonts w:ascii="Cambria Math" w:hAnsi="Cambria Math"/>
+                <w:rFonts w:ascii="Cambria" w:hAnsi="Cambria" w:cstheme="majorBidi"/>
                 <w:noProof/>
               </w:rPr>
               <w:t>Network</w:t>
             </w:r>
             <w:r>
               <w:rPr>
-                <w:rFonts w:ascii="Cambria Math" w:hAnsi="Cambria Math"/>
+                <w:rFonts w:ascii="Cambria" w:hAnsi="Cambria" w:cstheme="majorBidi"/>
                 <w:noProof/>
                 <w:webHidden/>
               </w:rPr>
@@ -2179,7 +2258,7 @@
             </w:r>
             <w:r>
               <w:rPr>
-                <w:rFonts w:ascii="Cambria Math" w:hAnsi="Cambria Math"/>
+                <w:rFonts w:ascii="Cambria" w:hAnsi="Cambria" w:cstheme="majorBidi"/>
                 <w:noProof/>
                 <w:webHidden/>
               </w:rPr>
@@ -2187,7 +2266,7 @@
             </w:r>
             <w:r>
               <w:rPr>
-                <w:rFonts w:ascii="Cambria Math" w:hAnsi="Cambria Math"/>
+                <w:rFonts w:ascii="Cambria" w:hAnsi="Cambria" w:cstheme="majorBidi"/>
                 <w:noProof/>
                 <w:webHidden/>
               </w:rPr>
@@ -2195,14 +2274,14 @@
             </w:r>
             <w:r>
               <w:rPr>
-                <w:rFonts w:ascii="Cambria Math" w:hAnsi="Cambria Math"/>
+                <w:rFonts w:ascii="Cambria" w:hAnsi="Cambria" w:cstheme="majorBidi"/>
                 <w:noProof/>
                 <w:webHidden/>
               </w:rPr>
             </w:r>
             <w:r>
               <w:rPr>
-                <w:rFonts w:ascii="Cambria Math" w:hAnsi="Cambria Math"/>
+                <w:rFonts w:ascii="Cambria" w:hAnsi="Cambria" w:cstheme="majorBidi"/>
                 <w:noProof/>
                 <w:webHidden/>
               </w:rPr>
@@ -2210,7 +2289,7 @@
             </w:r>
             <w:r>
               <w:rPr>
-                <w:rFonts w:ascii="Cambria Math" w:hAnsi="Cambria Math"/>
+                <w:rFonts w:ascii="Cambria" w:hAnsi="Cambria" w:cstheme="majorBidi"/>
                 <w:noProof/>
                 <w:webHidden/>
               </w:rPr>
@@ -2218,7 +2297,7 @@
             </w:r>
             <w:r>
               <w:rPr>
-                <w:rFonts w:ascii="Cambria Math" w:hAnsi="Cambria Math"/>
+                <w:rFonts w:ascii="Cambria" w:hAnsi="Cambria" w:cstheme="majorBidi"/>
                 <w:noProof/>
                 <w:webHidden/>
               </w:rPr>
@@ -2233,7 +2312,7 @@
               <w:tab w:val="right" w:leader="dot" w:pos="9016"/>
             </w:tabs>
             <w:rPr>
-              <w:rFonts w:ascii="Cambria Math" w:hAnsi="Cambria Math" w:cstheme="minorBidi"/>
+              <w:rFonts w:ascii="Cambria" w:hAnsi="Cambria" w:cstheme="majorBidi"/>
               <w:noProof/>
               <w:lang w:bidi="he-IL"/>
             </w:rPr>
@@ -2242,14 +2321,14 @@
             <w:r>
               <w:rPr>
                 <w:rStyle w:val="Hyperlink"/>
-                <w:rFonts w:ascii="Cambria Math" w:hAnsi="Cambria Math"/>
+                <w:rFonts w:ascii="Cambria" w:hAnsi="Cambria" w:cstheme="majorBidi"/>
                 <w:noProof/>
               </w:rPr>
               <w:t>Results on ca-CondMatNetwork</w:t>
             </w:r>
             <w:r>
               <w:rPr>
-                <w:rFonts w:ascii="Cambria Math" w:hAnsi="Cambria Math"/>
+                <w:rFonts w:ascii="Cambria" w:hAnsi="Cambria" w:cstheme="majorBidi"/>
                 <w:noProof/>
                 <w:webHidden/>
               </w:rPr>
@@ -2257,7 +2336,7 @@
             </w:r>
             <w:r>
               <w:rPr>
-                <w:rFonts w:ascii="Cambria Math" w:hAnsi="Cambria Math"/>
+                <w:rFonts w:ascii="Cambria" w:hAnsi="Cambria" w:cstheme="majorBidi"/>
                 <w:noProof/>
                 <w:webHidden/>
               </w:rPr>
@@ -2265,7 +2344,7 @@
             </w:r>
             <w:r>
               <w:rPr>
-                <w:rFonts w:ascii="Cambria Math" w:hAnsi="Cambria Math"/>
+                <w:rFonts w:ascii="Cambria" w:hAnsi="Cambria" w:cstheme="majorBidi"/>
                 <w:noProof/>
                 <w:webHidden/>
               </w:rPr>
@@ -2273,14 +2352,14 @@
             </w:r>
             <w:r>
               <w:rPr>
-                <w:rFonts w:ascii="Cambria Math" w:hAnsi="Cambria Math"/>
+                <w:rFonts w:ascii="Cambria" w:hAnsi="Cambria" w:cstheme="majorBidi"/>
                 <w:noProof/>
                 <w:webHidden/>
               </w:rPr>
             </w:r>
             <w:r>
               <w:rPr>
-                <w:rFonts w:ascii="Cambria Math" w:hAnsi="Cambria Math"/>
+                <w:rFonts w:ascii="Cambria" w:hAnsi="Cambria" w:cstheme="majorBidi"/>
                 <w:noProof/>
                 <w:webHidden/>
               </w:rPr>
@@ -2288,7 +2367,7 @@
             </w:r>
             <w:r>
               <w:rPr>
-                <w:rFonts w:ascii="Cambria Math" w:hAnsi="Cambria Math"/>
+                <w:rFonts w:ascii="Cambria" w:hAnsi="Cambria" w:cstheme="majorBidi"/>
                 <w:noProof/>
                 <w:webHidden/>
               </w:rPr>
@@ -2296,7 +2375,7 @@
             </w:r>
             <w:r>
               <w:rPr>
-                <w:rFonts w:ascii="Cambria Math" w:hAnsi="Cambria Math"/>
+                <w:rFonts w:ascii="Cambria" w:hAnsi="Cambria" w:cstheme="majorBidi"/>
                 <w:noProof/>
                 <w:webHidden/>
               </w:rPr>
@@ -2311,7 +2390,7 @@
               <w:tab w:val="right" w:leader="dot" w:pos="9016"/>
             </w:tabs>
             <w:rPr>
-              <w:rFonts w:ascii="Cambria Math" w:hAnsi="Cambria Math" w:cstheme="minorBidi"/>
+              <w:rFonts w:ascii="Cambria" w:hAnsi="Cambria" w:cstheme="majorBidi"/>
               <w:noProof/>
               <w:lang w:bidi="he-IL"/>
             </w:rPr>
@@ -2320,14 +2399,14 @@
             <w:r>
               <w:rPr>
                 <w:rStyle w:val="Hyperlink"/>
-                <w:rFonts w:ascii="Cambria Math" w:hAnsi="Cambria Math"/>
+                <w:rFonts w:ascii="Cambria" w:hAnsi="Cambria" w:cstheme="majorBidi"/>
                 <w:noProof/>
               </w:rPr>
               <w:t>Comparing results to Louvain</w:t>
             </w:r>
             <w:r>
               <w:rPr>
-                <w:rFonts w:ascii="Cambria Math" w:hAnsi="Cambria Math"/>
+                <w:rFonts w:ascii="Cambria" w:hAnsi="Cambria" w:cstheme="majorBidi"/>
                 <w:noProof/>
                 <w:webHidden/>
               </w:rPr>
@@ -2335,7 +2414,7 @@
             </w:r>
             <w:r>
               <w:rPr>
-                <w:rFonts w:ascii="Cambria Math" w:hAnsi="Cambria Math"/>
+                <w:rFonts w:ascii="Cambria" w:hAnsi="Cambria" w:cstheme="majorBidi"/>
                 <w:noProof/>
                 <w:webHidden/>
               </w:rPr>
@@ -2343,7 +2422,7 @@
             </w:r>
             <w:r>
               <w:rPr>
-                <w:rFonts w:ascii="Cambria Math" w:hAnsi="Cambria Math"/>
+                <w:rFonts w:ascii="Cambria" w:hAnsi="Cambria" w:cstheme="majorBidi"/>
                 <w:noProof/>
                 <w:webHidden/>
               </w:rPr>
@@ -2351,14 +2430,14 @@
             </w:r>
             <w:r>
               <w:rPr>
-                <w:rFonts w:ascii="Cambria Math" w:hAnsi="Cambria Math"/>
+                <w:rFonts w:ascii="Cambria" w:hAnsi="Cambria" w:cstheme="majorBidi"/>
                 <w:noProof/>
                 <w:webHidden/>
               </w:rPr>
             </w:r>
             <w:r>
               <w:rPr>
-                <w:rFonts w:ascii="Cambria Math" w:hAnsi="Cambria Math"/>
+                <w:rFonts w:ascii="Cambria" w:hAnsi="Cambria" w:cstheme="majorBidi"/>
                 <w:noProof/>
                 <w:webHidden/>
               </w:rPr>
@@ -2366,7 +2445,7 @@
             </w:r>
             <w:r>
               <w:rPr>
-                <w:rFonts w:ascii="Cambria Math" w:hAnsi="Cambria Math"/>
+                <w:rFonts w:ascii="Cambria" w:hAnsi="Cambria" w:cstheme="majorBidi"/>
                 <w:noProof/>
                 <w:webHidden/>
               </w:rPr>
@@ -2374,7 +2453,7 @@
             </w:r>
             <w:r>
               <w:rPr>
-                <w:rFonts w:ascii="Cambria Math" w:hAnsi="Cambria Math"/>
+                <w:rFonts w:ascii="Cambria" w:hAnsi="Cambria" w:cstheme="majorBidi"/>
                 <w:noProof/>
                 <w:webHidden/>
               </w:rPr>
@@ -2386,7 +2465,7 @@
           <w:pPr>
             <w:pStyle w:val="TOC1"/>
             <w:rPr>
-              <w:rFonts w:cstheme="minorBidi"/>
+              <w:rFonts w:ascii="Cambria" w:hAnsi="Cambria" w:cstheme="majorBidi"/>
               <w:lang w:bidi="he-IL"/>
             </w:rPr>
           </w:pPr>
@@ -2394,46 +2473,54 @@
             <w:r>
               <w:rPr>
                 <w:rStyle w:val="Hyperlink"/>
+                <w:rFonts w:ascii="Cambria" w:hAnsi="Cambria" w:cstheme="majorBidi"/>
               </w:rPr>
               <w:t>6. Conclusions</w:t>
             </w:r>
             <w:r>
               <w:rPr>
+                <w:rFonts w:ascii="Cambria" w:hAnsi="Cambria" w:cstheme="majorBidi"/>
                 <w:webHidden/>
               </w:rPr>
               <w:tab/>
             </w:r>
             <w:r>
               <w:rPr>
+                <w:rFonts w:ascii="Cambria" w:hAnsi="Cambria" w:cstheme="majorBidi"/>
                 <w:webHidden/>
               </w:rPr>
               <w:fldChar w:fldCharType="begin"/>
             </w:r>
             <w:r>
               <w:rPr>
+                <w:rFonts w:ascii="Cambria" w:hAnsi="Cambria" w:cstheme="majorBidi"/>
                 <w:webHidden/>
               </w:rPr>
               <w:instrText xml:space="preserve"> PAGEREF _Toc113301258 \h </w:instrText>
             </w:r>
             <w:r>
               <w:rPr>
+                <w:rFonts w:ascii="Cambria" w:hAnsi="Cambria" w:cstheme="majorBidi"/>
                 <w:webHidden/>
               </w:rPr>
             </w:r>
             <w:r>
               <w:rPr>
+                <w:rFonts w:ascii="Cambria" w:hAnsi="Cambria" w:cstheme="majorBidi"/>
                 <w:webHidden/>
               </w:rPr>
               <w:fldChar w:fldCharType="separate"/>
             </w:r>
             <w:r>
               <w:rPr>
+                <w:rFonts w:ascii="Cambria" w:hAnsi="Cambria" w:cstheme="majorBidi"/>
                 <w:webHidden/>
               </w:rPr>
               <w:t>11</w:t>
             </w:r>
             <w:r>
               <w:rPr>
+                <w:rFonts w:ascii="Cambria" w:hAnsi="Cambria" w:cstheme="majorBidi"/>
                 <w:webHidden/>
               </w:rPr>
               <w:fldChar w:fldCharType="end"/>
@@ -2447,7 +2534,7 @@
               <w:tab w:val="right" w:leader="dot" w:pos="9016"/>
             </w:tabs>
             <w:rPr>
-              <w:rFonts w:ascii="Cambria Math" w:hAnsi="Cambria Math" w:cstheme="minorBidi"/>
+              <w:rFonts w:ascii="Cambria" w:hAnsi="Cambria" w:cstheme="majorBidi"/>
               <w:noProof/>
               <w:lang w:bidi="he-IL"/>
             </w:rPr>
@@ -2456,14 +2543,14 @@
             <w:r>
               <w:rPr>
                 <w:rStyle w:val="Hyperlink"/>
-                <w:rFonts w:ascii="Cambria Math" w:hAnsi="Cambria Math"/>
+                <w:rFonts w:ascii="Cambria" w:hAnsi="Cambria" w:cstheme="majorBidi"/>
                 <w:noProof/>
               </w:rPr>
               <w:t>Metrics performance</w:t>
             </w:r>
             <w:r>
               <w:rPr>
-                <w:rFonts w:ascii="Cambria Math" w:hAnsi="Cambria Math"/>
+                <w:rFonts w:ascii="Cambria" w:hAnsi="Cambria" w:cstheme="majorBidi"/>
                 <w:noProof/>
                 <w:webHidden/>
               </w:rPr>
@@ -2471,7 +2558,7 @@
             </w:r>
             <w:r>
               <w:rPr>
-                <w:rFonts w:ascii="Cambria Math" w:hAnsi="Cambria Math"/>
+                <w:rFonts w:ascii="Cambria" w:hAnsi="Cambria" w:cstheme="majorBidi"/>
                 <w:noProof/>
                 <w:webHidden/>
               </w:rPr>
@@ -2479,7 +2566,7 @@
             </w:r>
             <w:r>
               <w:rPr>
-                <w:rFonts w:ascii="Cambria Math" w:hAnsi="Cambria Math"/>
+                <w:rFonts w:ascii="Cambria" w:hAnsi="Cambria" w:cstheme="majorBidi"/>
                 <w:noProof/>
                 <w:webHidden/>
               </w:rPr>
@@ -2487,14 +2574,14 @@
             </w:r>
             <w:r>
               <w:rPr>
-                <w:rFonts w:ascii="Cambria Math" w:hAnsi="Cambria Math"/>
+                <w:rFonts w:ascii="Cambria" w:hAnsi="Cambria" w:cstheme="majorBidi"/>
                 <w:noProof/>
                 <w:webHidden/>
               </w:rPr>
             </w:r>
             <w:r>
               <w:rPr>
-                <w:rFonts w:ascii="Cambria Math" w:hAnsi="Cambria Math"/>
+                <w:rFonts w:ascii="Cambria" w:hAnsi="Cambria" w:cstheme="majorBidi"/>
                 <w:noProof/>
                 <w:webHidden/>
               </w:rPr>
@@ -2502,7 +2589,7 @@
             </w:r>
             <w:r>
               <w:rPr>
-                <w:rFonts w:ascii="Cambria Math" w:hAnsi="Cambria Math"/>
+                <w:rFonts w:ascii="Cambria" w:hAnsi="Cambria" w:cstheme="majorBidi"/>
                 <w:noProof/>
                 <w:webHidden/>
               </w:rPr>
@@ -2510,7 +2597,7 @@
             </w:r>
             <w:r>
               <w:rPr>
-                <w:rFonts w:ascii="Cambria Math" w:hAnsi="Cambria Math"/>
+                <w:rFonts w:ascii="Cambria" w:hAnsi="Cambria" w:cstheme="majorBidi"/>
                 <w:noProof/>
                 <w:webHidden/>
               </w:rPr>
@@ -2525,7 +2612,7 @@
               <w:tab w:val="right" w:leader="dot" w:pos="9016"/>
             </w:tabs>
             <w:rPr>
-              <w:rFonts w:ascii="Cambria Math" w:hAnsi="Cambria Math" w:cstheme="minorBidi"/>
+              <w:rFonts w:ascii="Cambria" w:hAnsi="Cambria" w:cstheme="majorBidi"/>
               <w:noProof/>
               <w:lang w:bidi="he-IL"/>
             </w:rPr>
@@ -2534,14 +2621,14 @@
             <w:r>
               <w:rPr>
                 <w:rStyle w:val="Hyperlink"/>
-                <w:rFonts w:ascii="Cambria Math" w:hAnsi="Cambria Math"/>
+                <w:rFonts w:ascii="Cambria" w:hAnsi="Cambria" w:cstheme="majorBidi"/>
                 <w:noProof/>
               </w:rPr>
               <w:t>Time performance</w:t>
             </w:r>
             <w:r>
               <w:rPr>
-                <w:rFonts w:ascii="Cambria Math" w:hAnsi="Cambria Math"/>
+                <w:rFonts w:ascii="Cambria" w:hAnsi="Cambria" w:cstheme="majorBidi"/>
                 <w:noProof/>
                 <w:webHidden/>
               </w:rPr>
@@ -2549,7 +2636,7 @@
             </w:r>
             <w:r>
               <w:rPr>
-                <w:rFonts w:ascii="Cambria Math" w:hAnsi="Cambria Math"/>
+                <w:rFonts w:ascii="Cambria" w:hAnsi="Cambria" w:cstheme="majorBidi"/>
                 <w:noProof/>
                 <w:webHidden/>
               </w:rPr>
@@ -2557,7 +2644,7 @@
             </w:r>
             <w:r>
               <w:rPr>
-                <w:rFonts w:ascii="Cambria Math" w:hAnsi="Cambria Math"/>
+                <w:rFonts w:ascii="Cambria" w:hAnsi="Cambria" w:cstheme="majorBidi"/>
                 <w:noProof/>
                 <w:webHidden/>
               </w:rPr>
@@ -2565,14 +2652,14 @@
             </w:r>
             <w:r>
               <w:rPr>
-                <w:rFonts w:ascii="Cambria Math" w:hAnsi="Cambria Math"/>
+                <w:rFonts w:ascii="Cambria" w:hAnsi="Cambria" w:cstheme="majorBidi"/>
                 <w:noProof/>
                 <w:webHidden/>
               </w:rPr>
             </w:r>
             <w:r>
               <w:rPr>
-                <w:rFonts w:ascii="Cambria Math" w:hAnsi="Cambria Math"/>
+                <w:rFonts w:ascii="Cambria" w:hAnsi="Cambria" w:cstheme="majorBidi"/>
                 <w:noProof/>
                 <w:webHidden/>
               </w:rPr>
@@ -2580,7 +2667,7 @@
             </w:r>
             <w:r>
               <w:rPr>
-                <w:rFonts w:ascii="Cambria Math" w:hAnsi="Cambria Math"/>
+                <w:rFonts w:ascii="Cambria" w:hAnsi="Cambria" w:cstheme="majorBidi"/>
                 <w:noProof/>
                 <w:webHidden/>
               </w:rPr>
@@ -2588,7 +2675,7 @@
             </w:r>
             <w:r>
               <w:rPr>
-                <w:rFonts w:ascii="Cambria Math" w:hAnsi="Cambria Math"/>
+                <w:rFonts w:ascii="Cambria" w:hAnsi="Cambria" w:cstheme="majorBidi"/>
                 <w:noProof/>
                 <w:webHidden/>
               </w:rPr>
@@ -2600,7 +2687,7 @@
           <w:pPr>
             <w:pStyle w:val="TOC1"/>
             <w:rPr>
-              <w:rFonts w:cstheme="minorBidi"/>
+              <w:rFonts w:ascii="Cambria" w:hAnsi="Cambria" w:cstheme="majorBidi"/>
               <w:lang w:bidi="he-IL"/>
             </w:rPr>
           </w:pPr>
@@ -2608,60 +2695,54 @@
             <w:r>
               <w:rPr>
                 <w:rStyle w:val="Hyperlink"/>
-                <w:lang w:val="en-IL"/>
-              </w:rPr>
-              <w:t>7</w:t>
+                <w:rFonts w:ascii="Cambria" w:hAnsi="Cambria" w:cstheme="majorBidi"/>
+              </w:rPr>
+              <w:t>7. Bonus</w:t>
             </w:r>
             <w:r>
               <w:rPr>
-                <w:rStyle w:val="Hyperlink"/>
-              </w:rPr>
-              <w:t xml:space="preserve">. </w:t>
-            </w:r>
-            <w:r>
-              <w:rPr>
-                <w:rStyle w:val="Hyperlink"/>
-                <w:lang w:val="en-IL"/>
-              </w:rPr>
-              <w:t>Bonus</w:t>
-            </w:r>
-            <w:r>
-              <w:rPr>
+                <w:rFonts w:ascii="Cambria" w:hAnsi="Cambria" w:cstheme="majorBidi"/>
                 <w:webHidden/>
               </w:rPr>
               <w:tab/>
             </w:r>
             <w:r>
               <w:rPr>
+                <w:rFonts w:ascii="Cambria" w:hAnsi="Cambria" w:cstheme="majorBidi"/>
                 <w:webHidden/>
               </w:rPr>
               <w:fldChar w:fldCharType="begin"/>
             </w:r>
             <w:r>
               <w:rPr>
+                <w:rFonts w:ascii="Cambria" w:hAnsi="Cambria" w:cstheme="majorBidi"/>
                 <w:webHidden/>
               </w:rPr>
               <w:instrText xml:space="preserve"> PAGEREF _Toc113301261 \h </w:instrText>
             </w:r>
             <w:r>
               <w:rPr>
+                <w:rFonts w:ascii="Cambria" w:hAnsi="Cambria" w:cstheme="majorBidi"/>
                 <w:webHidden/>
               </w:rPr>
             </w:r>
             <w:r>
               <w:rPr>
+                <w:rFonts w:ascii="Cambria" w:hAnsi="Cambria" w:cstheme="majorBidi"/>
                 <w:webHidden/>
               </w:rPr>
               <w:fldChar w:fldCharType="separate"/>
             </w:r>
             <w:r>
               <w:rPr>
+                <w:rFonts w:ascii="Cambria" w:hAnsi="Cambria" w:cstheme="majorBidi"/>
                 <w:webHidden/>
               </w:rPr>
               <w:t>12</w:t>
             </w:r>
             <w:r>
               <w:rPr>
+                <w:rFonts w:ascii="Cambria" w:hAnsi="Cambria" w:cstheme="majorBidi"/>
                 <w:webHidden/>
               </w:rPr>
               <w:fldChar w:fldCharType="end"/>
@@ -2672,7 +2753,7 @@
           <w:pPr>
             <w:pStyle w:val="TOC1"/>
             <w:rPr>
-              <w:rFonts w:cstheme="minorBidi"/>
+              <w:rFonts w:ascii="Cambria" w:hAnsi="Cambria" w:cstheme="majorBidi"/>
               <w:lang w:bidi="he-IL"/>
             </w:rPr>
           </w:pPr>
@@ -2680,60 +2761,54 @@
             <w:r>
               <w:rPr>
                 <w:rStyle w:val="Hyperlink"/>
-                <w:lang w:val="en-IL"/>
-              </w:rPr>
-              <w:t>8</w:t>
+                <w:rFonts w:ascii="Cambria" w:hAnsi="Cambria" w:cstheme="majorBidi"/>
+              </w:rPr>
+              <w:t>8. Python Implementation</w:t>
             </w:r>
             <w:r>
               <w:rPr>
-                <w:rStyle w:val="Hyperlink"/>
-              </w:rPr>
-              <w:t xml:space="preserve">. </w:t>
-            </w:r>
-            <w:r>
-              <w:rPr>
-                <w:rStyle w:val="Hyperlink"/>
-                <w:lang w:val="en-IL"/>
-              </w:rPr>
-              <w:t>Python Implementation</w:t>
-            </w:r>
-            <w:r>
-              <w:rPr>
+                <w:rFonts w:ascii="Cambria" w:hAnsi="Cambria" w:cstheme="majorBidi"/>
                 <w:webHidden/>
               </w:rPr>
               <w:tab/>
             </w:r>
             <w:r>
               <w:rPr>
+                <w:rFonts w:ascii="Cambria" w:hAnsi="Cambria" w:cstheme="majorBidi"/>
                 <w:webHidden/>
               </w:rPr>
               <w:fldChar w:fldCharType="begin"/>
             </w:r>
             <w:r>
               <w:rPr>
+                <w:rFonts w:ascii="Cambria" w:hAnsi="Cambria" w:cstheme="majorBidi"/>
                 <w:webHidden/>
               </w:rPr>
               <w:instrText xml:space="preserve"> PAGEREF _Toc113301262 \h </w:instrText>
             </w:r>
             <w:r>
               <w:rPr>
+                <w:rFonts w:ascii="Cambria" w:hAnsi="Cambria" w:cstheme="majorBidi"/>
                 <w:webHidden/>
               </w:rPr>
             </w:r>
             <w:r>
               <w:rPr>
+                <w:rFonts w:ascii="Cambria" w:hAnsi="Cambria" w:cstheme="majorBidi"/>
                 <w:webHidden/>
               </w:rPr>
               <w:fldChar w:fldCharType="separate"/>
             </w:r>
             <w:r>
               <w:rPr>
+                <w:rFonts w:ascii="Cambria" w:hAnsi="Cambria" w:cstheme="majorBidi"/>
                 <w:webHidden/>
               </w:rPr>
               <w:t>12</w:t>
             </w:r>
             <w:r>
               <w:rPr>
+                <w:rFonts w:ascii="Cambria" w:hAnsi="Cambria" w:cstheme="majorBidi"/>
                 <w:webHidden/>
               </w:rPr>
               <w:fldChar w:fldCharType="end"/>
@@ -2744,12 +2819,12 @@
           <w:pPr>
             <w:spacing w:after="0"/>
             <w:rPr>
-              <w:rFonts w:ascii="Cambria Math" w:hAnsi="Cambria Math"/>
+              <w:rFonts w:ascii="Cambria" w:hAnsi="Cambria" w:cstheme="majorBidi"/>
             </w:rPr>
           </w:pPr>
           <w:r>
             <w:rPr>
-              <w:rFonts w:ascii="Cambria Math" w:hAnsi="Cambria Math"/>
+              <w:rFonts w:ascii="Cambria" w:hAnsi="Cambria" w:cstheme="majorBidi"/>
               <w:b/>
               <w:bCs/>
               <w:noProof/>
@@ -2762,7 +2837,7 @@
     <w:p>
       <w:pPr>
         <w:rPr>
-          <w:rFonts w:ascii="Cambria Math" w:hAnsi="Cambria Math" w:cstheme="majorBidi"/>
+          <w:rFonts w:ascii="Cambria" w:hAnsi="Cambria" w:cstheme="majorBidi"/>
           <w:b/>
           <w:bCs/>
           <w:sz w:val="28"/>
@@ -2772,7 +2847,7 @@
       </w:pPr>
       <w:r>
         <w:rPr>
-          <w:rFonts w:ascii="Cambria Math" w:hAnsi="Cambria Math" w:cstheme="majorBidi"/>
+          <w:rFonts w:ascii="Cambria" w:hAnsi="Cambria" w:cstheme="majorBidi"/>
           <w:b/>
           <w:bCs/>
           <w:sz w:val="28"/>
@@ -2785,14 +2860,23 @@
     <w:p>
       <w:pPr>
         <w:pStyle w:val="Heading1"/>
+        <w:rPr>
+          <w:rFonts w:ascii="Cambria" w:hAnsi="Cambria"/>
+        </w:rPr>
       </w:pPr>
       <w:bookmarkStart w:id="0" w:name="_Toc113301235"/>
       <w:r>
+        <w:rPr>
+          <w:rFonts w:ascii="Cambria" w:hAnsi="Cambria"/>
+        </w:rPr>
         <w:lastRenderedPageBreak/>
         <w:t>Summary</w:t>
       </w:r>
       <w:bookmarkEnd w:id="0"/>
       <w:r>
+        <w:rPr>
+          <w:rFonts w:ascii="Cambria" w:hAnsi="Cambria"/>
+        </w:rPr>
         <w:t xml:space="preserve"> </w:t>
       </w:r>
     </w:p>
@@ -2800,7 +2884,7 @@
       <w:pPr>
         <w:jc w:val="both"/>
         <w:rPr>
-          <w:rFonts w:ascii="Cambria Math" w:hAnsi="Cambria Math" w:cstheme="majorBidi"/>
+          <w:rFonts w:ascii="Cambria" w:hAnsi="Cambria" w:cstheme="majorBidi"/>
           <w:sz w:val="24"/>
           <w:szCs w:val="24"/>
           <w:lang w:val="en-IL"/>
@@ -2808,7 +2892,7 @@
       </w:pPr>
       <w:r>
         <w:rPr>
-          <w:rFonts w:ascii="Cambria Math" w:hAnsi="Cambria Math" w:cstheme="majorBidi"/>
+          <w:rFonts w:ascii="Cambria" w:hAnsi="Cambria" w:cstheme="majorBidi"/>
           <w:sz w:val="24"/>
           <w:szCs w:val="24"/>
           <w:lang w:val="en-IL"/>
@@ -2817,7 +2901,7 @@
       </w:r>
       <w:r>
         <w:rPr>
-          <w:rFonts w:ascii="Cambria Math" w:hAnsi="Cambria Math" w:cstheme="majorBidi"/>
+          <w:rFonts w:ascii="Cambria" w:hAnsi="Cambria" w:cstheme="majorBidi"/>
           <w:sz w:val="24"/>
           <w:szCs w:val="24"/>
           <w:lang w:val="en-IL"/>
@@ -2826,7 +2910,7 @@
       </w:r>
       <w:r>
         <w:rPr>
-          <w:rFonts w:ascii="Cambria Math" w:hAnsi="Cambria Math" w:cstheme="majorBidi"/>
+          <w:rFonts w:ascii="Cambria" w:hAnsi="Cambria" w:cstheme="majorBidi"/>
           <w:sz w:val="24"/>
           <w:szCs w:val="24"/>
           <w:lang w:val="en-IL"/>
@@ -2835,7 +2919,7 @@
       </w:r>
       <w:r>
         <w:rPr>
-          <w:rFonts w:ascii="Cambria Math" w:hAnsi="Cambria Math" w:cstheme="majorBidi"/>
+          <w:rFonts w:ascii="Cambria" w:hAnsi="Cambria" w:cstheme="majorBidi"/>
           <w:sz w:val="24"/>
           <w:szCs w:val="24"/>
           <w:lang w:val="en-IL"/>
@@ -2844,7 +2928,7 @@
       </w:r>
       <w:r>
         <w:rPr>
-          <w:rFonts w:ascii="Cambria Math" w:hAnsi="Cambria Math" w:cstheme="majorBidi"/>
+          <w:rFonts w:ascii="Cambria" w:hAnsi="Cambria" w:cstheme="majorBidi"/>
           <w:sz w:val="24"/>
           <w:szCs w:val="24"/>
           <w:lang w:val="en-IL"/>
@@ -2853,7 +2937,7 @@
       </w:r>
       <w:r>
         <w:rPr>
-          <w:rFonts w:ascii="Cambria Math" w:hAnsi="Cambria Math" w:cstheme="majorBidi"/>
+          <w:rFonts w:ascii="Cambria" w:hAnsi="Cambria" w:cstheme="majorBidi"/>
           <w:sz w:val="24"/>
           <w:szCs w:val="24"/>
           <w:lang w:val="en-IL"/>
@@ -2862,7 +2946,7 @@
       </w:r>
       <w:r>
         <w:rPr>
-          <w:rFonts w:ascii="Cambria Math" w:hAnsi="Cambria Math" w:cstheme="majorBidi"/>
+          <w:rFonts w:ascii="Cambria" w:hAnsi="Cambria" w:cstheme="majorBidi"/>
           <w:sz w:val="24"/>
           <w:szCs w:val="24"/>
           <w:lang w:val="en-IL"/>
@@ -2871,7 +2955,7 @@
       </w:r>
       <w:r>
         <w:rPr>
-          <w:rFonts w:ascii="Cambria Math" w:hAnsi="Cambria Math" w:cstheme="majorBidi"/>
+          <w:rFonts w:ascii="Cambria" w:hAnsi="Cambria" w:cstheme="majorBidi"/>
           <w:sz w:val="24"/>
           <w:szCs w:val="24"/>
           <w:lang w:val="en-IL"/>
@@ -2881,7 +2965,7 @@
       <w:r>
         <w:rPr>
           <w:rStyle w:val="FootnoteReference"/>
-          <w:rFonts w:ascii="Cambria Math" w:hAnsi="Cambria Math" w:cstheme="majorBidi"/>
+          <w:rFonts w:ascii="Cambria" w:hAnsi="Cambria" w:cstheme="majorBidi"/>
           <w:sz w:val="24"/>
           <w:szCs w:val="24"/>
           <w:lang w:val="en-IL"/>
@@ -2890,7 +2974,7 @@
       </w:r>
       <w:r>
         <w:rPr>
-          <w:rFonts w:ascii="Cambria Math" w:hAnsi="Cambria Math" w:cstheme="majorBidi"/>
+          <w:rFonts w:ascii="Cambria" w:hAnsi="Cambria" w:cstheme="majorBidi"/>
           <w:sz w:val="24"/>
           <w:szCs w:val="24"/>
           <w:lang w:val="en-IL"/>
@@ -2899,19 +2983,37 @@
       </w:r>
       <w:r>
         <w:rPr>
-          <w:rFonts w:ascii="Cambria Math" w:hAnsi="Cambria Math" w:cstheme="majorBidi"/>
+          <w:rFonts w:ascii="Cambria" w:hAnsi="Cambria" w:cstheme="majorBidi"/>
           <w:sz w:val="24"/>
           <w:szCs w:val="24"/>
           <w:lang w:val="en-IL"/>
         </w:rPr>
-        <w:t>Yemenite Step python module can generally receive any clustering method as an input, along with different option flags, and runs an iterative Louvain algorithm where at each iteration- the given clustering method is applied to each community Louvain Found.</w:t>
+        <w:t xml:space="preserve">Yemenite Step python module can generally receive any clustering method as an input, along with different option flags, and runs an iterative Louvain algorithm where at each iteration- the given clustering method is applied to each community Louvain </w:t>
+      </w:r>
+      <w:r>
+        <w:rPr>
+          <w:rFonts w:ascii="Cambria" w:hAnsi="Cambria" w:cstheme="majorBidi"/>
+          <w:sz w:val="24"/>
+          <w:szCs w:val="24"/>
+          <w:lang w:val="en-IL"/>
+        </w:rPr>
+        <w:t>found</w:t>
+      </w:r>
+      <w:r>
+        <w:rPr>
+          <w:rFonts w:ascii="Cambria" w:hAnsi="Cambria" w:cstheme="majorBidi"/>
+          <w:sz w:val="24"/>
+          <w:szCs w:val="24"/>
+          <w:lang w:val="en-IL"/>
+        </w:rPr>
+        <w:t>.</w:t>
       </w:r>
     </w:p>
     <w:p>
       <w:pPr>
         <w:jc w:val="both"/>
         <w:rPr>
-          <w:rFonts w:ascii="Cambria Math" w:hAnsi="Cambria Math" w:cstheme="majorBidi"/>
+          <w:rFonts w:ascii="Cambria" w:hAnsi="Cambria" w:cstheme="majorBidi"/>
           <w:sz w:val="24"/>
           <w:szCs w:val="24"/>
           <w:lang w:val="en-IL"/>
@@ -2919,25 +3021,61 @@
       </w:pPr>
       <w:r>
         <w:rPr>
-          <w:rFonts w:ascii="Cambria Math" w:hAnsi="Cambria Math" w:cstheme="majorBidi"/>
+          <w:rFonts w:ascii="Cambria" w:hAnsi="Cambria" w:cstheme="majorBidi"/>
           <w:sz w:val="24"/>
           <w:szCs w:val="24"/>
           <w:lang w:val="en-IL"/>
         </w:rPr>
-        <w:t xml:space="preserve">In this Paper we test Yemen Step with 4 different clustering methods: Louvain, Newman, Girvan-Newman, and </w:t>
+        <w:t xml:space="preserve">In this Paper we test </w:t>
       </w:r>
       <w:r>
         <w:rPr>
-          <w:rFonts w:ascii="Cambria Math" w:hAnsi="Cambria Math" w:cstheme="majorBidi"/>
+          <w:rFonts w:ascii="Cambria" w:hAnsi="Cambria" w:cstheme="majorBidi"/>
           <w:sz w:val="24"/>
           <w:szCs w:val="24"/>
           <w:lang w:val="en-IL"/>
         </w:rPr>
+        <w:t>Yemenite</w:t>
+      </w:r>
+      <w:r>
+        <w:rPr>
+          <w:rFonts w:ascii="Cambria" w:hAnsi="Cambria" w:cstheme="majorBidi"/>
+          <w:sz w:val="24"/>
+          <w:szCs w:val="24"/>
+          <w:lang w:val="en-IL"/>
+        </w:rPr>
+        <w:t xml:space="preserve"> Step with </w:t>
+      </w:r>
+      <w:r>
+        <w:rPr>
+          <w:rFonts w:ascii="Cambria" w:hAnsi="Cambria" w:cstheme="majorBidi"/>
+          <w:sz w:val="24"/>
+          <w:szCs w:val="24"/>
+          <w:lang w:val="en-IL"/>
+        </w:rPr>
+        <w:t>four</w:t>
+      </w:r>
+      <w:r>
+        <w:rPr>
+          <w:rFonts w:ascii="Cambria" w:hAnsi="Cambria" w:cstheme="majorBidi"/>
+          <w:sz w:val="24"/>
+          <w:szCs w:val="24"/>
+          <w:lang w:val="en-IL"/>
+        </w:rPr>
+        <w:t xml:space="preserve"> different clustering methods: Louvain, Newman, Girvan-Newman, and </w:t>
+      </w:r>
+      <w:r>
+        <w:rPr>
+          <w:rFonts w:ascii="Cambria" w:hAnsi="Cambria" w:cstheme="majorBidi"/>
+          <w:sz w:val="24"/>
+          <w:szCs w:val="24"/>
+          <w:lang w:val="en-IL"/>
+        </w:rPr>
         <w:t xml:space="preserve">a </w:t>
       </w:r>
       <w:r>
         <w:rPr>
-          <w:rFonts w:ascii="Cambria Math" w:hAnsi="Cambria Math" w:cstheme="majorBidi"/>
+          <w:rFonts w:ascii="Cambria" w:hAnsi="Cambria" w:cstheme="majorBidi"/>
           <w:sz w:val="24"/>
           <w:szCs w:val="24"/>
           <w:lang w:val="en-IL"/>
@@ -2946,7 +3084,7 @@
       </w:r>
       <w:r>
         <w:rPr>
-          <w:rFonts w:ascii="Cambria Math" w:hAnsi="Cambria Math" w:cstheme="majorBidi"/>
+          <w:rFonts w:ascii="Cambria" w:hAnsi="Cambria" w:cstheme="majorBidi"/>
           <w:sz w:val="24"/>
           <w:szCs w:val="24"/>
           <w:lang w:val="en-IL"/>
@@ -2958,7 +3096,7 @@
       <w:pPr>
         <w:jc w:val="both"/>
         <w:rPr>
-          <w:rFonts w:ascii="Cambria Math" w:hAnsi="Cambria Math" w:cstheme="majorBidi"/>
+          <w:rFonts w:ascii="Cambria" w:hAnsi="Cambria" w:cstheme="majorBidi"/>
           <w:sz w:val="24"/>
           <w:szCs w:val="24"/>
           <w:lang w:val="en-IL"/>
@@ -2966,7 +3104,7 @@
       </w:pPr>
       <w:r>
         <w:rPr>
-          <w:rFonts w:ascii="Cambria Math" w:hAnsi="Cambria Math" w:cstheme="majorBidi"/>
+          <w:rFonts w:ascii="Cambria" w:hAnsi="Cambria" w:cstheme="majorBidi"/>
           <w:sz w:val="24"/>
           <w:szCs w:val="24"/>
           <w:lang w:val="en-IL"/>
@@ -2975,7 +3113,7 @@
       </w:r>
       <w:r>
         <w:rPr>
-          <w:rFonts w:ascii="Cambria Math" w:hAnsi="Cambria Math" w:cstheme="majorBidi"/>
+          <w:rFonts w:ascii="Cambria" w:hAnsi="Cambria" w:cstheme="majorBidi"/>
           <w:sz w:val="24"/>
           <w:szCs w:val="24"/>
           <w:lang w:val="en-IL"/>
@@ -2987,7 +3125,7 @@
       <w:pPr>
         <w:jc w:val="both"/>
         <w:rPr>
-          <w:rFonts w:ascii="Cambria Math" w:hAnsi="Cambria Math" w:cstheme="majorBidi"/>
+          <w:rFonts w:ascii="Cambria" w:hAnsi="Cambria" w:cstheme="majorBidi"/>
           <w:sz w:val="24"/>
           <w:szCs w:val="24"/>
           <w:lang w:val="en-IL"/>
@@ -2995,7 +3133,7 @@
       </w:pPr>
       <w:r>
         <w:rPr>
-          <w:rFonts w:ascii="Cambria Math" w:hAnsi="Cambria Math" w:cstheme="majorBidi"/>
+          <w:rFonts w:ascii="Cambria" w:hAnsi="Cambria" w:cstheme="majorBidi"/>
           <w:sz w:val="24"/>
           <w:szCs w:val="24"/>
           <w:lang w:val="en-IL"/>
@@ -3006,12 +3144,21 @@
     <w:p>
       <w:pPr>
         <w:pStyle w:val="Heading1"/>
+        <w:rPr>
+          <w:rFonts w:ascii="Cambria" w:hAnsi="Cambria"/>
+        </w:rPr>
       </w:pPr>
       <w:bookmarkStart w:id="1" w:name="_Toc113301236"/>
       <w:r>
+        <w:rPr>
+          <w:rFonts w:ascii="Cambria" w:hAnsi="Cambria"/>
+        </w:rPr>
         <w:t xml:space="preserve">1. </w:t>
       </w:r>
       <w:r>
+        <w:rPr>
+          <w:rFonts w:ascii="Cambria" w:hAnsi="Cambria"/>
+        </w:rPr>
         <w:t>Introduction</w:t>
       </w:r>
       <w:bookmarkEnd w:id="1"/>
@@ -3020,9 +3167,15 @@
       <w:pPr>
         <w:pStyle w:val="Heading2"/>
         <w:spacing w:after="160"/>
+        <w:rPr>
+          <w:rFonts w:ascii="Cambria" w:hAnsi="Cambria" w:cstheme="majorBidi"/>
+        </w:rPr>
       </w:pPr>
       <w:bookmarkStart w:id="2" w:name="_Toc113301237"/>
       <w:r>
+        <w:rPr>
+          <w:rFonts w:ascii="Cambria" w:hAnsi="Cambria" w:cstheme="majorBidi"/>
+        </w:rPr>
         <w:t>Louvain</w:t>
       </w:r>
       <w:bookmarkEnd w:id="2"/>
@@ -3031,7 +3184,7 @@
       <w:pPr>
         <w:jc w:val="both"/>
         <w:rPr>
-          <w:rFonts w:ascii="Cambria Math" w:hAnsi="Cambria Math" w:cstheme="majorBidi"/>
+          <w:rFonts w:ascii="Cambria" w:hAnsi="Cambria" w:cstheme="majorBidi"/>
           <w:sz w:val="24"/>
           <w:szCs w:val="24"/>
           <w:rtl/>
@@ -3040,7 +3193,7 @@
       </w:pPr>
       <w:r>
         <w:rPr>
-          <w:rFonts w:ascii="Cambria Math" w:hAnsi="Cambria Math" w:cstheme="majorBidi"/>
+          <w:rFonts w:ascii="Cambria" w:hAnsi="Cambria" w:cstheme="majorBidi"/>
           <w:sz w:val="24"/>
           <w:szCs w:val="24"/>
           <w:lang w:val="en-IL"/>
@@ -3049,7 +3202,7 @@
       </w:r>
       <w:r>
         <w:rPr>
-          <w:rFonts w:ascii="Cambria Math" w:hAnsi="Cambria Math" w:cstheme="majorBidi"/>
+          <w:rFonts w:ascii="Cambria" w:hAnsi="Cambria" w:cstheme="majorBidi"/>
           <w:sz w:val="24"/>
           <w:szCs w:val="24"/>
         </w:rPr>
@@ -3057,7 +3210,7 @@
       </w:r>
       <w:r>
         <w:rPr>
-          <w:rFonts w:ascii="Cambria Math" w:hAnsi="Cambria Math" w:cstheme="majorBidi"/>
+          <w:rFonts w:ascii="Cambria" w:hAnsi="Cambria" w:cstheme="majorBidi"/>
           <w:sz w:val="24"/>
           <w:szCs w:val="24"/>
           <w:lang w:val="en-IL"/>
@@ -3069,7 +3222,7 @@
       <w:pPr>
         <w:jc w:val="both"/>
         <w:rPr>
-          <w:rFonts w:ascii="Cambria Math" w:hAnsi="Cambria Math" w:cstheme="majorBidi"/>
+          <w:rFonts w:ascii="Cambria" w:hAnsi="Cambria" w:cstheme="majorBidi"/>
           <w:sz w:val="24"/>
           <w:szCs w:val="24"/>
           <w:lang w:val="en-IL"/>
@@ -3077,7 +3230,7 @@
       </w:pPr>
       <w:r>
         <w:rPr>
-          <w:rFonts w:ascii="Cambria Math" w:hAnsi="Cambria Math" w:cstheme="majorBidi"/>
+          <w:rFonts w:ascii="Cambria" w:hAnsi="Cambria" w:cstheme="majorBidi"/>
           <w:sz w:val="24"/>
           <w:szCs w:val="24"/>
           <w:lang w:val="en-IL"/>
@@ -3089,15 +3242,27 @@
       <w:pPr>
         <w:pStyle w:val="Heading2"/>
         <w:spacing w:after="160"/>
+        <w:rPr>
+          <w:rFonts w:ascii="Cambria" w:hAnsi="Cambria" w:cstheme="majorBidi"/>
+        </w:rPr>
       </w:pPr>
       <w:bookmarkStart w:id="3" w:name="_Toc113301238"/>
       <w:r>
+        <w:rPr>
+          <w:rFonts w:ascii="Cambria" w:hAnsi="Cambria" w:cstheme="majorBidi"/>
+        </w:rPr>
         <w:t>Yemen</w:t>
       </w:r>
       <w:r>
+        <w:rPr>
+          <w:rFonts w:ascii="Cambria" w:hAnsi="Cambria" w:cstheme="majorBidi"/>
+        </w:rPr>
         <w:t>ite</w:t>
       </w:r>
       <w:r>
+        <w:rPr>
+          <w:rFonts w:ascii="Cambria" w:hAnsi="Cambria" w:cstheme="majorBidi"/>
+        </w:rPr>
         <w:t xml:space="preserve"> Step</w:t>
       </w:r>
       <w:bookmarkEnd w:id="3"/>
@@ -3106,7 +3271,7 @@
       <w:pPr>
         <w:jc w:val="both"/>
         <w:rPr>
-          <w:rFonts w:ascii="Cambria Math" w:hAnsi="Cambria Math" w:cstheme="majorBidi"/>
+          <w:rFonts w:ascii="Cambria" w:hAnsi="Cambria" w:cstheme="majorBidi"/>
           <w:sz w:val="24"/>
           <w:szCs w:val="24"/>
           <w:lang w:val="en-IL"/>
@@ -3114,7 +3279,7 @@
       </w:pPr>
       <w:r>
         <w:rPr>
-          <w:rFonts w:ascii="Cambria Math" w:hAnsi="Cambria Math" w:cstheme="majorBidi"/>
+          <w:rFonts w:ascii="Cambria" w:hAnsi="Cambria" w:cstheme="majorBidi"/>
           <w:sz w:val="24"/>
           <w:szCs w:val="24"/>
           <w:lang w:val="en-IL"/>
@@ -3123,7 +3288,7 @@
       </w:r>
       <w:r>
         <w:rPr>
-          <w:rFonts w:ascii="Cambria Math" w:hAnsi="Cambria Math" w:cstheme="majorBidi"/>
+          <w:rFonts w:ascii="Cambria" w:hAnsi="Cambria" w:cstheme="majorBidi"/>
           <w:sz w:val="24"/>
           <w:szCs w:val="24"/>
           <w:lang w:val="en-IL"/>
@@ -3132,7 +3297,7 @@
       </w:r>
       <w:r>
         <w:rPr>
-          <w:rFonts w:ascii="Cambria Math" w:hAnsi="Cambria Math" w:cstheme="majorBidi"/>
+          <w:rFonts w:ascii="Cambria" w:hAnsi="Cambria" w:cstheme="majorBidi"/>
           <w:sz w:val="24"/>
           <w:szCs w:val="24"/>
           <w:lang w:val="en-IL"/>
@@ -3141,12 +3306,30 @@
       </w:r>
       <w:r>
         <w:rPr>
-          <w:rFonts w:ascii="Cambria Math" w:hAnsi="Cambria Math" w:cstheme="majorBidi"/>
+          <w:rFonts w:ascii="Cambria" w:hAnsi="Cambria" w:cstheme="majorBidi"/>
           <w:sz w:val="24"/>
           <w:szCs w:val="24"/>
           <w:lang w:val="en-IL"/>
         </w:rPr>
-        <w:t>Yemen Step can be described in these three steps:</w:t>
+        <w:t>Yemen</w:t>
+      </w:r>
+      <w:r>
+        <w:rPr>
+          <w:rFonts w:ascii="Cambria" w:hAnsi="Cambria" w:cstheme="majorBidi"/>
+          <w:sz w:val="24"/>
+          <w:szCs w:val="24"/>
+          <w:lang w:val="en-IL"/>
+        </w:rPr>
+        <w:t>ite</w:t>
+      </w:r>
+      <w:r>
+        <w:rPr>
+          <w:rFonts w:ascii="Cambria" w:hAnsi="Cambria" w:cstheme="majorBidi"/>
+          <w:sz w:val="24"/>
+          <w:szCs w:val="24"/>
+          <w:lang w:val="en-IL"/>
+        </w:rPr>
+        <w:t xml:space="preserve"> Step can be described in these three steps:</w:t>
       </w:r>
     </w:p>
     <w:p>
@@ -3158,7 +3341,7 @@
         </w:numPr>
         <w:jc w:val="both"/>
         <w:rPr>
-          <w:rFonts w:ascii="Cambria Math" w:hAnsi="Cambria Math" w:cstheme="majorBidi"/>
+          <w:rFonts w:ascii="Cambria" w:hAnsi="Cambria" w:cstheme="majorBidi"/>
           <w:sz w:val="24"/>
           <w:szCs w:val="24"/>
           <w:lang w:val="en-IL"/>
@@ -3166,7 +3349,7 @@
       </w:pPr>
       <w:r>
         <w:rPr>
-          <w:rFonts w:ascii="Cambria Math" w:hAnsi="Cambria Math" w:cstheme="majorBidi"/>
+          <w:rFonts w:ascii="Cambria" w:hAnsi="Cambria" w:cstheme="majorBidi"/>
           <w:sz w:val="24"/>
           <w:szCs w:val="24"/>
           <w:lang w:val="en-IL"/>
@@ -3183,7 +3366,7 @@
         </w:numPr>
         <w:jc w:val="both"/>
         <w:rPr>
-          <w:rFonts w:ascii="Cambria Math" w:hAnsi="Cambria Math" w:cstheme="majorBidi"/>
+          <w:rFonts w:ascii="Cambria" w:hAnsi="Cambria" w:cstheme="majorBidi"/>
           <w:sz w:val="24"/>
           <w:szCs w:val="24"/>
           <w:lang w:val="en-IL"/>
@@ -3191,7 +3374,7 @@
       </w:pPr>
       <w:r>
         <w:rPr>
-          <w:rFonts w:ascii="Cambria Math" w:hAnsi="Cambria Math" w:cstheme="majorBidi"/>
+          <w:rFonts w:ascii="Cambria" w:hAnsi="Cambria" w:cstheme="majorBidi"/>
           <w:sz w:val="24"/>
           <w:szCs w:val="24"/>
           <w:lang w:val="en-IL"/>
@@ -3200,7 +3383,7 @@
       </w:r>
       <w:r>
         <w:rPr>
-          <w:rFonts w:ascii="Cambria Math" w:hAnsi="Cambria Math" w:cstheme="majorBidi"/>
+          <w:rFonts w:ascii="Cambria" w:hAnsi="Cambria" w:cstheme="majorBidi"/>
           <w:sz w:val="24"/>
           <w:szCs w:val="24"/>
           <w:lang w:val="en-IL"/>
@@ -3209,7 +3392,7 @@
       </w:r>
       <w:r>
         <w:rPr>
-          <w:rFonts w:ascii="Cambria Math" w:hAnsi="Cambria Math" w:cstheme="majorBidi"/>
+          <w:rFonts w:ascii="Cambria" w:hAnsi="Cambria" w:cstheme="majorBidi"/>
           <w:sz w:val="24"/>
           <w:szCs w:val="24"/>
           <w:lang w:val="en-IL"/>
@@ -3218,7 +3401,7 @@
       </w:r>
       <w:r>
         <w:rPr>
-          <w:rFonts w:ascii="Cambria Math" w:hAnsi="Cambria Math" w:cstheme="majorBidi"/>
+          <w:rFonts w:ascii="Cambria" w:hAnsi="Cambria" w:cstheme="majorBidi"/>
           <w:sz w:val="24"/>
           <w:szCs w:val="24"/>
           <w:lang w:val="en-IL"/>
@@ -3227,7 +3410,7 @@
       </w:r>
       <w:r>
         <w:rPr>
-          <w:rFonts w:ascii="Cambria Math" w:hAnsi="Cambria Math" w:cstheme="majorBidi"/>
+          <w:rFonts w:ascii="Cambria" w:hAnsi="Cambria" w:cstheme="majorBidi"/>
           <w:sz w:val="24"/>
           <w:szCs w:val="24"/>
           <w:lang w:val="en-IL"/>
@@ -3244,7 +3427,7 @@
         </w:numPr>
         <w:jc w:val="both"/>
         <w:rPr>
-          <w:rFonts w:ascii="Cambria Math" w:hAnsi="Cambria Math" w:cstheme="majorBidi"/>
+          <w:rFonts w:ascii="Cambria" w:hAnsi="Cambria" w:cstheme="majorBidi"/>
           <w:sz w:val="24"/>
           <w:szCs w:val="24"/>
           <w:lang w:val="en-IL"/>
@@ -3252,7 +3435,7 @@
       </w:pPr>
       <w:r>
         <w:rPr>
-          <w:rFonts w:ascii="Cambria Math" w:hAnsi="Cambria Math" w:cstheme="majorBidi"/>
+          <w:rFonts w:ascii="Cambria" w:hAnsi="Cambria" w:cstheme="majorBidi"/>
           <w:sz w:val="24"/>
           <w:szCs w:val="24"/>
           <w:lang w:val="en-IL"/>
@@ -3264,7 +3447,7 @@
       <w:pPr>
         <w:jc w:val="center"/>
         <w:rPr>
-          <w:rFonts w:ascii="Cambria Math" w:hAnsi="Cambria Math"/>
+          <w:rFonts w:ascii="Cambria" w:hAnsi="Cambria" w:cstheme="majorBidi"/>
           <w:noProof/>
           <w:sz w:val="24"/>
           <w:szCs w:val="24"/>
@@ -3274,7 +3457,7 @@
       </w:pPr>
       <w:r>
         <w:rPr>
-          <w:rFonts w:ascii="Cambria Math" w:hAnsi="Cambria Math"/>
+          <w:rFonts w:ascii="Cambria" w:hAnsi="Cambria" w:cstheme="majorBidi"/>
           <w:noProof/>
           <w:sz w:val="24"/>
           <w:szCs w:val="24"/>
@@ -3284,7 +3467,7 @@
       </w:r>
       <w:r>
         <w:rPr>
-          <w:rFonts w:ascii="Cambria Math" w:hAnsi="Cambria Math"/>
+          <w:rFonts w:ascii="Cambria" w:hAnsi="Cambria" w:cstheme="majorBidi"/>
           <w:noProof/>
           <w:sz w:val="24"/>
           <w:szCs w:val="24"/>
@@ -3410,7 +3593,7 @@
       </w:r>
       <w:r>
         <w:rPr>
-          <w:rFonts w:ascii="Cambria Math" w:hAnsi="Cambria Math"/>
+          <w:rFonts w:ascii="Cambria" w:hAnsi="Cambria" w:cstheme="majorBidi"/>
           <w:noProof/>
           <w:sz w:val="24"/>
           <w:szCs w:val="24"/>
@@ -3419,7 +3602,7 @@
       </w:r>
       <w:r>
         <w:rPr>
-          <w:rFonts w:ascii="Cambria Math" w:hAnsi="Cambria Math"/>
+          <w:rFonts w:ascii="Cambria" w:hAnsi="Cambria" w:cstheme="majorBidi"/>
           <w:noProof/>
           <w:sz w:val="24"/>
           <w:szCs w:val="24"/>
@@ -3434,7 +3617,7 @@
         <w:ind w:left="360"/>
         <w:jc w:val="both"/>
         <w:rPr>
-          <w:rFonts w:ascii="Cambria Math" w:hAnsi="Cambria Math"/>
+          <w:rFonts w:ascii="Cambria" w:hAnsi="Cambria" w:cstheme="majorBidi"/>
           <w:noProof/>
           <w:sz w:val="24"/>
           <w:szCs w:val="24"/>
@@ -3447,35 +3630,34 @@
       <w:pPr>
         <w:pStyle w:val="Heading1"/>
         <w:rPr>
+          <w:rFonts w:ascii="Cambria" w:hAnsi="Cambria"/>
           <w:noProof/>
           <w:u w:val="single"/>
         </w:rPr>
       </w:pPr>
       <w:bookmarkStart w:id="4" w:name="_Toc113301239"/>
       <w:r>
+        <w:rPr>
+          <w:rFonts w:ascii="Cambria" w:hAnsi="Cambria"/>
+        </w:rPr>
         <w:t xml:space="preserve">2. </w:t>
       </w:r>
       <w:r>
         <w:rPr>
-          <w:lang w:val="en-IL"/>
-        </w:rPr>
-        <w:t>Yemenite Step</w:t>
+          <w:rFonts w:ascii="Cambria" w:hAnsi="Cambria"/>
+        </w:rPr>
+        <w:t xml:space="preserve">Yemenite Step </w:t>
       </w:r>
       <w:r>
         <w:rPr>
-          <w:lang w:val="en-IL"/>
-        </w:rPr>
-        <w:t xml:space="preserve"> </w:t>
-      </w:r>
-      <w:r>
-        <w:rPr>
-          <w:lang w:val="en-IL"/>
+          <w:rFonts w:ascii="Cambria" w:hAnsi="Cambria"/>
         </w:rPr>
         <w:t>Configurations</w:t>
       </w:r>
       <w:bookmarkEnd w:id="4"/>
       <w:r>
         <w:rPr>
+          <w:rFonts w:ascii="Cambria" w:hAnsi="Cambria"/>
           <w:noProof/>
           <w:u w:val="single"/>
         </w:rPr>
@@ -3485,13 +3667,13 @@
     <w:p>
       <w:pPr>
         <w:rPr>
-          <w:rFonts w:ascii="Cambria Math" w:hAnsi="Cambria Math"/>
+          <w:rFonts w:ascii="Cambria" w:hAnsi="Cambria" w:cstheme="majorBidi"/>
           <w:lang w:val="en-IL"/>
         </w:rPr>
       </w:pPr>
       <w:r>
         <w:rPr>
-          <w:rFonts w:ascii="Cambria Math" w:hAnsi="Cambria Math"/>
+          <w:rFonts w:ascii="Cambria" w:hAnsi="Cambria" w:cstheme="majorBidi"/>
           <w:noProof/>
           <w:sz w:val="24"/>
           <w:szCs w:val="24"/>
@@ -3501,30 +3683,32 @@
       </w:r>
       <w:r>
         <w:rPr>
-          <w:rFonts w:ascii="Cambria Math" w:hAnsi="Cambria Math" w:cstheme="majorBidi"/>
+          <w:rFonts w:ascii="Cambria" w:hAnsi="Cambria" w:cstheme="majorBidi"/>
           <w:sz w:val="24"/>
           <w:szCs w:val="24"/>
           <w:lang w:val="en-IL"/>
         </w:rPr>
         <w:t xml:space="preserve">python module we implemented can generally receive any clustering method as an </w:t>
       </w:r>
+      <w:proofErr w:type="gramStart"/>
       <w:r>
         <w:rPr>
-          <w:rFonts w:ascii="Cambria Math" w:hAnsi="Cambria Math" w:cstheme="majorBidi"/>
+          <w:rFonts w:ascii="Cambria" w:hAnsi="Cambria" w:cstheme="majorBidi"/>
           <w:sz w:val="24"/>
           <w:szCs w:val="24"/>
           <w:lang w:val="en-IL"/>
         </w:rPr>
-        <w:t>input</w:t>
+        <w:t>input, and</w:t>
       </w:r>
+      <w:proofErr w:type="gramEnd"/>
       <w:r>
         <w:rPr>
-          <w:rFonts w:ascii="Cambria Math" w:hAnsi="Cambria Math" w:cstheme="majorBidi"/>
+          <w:rFonts w:ascii="Cambria" w:hAnsi="Cambria" w:cstheme="majorBidi"/>
           <w:sz w:val="24"/>
           <w:szCs w:val="24"/>
           <w:lang w:val="en-IL"/>
         </w:rPr>
-        <w:t xml:space="preserve">, and has three additional running options. </w:t>
+        <w:t xml:space="preserve"> has three additional running options. </w:t>
       </w:r>
     </w:p>
     <w:p>
@@ -3532,12 +3716,14 @@
         <w:pStyle w:val="Heading2"/>
         <w:spacing w:after="160"/>
         <w:rPr>
+          <w:rFonts w:ascii="Cambria" w:hAnsi="Cambria" w:cstheme="majorBidi"/>
           <w:noProof/>
         </w:rPr>
       </w:pPr>
       <w:bookmarkStart w:id="5" w:name="_Toc113301240"/>
       <w:r>
         <w:rPr>
+          <w:rFonts w:ascii="Cambria" w:hAnsi="Cambria" w:cstheme="majorBidi"/>
           <w:noProof/>
         </w:rPr>
         <w:t>Splitting functions</w:t>
@@ -3548,7 +3734,7 @@
       <w:pPr>
         <w:jc w:val="both"/>
         <w:rPr>
-          <w:rFonts w:ascii="Cambria Math" w:hAnsi="Cambria Math" w:cstheme="majorBidi"/>
+          <w:rFonts w:ascii="Cambria" w:hAnsi="Cambria" w:cstheme="majorBidi"/>
           <w:sz w:val="24"/>
           <w:szCs w:val="24"/>
           <w:lang w:val="en-IL"/>
@@ -3556,7 +3742,7 @@
       </w:pPr>
       <w:r>
         <w:rPr>
-          <w:rFonts w:ascii="Cambria Math" w:hAnsi="Cambria Math" w:cstheme="majorBidi"/>
+          <w:rFonts w:ascii="Cambria" w:hAnsi="Cambria" w:cstheme="majorBidi"/>
           <w:sz w:val="24"/>
           <w:szCs w:val="24"/>
           <w:lang w:val="en-IL"/>
@@ -3565,7 +3751,7 @@
       </w:r>
       <w:r>
         <w:rPr>
-          <w:rFonts w:ascii="Cambria Math" w:hAnsi="Cambria Math" w:cstheme="majorBidi"/>
+          <w:rFonts w:ascii="Cambria" w:hAnsi="Cambria" w:cstheme="majorBidi"/>
           <w:sz w:val="24"/>
           <w:szCs w:val="24"/>
           <w:lang w:val="en-IL"/>
@@ -3574,7 +3760,7 @@
       </w:r>
       <w:r>
         <w:rPr>
-          <w:rFonts w:ascii="Cambria Math" w:hAnsi="Cambria Math" w:cstheme="majorBidi"/>
+          <w:rFonts w:ascii="Cambria" w:hAnsi="Cambria" w:cstheme="majorBidi"/>
           <w:sz w:val="24"/>
           <w:szCs w:val="24"/>
           <w:lang w:val="en-IL"/>
@@ -3583,7 +3769,7 @@
       </w:r>
       <w:r>
         <w:rPr>
-          <w:rFonts w:ascii="Cambria Math" w:hAnsi="Cambria Math" w:cstheme="majorBidi"/>
+          <w:rFonts w:ascii="Cambria" w:hAnsi="Cambria" w:cstheme="majorBidi"/>
           <w:sz w:val="24"/>
           <w:szCs w:val="24"/>
           <w:lang w:val="en-IL"/>
@@ -3592,7 +3778,7 @@
       </w:r>
       <w:r>
         <w:rPr>
-          <w:rFonts w:ascii="Cambria Math" w:hAnsi="Cambria Math" w:cstheme="majorBidi"/>
+          <w:rFonts w:ascii="Cambria" w:hAnsi="Cambria" w:cstheme="majorBidi"/>
           <w:sz w:val="24"/>
           <w:szCs w:val="24"/>
           <w:lang w:val="en-IL"/>
@@ -3601,7 +3787,7 @@
       </w:r>
       <w:r>
         <w:rPr>
-          <w:rFonts w:ascii="Cambria Math" w:hAnsi="Cambria Math"/>
+          <w:rFonts w:ascii="Cambria" w:hAnsi="Cambria" w:cstheme="majorBidi"/>
           <w:noProof/>
           <w:sz w:val="24"/>
           <w:szCs w:val="24"/>
@@ -3611,7 +3797,7 @@
       </w:r>
       <w:r>
         <w:rPr>
-          <w:rFonts w:ascii="Cambria Math" w:hAnsi="Cambria Math" w:cstheme="majorBidi"/>
+          <w:rFonts w:ascii="Cambria" w:hAnsi="Cambria" w:cstheme="majorBidi"/>
           <w:sz w:val="24"/>
           <w:szCs w:val="24"/>
           <w:lang w:val="en-IL"/>
@@ -3628,7 +3814,7 @@
         </w:numPr>
         <w:jc w:val="both"/>
         <w:rPr>
-          <w:rFonts w:ascii="Cambria Math" w:hAnsi="Cambria Math" w:cstheme="majorBidi"/>
+          <w:rFonts w:ascii="Cambria" w:hAnsi="Cambria" w:cstheme="majorBidi"/>
           <w:sz w:val="24"/>
           <w:szCs w:val="24"/>
           <w:u w:val="single"/>
@@ -3637,7 +3823,7 @@
       </w:pPr>
       <w:r>
         <w:rPr>
-          <w:rFonts w:ascii="Cambria Math" w:hAnsi="Cambria Math" w:cstheme="majorBidi"/>
+          <w:rFonts w:ascii="Cambria" w:hAnsi="Cambria" w:cstheme="majorBidi"/>
           <w:sz w:val="24"/>
           <w:szCs w:val="24"/>
           <w:u w:val="single"/>
@@ -3646,57 +3832,6 @@
         <w:t>Louvain</w:t>
       </w:r>
     </w:p>
-    <w:p>
-      <w:pPr>
-        <w:pStyle w:val="ListParagraph"/>
-        <w:jc w:val="both"/>
-        <w:rPr>
-          <w:rFonts w:ascii="Cambria Math" w:hAnsi="Cambria Math" w:cstheme="majorBidi"/>
-          <w:sz w:val="24"/>
-          <w:szCs w:val="24"/>
-          <w:rtl/>
-          <w:lang w:val="en-IL"/>
-        </w:rPr>
-      </w:pPr>
-      <w:bookmarkStart w:id="6" w:name="_Hlk112921620"/>
-      <w:r>
-        <w:rPr>
-          <w:rFonts w:ascii="Cambria Math" w:hAnsi="Cambria Math" w:cstheme="majorBidi"/>
-          <w:sz w:val="24"/>
-          <w:szCs w:val="24"/>
-          <w:lang w:val="en-IL"/>
-        </w:rPr>
-        <w:t xml:space="preserve">Being </w:t>
-      </w:r>
-      <w:r>
-        <w:rPr>
-          <w:rFonts w:ascii="Cambria Math" w:hAnsi="Cambria Math" w:cstheme="majorBidi"/>
-          <w:sz w:val="24"/>
-          <w:szCs w:val="24"/>
-          <w:lang w:val="en-IL"/>
-        </w:rPr>
-        <w:t>a</w:t>
-      </w:r>
-      <w:r>
-        <w:rPr>
-          <w:rFonts w:ascii="Cambria Math" w:hAnsi="Cambria Math" w:cstheme="majorBidi"/>
-          <w:sz w:val="24"/>
-          <w:szCs w:val="24"/>
-          <w:lang w:val="en-IL"/>
-        </w:rPr>
-        <w:t xml:space="preserve"> very popular clustering algorithm that YS is based on, </w:t>
-      </w:r>
-      <w:r>
-        <w:rPr>
-          <w:rFonts w:ascii="Cambria Math" w:hAnsi="Cambria Math" w:cstheme="majorBidi"/>
-          <w:sz w:val="24"/>
-          <w:szCs w:val="24"/>
-          <w:lang w:val="en-IL"/>
-        </w:rPr>
-        <w:t>it is clear why we chose this method.</w:t>
-      </w:r>
-    </w:p>
-    <w:bookmarkEnd w:id="6"/>
     <w:p>
       <w:pPr>
         <w:pStyle w:val="ListParagraph"/>
@@ -3706,7 +3841,7 @@
         </w:numPr>
         <w:jc w:val="both"/>
         <w:rPr>
-          <w:rFonts w:ascii="Cambria Math" w:hAnsi="Cambria Math" w:cstheme="majorBidi"/>
+          <w:rFonts w:ascii="Cambria" w:hAnsi="Cambria" w:cstheme="majorBidi"/>
           <w:sz w:val="24"/>
           <w:szCs w:val="24"/>
           <w:u w:val="single"/>
@@ -3715,7 +3850,7 @@
       </w:pPr>
       <w:r>
         <w:rPr>
-          <w:rFonts w:ascii="Cambria Math" w:hAnsi="Cambria Math" w:cstheme="majorBidi"/>
+          <w:rFonts w:ascii="Cambria" w:hAnsi="Cambria" w:cstheme="majorBidi"/>
           <w:sz w:val="24"/>
           <w:szCs w:val="24"/>
           <w:u w:val="single"/>
@@ -3726,7 +3861,7 @@
       <w:r>
         <w:rPr>
           <w:rStyle w:val="FootnoteReference"/>
-          <w:rFonts w:ascii="Cambria Math" w:hAnsi="Cambria Math" w:cstheme="majorBidi"/>
+          <w:rFonts w:ascii="Cambria" w:hAnsi="Cambria" w:cstheme="majorBidi"/>
           <w:sz w:val="24"/>
           <w:szCs w:val="24"/>
           <w:u w:val="single"/>
@@ -3744,7 +3879,7 @@
         </w:numPr>
         <w:jc w:val="both"/>
         <w:rPr>
-          <w:rFonts w:ascii="Cambria Math" w:hAnsi="Cambria Math" w:cstheme="majorBidi"/>
+          <w:rFonts w:ascii="Cambria" w:hAnsi="Cambria" w:cstheme="majorBidi"/>
           <w:sz w:val="24"/>
           <w:szCs w:val="24"/>
           <w:lang w:val="en-IL"/>
@@ -3752,7 +3887,7 @@
       </w:pPr>
       <w:r>
         <w:rPr>
-          <w:rFonts w:ascii="Cambria Math" w:hAnsi="Cambria Math" w:cstheme="majorBidi"/>
+          <w:rFonts w:ascii="Cambria" w:hAnsi="Cambria" w:cstheme="majorBidi"/>
           <w:sz w:val="24"/>
           <w:szCs w:val="24"/>
           <w:lang w:val="en-IL"/>
@@ -3769,7 +3904,7 @@
         </w:numPr>
         <w:jc w:val="both"/>
         <w:rPr>
-          <w:rFonts w:ascii="Cambria Math" w:hAnsi="Cambria Math" w:cstheme="majorBidi"/>
+          <w:rFonts w:ascii="Cambria" w:hAnsi="Cambria" w:cstheme="majorBidi"/>
           <w:sz w:val="24"/>
           <w:szCs w:val="24"/>
           <w:lang w:val="en-IL"/>
@@ -3777,82 +3912,13 @@
       </w:pPr>
       <w:r>
         <w:rPr>
-          <w:rFonts w:ascii="Cambria Math" w:hAnsi="Cambria Math" w:cstheme="majorBidi"/>
+          <w:rFonts w:ascii="Cambria" w:hAnsi="Cambria" w:cstheme="majorBidi"/>
           <w:sz w:val="24"/>
           <w:szCs w:val="24"/>
           <w:lang w:val="en-IL"/>
         </w:rPr>
         <w:t>Maximizing Conductance</w:t>
       </w:r>
-    </w:p>
-    <w:p>
-      <w:pPr>
-        <w:pStyle w:val="ListParagraph"/>
-        <w:jc w:val="both"/>
-        <w:rPr>
-          <w:rFonts w:ascii="Cambria Math" w:hAnsi="Cambria Math" w:cstheme="majorBidi"/>
-          <w:sz w:val="24"/>
-          <w:szCs w:val="24"/>
-          <w:lang w:val="en-IL"/>
-        </w:rPr>
-      </w:pPr>
-      <w:r>
-        <w:rPr>
-          <w:rFonts w:ascii="Cambria Math" w:hAnsi="Cambria Math" w:cstheme="majorBidi"/>
-          <w:sz w:val="24"/>
-          <w:szCs w:val="24"/>
-          <w:lang w:val="en-IL"/>
-        </w:rPr>
-        <w:t>Also</w:t>
-      </w:r>
-      <w:r>
-        <w:rPr>
-          <w:rFonts w:ascii="Cambria Math" w:hAnsi="Cambria Math" w:cstheme="majorBidi"/>
-          <w:sz w:val="24"/>
-          <w:szCs w:val="24"/>
-          <w:lang w:val="en-IL"/>
-        </w:rPr>
-        <w:t xml:space="preserve"> </w:t>
-      </w:r>
-      <w:r>
-        <w:rPr>
-          <w:rFonts w:ascii="Cambria Math" w:hAnsi="Cambria Math" w:cstheme="majorBidi"/>
-          <w:sz w:val="24"/>
-          <w:szCs w:val="24"/>
-          <w:lang w:val="en-IL"/>
-        </w:rPr>
-        <w:t xml:space="preserve">a popular method, using a top-down approach might make more sense in this context, and might help mix up the greedy aggregative course of </w:t>
-      </w:r>
-      <w:r>
-        <w:rPr>
-          <w:rFonts w:ascii="Cambria Math" w:hAnsi="Cambria Math" w:cstheme="majorBidi"/>
-          <w:sz w:val="24"/>
-          <w:szCs w:val="24"/>
-          <w:lang w:val="en-IL"/>
-        </w:rPr>
-        <w:t>action</w:t>
-      </w:r>
-      <w:r>
-        <w:rPr>
-          <w:rFonts w:ascii="Cambria Math" w:hAnsi="Cambria Math" w:cstheme="majorBidi"/>
-          <w:sz w:val="24"/>
-          <w:szCs w:val="24"/>
-          <w:lang w:val="en-IL"/>
-        </w:rPr>
-        <w:t>.</w:t>
-      </w:r>
-    </w:p>
-    <w:p>
-      <w:pPr>
-        <w:pStyle w:val="ListParagraph"/>
-        <w:jc w:val="both"/>
-        <w:rPr>
-          <w:rFonts w:ascii="Cambria Math" w:hAnsi="Cambria Math" w:cstheme="majorBidi"/>
-          <w:sz w:val="24"/>
-          <w:szCs w:val="24"/>
-          <w:lang w:val="en-IL"/>
-        </w:rPr>
-      </w:pPr>
     </w:p>
     <w:p>
       <w:pPr>
@@ -3863,7 +3929,7 @@
         </w:numPr>
         <w:jc w:val="both"/>
         <w:rPr>
-          <w:rFonts w:ascii="Cambria Math" w:hAnsi="Cambria Math" w:cstheme="majorBidi"/>
+          <w:rFonts w:ascii="Cambria" w:hAnsi="Cambria" w:cstheme="majorBidi"/>
           <w:sz w:val="24"/>
           <w:szCs w:val="24"/>
           <w:lang w:val="en-IL"/>
@@ -3871,9 +3937,10 @@
       </w:pPr>
       <w:r>
         <w:rPr>
-          <w:rFonts w:ascii="Cambria Math" w:hAnsi="Cambria Math" w:cstheme="majorBidi"/>
+          <w:rFonts w:ascii="Cambria" w:hAnsi="Cambria" w:cstheme="majorBidi"/>
           <w:sz w:val="24"/>
           <w:szCs w:val="24"/>
+          <w:u w:val="single"/>
           <w:lang w:val="en-IL"/>
         </w:rPr>
         <w:t>Newman</w:t>
@@ -3881,7 +3948,7 @@
       <w:r>
         <w:rPr>
           <w:rStyle w:val="FootnoteReference"/>
-          <w:rFonts w:ascii="Cambria Math" w:hAnsi="Cambria Math" w:cstheme="majorBidi"/>
+          <w:rFonts w:ascii="Cambria" w:hAnsi="Cambria" w:cstheme="majorBidi"/>
           <w:sz w:val="24"/>
           <w:szCs w:val="24"/>
           <w:lang w:val="en-IL"/>
@@ -3893,7 +3960,7 @@
       <w:pPr>
         <w:jc w:val="both"/>
         <w:rPr>
-          <w:rFonts w:ascii="Cambria Math" w:hAnsi="Cambria Math" w:cstheme="majorBidi"/>
+          <w:rFonts w:ascii="Cambria" w:hAnsi="Cambria" w:cstheme="majorBidi"/>
           <w:sz w:val="24"/>
           <w:szCs w:val="24"/>
           <w:lang w:val="en-IL"/>
@@ -3901,7 +3968,7 @@
       </w:pPr>
       <w:r>
         <w:rPr>
-          <w:rFonts w:ascii="Cambria Math" w:hAnsi="Cambria Math" w:cstheme="majorBidi"/>
+          <w:rFonts w:ascii="Cambria" w:hAnsi="Cambria" w:cstheme="majorBidi"/>
           <w:sz w:val="24"/>
           <w:szCs w:val="24"/>
           <w:lang w:val="en-IL"/>
@@ -3910,7 +3977,7 @@
       </w:r>
       <w:r>
         <w:rPr>
-          <w:rFonts w:ascii="Cambria Math" w:hAnsi="Cambria Math" w:cstheme="majorBidi"/>
+          <w:rFonts w:ascii="Cambria" w:hAnsi="Cambria" w:cstheme="majorBidi"/>
           <w:sz w:val="24"/>
           <w:szCs w:val="24"/>
           <w:lang w:val="en-IL"/>
@@ -3922,22 +3989,30 @@
       <w:pPr>
         <w:pStyle w:val="Heading2"/>
         <w:spacing w:after="160"/>
+        <w:rPr>
+          <w:rFonts w:ascii="Cambria" w:hAnsi="Cambria" w:cstheme="majorBidi"/>
+        </w:rPr>
       </w:pPr>
-      <w:bookmarkStart w:id="7" w:name="_Toc113301241"/>
+      <w:bookmarkStart w:id="6" w:name="_Toc113301241"/>
       <w:r>
-        <w:lastRenderedPageBreak/>
+        <w:rPr>
+          <w:rFonts w:ascii="Cambria" w:hAnsi="Cambria" w:cstheme="majorBidi"/>
+        </w:rPr>
         <w:t xml:space="preserve">Why we chose these </w:t>
       </w:r>
       <w:r>
+        <w:rPr>
+          <w:rFonts w:ascii="Cambria" w:hAnsi="Cambria" w:cstheme="majorBidi"/>
+        </w:rPr>
         <w:t>methods</w:t>
       </w:r>
-      <w:bookmarkEnd w:id="7"/>
+      <w:bookmarkEnd w:id="6"/>
     </w:p>
     <w:p>
       <w:pPr>
         <w:jc w:val="both"/>
         <w:rPr>
-          <w:rFonts w:ascii="Cambria Math" w:hAnsi="Cambria Math" w:cstheme="majorBidi"/>
+          <w:rFonts w:ascii="Cambria" w:hAnsi="Cambria" w:cstheme="majorBidi"/>
           <w:sz w:val="24"/>
           <w:szCs w:val="24"/>
           <w:lang w:val="en-IL"/>
@@ -3945,28 +4020,82 @@
       </w:pPr>
       <w:r>
         <w:rPr>
-          <w:rFonts w:ascii="Cambria Math" w:hAnsi="Cambria Math" w:cstheme="majorBidi"/>
+          <w:rFonts w:ascii="Cambria" w:hAnsi="Cambria" w:cstheme="majorBidi"/>
           <w:sz w:val="24"/>
           <w:szCs w:val="24"/>
           <w:lang w:val="en-IL"/>
         </w:rPr>
-        <w:t xml:space="preserve">All three methods are fairly popular methods knows to give pretty good results. </w:t>
+        <w:t xml:space="preserve">All three methods are </w:t>
       </w:r>
       <w:r>
         <w:rPr>
-          <w:rFonts w:ascii="Cambria Math" w:hAnsi="Cambria Math" w:cstheme="majorBidi"/>
+          <w:rFonts w:ascii="Cambria" w:hAnsi="Cambria" w:cstheme="majorBidi"/>
           <w:sz w:val="24"/>
           <w:szCs w:val="24"/>
           <w:lang w:val="en-IL"/>
         </w:rPr>
-        <w:t>For Louvain, Being the most popular of the three and YS is based on, it is clear why we chose this method.</w:t>
+        <w:t>popular</w:t>
+      </w:r>
+      <w:r>
+        <w:rPr>
+          <w:rFonts w:ascii="Cambria" w:hAnsi="Cambria" w:cstheme="majorBidi"/>
+          <w:sz w:val="24"/>
+          <w:szCs w:val="24"/>
+          <w:lang w:val="en-IL"/>
+        </w:rPr>
+        <w:t xml:space="preserve"> methods know</w:t>
+      </w:r>
+      <w:r>
+        <w:rPr>
+          <w:rFonts w:ascii="Cambria" w:hAnsi="Cambria" w:cstheme="majorBidi"/>
+          <w:sz w:val="24"/>
+          <w:szCs w:val="24"/>
+          <w:lang w:val="en-IL"/>
+        </w:rPr>
+        <w:t>n</w:t>
+      </w:r>
+      <w:r>
+        <w:rPr>
+          <w:rFonts w:ascii="Cambria" w:hAnsi="Cambria" w:cstheme="majorBidi"/>
+          <w:sz w:val="24"/>
+          <w:szCs w:val="24"/>
+          <w:lang w:val="en-IL"/>
+        </w:rPr>
+        <w:t xml:space="preserve"> to give pretty good results. </w:t>
+      </w:r>
+      <w:r>
+        <w:rPr>
+          <w:rFonts w:ascii="Cambria" w:hAnsi="Cambria" w:cstheme="majorBidi"/>
+          <w:sz w:val="24"/>
+          <w:szCs w:val="24"/>
+          <w:lang w:val="en-IL"/>
+        </w:rPr>
+        <w:t xml:space="preserve">For Louvain, Being the most popular of the three and </w:t>
+      </w:r>
+      <w:r>
+        <w:rPr>
+          <w:rFonts w:ascii="Cambria" w:hAnsi="Cambria" w:cstheme="majorBidi"/>
+          <w:sz w:val="24"/>
+          <w:szCs w:val="24"/>
+          <w:lang w:val="en-IL"/>
+        </w:rPr>
+        <w:t xml:space="preserve">the one that </w:t>
+      </w:r>
+      <w:r>
+        <w:rPr>
+          <w:rFonts w:ascii="Cambria" w:hAnsi="Cambria" w:cstheme="majorBidi"/>
+          <w:sz w:val="24"/>
+          <w:szCs w:val="24"/>
+          <w:lang w:val="en-IL"/>
+        </w:rPr>
+        <w:t>YS is based on, it is clear why we chose this method.</w:t>
       </w:r>
     </w:p>
     <w:p>
       <w:pPr>
         <w:jc w:val="both"/>
         <w:rPr>
-          <w:rFonts w:ascii="Cambria Math" w:hAnsi="Cambria Math" w:cstheme="majorBidi"/>
+          <w:rFonts w:ascii="Cambria" w:hAnsi="Cambria" w:cstheme="majorBidi"/>
           <w:sz w:val="24"/>
           <w:szCs w:val="24"/>
           <w:lang w:val="en-IL"/>
@@ -3974,7 +4103,7 @@
       </w:pPr>
       <w:r>
         <w:rPr>
-          <w:rFonts w:ascii="Cambria Math" w:hAnsi="Cambria Math" w:cstheme="majorBidi"/>
+          <w:rFonts w:ascii="Cambria" w:hAnsi="Cambria" w:cstheme="majorBidi"/>
           <w:sz w:val="24"/>
           <w:szCs w:val="24"/>
           <w:lang w:val="en-IL"/>
@@ -3983,7 +4112,7 @@
       </w:r>
       <w:r>
         <w:rPr>
-          <w:rFonts w:ascii="Cambria Math" w:hAnsi="Cambria Math" w:cstheme="majorBidi"/>
+          <w:rFonts w:ascii="Cambria" w:hAnsi="Cambria" w:cstheme="majorBidi"/>
           <w:sz w:val="24"/>
           <w:szCs w:val="24"/>
           <w:lang w:val="en-IL"/>
@@ -3992,7 +4121,7 @@
       </w:r>
       <w:r>
         <w:rPr>
-          <w:rFonts w:ascii="Cambria Math" w:hAnsi="Cambria Math" w:cstheme="majorBidi"/>
+          <w:rFonts w:ascii="Cambria" w:hAnsi="Cambria" w:cstheme="majorBidi"/>
           <w:sz w:val="24"/>
           <w:szCs w:val="24"/>
           <w:lang w:val="en-IL"/>
@@ -4001,25 +4130,35 @@
       </w:r>
       <w:r>
         <w:rPr>
-          <w:rFonts w:ascii="Cambria Math" w:hAnsi="Cambria Math" w:cstheme="majorBidi"/>
+          <w:rFonts w:ascii="Cambria" w:hAnsi="Cambria" w:cstheme="majorBidi"/>
           <w:sz w:val="24"/>
           <w:szCs w:val="24"/>
           <w:lang w:val="en-IL"/>
         </w:rPr>
-        <w:t>, since we are given a community that we trust to be promising, and we just want to fine-tune it</w:t>
+        <w:t xml:space="preserve">, since we are given a community that we trust to be </w:t>
       </w:r>
       <w:r>
         <w:rPr>
-          <w:rFonts w:ascii="Cambria Math" w:hAnsi="Cambria Math" w:cstheme="majorBidi"/>
+          <w:rFonts w:ascii="Cambria" w:hAnsi="Cambria" w:cstheme="majorBidi"/>
           <w:sz w:val="24"/>
           <w:szCs w:val="24"/>
           <w:lang w:val="en-IL"/>
         </w:rPr>
+        <w:lastRenderedPageBreak/>
+        <w:t>promising, and we just want to fine-tune it</w:t>
+      </w:r>
+      <w:r>
+        <w:rPr>
+          <w:rFonts w:ascii="Cambria" w:hAnsi="Cambria" w:cstheme="majorBidi"/>
+          <w:sz w:val="24"/>
+          <w:szCs w:val="24"/>
+          <w:lang w:val="en-IL"/>
+        </w:rPr>
         <w:t xml:space="preserve">. It also mixes up the greedy </w:t>
       </w:r>
       <w:r>
         <w:rPr>
-          <w:rFonts w:ascii="Cambria Math" w:hAnsi="Cambria Math" w:cstheme="majorBidi"/>
+          <w:rFonts w:ascii="Cambria" w:hAnsi="Cambria" w:cstheme="majorBidi"/>
           <w:sz w:val="24"/>
           <w:szCs w:val="24"/>
           <w:lang w:val="en-IL"/>
@@ -4028,7 +4167,7 @@
       </w:r>
       <w:r>
         <w:rPr>
-          <w:rFonts w:ascii="Cambria Math" w:hAnsi="Cambria Math" w:cstheme="majorBidi"/>
+          <w:rFonts w:ascii="Cambria" w:hAnsi="Cambria" w:cstheme="majorBidi"/>
           <w:sz w:val="24"/>
           <w:szCs w:val="24"/>
           <w:lang w:val="en-IL"/>
@@ -4037,7 +4176,7 @@
       </w:r>
       <w:r>
         <w:rPr>
-          <w:rFonts w:ascii="Cambria Math" w:hAnsi="Cambria Math" w:cstheme="majorBidi"/>
+          <w:rFonts w:ascii="Cambria" w:hAnsi="Cambria" w:cstheme="majorBidi"/>
           <w:sz w:val="24"/>
           <w:szCs w:val="24"/>
           <w:lang w:val="en-IL"/>
@@ -4049,17 +4188,23 @@
       <w:pPr>
         <w:pStyle w:val="Heading2"/>
         <w:spacing w:after="160"/>
+        <w:rPr>
+          <w:rFonts w:ascii="Cambria" w:hAnsi="Cambria" w:cstheme="majorBidi"/>
+        </w:rPr>
       </w:pPr>
-      <w:bookmarkStart w:id="8" w:name="_Toc113301242"/>
+      <w:bookmarkStart w:id="7" w:name="_Toc113301242"/>
       <w:r>
+        <w:rPr>
+          <w:rFonts w:ascii="Cambria" w:hAnsi="Cambria" w:cstheme="majorBidi"/>
+        </w:rPr>
         <w:t>Possible improvement options</w:t>
       </w:r>
-      <w:bookmarkEnd w:id="8"/>
+      <w:bookmarkEnd w:id="7"/>
     </w:p>
     <w:p>
       <w:pPr>
         <w:rPr>
-          <w:rFonts w:ascii="Cambria Math" w:hAnsi="Cambria Math" w:cstheme="majorBidi"/>
+          <w:rFonts w:ascii="Cambria" w:hAnsi="Cambria" w:cstheme="majorBidi"/>
           <w:sz w:val="24"/>
           <w:szCs w:val="24"/>
           <w:lang w:val="en-IL"/>
@@ -4067,7 +4212,7 @@
       </w:pPr>
       <w:r>
         <w:rPr>
-          <w:rFonts w:ascii="Cambria Math" w:hAnsi="Cambria Math" w:cstheme="majorBidi"/>
+          <w:rFonts w:ascii="Cambria" w:hAnsi="Cambria" w:cstheme="majorBidi"/>
           <w:sz w:val="24"/>
           <w:szCs w:val="24"/>
           <w:lang w:val="en-IL"/>
@@ -4076,7 +4221,7 @@
       </w:r>
       <w:r>
         <w:rPr>
-          <w:rFonts w:ascii="Cambria Math" w:hAnsi="Cambria Math" w:cstheme="majorBidi"/>
+          <w:rFonts w:ascii="Cambria" w:hAnsi="Cambria" w:cstheme="majorBidi"/>
           <w:sz w:val="24"/>
           <w:szCs w:val="24"/>
           <w:lang w:val="en-IL"/>
@@ -4085,7 +4230,7 @@
       </w:r>
       <w:r>
         <w:rPr>
-          <w:rFonts w:ascii="Cambria Math" w:hAnsi="Cambria Math" w:cstheme="majorBidi"/>
+          <w:rFonts w:ascii="Cambria" w:hAnsi="Cambria" w:cstheme="majorBidi"/>
           <w:sz w:val="24"/>
           <w:szCs w:val="24"/>
           <w:lang w:val="en-IL"/>
@@ -4101,7 +4246,7 @@
           <w:numId w:val="6"/>
         </w:numPr>
         <w:rPr>
-          <w:rFonts w:ascii="Cambria Math" w:hAnsi="Cambria Math" w:cstheme="majorBidi"/>
+          <w:rFonts w:ascii="Cambria" w:hAnsi="Cambria" w:cstheme="majorBidi"/>
           <w:sz w:val="24"/>
           <w:szCs w:val="24"/>
           <w:lang w:val="en-IL"/>
@@ -4109,7 +4254,7 @@
       </w:pPr>
       <w:r>
         <w:rPr>
-          <w:rFonts w:ascii="Cambria Math" w:hAnsi="Cambria Math" w:cstheme="majorBidi"/>
+          <w:rFonts w:ascii="Cambria" w:hAnsi="Cambria" w:cstheme="majorBidi"/>
           <w:sz w:val="24"/>
           <w:szCs w:val="24"/>
           <w:u w:val="single"/>
@@ -4122,7 +4267,7 @@
       <w:pPr>
         <w:pStyle w:val="ListParagraph"/>
         <w:rPr>
-          <w:rFonts w:ascii="Cambria Math" w:hAnsi="Cambria Math" w:cstheme="majorBidi"/>
+          <w:rFonts w:ascii="Cambria" w:hAnsi="Cambria" w:cstheme="majorBidi"/>
           <w:sz w:val="24"/>
           <w:szCs w:val="24"/>
           <w:lang w:val="en-IL"/>
@@ -4130,7 +4275,7 @@
       </w:pPr>
       <w:r>
         <w:rPr>
-          <w:rFonts w:ascii="Cambria Math" w:hAnsi="Cambria Math" w:cstheme="majorBidi"/>
+          <w:rFonts w:ascii="Cambria" w:hAnsi="Cambria" w:cstheme="majorBidi"/>
           <w:sz w:val="24"/>
           <w:szCs w:val="24"/>
           <w:lang w:val="en-IL"/>
@@ -4142,7 +4287,7 @@
       <w:pPr>
         <w:pStyle w:val="ListParagraph"/>
         <w:rPr>
-          <w:rFonts w:ascii="Cambria Math" w:hAnsi="Cambria Math" w:cstheme="majorBidi"/>
+          <w:rFonts w:ascii="Cambria" w:hAnsi="Cambria" w:cstheme="majorBidi"/>
           <w:sz w:val="24"/>
           <w:szCs w:val="24"/>
           <w:lang w:val="en-IL"/>
@@ -4157,7 +4302,7 @@
           <w:numId w:val="6"/>
         </w:numPr>
         <w:rPr>
-          <w:rFonts w:ascii="Cambria Math" w:hAnsi="Cambria Math" w:cstheme="majorBidi"/>
+          <w:rFonts w:ascii="Cambria" w:hAnsi="Cambria" w:cstheme="majorBidi"/>
           <w:sz w:val="24"/>
           <w:szCs w:val="24"/>
           <w:u w:val="single"/>
@@ -4166,7 +4311,7 @@
       </w:pPr>
       <w:r>
         <w:rPr>
-          <w:rFonts w:ascii="Cambria Math" w:hAnsi="Cambria Math" w:cstheme="majorBidi"/>
+          <w:rFonts w:ascii="Cambria" w:hAnsi="Cambria" w:cstheme="majorBidi"/>
           <w:sz w:val="24"/>
           <w:szCs w:val="24"/>
           <w:u w:val="single"/>
@@ -4179,7 +4324,7 @@
       <w:pPr>
         <w:pStyle w:val="ListParagraph"/>
         <w:rPr>
-          <w:rFonts w:ascii="Cambria Math" w:hAnsi="Cambria Math" w:cstheme="majorBidi"/>
+          <w:rFonts w:ascii="Cambria" w:hAnsi="Cambria" w:cstheme="majorBidi"/>
           <w:sz w:val="24"/>
           <w:szCs w:val="24"/>
           <w:lang w:val="en-IL"/>
@@ -4187,7 +4332,7 @@
       </w:pPr>
       <w:r>
         <w:rPr>
-          <w:rFonts w:ascii="Cambria Math" w:hAnsi="Cambria Math" w:cstheme="majorBidi"/>
+          <w:rFonts w:ascii="Cambria" w:hAnsi="Cambria" w:cstheme="majorBidi"/>
           <w:sz w:val="24"/>
           <w:szCs w:val="24"/>
           <w:lang w:val="en-IL"/>
@@ -4196,7 +4341,7 @@
       </w:r>
       <w:r>
         <w:rPr>
-          <w:rFonts w:ascii="Cambria Math" w:hAnsi="Cambria Math" w:cstheme="majorBidi"/>
+          <w:rFonts w:ascii="Cambria" w:hAnsi="Cambria" w:cstheme="majorBidi"/>
           <w:sz w:val="24"/>
           <w:szCs w:val="24"/>
           <w:lang w:val="en-IL"/>
@@ -4205,7 +4350,7 @@
       </w:r>
       <w:r>
         <w:rPr>
-          <w:rFonts w:ascii="Cambria Math" w:hAnsi="Cambria Math" w:cstheme="majorBidi"/>
+          <w:rFonts w:ascii="Cambria" w:hAnsi="Cambria" w:cstheme="majorBidi"/>
           <w:sz w:val="24"/>
           <w:szCs w:val="24"/>
           <w:lang w:val="en-IL"/>
@@ -4214,7 +4359,7 @@
       </w:r>
       <w:r>
         <w:rPr>
-          <w:rFonts w:ascii="Cambria Math" w:hAnsi="Cambria Math" w:cstheme="majorBidi"/>
+          <w:rFonts w:ascii="Cambria" w:hAnsi="Cambria" w:cstheme="majorBidi"/>
           <w:sz w:val="24"/>
           <w:szCs w:val="24"/>
           <w:lang w:val="en-IL"/>
@@ -4223,7 +4368,7 @@
       </w:r>
       <w:r>
         <w:rPr>
-          <w:rFonts w:ascii="Cambria Math" w:hAnsi="Cambria Math" w:cstheme="majorBidi"/>
+          <w:rFonts w:ascii="Cambria" w:hAnsi="Cambria" w:cstheme="majorBidi"/>
           <w:sz w:val="24"/>
           <w:szCs w:val="24"/>
           <w:lang w:val="en-IL"/>
@@ -4232,7 +4377,7 @@
       </w:r>
       <w:r>
         <w:rPr>
-          <w:rFonts w:ascii="Cambria Math" w:hAnsi="Cambria Math" w:cstheme="majorBidi"/>
+          <w:rFonts w:ascii="Cambria" w:hAnsi="Cambria" w:cstheme="majorBidi"/>
           <w:sz w:val="24"/>
           <w:szCs w:val="24"/>
           <w:lang w:val="en-IL"/>
@@ -4241,7 +4386,7 @@
       </w:r>
       <w:r>
         <w:rPr>
-          <w:rFonts w:ascii="Cambria Math" w:hAnsi="Cambria Math" w:cstheme="majorBidi"/>
+          <w:rFonts w:ascii="Cambria" w:hAnsi="Cambria" w:cstheme="majorBidi"/>
           <w:sz w:val="24"/>
           <w:szCs w:val="24"/>
           <w:lang w:val="en-IL"/>
@@ -4250,7 +4395,7 @@
       </w:r>
       <w:r>
         <w:rPr>
-          <w:rFonts w:ascii="Cambria Math" w:hAnsi="Cambria Math" w:cstheme="majorBidi"/>
+          <w:rFonts w:ascii="Cambria" w:hAnsi="Cambria" w:cstheme="majorBidi"/>
           <w:sz w:val="24"/>
           <w:szCs w:val="24"/>
           <w:lang w:val="en-IL"/>
@@ -4259,7 +4404,7 @@
       </w:r>
       <w:r>
         <w:rPr>
-          <w:rFonts w:ascii="Cambria Math" w:hAnsi="Cambria Math" w:cstheme="majorBidi"/>
+          <w:rFonts w:ascii="Cambria" w:hAnsi="Cambria" w:cstheme="majorBidi"/>
           <w:sz w:val="24"/>
           <w:szCs w:val="24"/>
           <w:lang w:val="en-IL"/>
@@ -4271,7 +4416,7 @@
       <w:pPr>
         <w:pStyle w:val="ListParagraph"/>
         <w:rPr>
-          <w:rFonts w:ascii="Cambria Math" w:hAnsi="Cambria Math" w:cstheme="majorBidi"/>
+          <w:rFonts w:ascii="Cambria" w:hAnsi="Cambria" w:cstheme="majorBidi"/>
           <w:sz w:val="24"/>
           <w:szCs w:val="24"/>
           <w:lang w:val="en-IL"/>
@@ -4279,7 +4424,7 @@
       </w:pPr>
       <w:r>
         <w:rPr>
-          <w:rFonts w:ascii="Cambria Math" w:hAnsi="Cambria Math" w:cstheme="majorBidi"/>
+          <w:rFonts w:ascii="Cambria" w:hAnsi="Cambria" w:cstheme="majorBidi"/>
           <w:sz w:val="24"/>
           <w:szCs w:val="24"/>
           <w:lang w:val="en-IL"/>
@@ -4288,7 +4433,7 @@
       </w:r>
       <w:r>
         <w:rPr>
-          <w:rFonts w:ascii="Cambria Math" w:hAnsi="Cambria Math" w:cstheme="majorBidi"/>
+          <w:rFonts w:ascii="Cambria" w:hAnsi="Cambria" w:cstheme="majorBidi"/>
           <w:sz w:val="24"/>
           <w:szCs w:val="24"/>
           <w:lang w:val="en-IL"/>
@@ -4300,7 +4445,7 @@
       <w:pPr>
         <w:pStyle w:val="ListParagraph"/>
         <w:rPr>
-          <w:rFonts w:ascii="Cambria Math" w:hAnsi="Cambria Math" w:cstheme="majorBidi"/>
+          <w:rFonts w:ascii="Cambria" w:hAnsi="Cambria" w:cstheme="majorBidi"/>
           <w:sz w:val="24"/>
           <w:szCs w:val="24"/>
           <w:rtl/>
@@ -4312,7 +4457,7 @@
       <w:pPr>
         <w:jc w:val="center"/>
         <w:rPr>
-          <w:rFonts w:ascii="Cambria Math" w:hAnsi="Cambria Math" w:cstheme="majorBidi"/>
+          <w:rFonts w:ascii="Cambria" w:hAnsi="Cambria" w:cstheme="majorBidi"/>
           <w:sz w:val="24"/>
           <w:szCs w:val="24"/>
           <w:lang w:val="en-IL"/>
@@ -4320,7 +4465,7 @@
       </w:pPr>
       <w:r>
         <w:rPr>
-          <w:rFonts w:ascii="Cambria Math" w:hAnsi="Cambria Math" w:cstheme="majorBidi"/>
+          <w:rFonts w:ascii="Cambria" w:hAnsi="Cambria" w:cstheme="majorBidi"/>
           <w:noProof/>
           <w:sz w:val="24"/>
           <w:szCs w:val="24"/>
@@ -4428,7 +4573,7 @@
       </w:r>
       <w:r>
         <w:rPr>
-          <w:rFonts w:ascii="Cambria Math" w:hAnsi="Cambria Math" w:cstheme="majorBidi"/>
+          <w:rFonts w:ascii="Cambria" w:hAnsi="Cambria" w:cstheme="majorBidi"/>
           <w:sz w:val="24"/>
           <w:szCs w:val="24"/>
           <w:lang w:val="en-IL"/>
@@ -4438,7 +4583,7 @@
       </w:r>
       <w:r>
         <w:rPr>
-          <w:rFonts w:ascii="Cambria Math" w:hAnsi="Cambria Math"/>
+          <w:rFonts w:ascii="Cambria" w:hAnsi="Cambria" w:cstheme="majorBidi"/>
           <w:noProof/>
           <w:sz w:val="24"/>
           <w:szCs w:val="24"/>
@@ -4452,7 +4597,7 @@
         <w:pStyle w:val="ListParagraph"/>
         <w:jc w:val="center"/>
         <w:rPr>
-          <w:rFonts w:ascii="Cambria Math" w:hAnsi="Cambria Math" w:cstheme="majorBidi"/>
+          <w:rFonts w:ascii="Cambria" w:hAnsi="Cambria" w:cstheme="majorBidi"/>
           <w:sz w:val="24"/>
           <w:szCs w:val="24"/>
           <w:lang w:val="en-IL"/>
@@ -4467,7 +4612,7 @@
           <w:numId w:val="6"/>
         </w:numPr>
         <w:rPr>
-          <w:rFonts w:ascii="Cambria Math" w:hAnsi="Cambria Math" w:cstheme="majorBidi"/>
+          <w:rFonts w:ascii="Cambria" w:hAnsi="Cambria" w:cstheme="majorBidi"/>
           <w:sz w:val="24"/>
           <w:szCs w:val="24"/>
           <w:lang w:val="en-IL"/>
@@ -4475,7 +4620,7 @@
       </w:pPr>
       <w:r>
         <w:rPr>
-          <w:rFonts w:ascii="Cambria Math" w:hAnsi="Cambria Math" w:cstheme="majorBidi"/>
+          <w:rFonts w:ascii="Cambria" w:hAnsi="Cambria" w:cstheme="majorBidi"/>
           <w:sz w:val="24"/>
           <w:szCs w:val="24"/>
           <w:u w:val="single"/>
@@ -4488,7 +4633,7 @@
       <w:pPr>
         <w:pStyle w:val="ListParagraph"/>
         <w:rPr>
-          <w:rFonts w:ascii="Cambria Math" w:hAnsi="Cambria Math" w:cstheme="majorBidi"/>
+          <w:rFonts w:ascii="Cambria" w:hAnsi="Cambria" w:cstheme="majorBidi"/>
           <w:sz w:val="24"/>
           <w:szCs w:val="24"/>
           <w:lang w:val="en-IL"/>
@@ -4496,16 +4641,34 @@
       </w:pPr>
       <w:r>
         <w:rPr>
-          <w:rFonts w:ascii="Cambria Math" w:hAnsi="Cambria Math" w:cstheme="majorBidi"/>
+          <w:rFonts w:ascii="Cambria" w:hAnsi="Cambria" w:cstheme="majorBidi"/>
           <w:sz w:val="24"/>
           <w:szCs w:val="24"/>
           <w:lang w:val="en-IL"/>
         </w:rPr>
-        <w:t xml:space="preserve">When Yemenite Step uses a splitting algorithm on a community of nodes, it treats the community as a completely separate network, using </w:t>
+        <w:t xml:space="preserve">When Yemenite Step uses a splitting algorithm on a community of nodes, it treats the community as </w:t>
       </w:r>
       <w:r>
         <w:rPr>
-          <w:rFonts w:ascii="Cambria Math" w:hAnsi="Cambria Math" w:cstheme="majorBidi"/>
+          <w:rFonts w:ascii="Cambria" w:hAnsi="Cambria" w:cstheme="majorBidi"/>
+          <w:sz w:val="24"/>
+          <w:szCs w:val="24"/>
+          <w:lang w:val="en-IL"/>
+        </w:rPr>
+        <w:t>a separate</w:t>
+      </w:r>
+      <w:r>
+        <w:rPr>
+          <w:rFonts w:ascii="Cambria" w:hAnsi="Cambria" w:cstheme="majorBidi"/>
+          <w:sz w:val="24"/>
+          <w:szCs w:val="24"/>
+          <w:lang w:val="en-IL"/>
+        </w:rPr>
+        <w:t xml:space="preserve"> network, using </w:t>
+      </w:r>
+      <w:r>
+        <w:rPr>
+          <w:rFonts w:ascii="Cambria" w:hAnsi="Cambria" w:cstheme="majorBidi"/>
           <w:sz w:val="24"/>
           <w:szCs w:val="24"/>
           <w:lang w:val="en-IL"/>
@@ -4517,7 +4680,7 @@
       <w:pPr>
         <w:pStyle w:val="ListParagraph"/>
         <w:rPr>
-          <w:rFonts w:ascii="Cambria Math" w:hAnsi="Cambria Math" w:cstheme="majorBidi"/>
+          <w:rFonts w:ascii="Cambria" w:hAnsi="Cambria" w:cstheme="majorBidi"/>
           <w:sz w:val="24"/>
           <w:szCs w:val="24"/>
           <w:lang w:val="en-IL"/>
@@ -4525,7 +4688,7 @@
       </w:pPr>
       <w:r>
         <w:rPr>
-          <w:rFonts w:ascii="Cambria Math" w:hAnsi="Cambria Math" w:cstheme="majorBidi"/>
+          <w:rFonts w:ascii="Cambria" w:hAnsi="Cambria" w:cstheme="majorBidi"/>
           <w:sz w:val="24"/>
           <w:szCs w:val="24"/>
           <w:lang w:val="en-IL"/>
@@ -4534,7 +4697,7 @@
       </w:r>
       <w:r>
         <w:rPr>
-          <w:rFonts w:ascii="Cambria Math" w:hAnsi="Cambria Math" w:cstheme="majorBidi"/>
+          <w:rFonts w:ascii="Cambria" w:hAnsi="Cambria" w:cstheme="majorBidi"/>
           <w:sz w:val="24"/>
           <w:szCs w:val="24"/>
           <w:lang w:val="en-IL"/>
@@ -4543,7 +4706,7 @@
       </w:r>
       <w:r>
         <w:rPr>
-          <w:rFonts w:ascii="Cambria Math" w:hAnsi="Cambria Math" w:cstheme="majorBidi"/>
+          <w:rFonts w:ascii="Cambria" w:hAnsi="Cambria" w:cstheme="majorBidi"/>
           <w:sz w:val="24"/>
           <w:szCs w:val="24"/>
           <w:lang w:val="en-IL"/>
@@ -4552,7 +4715,7 @@
       </w:r>
       <w:r>
         <w:rPr>
-          <w:rFonts w:ascii="Cambria Math" w:hAnsi="Cambria Math" w:cstheme="majorBidi"/>
+          <w:rFonts w:ascii="Cambria" w:hAnsi="Cambria" w:cstheme="majorBidi"/>
           <w:sz w:val="24"/>
           <w:szCs w:val="24"/>
           <w:lang w:val="en-IL"/>
@@ -4598,26 +4761,16 @@
       </m:oMath>
       <w:r>
         <w:rPr>
-          <w:rFonts w:ascii="Cambria Math" w:hAnsi="Cambria Math" w:cstheme="majorBidi"/>
+          <w:rFonts w:ascii="Cambria" w:hAnsi="Cambria" w:cstheme="majorBidi"/>
           <w:sz w:val="24"/>
           <w:szCs w:val="24"/>
           <w:lang w:val="en-IL"/>
         </w:rPr>
-        <w:t xml:space="preserve">) and the total weight of edges (m) to try and capture how likely it is for to nodes to be </w:t>
+        <w:t xml:space="preserve">) and the total weight of edges (m) to try and capture how likely it is for to nodes to be connected in a random graph. Using an induced subgraph changes the degree and total amount of edges, so the modularity calculation may </w:t>
       </w:r>
       <w:r>
         <w:rPr>
-          <w:rFonts w:ascii="Cambria Math" w:hAnsi="Cambria Math" w:cstheme="majorBidi"/>
-          <w:sz w:val="24"/>
-          <w:szCs w:val="24"/>
-          <w:lang w:val="en-IL"/>
-        </w:rPr>
-        <w:lastRenderedPageBreak/>
-        <w:t xml:space="preserve">connected in a random graph. Using an induced subgraph changes the degree and total amount of edges, so the modularity calculation may </w:t>
-      </w:r>
-      <w:r>
-        <w:rPr>
-          <w:rFonts w:ascii="Cambria Math" w:hAnsi="Cambria Math" w:cstheme="majorBidi"/>
+          <w:rFonts w:ascii="Cambria" w:hAnsi="Cambria" w:cstheme="majorBidi"/>
           <w:sz w:val="24"/>
           <w:szCs w:val="24"/>
           <w:lang w:val="en-IL"/>
@@ -4629,7 +4782,7 @@
       <w:pPr>
         <w:pStyle w:val="ListParagraph"/>
         <w:rPr>
-          <w:rFonts w:ascii="Cambria Math" w:hAnsi="Cambria Math" w:cstheme="majorBidi"/>
+          <w:rFonts w:ascii="Cambria" w:hAnsi="Cambria" w:cstheme="majorBidi"/>
           <w:sz w:val="24"/>
           <w:szCs w:val="24"/>
           <w:lang w:val="en-IL"/>
@@ -4637,7 +4790,7 @@
       </w:pPr>
       <w:r>
         <w:rPr>
-          <w:rFonts w:ascii="Cambria Math" w:hAnsi="Cambria Math" w:cstheme="majorBidi"/>
+          <w:rFonts w:ascii="Cambria" w:hAnsi="Cambria" w:cstheme="majorBidi"/>
           <w:sz w:val="24"/>
           <w:szCs w:val="24"/>
           <w:lang w:val="en-IL"/>
@@ -4683,7 +4836,7 @@
       </m:oMath>
       <w:r>
         <w:rPr>
-          <w:rFonts w:ascii="Cambria Math" w:hAnsi="Cambria Math" w:cstheme="majorBidi"/>
+          <w:rFonts w:ascii="Cambria" w:hAnsi="Cambria" w:cstheme="majorBidi"/>
           <w:sz w:val="24"/>
           <w:szCs w:val="24"/>
           <w:lang w:val="en-IL"/>
@@ -4695,7 +4848,7 @@
       <w:pPr>
         <w:pStyle w:val="ListParagraph"/>
         <w:rPr>
-          <w:rFonts w:ascii="Cambria Math" w:hAnsi="Cambria Math" w:cstheme="majorBidi"/>
+          <w:rFonts w:ascii="Cambria" w:hAnsi="Cambria" w:cstheme="majorBidi"/>
           <w:sz w:val="24"/>
           <w:szCs w:val="24"/>
           <w:lang w:val="en-IL"/>
@@ -4703,7 +4856,7 @@
       </w:pPr>
       <w:r>
         <w:rPr>
-          <w:rFonts w:ascii="Cambria Math" w:hAnsi="Cambria Math" w:cstheme="majorBidi"/>
+          <w:rFonts w:ascii="Cambria" w:hAnsi="Cambria" w:cstheme="majorBidi"/>
           <w:sz w:val="24"/>
           <w:szCs w:val="24"/>
           <w:lang w:val="en-IL"/>
@@ -4715,7 +4868,7 @@
       <w:pPr>
         <w:pStyle w:val="ListParagraph"/>
         <w:rPr>
-          <w:rFonts w:ascii="Cambria Math" w:hAnsi="Cambria Math" w:cstheme="majorBidi"/>
+          <w:rFonts w:ascii="Cambria" w:hAnsi="Cambria" w:cstheme="majorBidi"/>
           <w:sz w:val="24"/>
           <w:szCs w:val="24"/>
           <w:lang w:val="en-IL"/>
@@ -4725,33 +4878,49 @@
     <w:p>
       <w:pPr>
         <w:pStyle w:val="Heading1"/>
+        <w:rPr>
+          <w:rFonts w:ascii="Cambria" w:hAnsi="Cambria"/>
+        </w:rPr>
       </w:pPr>
-      <w:bookmarkStart w:id="9" w:name="_Toc113301243"/>
+      <w:bookmarkStart w:id="8" w:name="_Toc113301243"/>
       <w:r>
+        <w:rPr>
+          <w:rFonts w:ascii="Cambria" w:hAnsi="Cambria"/>
+        </w:rPr>
+        <w:lastRenderedPageBreak/>
         <w:t xml:space="preserve">3. </w:t>
       </w:r>
       <w:r>
+        <w:rPr>
+          <w:rFonts w:ascii="Cambria" w:hAnsi="Cambria"/>
+        </w:rPr>
         <w:t xml:space="preserve">Choosing </w:t>
       </w:r>
       <w:r>
         <w:rPr>
-          <w:lang w:val="en-IL"/>
+          <w:rFonts w:ascii="Cambria" w:hAnsi="Cambria"/>
         </w:rPr>
         <w:t>t</w:t>
       </w:r>
       <w:r>
+        <w:rPr>
+          <w:rFonts w:ascii="Cambria" w:hAnsi="Cambria"/>
+        </w:rPr>
         <w:t xml:space="preserve">he Best </w:t>
       </w:r>
       <w:r>
+        <w:rPr>
+          <w:rFonts w:ascii="Cambria" w:hAnsi="Cambria"/>
+        </w:rPr>
         <w:t>Options for Each Method</w:t>
       </w:r>
-      <w:bookmarkEnd w:id="9"/>
+      <w:bookmarkEnd w:id="8"/>
     </w:p>
     <w:p>
       <w:pPr>
         <w:jc w:val="both"/>
         <w:rPr>
-          <w:rFonts w:ascii="Cambria Math" w:hAnsi="Cambria Math" w:cstheme="majorBidi"/>
+          <w:rFonts w:ascii="Cambria" w:hAnsi="Cambria" w:cstheme="majorBidi"/>
           <w:sz w:val="24"/>
           <w:szCs w:val="24"/>
           <w:lang w:val="en-IL"/>
@@ -4759,7 +4928,7 @@
       </w:pPr>
       <w:r>
         <w:rPr>
-          <w:rFonts w:ascii="Cambria Math" w:hAnsi="Cambria Math" w:cstheme="majorBidi"/>
+          <w:rFonts w:ascii="Cambria" w:hAnsi="Cambria" w:cstheme="majorBidi"/>
           <w:sz w:val="24"/>
           <w:szCs w:val="24"/>
           <w:lang w:val="en-IL"/>
@@ -4771,7 +4940,7 @@
       <w:pPr>
         <w:jc w:val="both"/>
         <w:rPr>
-          <w:rFonts w:ascii="Cambria Math" w:hAnsi="Cambria Math" w:cstheme="majorBidi"/>
+          <w:rFonts w:ascii="Cambria" w:hAnsi="Cambria" w:cstheme="majorBidi"/>
           <w:sz w:val="24"/>
           <w:szCs w:val="24"/>
           <w:lang w:val="en-IL"/>
@@ -4779,7 +4948,7 @@
       </w:pPr>
       <w:r>
         <w:rPr>
-          <w:rFonts w:ascii="Cambria Math" w:hAnsi="Cambria Math" w:cstheme="majorBidi"/>
+          <w:rFonts w:ascii="Cambria" w:hAnsi="Cambria" w:cstheme="majorBidi"/>
           <w:sz w:val="24"/>
           <w:szCs w:val="24"/>
           <w:lang w:val="en-IL"/>
@@ -4788,7 +4957,7 @@
       </w:r>
       <w:r>
         <w:rPr>
-          <w:rFonts w:ascii="Cambria Math" w:hAnsi="Cambria Math" w:cstheme="majorBidi"/>
+          <w:rFonts w:ascii="Cambria" w:hAnsi="Cambria" w:cstheme="majorBidi"/>
           <w:sz w:val="24"/>
           <w:szCs w:val="24"/>
           <w:lang w:val="en-IL"/>
@@ -4797,7 +4966,7 @@
       </w:r>
       <w:r>
         <w:rPr>
-          <w:rFonts w:ascii="Cambria Math" w:hAnsi="Cambria Math" w:cstheme="majorBidi"/>
+          <w:rFonts w:ascii="Cambria" w:hAnsi="Cambria" w:cstheme="majorBidi"/>
           <w:sz w:val="24"/>
           <w:szCs w:val="24"/>
           <w:lang w:val="en-IL"/>
@@ -4807,7 +4976,7 @@
       <w:r>
         <w:rPr>
           <w:rStyle w:val="FootnoteReference"/>
-          <w:rFonts w:ascii="Cambria Math" w:hAnsi="Cambria Math" w:cstheme="majorBidi"/>
+          <w:rFonts w:ascii="Cambria" w:hAnsi="Cambria" w:cstheme="majorBidi"/>
           <w:sz w:val="24"/>
           <w:szCs w:val="24"/>
           <w:lang w:val="en-IL"/>
@@ -4816,7 +4985,7 @@
       </w:r>
       <w:r>
         <w:rPr>
-          <w:rFonts w:ascii="Cambria Math" w:hAnsi="Cambria Math" w:cstheme="majorBidi"/>
+          <w:rFonts w:ascii="Cambria" w:hAnsi="Cambria" w:cstheme="majorBidi"/>
           <w:sz w:val="24"/>
           <w:szCs w:val="24"/>
           <w:lang w:val="en-IL"/>
@@ -4825,7 +4994,7 @@
       </w:r>
       <w:r>
         <w:rPr>
-          <w:rFonts w:ascii="Cambria Math" w:hAnsi="Cambria Math" w:cstheme="majorBidi"/>
+          <w:rFonts w:ascii="Cambria" w:hAnsi="Cambria" w:cstheme="majorBidi"/>
           <w:sz w:val="24"/>
           <w:szCs w:val="24"/>
           <w:lang w:val="en-IL"/>
@@ -4834,7 +5003,7 @@
       </w:r>
       <w:r>
         <w:rPr>
-          <w:rFonts w:ascii="Cambria Math" w:hAnsi="Cambria Math" w:cstheme="majorBidi"/>
+          <w:rFonts w:ascii="Cambria" w:hAnsi="Cambria" w:cstheme="majorBidi"/>
           <w:sz w:val="24"/>
           <w:szCs w:val="24"/>
           <w:lang w:val="en-IL"/>
@@ -4854,7 +5023,7 @@
       </m:oMath>
       <w:r>
         <w:rPr>
-          <w:rFonts w:ascii="Cambria Math" w:hAnsi="Cambria Math" w:cstheme="majorBidi"/>
+          <w:rFonts w:ascii="Cambria" w:hAnsi="Cambria" w:cstheme="majorBidi"/>
           <w:sz w:val="24"/>
           <w:szCs w:val="24"/>
           <w:lang w:val="en-IL"/>
@@ -4863,7 +5032,7 @@
       </w:r>
       <w:r>
         <w:rPr>
-          <w:rFonts w:ascii="Cambria Math" w:hAnsi="Cambria Math" w:cstheme="majorBidi"/>
+          <w:rFonts w:ascii="Cambria" w:hAnsi="Cambria" w:cstheme="majorBidi"/>
           <w:sz w:val="24"/>
           <w:szCs w:val="24"/>
           <w:lang w:val="en-IL"/>
@@ -4872,7 +5041,7 @@
       </w:r>
       <w:r>
         <w:rPr>
-          <w:rFonts w:ascii="Cambria Math" w:hAnsi="Cambria Math" w:cstheme="majorBidi"/>
+          <w:rFonts w:ascii="Cambria" w:hAnsi="Cambria" w:cstheme="majorBidi"/>
           <w:sz w:val="24"/>
           <w:szCs w:val="24"/>
           <w:lang w:val="en-IL"/>
@@ -4881,7 +5050,7 @@
       </w:r>
       <w:r>
         <w:rPr>
-          <w:rFonts w:ascii="Cambria Math" w:hAnsi="Cambria Math" w:cstheme="majorBidi"/>
+          <w:rFonts w:ascii="Cambria" w:hAnsi="Cambria" w:cstheme="majorBidi"/>
           <w:sz w:val="24"/>
           <w:szCs w:val="24"/>
           <w:lang w:val="en-IL"/>
@@ -4890,7 +5059,7 @@
       </w:r>
       <w:r>
         <w:rPr>
-          <w:rFonts w:ascii="Cambria Math" w:hAnsi="Cambria Math" w:cstheme="majorBidi"/>
+          <w:rFonts w:ascii="Cambria" w:hAnsi="Cambria" w:cstheme="majorBidi"/>
           <w:sz w:val="24"/>
           <w:szCs w:val="24"/>
           <w:lang w:val="en-IL"/>
@@ -4900,7 +5069,7 @@
       <w:r>
         <w:rPr>
           <w:rStyle w:val="FootnoteReference"/>
-          <w:rFonts w:ascii="Cambria Math" w:hAnsi="Cambria Math" w:cstheme="majorBidi"/>
+          <w:rFonts w:ascii="Cambria" w:hAnsi="Cambria" w:cstheme="majorBidi"/>
           <w:sz w:val="24"/>
           <w:szCs w:val="24"/>
           <w:lang w:val="en-IL"/>
@@ -4909,7 +5078,7 @@
       </w:r>
       <w:r>
         <w:rPr>
-          <w:rFonts w:ascii="Cambria Math" w:hAnsi="Cambria Math" w:cstheme="majorBidi"/>
+          <w:rFonts w:ascii="Cambria" w:hAnsi="Cambria" w:cstheme="majorBidi"/>
           <w:sz w:val="24"/>
           <w:szCs w:val="24"/>
           <w:lang w:val="en-IL"/>
@@ -4921,26 +5090,38 @@
       <w:pPr>
         <w:pStyle w:val="Heading2"/>
         <w:spacing w:after="160"/>
+        <w:rPr>
+          <w:rFonts w:ascii="Cambria" w:hAnsi="Cambria" w:cstheme="majorBidi"/>
+        </w:rPr>
       </w:pPr>
-      <w:bookmarkStart w:id="10" w:name="_Hlk112927039"/>
-      <w:bookmarkStart w:id="11" w:name="_Toc113301244"/>
+      <w:bookmarkStart w:id="9" w:name="_Hlk112927039"/>
+      <w:bookmarkStart w:id="10" w:name="_Toc113301244"/>
       <w:r>
+        <w:rPr>
+          <w:rFonts w:ascii="Cambria" w:hAnsi="Cambria" w:cstheme="majorBidi"/>
+        </w:rPr>
         <w:t>Yemenite Step</w:t>
       </w:r>
       <w:r>
+        <w:rPr>
+          <w:rFonts w:ascii="Cambria" w:hAnsi="Cambria" w:cstheme="majorBidi"/>
+        </w:rPr>
         <w:t xml:space="preserve"> with </w:t>
       </w:r>
       <w:r>
+        <w:rPr>
+          <w:rFonts w:ascii="Cambria" w:hAnsi="Cambria" w:cstheme="majorBidi"/>
+        </w:rPr>
         <w:t>Newman</w:t>
       </w:r>
+      <w:bookmarkEnd w:id="9"/>
       <w:bookmarkEnd w:id="10"/>
-      <w:bookmarkEnd w:id="11"/>
     </w:p>
     <w:p>
       <w:pPr>
         <w:jc w:val="both"/>
         <w:rPr>
-          <w:rFonts w:ascii="Cambria Math" w:hAnsi="Cambria Math" w:cstheme="majorBidi"/>
+          <w:rFonts w:ascii="Cambria" w:hAnsi="Cambria" w:cstheme="majorBidi"/>
           <w:sz w:val="24"/>
           <w:szCs w:val="24"/>
           <w:lang w:val="en-IL"/>
@@ -4948,7 +5129,7 @@
       </w:pPr>
       <w:r>
         <w:rPr>
-          <w:rFonts w:ascii="Cambria Math" w:hAnsi="Cambria Math" w:cstheme="majorBidi"/>
+          <w:rFonts w:ascii="Cambria" w:hAnsi="Cambria" w:cstheme="majorBidi"/>
           <w:sz w:val="24"/>
           <w:szCs w:val="24"/>
           <w:lang w:val="en-IL"/>
@@ -4957,7 +5138,7 @@
       </w:r>
       <w:r>
         <w:rPr>
-          <w:rFonts w:ascii="Cambria Math" w:hAnsi="Cambria Math" w:cstheme="majorBidi"/>
+          <w:rFonts w:ascii="Cambria" w:hAnsi="Cambria" w:cstheme="majorBidi"/>
           <w:sz w:val="24"/>
           <w:szCs w:val="24"/>
           <w:lang w:val="en-IL"/>
@@ -4969,7 +5150,7 @@
       <w:pPr>
         <w:jc w:val="center"/>
         <w:rPr>
-          <w:rFonts w:ascii="Cambria Math" w:hAnsi="Cambria Math" w:cstheme="majorBidi"/>
+          <w:rFonts w:ascii="Cambria" w:hAnsi="Cambria" w:cstheme="majorBidi"/>
           <w:sz w:val="20"/>
           <w:szCs w:val="20"/>
           <w:lang w:val="en-IL"/>
@@ -4977,15 +5158,15 @@
       </w:pPr>
       <w:r>
         <w:rPr>
-          <w:rFonts w:ascii="Cambria Math" w:hAnsi="Cambria Math" w:cstheme="majorBidi"/>
+          <w:rFonts w:ascii="Cambria" w:hAnsi="Cambria" w:cstheme="majorBidi"/>
           <w:noProof/>
           <w:sz w:val="24"/>
           <w:szCs w:val="24"/>
         </w:rPr>
         <w:drawing>
-          <wp:inline distT="0" distB="0" distL="0" distR="0" wp14:anchorId="3CE5B0B6" wp14:editId="309A4D0A">
-            <wp:extent cx="5731510" cy="1214755"/>
-            <wp:effectExtent l="0" t="0" r="2540" b="4445"/>
+          <wp:inline distT="0" distB="0" distL="0" distR="0" wp14:anchorId="3CE5B0B6" wp14:editId="06201E90">
+            <wp:extent cx="5710382" cy="1214681"/>
+            <wp:effectExtent l="0" t="0" r="5080" b="5080"/>
             <wp:docPr id="8" name="Picture 4">
               <a:extLst xmlns:a="http://schemas.openxmlformats.org/drawingml/2006/main">
                 <a:ext uri="{FF2B5EF4-FFF2-40B4-BE49-F238E27FC236}">
@@ -5011,20 +5192,27 @@
                       <a:picLocks noChangeAspect="1"/>
                     </pic:cNvPicPr>
                   </pic:nvPicPr>
-                  <pic:blipFill>
+                  <pic:blipFill rotWithShape="1">
                     <a:blip r:embed="rId16"/>
-                    <a:stretch>
-                      <a:fillRect/>
-                    </a:stretch>
+                    <a:srcRect l="362" r="-1"/>
+                    <a:stretch/>
                   </pic:blipFill>
-                  <pic:spPr>
+                  <pic:spPr bwMode="auto">
                     <a:xfrm>
                       <a:off x="0" y="0"/>
-                      <a:ext cx="5731510" cy="1214755"/>
+                      <a:ext cx="5710729" cy="1214755"/>
                     </a:xfrm>
                     <a:prstGeom prst="rect">
                       <a:avLst/>
                     </a:prstGeom>
+                    <a:ln>
+                      <a:noFill/>
+                    </a:ln>
+                    <a:extLst>
+                      <a:ext uri="{53640926-AAD7-44D8-BBD7-CCE9431645EC}">
+                        <a14:shadowObscured xmlns:a14="http://schemas.microsoft.com/office/drawing/2010/main"/>
+                      </a:ext>
+                    </a:extLst>
                   </pic:spPr>
                 </pic:pic>
               </a:graphicData>
@@ -5034,7 +5222,7 @@
       </w:r>
       <w:r>
         <w:rPr>
-          <w:rFonts w:ascii="Cambria Math" w:hAnsi="Cambria Math" w:cstheme="majorBidi"/>
+          <w:rFonts w:ascii="Cambria" w:hAnsi="Cambria" w:cstheme="majorBidi"/>
           <w:sz w:val="24"/>
           <w:szCs w:val="24"/>
           <w:lang w:val="en-IL"/>
@@ -5043,7 +5231,7 @@
       </w:r>
       <w:r>
         <w:rPr>
-          <w:rFonts w:ascii="Cambria Math" w:hAnsi="Cambria Math" w:cstheme="majorBidi"/>
+          <w:rFonts w:ascii="Cambria" w:hAnsi="Cambria" w:cstheme="majorBidi"/>
           <w:sz w:val="20"/>
           <w:szCs w:val="20"/>
           <w:lang w:val="en-IL"/>
@@ -5055,21 +5243,30 @@
       <w:pPr>
         <w:pStyle w:val="Heading2"/>
         <w:spacing w:after="160"/>
+        <w:rPr>
+          <w:rFonts w:ascii="Cambria" w:hAnsi="Cambria" w:cstheme="majorBidi"/>
+        </w:rPr>
       </w:pPr>
-      <w:bookmarkStart w:id="12" w:name="_Toc113301245"/>
+      <w:bookmarkStart w:id="11" w:name="_Toc113301245"/>
       <w:r>
+        <w:rPr>
+          <w:rFonts w:ascii="Cambria" w:hAnsi="Cambria" w:cstheme="majorBidi"/>
+        </w:rPr>
         <w:t>Yemenite Step</w:t>
       </w:r>
       <w:r>
+        <w:rPr>
+          <w:rFonts w:ascii="Cambria" w:hAnsi="Cambria" w:cstheme="majorBidi"/>
+        </w:rPr>
         <w:t xml:space="preserve"> with Louvain</w:t>
       </w:r>
-      <w:bookmarkEnd w:id="12"/>
+      <w:bookmarkEnd w:id="11"/>
     </w:p>
     <w:p>
       <w:pPr>
         <w:jc w:val="both"/>
         <w:rPr>
-          <w:rFonts w:ascii="Cambria Math" w:hAnsi="Cambria Math" w:cstheme="majorBidi"/>
+          <w:rFonts w:ascii="Cambria" w:hAnsi="Cambria" w:cstheme="majorBidi"/>
           <w:sz w:val="24"/>
           <w:szCs w:val="24"/>
           <w:lang w:val="en-IL"/>
@@ -5077,7 +5274,7 @@
       </w:pPr>
       <w:r>
         <w:rPr>
-          <w:rFonts w:ascii="Cambria Math" w:hAnsi="Cambria Math" w:cstheme="majorBidi"/>
+          <w:rFonts w:ascii="Cambria" w:hAnsi="Cambria" w:cstheme="majorBidi"/>
           <w:sz w:val="24"/>
           <w:szCs w:val="24"/>
           <w:lang w:val="en-IL"/>
@@ -5089,7 +5286,7 @@
       <w:pPr>
         <w:jc w:val="both"/>
         <w:rPr>
-          <w:rFonts w:ascii="Cambria Math" w:hAnsi="Cambria Math" w:cstheme="majorBidi"/>
+          <w:rFonts w:ascii="Cambria" w:hAnsi="Cambria" w:cstheme="majorBidi"/>
           <w:sz w:val="24"/>
           <w:szCs w:val="24"/>
           <w:lang w:val="en-IL"/>
@@ -5097,7 +5294,7 @@
       </w:pPr>
       <w:r>
         <w:rPr>
-          <w:rFonts w:ascii="Cambria Math" w:hAnsi="Cambria Math" w:cstheme="majorBidi"/>
+          <w:rFonts w:ascii="Cambria" w:hAnsi="Cambria" w:cstheme="majorBidi"/>
           <w:sz w:val="24"/>
           <w:szCs w:val="24"/>
           <w:lang w:val="en-IL"/>
@@ -5106,7 +5303,7 @@
       </w:r>
       <w:r>
         <w:rPr>
-          <w:rFonts w:ascii="Cambria Math" w:hAnsi="Cambria Math" w:cstheme="majorBidi"/>
+          <w:rFonts w:ascii="Cambria" w:hAnsi="Cambria" w:cstheme="majorBidi"/>
           <w:i/>
           <w:iCs/>
           <w:sz w:val="24"/>
@@ -5117,7 +5314,7 @@
       </w:r>
       <w:r>
         <w:rPr>
-          <w:rFonts w:ascii="Cambria Math" w:hAnsi="Cambria Math" w:cstheme="majorBidi"/>
+          <w:rFonts w:ascii="Cambria" w:hAnsi="Cambria" w:cstheme="majorBidi"/>
           <w:sz w:val="24"/>
           <w:szCs w:val="24"/>
           <w:lang w:val="en-IL"/>
@@ -5129,7 +5326,7 @@
       <w:pPr>
         <w:jc w:val="both"/>
         <w:rPr>
-          <w:rFonts w:ascii="Cambria Math" w:hAnsi="Cambria Math" w:cstheme="majorBidi"/>
+          <w:rFonts w:ascii="Cambria" w:hAnsi="Cambria" w:cstheme="majorBidi"/>
           <w:sz w:val="24"/>
           <w:szCs w:val="24"/>
           <w:lang w:val="en-IL"/>
@@ -5264,7 +5461,7 @@
               <w:spacing w:line="240" w:lineRule="auto"/>
               <w:jc w:val="both"/>
               <w:rPr>
-                <w:rFonts w:ascii="Cambria Math" w:eastAsia="Times New Roman" w:hAnsi="Cambria Math" w:cstheme="majorBidi"/>
+                <w:rFonts w:ascii="Cambria" w:eastAsia="Times New Roman" w:hAnsi="Cambria" w:cstheme="majorBidi"/>
                 <w:b/>
                 <w:bCs/>
                 <w:sz w:val="24"/>
@@ -5273,16 +5470,15 @@
             </w:pPr>
             <w:r>
               <w:rPr>
-                <w:rFonts w:ascii="Cambria Math" w:eastAsia="Times New Roman" w:hAnsi="Cambria Math" w:cstheme="majorBidi"/>
+                <w:rFonts w:ascii="Cambria" w:eastAsia="Times New Roman" w:hAnsi="Cambria" w:cstheme="majorBidi"/>
                 <w:sz w:val="24"/>
                 <w:szCs w:val="24"/>
               </w:rPr>
-              <w:lastRenderedPageBreak/>
               <w:t>Adding</w:t>
             </w:r>
             <w:r>
               <w:rPr>
-                <w:rFonts w:ascii="Cambria Math" w:eastAsia="Times New Roman" w:hAnsi="Cambria Math" w:cstheme="majorBidi"/>
+                <w:rFonts w:ascii="Cambria" w:eastAsia="Times New Roman" w:hAnsi="Cambria" w:cstheme="majorBidi"/>
                 <w:b/>
                 <w:bCs/>
                 <w:sz w:val="24"/>
@@ -5292,7 +5488,7 @@
             </w:r>
             <w:r>
               <w:rPr>
-                <w:rFonts w:ascii="Cambria Math" w:eastAsia="Times New Roman" w:hAnsi="Cambria Math" w:cstheme="majorBidi"/>
+                <w:rFonts w:ascii="Cambria" w:eastAsia="Times New Roman" w:hAnsi="Cambria" w:cstheme="majorBidi"/>
                 <w:sz w:val="24"/>
                 <w:szCs w:val="24"/>
               </w:rPr>
@@ -5319,7 +5515,7 @@
               <w:spacing w:line="240" w:lineRule="auto"/>
               <w:jc w:val="both"/>
               <w:rPr>
-                <w:rFonts w:ascii="Cambria Math" w:eastAsia="Times New Roman" w:hAnsi="Cambria Math" w:cstheme="majorBidi"/>
+                <w:rFonts w:ascii="Cambria" w:eastAsia="Times New Roman" w:hAnsi="Cambria" w:cstheme="majorBidi"/>
                 <w:b/>
                 <w:bCs/>
                 <w:sz w:val="24"/>
@@ -5328,7 +5524,7 @@
             </w:pPr>
             <w:r>
               <w:rPr>
-                <w:rFonts w:ascii="Cambria Math" w:eastAsia="Times New Roman" w:hAnsi="Cambria Math" w:cstheme="majorBidi"/>
+                <w:rFonts w:ascii="Cambria" w:eastAsia="Times New Roman" w:hAnsi="Cambria" w:cstheme="majorBidi"/>
                 <w:b/>
                 <w:bCs/>
                 <w:sz w:val="24"/>
@@ -5357,7 +5553,7 @@
               <w:spacing w:line="240" w:lineRule="auto"/>
               <w:jc w:val="both"/>
               <w:rPr>
-                <w:rFonts w:ascii="Cambria Math" w:eastAsia="Times New Roman" w:hAnsi="Cambria Math" w:cstheme="majorBidi"/>
+                <w:rFonts w:ascii="Cambria" w:eastAsia="Times New Roman" w:hAnsi="Cambria" w:cstheme="majorBidi"/>
                 <w:b/>
                 <w:bCs/>
                 <w:sz w:val="24"/>
@@ -5366,7 +5562,7 @@
             </w:pPr>
             <w:r>
               <w:rPr>
-                <w:rFonts w:ascii="Cambria Math" w:eastAsia="Times New Roman" w:hAnsi="Cambria Math" w:cstheme="majorBidi"/>
+                <w:rFonts w:ascii="Cambria" w:eastAsia="Times New Roman" w:hAnsi="Cambria" w:cstheme="majorBidi"/>
                 <w:b/>
                 <w:bCs/>
                 <w:sz w:val="24"/>
@@ -5401,14 +5597,14 @@
               <w:spacing w:line="240" w:lineRule="auto"/>
               <w:jc w:val="both"/>
               <w:rPr>
-                <w:rFonts w:ascii="Cambria Math" w:eastAsia="Times New Roman" w:hAnsi="Cambria Math" w:cstheme="majorBidi"/>
+                <w:rFonts w:ascii="Cambria" w:eastAsia="Times New Roman" w:hAnsi="Cambria" w:cstheme="majorBidi"/>
                 <w:sz w:val="24"/>
                 <w:szCs w:val="24"/>
               </w:rPr>
             </w:pPr>
             <w:r>
               <w:rPr>
-                <w:rFonts w:ascii="Cambria Math" w:eastAsia="Times New Roman" w:hAnsi="Cambria Math" w:cstheme="majorBidi"/>
+                <w:rFonts w:ascii="Cambria" w:eastAsia="Times New Roman" w:hAnsi="Cambria" w:cstheme="majorBidi"/>
                 <w:sz w:val="24"/>
                 <w:szCs w:val="24"/>
               </w:rPr>
@@ -5435,14 +5631,14 @@
               <w:spacing w:line="240" w:lineRule="auto"/>
               <w:jc w:val="both"/>
               <w:rPr>
-                <w:rFonts w:ascii="Cambria Math" w:eastAsia="Times New Roman" w:hAnsi="Cambria Math" w:cstheme="majorBidi"/>
+                <w:rFonts w:ascii="Cambria" w:eastAsia="Times New Roman" w:hAnsi="Cambria" w:cstheme="majorBidi"/>
                 <w:sz w:val="24"/>
                 <w:szCs w:val="24"/>
               </w:rPr>
             </w:pPr>
             <w:r>
               <w:rPr>
-                <w:rFonts w:ascii="Cambria Math" w:eastAsia="Times New Roman" w:hAnsi="Cambria Math" w:cstheme="majorBidi"/>
+                <w:rFonts w:ascii="Cambria" w:eastAsia="Times New Roman" w:hAnsi="Cambria" w:cstheme="majorBidi"/>
                 <w:sz w:val="24"/>
                 <w:szCs w:val="24"/>
               </w:rPr>
@@ -5469,14 +5665,14 @@
               <w:spacing w:line="240" w:lineRule="auto"/>
               <w:jc w:val="both"/>
               <w:rPr>
-                <w:rFonts w:ascii="Cambria Math" w:eastAsia="Times New Roman" w:hAnsi="Cambria Math" w:cstheme="majorBidi"/>
+                <w:rFonts w:ascii="Cambria" w:eastAsia="Times New Roman" w:hAnsi="Cambria" w:cstheme="majorBidi"/>
                 <w:sz w:val="24"/>
                 <w:szCs w:val="24"/>
               </w:rPr>
             </w:pPr>
             <w:r>
               <w:rPr>
-                <w:rFonts w:ascii="Cambria Math" w:eastAsia="Times New Roman" w:hAnsi="Cambria Math" w:cstheme="majorBidi"/>
+                <w:rFonts w:ascii="Cambria" w:eastAsia="Times New Roman" w:hAnsi="Cambria" w:cstheme="majorBidi"/>
                 <w:sz w:val="24"/>
                 <w:szCs w:val="24"/>
               </w:rPr>
@@ -5509,14 +5705,14 @@
               <w:spacing w:line="240" w:lineRule="auto"/>
               <w:jc w:val="both"/>
               <w:rPr>
-                <w:rFonts w:ascii="Cambria Math" w:eastAsia="Times New Roman" w:hAnsi="Cambria Math" w:cstheme="majorBidi"/>
+                <w:rFonts w:ascii="Cambria" w:eastAsia="Times New Roman" w:hAnsi="Cambria" w:cstheme="majorBidi"/>
                 <w:sz w:val="24"/>
                 <w:szCs w:val="24"/>
               </w:rPr>
             </w:pPr>
             <w:r>
               <w:rPr>
-                <w:rFonts w:ascii="Cambria Math" w:eastAsia="Times New Roman" w:hAnsi="Cambria Math" w:cstheme="majorBidi"/>
+                <w:rFonts w:ascii="Cambria" w:eastAsia="Times New Roman" w:hAnsi="Cambria" w:cstheme="majorBidi"/>
                 <w:sz w:val="24"/>
                 <w:szCs w:val="24"/>
               </w:rPr>
@@ -5543,14 +5739,14 @@
               <w:spacing w:line="240" w:lineRule="auto"/>
               <w:jc w:val="both"/>
               <w:rPr>
-                <w:rFonts w:ascii="Cambria Math" w:eastAsia="Times New Roman" w:hAnsi="Cambria Math" w:cstheme="majorBidi"/>
+                <w:rFonts w:ascii="Cambria" w:eastAsia="Times New Roman" w:hAnsi="Cambria" w:cstheme="majorBidi"/>
                 <w:sz w:val="24"/>
                 <w:szCs w:val="24"/>
               </w:rPr>
             </w:pPr>
             <w:r>
               <w:rPr>
-                <w:rFonts w:ascii="Cambria Math" w:eastAsia="Times New Roman" w:hAnsi="Cambria Math" w:cstheme="majorBidi"/>
+                <w:rFonts w:ascii="Cambria" w:eastAsia="Times New Roman" w:hAnsi="Cambria" w:cstheme="majorBidi"/>
                 <w:sz w:val="24"/>
                 <w:szCs w:val="24"/>
               </w:rPr>
@@ -5577,14 +5773,14 @@
               <w:spacing w:line="240" w:lineRule="auto"/>
               <w:jc w:val="both"/>
               <w:rPr>
-                <w:rFonts w:ascii="Cambria Math" w:eastAsia="Times New Roman" w:hAnsi="Cambria Math" w:cstheme="majorBidi"/>
+                <w:rFonts w:ascii="Cambria" w:eastAsia="Times New Roman" w:hAnsi="Cambria" w:cstheme="majorBidi"/>
                 <w:sz w:val="24"/>
                 <w:szCs w:val="24"/>
               </w:rPr>
             </w:pPr>
             <w:r>
               <w:rPr>
-                <w:rFonts w:ascii="Cambria Math" w:eastAsia="Times New Roman" w:hAnsi="Cambria Math" w:cstheme="majorBidi"/>
+                <w:rFonts w:ascii="Cambria" w:eastAsia="Times New Roman" w:hAnsi="Cambria" w:cstheme="majorBidi"/>
                 <w:sz w:val="24"/>
                 <w:szCs w:val="24"/>
               </w:rPr>
@@ -5617,14 +5813,14 @@
               <w:spacing w:line="240" w:lineRule="auto"/>
               <w:jc w:val="both"/>
               <w:rPr>
-                <w:rFonts w:ascii="Cambria Math" w:eastAsia="Times New Roman" w:hAnsi="Cambria Math" w:cstheme="majorBidi"/>
+                <w:rFonts w:ascii="Cambria" w:eastAsia="Times New Roman" w:hAnsi="Cambria" w:cstheme="majorBidi"/>
                 <w:sz w:val="24"/>
                 <w:szCs w:val="24"/>
               </w:rPr>
             </w:pPr>
             <w:r>
               <w:rPr>
-                <w:rFonts w:ascii="Cambria Math" w:eastAsia="Times New Roman" w:hAnsi="Cambria Math" w:cstheme="majorBidi"/>
+                <w:rFonts w:ascii="Cambria" w:eastAsia="Times New Roman" w:hAnsi="Cambria" w:cstheme="majorBidi"/>
                 <w:sz w:val="24"/>
                 <w:szCs w:val="24"/>
               </w:rPr>
@@ -5651,14 +5847,14 @@
               <w:spacing w:line="240" w:lineRule="auto"/>
               <w:jc w:val="both"/>
               <w:rPr>
-                <w:rFonts w:ascii="Cambria Math" w:eastAsia="Times New Roman" w:hAnsi="Cambria Math" w:cstheme="majorBidi"/>
+                <w:rFonts w:ascii="Cambria" w:eastAsia="Times New Roman" w:hAnsi="Cambria" w:cstheme="majorBidi"/>
                 <w:sz w:val="24"/>
                 <w:szCs w:val="24"/>
               </w:rPr>
             </w:pPr>
             <w:r>
               <w:rPr>
-                <w:rFonts w:ascii="Cambria Math" w:eastAsia="Times New Roman" w:hAnsi="Cambria Math" w:cstheme="majorBidi"/>
+                <w:rFonts w:ascii="Cambria" w:eastAsia="Times New Roman" w:hAnsi="Cambria" w:cstheme="majorBidi"/>
                 <w:color w:val="538135" w:themeColor="accent6" w:themeShade="BF"/>
                 <w:sz w:val="24"/>
                 <w:szCs w:val="24"/>
@@ -5686,14 +5882,14 @@
               <w:spacing w:line="240" w:lineRule="auto"/>
               <w:jc w:val="both"/>
               <w:rPr>
-                <w:rFonts w:ascii="Cambria Math" w:eastAsia="Times New Roman" w:hAnsi="Cambria Math" w:cstheme="majorBidi"/>
+                <w:rFonts w:ascii="Cambria" w:eastAsia="Times New Roman" w:hAnsi="Cambria" w:cstheme="majorBidi"/>
                 <w:sz w:val="24"/>
                 <w:szCs w:val="24"/>
               </w:rPr>
             </w:pPr>
             <w:r>
               <w:rPr>
-                <w:rFonts w:ascii="Cambria Math" w:eastAsia="Times New Roman" w:hAnsi="Cambria Math" w:cstheme="majorBidi"/>
+                <w:rFonts w:ascii="Cambria" w:eastAsia="Times New Roman" w:hAnsi="Cambria" w:cstheme="majorBidi"/>
                 <w:sz w:val="24"/>
                 <w:szCs w:val="24"/>
               </w:rPr>
@@ -5707,7 +5903,7 @@
       <w:pPr>
         <w:jc w:val="both"/>
         <w:rPr>
-          <w:rFonts w:ascii="Cambria Math" w:hAnsi="Cambria Math" w:cstheme="majorBidi"/>
+          <w:rFonts w:ascii="Cambria" w:hAnsi="Cambria" w:cstheme="majorBidi"/>
           <w:sz w:val="24"/>
           <w:szCs w:val="24"/>
           <w:lang w:val="en-IL"/>
@@ -5747,7 +5943,7 @@
               <w:spacing w:line="240" w:lineRule="auto"/>
               <w:jc w:val="both"/>
               <w:rPr>
-                <w:rFonts w:ascii="Cambria Math" w:eastAsia="Times New Roman" w:hAnsi="Cambria Math" w:cstheme="majorBidi"/>
+                <w:rFonts w:ascii="Cambria" w:eastAsia="Times New Roman" w:hAnsi="Cambria" w:cstheme="majorBidi"/>
                 <w:b/>
                 <w:bCs/>
                 <w:sz w:val="24"/>
@@ -5756,15 +5952,16 @@
             </w:pPr>
             <w:r>
               <w:rPr>
-                <w:rFonts w:ascii="Cambria Math" w:eastAsia="Times New Roman" w:hAnsi="Cambria Math" w:cstheme="majorBidi"/>
+                <w:rFonts w:ascii="Cambria" w:eastAsia="Times New Roman" w:hAnsi="Cambria" w:cstheme="majorBidi"/>
                 <w:sz w:val="24"/>
                 <w:szCs w:val="24"/>
               </w:rPr>
+              <w:lastRenderedPageBreak/>
               <w:t>Adding</w:t>
             </w:r>
             <w:r>
               <w:rPr>
-                <w:rFonts w:ascii="Cambria Math" w:eastAsia="Times New Roman" w:hAnsi="Cambria Math" w:cstheme="majorBidi"/>
+                <w:rFonts w:ascii="Cambria" w:eastAsia="Times New Roman" w:hAnsi="Cambria" w:cstheme="majorBidi"/>
                 <w:b/>
                 <w:bCs/>
                 <w:sz w:val="24"/>
@@ -5774,7 +5971,7 @@
             </w:r>
             <w:r>
               <w:rPr>
-                <w:rFonts w:ascii="Cambria Math" w:eastAsia="Times New Roman" w:hAnsi="Cambria Math" w:cstheme="majorBidi"/>
+                <w:rFonts w:ascii="Cambria" w:eastAsia="Times New Roman" w:hAnsi="Cambria" w:cstheme="majorBidi"/>
                 <w:sz w:val="24"/>
                 <w:szCs w:val="24"/>
               </w:rPr>
@@ -5801,7 +5998,7 @@
               <w:spacing w:line="240" w:lineRule="auto"/>
               <w:jc w:val="both"/>
               <w:rPr>
-                <w:rFonts w:ascii="Cambria Math" w:eastAsia="Times New Roman" w:hAnsi="Cambria Math" w:cstheme="majorBidi"/>
+                <w:rFonts w:ascii="Cambria" w:eastAsia="Times New Roman" w:hAnsi="Cambria" w:cstheme="majorBidi"/>
                 <w:b/>
                 <w:bCs/>
                 <w:sz w:val="24"/>
@@ -5810,7 +6007,7 @@
             </w:pPr>
             <w:r>
               <w:rPr>
-                <w:rFonts w:ascii="Cambria Math" w:eastAsia="Times New Roman" w:hAnsi="Cambria Math" w:cstheme="majorBidi"/>
+                <w:rFonts w:ascii="Cambria" w:eastAsia="Times New Roman" w:hAnsi="Cambria" w:cstheme="majorBidi"/>
                 <w:b/>
                 <w:bCs/>
                 <w:sz w:val="24"/>
@@ -5839,7 +6036,7 @@
               <w:spacing w:line="240" w:lineRule="auto"/>
               <w:jc w:val="both"/>
               <w:rPr>
-                <w:rFonts w:ascii="Cambria Math" w:eastAsia="Times New Roman" w:hAnsi="Cambria Math" w:cstheme="majorBidi"/>
+                <w:rFonts w:ascii="Cambria" w:eastAsia="Times New Roman" w:hAnsi="Cambria" w:cstheme="majorBidi"/>
                 <w:b/>
                 <w:bCs/>
                 <w:sz w:val="24"/>
@@ -5848,7 +6045,7 @@
             </w:pPr>
             <w:r>
               <w:rPr>
-                <w:rFonts w:ascii="Cambria Math" w:eastAsia="Times New Roman" w:hAnsi="Cambria Math" w:cstheme="majorBidi"/>
+                <w:rFonts w:ascii="Cambria" w:eastAsia="Times New Roman" w:hAnsi="Cambria" w:cstheme="majorBidi"/>
                 <w:b/>
                 <w:bCs/>
                 <w:sz w:val="24"/>
@@ -5882,14 +6079,14 @@
               <w:spacing w:line="240" w:lineRule="auto"/>
               <w:jc w:val="both"/>
               <w:rPr>
-                <w:rFonts w:ascii="Cambria Math" w:eastAsia="Times New Roman" w:hAnsi="Cambria Math" w:cstheme="majorBidi"/>
+                <w:rFonts w:ascii="Cambria" w:eastAsia="Times New Roman" w:hAnsi="Cambria" w:cstheme="majorBidi"/>
                 <w:sz w:val="24"/>
                 <w:szCs w:val="24"/>
               </w:rPr>
             </w:pPr>
             <w:r>
               <w:rPr>
-                <w:rFonts w:ascii="Cambria Math" w:eastAsia="Times New Roman" w:hAnsi="Cambria Math" w:cstheme="majorBidi"/>
+                <w:rFonts w:ascii="Cambria" w:eastAsia="Times New Roman" w:hAnsi="Cambria" w:cstheme="majorBidi"/>
                 <w:sz w:val="24"/>
                 <w:szCs w:val="24"/>
               </w:rPr>
@@ -5916,14 +6113,14 @@
               <w:spacing w:line="240" w:lineRule="auto"/>
               <w:jc w:val="both"/>
               <w:rPr>
-                <w:rFonts w:ascii="Cambria Math" w:eastAsia="Times New Roman" w:hAnsi="Cambria Math" w:cstheme="majorBidi"/>
+                <w:rFonts w:ascii="Cambria" w:eastAsia="Times New Roman" w:hAnsi="Cambria" w:cstheme="majorBidi"/>
                 <w:sz w:val="24"/>
                 <w:szCs w:val="24"/>
               </w:rPr>
             </w:pPr>
             <w:r>
               <w:rPr>
-                <w:rFonts w:ascii="Cambria Math" w:eastAsia="Times New Roman" w:hAnsi="Cambria Math" w:cstheme="majorBidi"/>
+                <w:rFonts w:ascii="Cambria" w:eastAsia="Times New Roman" w:hAnsi="Cambria" w:cstheme="majorBidi"/>
                 <w:sz w:val="24"/>
                 <w:szCs w:val="24"/>
               </w:rPr>
@@ -5950,14 +6147,14 @@
               <w:spacing w:line="240" w:lineRule="auto"/>
               <w:jc w:val="both"/>
               <w:rPr>
-                <w:rFonts w:ascii="Cambria Math" w:eastAsia="Times New Roman" w:hAnsi="Cambria Math" w:cstheme="majorBidi"/>
+                <w:rFonts w:ascii="Cambria" w:eastAsia="Times New Roman" w:hAnsi="Cambria" w:cstheme="majorBidi"/>
                 <w:sz w:val="24"/>
                 <w:szCs w:val="24"/>
               </w:rPr>
             </w:pPr>
             <w:r>
               <w:rPr>
-                <w:rFonts w:ascii="Cambria Math" w:eastAsia="Times New Roman" w:hAnsi="Cambria Math" w:cstheme="majorBidi"/>
+                <w:rFonts w:ascii="Cambria" w:eastAsia="Times New Roman" w:hAnsi="Cambria" w:cstheme="majorBidi"/>
                 <w:sz w:val="24"/>
                 <w:szCs w:val="24"/>
               </w:rPr>
@@ -5989,14 +6186,14 @@
               <w:spacing w:line="240" w:lineRule="auto"/>
               <w:jc w:val="both"/>
               <w:rPr>
-                <w:rFonts w:ascii="Cambria Math" w:eastAsia="Times New Roman" w:hAnsi="Cambria Math" w:cstheme="majorBidi"/>
+                <w:rFonts w:ascii="Cambria" w:eastAsia="Times New Roman" w:hAnsi="Cambria" w:cstheme="majorBidi"/>
                 <w:sz w:val="24"/>
                 <w:szCs w:val="24"/>
               </w:rPr>
             </w:pPr>
             <w:r>
               <w:rPr>
-                <w:rFonts w:ascii="Cambria Math" w:eastAsia="Times New Roman" w:hAnsi="Cambria Math" w:cstheme="majorBidi"/>
+                <w:rFonts w:ascii="Cambria" w:eastAsia="Times New Roman" w:hAnsi="Cambria" w:cstheme="majorBidi"/>
                 <w:sz w:val="24"/>
                 <w:szCs w:val="24"/>
               </w:rPr>
@@ -6023,14 +6220,14 @@
               <w:spacing w:line="240" w:lineRule="auto"/>
               <w:jc w:val="both"/>
               <w:rPr>
-                <w:rFonts w:ascii="Cambria Math" w:eastAsia="Times New Roman" w:hAnsi="Cambria Math" w:cstheme="majorBidi"/>
+                <w:rFonts w:ascii="Cambria" w:eastAsia="Times New Roman" w:hAnsi="Cambria" w:cstheme="majorBidi"/>
                 <w:sz w:val="24"/>
                 <w:szCs w:val="24"/>
               </w:rPr>
             </w:pPr>
             <w:r>
               <w:rPr>
-                <w:rFonts w:ascii="Cambria Math" w:eastAsia="Times New Roman" w:hAnsi="Cambria Math" w:cstheme="majorBidi"/>
+                <w:rFonts w:ascii="Cambria" w:eastAsia="Times New Roman" w:hAnsi="Cambria" w:cstheme="majorBidi"/>
                 <w:sz w:val="24"/>
                 <w:szCs w:val="24"/>
               </w:rPr>
@@ -6057,14 +6254,14 @@
               <w:spacing w:line="240" w:lineRule="auto"/>
               <w:jc w:val="both"/>
               <w:rPr>
-                <w:rFonts w:ascii="Cambria Math" w:eastAsia="Times New Roman" w:hAnsi="Cambria Math" w:cstheme="majorBidi"/>
+                <w:rFonts w:ascii="Cambria" w:eastAsia="Times New Roman" w:hAnsi="Cambria" w:cstheme="majorBidi"/>
                 <w:sz w:val="24"/>
                 <w:szCs w:val="24"/>
               </w:rPr>
             </w:pPr>
             <w:r>
               <w:rPr>
-                <w:rFonts w:ascii="Cambria Math" w:eastAsia="Times New Roman" w:hAnsi="Cambria Math" w:cstheme="majorBidi"/>
+                <w:rFonts w:ascii="Cambria" w:eastAsia="Times New Roman" w:hAnsi="Cambria" w:cstheme="majorBidi"/>
                 <w:sz w:val="24"/>
                 <w:szCs w:val="24"/>
               </w:rPr>
@@ -6096,14 +6293,14 @@
               <w:spacing w:line="240" w:lineRule="auto"/>
               <w:jc w:val="both"/>
               <w:rPr>
-                <w:rFonts w:ascii="Cambria Math" w:eastAsia="Times New Roman" w:hAnsi="Cambria Math" w:cstheme="majorBidi"/>
+                <w:rFonts w:ascii="Cambria" w:eastAsia="Times New Roman" w:hAnsi="Cambria" w:cstheme="majorBidi"/>
                 <w:sz w:val="24"/>
                 <w:szCs w:val="24"/>
               </w:rPr>
             </w:pPr>
             <w:r>
               <w:rPr>
-                <w:rFonts w:ascii="Cambria Math" w:eastAsia="Times New Roman" w:hAnsi="Cambria Math" w:cstheme="majorBidi"/>
+                <w:rFonts w:ascii="Cambria" w:eastAsia="Times New Roman" w:hAnsi="Cambria" w:cstheme="majorBidi"/>
                 <w:sz w:val="24"/>
                 <w:szCs w:val="24"/>
               </w:rPr>
@@ -6130,14 +6327,14 @@
               <w:spacing w:line="240" w:lineRule="auto"/>
               <w:jc w:val="both"/>
               <w:rPr>
-                <w:rFonts w:ascii="Cambria Math" w:eastAsia="Times New Roman" w:hAnsi="Cambria Math" w:cstheme="majorBidi"/>
+                <w:rFonts w:ascii="Cambria" w:eastAsia="Times New Roman" w:hAnsi="Cambria" w:cstheme="majorBidi"/>
                 <w:sz w:val="24"/>
                 <w:szCs w:val="24"/>
               </w:rPr>
             </w:pPr>
             <w:r>
               <w:rPr>
-                <w:rFonts w:ascii="Cambria Math" w:eastAsia="Times New Roman" w:hAnsi="Cambria Math" w:cstheme="majorBidi"/>
+                <w:rFonts w:ascii="Cambria" w:eastAsia="Times New Roman" w:hAnsi="Cambria" w:cstheme="majorBidi"/>
                 <w:sz w:val="24"/>
                 <w:szCs w:val="24"/>
               </w:rPr>
@@ -6164,7 +6361,7 @@
               <w:spacing w:line="240" w:lineRule="auto"/>
               <w:jc w:val="both"/>
               <w:rPr>
-                <w:rFonts w:ascii="Cambria Math" w:eastAsia="Times New Roman" w:hAnsi="Cambria Math" w:cstheme="majorBidi"/>
+                <w:rFonts w:ascii="Cambria" w:eastAsia="Times New Roman" w:hAnsi="Cambria" w:cstheme="majorBidi"/>
                 <w:color w:val="538135" w:themeColor="accent6" w:themeShade="BF"/>
                 <w:sz w:val="24"/>
                 <w:szCs w:val="24"/>
@@ -6172,7 +6369,7 @@
             </w:pPr>
             <w:r>
               <w:rPr>
-                <w:rFonts w:ascii="Cambria Math" w:eastAsia="Times New Roman" w:hAnsi="Cambria Math" w:cstheme="majorBidi"/>
+                <w:rFonts w:ascii="Cambria" w:eastAsia="Times New Roman" w:hAnsi="Cambria" w:cstheme="majorBidi"/>
                 <w:color w:val="538135" w:themeColor="accent6" w:themeShade="BF"/>
                 <w:sz w:val="24"/>
                 <w:szCs w:val="24"/>
@@ -6187,7 +6384,7 @@
       <w:pPr>
         <w:jc w:val="both"/>
         <w:rPr>
-          <w:rFonts w:ascii="Cambria Math" w:hAnsi="Cambria Math" w:cstheme="majorBidi"/>
+          <w:rFonts w:ascii="Cambria" w:hAnsi="Cambria" w:cstheme="majorBidi"/>
           <w:sz w:val="24"/>
           <w:szCs w:val="24"/>
           <w:lang w:val="en-IL"/>
@@ -6227,7 +6424,7 @@
               <w:spacing w:line="240" w:lineRule="auto"/>
               <w:jc w:val="both"/>
               <w:rPr>
-                <w:rFonts w:ascii="Cambria Math" w:eastAsia="Times New Roman" w:hAnsi="Cambria Math" w:cstheme="majorBidi"/>
+                <w:rFonts w:ascii="Cambria" w:eastAsia="Times New Roman" w:hAnsi="Cambria" w:cstheme="majorBidi"/>
                 <w:b/>
                 <w:bCs/>
                 <w:sz w:val="24"/>
@@ -6236,7 +6433,7 @@
             </w:pPr>
             <w:r>
               <w:rPr>
-                <w:rFonts w:ascii="Cambria Math" w:eastAsia="Times New Roman" w:hAnsi="Cambria Math" w:cstheme="majorBidi"/>
+                <w:rFonts w:ascii="Cambria" w:eastAsia="Times New Roman" w:hAnsi="Cambria" w:cstheme="majorBidi"/>
                 <w:b/>
                 <w:bCs/>
                 <w:sz w:val="24"/>
@@ -6265,7 +6462,7 @@
               <w:spacing w:line="240" w:lineRule="auto"/>
               <w:jc w:val="both"/>
               <w:rPr>
-                <w:rFonts w:ascii="Cambria Math" w:eastAsia="Times New Roman" w:hAnsi="Cambria Math" w:cstheme="majorBidi"/>
+                <w:rFonts w:ascii="Cambria" w:eastAsia="Times New Roman" w:hAnsi="Cambria" w:cstheme="majorBidi"/>
                 <w:b/>
                 <w:bCs/>
                 <w:sz w:val="24"/>
@@ -6274,7 +6471,7 @@
             </w:pPr>
             <w:r>
               <w:rPr>
-                <w:rFonts w:ascii="Cambria Math" w:eastAsia="Times New Roman" w:hAnsi="Cambria Math" w:cstheme="majorBidi"/>
+                <w:rFonts w:ascii="Cambria" w:eastAsia="Times New Roman" w:hAnsi="Cambria" w:cstheme="majorBidi"/>
                 <w:b/>
                 <w:bCs/>
                 <w:sz w:val="24"/>
@@ -6303,7 +6500,7 @@
               <w:spacing w:line="240" w:lineRule="auto"/>
               <w:jc w:val="both"/>
               <w:rPr>
-                <w:rFonts w:ascii="Cambria Math" w:eastAsia="Times New Roman" w:hAnsi="Cambria Math" w:cstheme="majorBidi"/>
+                <w:rFonts w:ascii="Cambria" w:eastAsia="Times New Roman" w:hAnsi="Cambria" w:cstheme="majorBidi"/>
                 <w:b/>
                 <w:bCs/>
                 <w:sz w:val="24"/>
@@ -6312,7 +6509,7 @@
             </w:pPr>
             <w:r>
               <w:rPr>
-                <w:rFonts w:ascii="Cambria Math" w:eastAsia="Times New Roman" w:hAnsi="Cambria Math" w:cstheme="majorBidi"/>
+                <w:rFonts w:ascii="Cambria" w:eastAsia="Times New Roman" w:hAnsi="Cambria" w:cstheme="majorBidi"/>
                 <w:b/>
                 <w:bCs/>
                 <w:sz w:val="24"/>
@@ -6346,14 +6543,14 @@
               <w:spacing w:line="240" w:lineRule="auto"/>
               <w:jc w:val="both"/>
               <w:rPr>
-                <w:rFonts w:ascii="Cambria Math" w:eastAsia="Times New Roman" w:hAnsi="Cambria Math" w:cstheme="majorBidi"/>
+                <w:rFonts w:ascii="Cambria" w:eastAsia="Times New Roman" w:hAnsi="Cambria" w:cstheme="majorBidi"/>
                 <w:sz w:val="24"/>
                 <w:szCs w:val="24"/>
               </w:rPr>
             </w:pPr>
             <w:r>
               <w:rPr>
-                <w:rFonts w:ascii="Cambria Math" w:eastAsia="Times New Roman" w:hAnsi="Cambria Math" w:cstheme="majorBidi"/>
+                <w:rFonts w:ascii="Cambria" w:eastAsia="Times New Roman" w:hAnsi="Cambria" w:cstheme="majorBidi"/>
                 <w:sz w:val="24"/>
                 <w:szCs w:val="24"/>
               </w:rPr>
@@ -6380,14 +6577,14 @@
               <w:spacing w:line="240" w:lineRule="auto"/>
               <w:jc w:val="both"/>
               <w:rPr>
-                <w:rFonts w:ascii="Cambria Math" w:eastAsia="Times New Roman" w:hAnsi="Cambria Math" w:cstheme="majorBidi"/>
+                <w:rFonts w:ascii="Cambria" w:eastAsia="Times New Roman" w:hAnsi="Cambria" w:cstheme="majorBidi"/>
                 <w:sz w:val="24"/>
                 <w:szCs w:val="24"/>
               </w:rPr>
             </w:pPr>
             <w:r>
               <w:rPr>
-                <w:rFonts w:ascii="Cambria Math" w:eastAsia="Times New Roman" w:hAnsi="Cambria Math" w:cstheme="majorBidi"/>
+                <w:rFonts w:ascii="Cambria" w:eastAsia="Times New Roman" w:hAnsi="Cambria" w:cstheme="majorBidi"/>
                 <w:sz w:val="24"/>
                 <w:szCs w:val="24"/>
               </w:rPr>
@@ -6414,14 +6611,14 @@
               <w:spacing w:line="240" w:lineRule="auto"/>
               <w:jc w:val="both"/>
               <w:rPr>
-                <w:rFonts w:ascii="Cambria Math" w:eastAsia="Times New Roman" w:hAnsi="Cambria Math" w:cstheme="majorBidi"/>
+                <w:rFonts w:ascii="Cambria" w:eastAsia="Times New Roman" w:hAnsi="Cambria" w:cstheme="majorBidi"/>
                 <w:sz w:val="24"/>
                 <w:szCs w:val="24"/>
               </w:rPr>
             </w:pPr>
             <w:r>
               <w:rPr>
-                <w:rFonts w:ascii="Cambria Math" w:eastAsia="Times New Roman" w:hAnsi="Cambria Math" w:cstheme="majorBidi"/>
+                <w:rFonts w:ascii="Cambria" w:eastAsia="Times New Roman" w:hAnsi="Cambria" w:cstheme="majorBidi"/>
                 <w:sz w:val="24"/>
                 <w:szCs w:val="24"/>
               </w:rPr>
@@ -6453,14 +6650,14 @@
               <w:spacing w:line="240" w:lineRule="auto"/>
               <w:jc w:val="both"/>
               <w:rPr>
-                <w:rFonts w:ascii="Cambria Math" w:eastAsia="Times New Roman" w:hAnsi="Cambria Math" w:cstheme="majorBidi"/>
+                <w:rFonts w:ascii="Cambria" w:eastAsia="Times New Roman" w:hAnsi="Cambria" w:cstheme="majorBidi"/>
                 <w:sz w:val="24"/>
                 <w:szCs w:val="24"/>
               </w:rPr>
             </w:pPr>
             <w:r>
               <w:rPr>
-                <w:rFonts w:ascii="Cambria Math" w:eastAsia="Times New Roman" w:hAnsi="Cambria Math" w:cstheme="majorBidi"/>
+                <w:rFonts w:ascii="Cambria" w:eastAsia="Times New Roman" w:hAnsi="Cambria" w:cstheme="majorBidi"/>
                 <w:sz w:val="24"/>
                 <w:szCs w:val="24"/>
               </w:rPr>
@@ -6487,14 +6684,14 @@
               <w:spacing w:line="240" w:lineRule="auto"/>
               <w:jc w:val="both"/>
               <w:rPr>
-                <w:rFonts w:ascii="Cambria Math" w:eastAsia="Times New Roman" w:hAnsi="Cambria Math" w:cstheme="majorBidi"/>
+                <w:rFonts w:ascii="Cambria" w:eastAsia="Times New Roman" w:hAnsi="Cambria" w:cstheme="majorBidi"/>
                 <w:sz w:val="24"/>
                 <w:szCs w:val="24"/>
               </w:rPr>
             </w:pPr>
             <w:r>
               <w:rPr>
-                <w:rFonts w:ascii="Cambria Math" w:eastAsia="Times New Roman" w:hAnsi="Cambria Math" w:cstheme="majorBidi"/>
+                <w:rFonts w:ascii="Cambria" w:eastAsia="Times New Roman" w:hAnsi="Cambria" w:cstheme="majorBidi"/>
                 <w:sz w:val="24"/>
                 <w:szCs w:val="24"/>
               </w:rPr>
@@ -6521,14 +6718,14 @@
               <w:spacing w:line="240" w:lineRule="auto"/>
               <w:jc w:val="both"/>
               <w:rPr>
-                <w:rFonts w:ascii="Cambria Math" w:eastAsia="Times New Roman" w:hAnsi="Cambria Math" w:cstheme="majorBidi"/>
+                <w:rFonts w:ascii="Cambria" w:eastAsia="Times New Roman" w:hAnsi="Cambria" w:cstheme="majorBidi"/>
                 <w:sz w:val="24"/>
                 <w:szCs w:val="24"/>
               </w:rPr>
             </w:pPr>
             <w:r>
               <w:rPr>
-                <w:rFonts w:ascii="Cambria Math" w:eastAsia="Times New Roman" w:hAnsi="Cambria Math" w:cstheme="majorBidi"/>
+                <w:rFonts w:ascii="Cambria" w:eastAsia="Times New Roman" w:hAnsi="Cambria" w:cstheme="majorBidi"/>
                 <w:sz w:val="24"/>
                 <w:szCs w:val="24"/>
               </w:rPr>
@@ -6560,14 +6757,14 @@
               <w:spacing w:line="240" w:lineRule="auto"/>
               <w:jc w:val="both"/>
               <w:rPr>
-                <w:rFonts w:ascii="Cambria Math" w:eastAsia="Times New Roman" w:hAnsi="Cambria Math" w:cstheme="majorBidi"/>
+                <w:rFonts w:ascii="Cambria" w:eastAsia="Times New Roman" w:hAnsi="Cambria" w:cstheme="majorBidi"/>
                 <w:sz w:val="24"/>
                 <w:szCs w:val="24"/>
               </w:rPr>
             </w:pPr>
             <w:r>
               <w:rPr>
-                <w:rFonts w:ascii="Cambria Math" w:eastAsia="Times New Roman" w:hAnsi="Cambria Math" w:cstheme="majorBidi"/>
+                <w:rFonts w:ascii="Cambria" w:eastAsia="Times New Roman" w:hAnsi="Cambria" w:cstheme="majorBidi"/>
                 <w:sz w:val="24"/>
                 <w:szCs w:val="24"/>
               </w:rPr>
@@ -6594,14 +6791,14 @@
               <w:spacing w:line="240" w:lineRule="auto"/>
               <w:jc w:val="both"/>
               <w:rPr>
-                <w:rFonts w:ascii="Cambria Math" w:eastAsia="Times New Roman" w:hAnsi="Cambria Math" w:cstheme="majorBidi"/>
+                <w:rFonts w:ascii="Cambria" w:eastAsia="Times New Roman" w:hAnsi="Cambria" w:cstheme="majorBidi"/>
                 <w:sz w:val="24"/>
                 <w:szCs w:val="24"/>
               </w:rPr>
             </w:pPr>
             <w:r>
               <w:rPr>
-                <w:rFonts w:ascii="Cambria Math" w:eastAsia="Times New Roman" w:hAnsi="Cambria Math" w:cstheme="majorBidi"/>
+                <w:rFonts w:ascii="Cambria" w:eastAsia="Times New Roman" w:hAnsi="Cambria" w:cstheme="majorBidi"/>
                 <w:sz w:val="24"/>
                 <w:szCs w:val="24"/>
               </w:rPr>
@@ -6628,14 +6825,14 @@
               <w:spacing w:line="240" w:lineRule="auto"/>
               <w:jc w:val="both"/>
               <w:rPr>
-                <w:rFonts w:ascii="Cambria Math" w:eastAsia="Times New Roman" w:hAnsi="Cambria Math" w:cstheme="majorBidi"/>
+                <w:rFonts w:ascii="Cambria" w:eastAsia="Times New Roman" w:hAnsi="Cambria" w:cstheme="majorBidi"/>
                 <w:sz w:val="24"/>
                 <w:szCs w:val="24"/>
               </w:rPr>
             </w:pPr>
             <w:r>
               <w:rPr>
-                <w:rFonts w:ascii="Cambria Math" w:eastAsia="Times New Roman" w:hAnsi="Cambria Math" w:cstheme="majorBidi"/>
+                <w:rFonts w:ascii="Cambria" w:eastAsia="Times New Roman" w:hAnsi="Cambria" w:cstheme="majorBidi"/>
                 <w:color w:val="538135" w:themeColor="accent6" w:themeShade="BF"/>
                 <w:sz w:val="24"/>
                 <w:szCs w:val="24"/>
@@ -6650,7 +6847,7 @@
       <w:pPr>
         <w:jc w:val="both"/>
         <w:rPr>
-          <w:rFonts w:ascii="Cambria Math" w:hAnsi="Cambria Math" w:cstheme="majorBidi"/>
+          <w:rFonts w:ascii="Cambria" w:hAnsi="Cambria" w:cstheme="majorBidi"/>
           <w:sz w:val="24"/>
           <w:szCs w:val="24"/>
           <w:lang w:val="en-IL"/>
@@ -6661,7 +6858,7 @@
       <w:pPr>
         <w:jc w:val="both"/>
         <w:rPr>
-          <w:rFonts w:ascii="Cambria Math" w:hAnsi="Cambria Math" w:cstheme="majorBidi"/>
+          <w:rFonts w:ascii="Cambria" w:hAnsi="Cambria" w:cstheme="majorBidi"/>
           <w:sz w:val="24"/>
           <w:szCs w:val="24"/>
           <w:lang w:val="en-IL"/>
@@ -6669,7 +6866,7 @@
       </w:pPr>
       <w:r>
         <w:rPr>
-          <w:rFonts w:ascii="Cambria Math" w:hAnsi="Cambria Math" w:cstheme="majorBidi"/>
+          <w:rFonts w:ascii="Cambria" w:hAnsi="Cambria" w:cstheme="majorBidi"/>
           <w:sz w:val="24"/>
           <w:szCs w:val="24"/>
           <w:lang w:val="en-IL"/>
@@ -6678,7 +6875,7 @@
       </w:r>
       <w:r>
         <w:rPr>
-          <w:rFonts w:ascii="Cambria Math" w:hAnsi="Cambria Math" w:cstheme="majorBidi"/>
+          <w:rFonts w:ascii="Cambria" w:hAnsi="Cambria" w:cstheme="majorBidi"/>
           <w:sz w:val="24"/>
           <w:szCs w:val="24"/>
           <w:lang w:val="en-IL"/>
@@ -6687,7 +6884,7 @@
       </w:r>
       <w:r>
         <w:rPr>
-          <w:rFonts w:ascii="Cambria Math" w:hAnsi="Cambria Math" w:cstheme="majorBidi"/>
+          <w:rFonts w:ascii="Cambria" w:hAnsi="Cambria" w:cstheme="majorBidi"/>
           <w:sz w:val="24"/>
           <w:szCs w:val="24"/>
           <w:lang w:val="en-IL"/>
@@ -6699,24 +6896,36 @@
       <w:pPr>
         <w:pStyle w:val="Heading2"/>
         <w:spacing w:after="160"/>
+        <w:rPr>
+          <w:rFonts w:ascii="Cambria" w:hAnsi="Cambria" w:cstheme="majorBidi"/>
+        </w:rPr>
       </w:pPr>
-      <w:bookmarkStart w:id="13" w:name="_Toc113301246"/>
+      <w:bookmarkStart w:id="12" w:name="_Toc113301246"/>
       <w:r>
+        <w:rPr>
+          <w:rFonts w:ascii="Cambria" w:hAnsi="Cambria" w:cstheme="majorBidi"/>
+        </w:rPr>
         <w:t>Yemenite Step</w:t>
       </w:r>
       <w:r>
+        <w:rPr>
+          <w:rFonts w:ascii="Cambria" w:hAnsi="Cambria" w:cstheme="majorBidi"/>
+        </w:rPr>
         <w:t xml:space="preserve"> </w:t>
       </w:r>
       <w:r>
+        <w:rPr>
+          <w:rFonts w:ascii="Cambria" w:hAnsi="Cambria" w:cstheme="majorBidi"/>
+        </w:rPr>
         <w:t>with GN Modularity</w:t>
       </w:r>
-      <w:bookmarkEnd w:id="13"/>
+      <w:bookmarkEnd w:id="12"/>
     </w:p>
     <w:p>
       <w:pPr>
         <w:jc w:val="both"/>
         <w:rPr>
-          <w:rFonts w:ascii="Cambria Math" w:hAnsi="Cambria Math" w:cstheme="majorBidi"/>
+          <w:rFonts w:ascii="Cambria" w:hAnsi="Cambria" w:cstheme="majorBidi"/>
           <w:sz w:val="24"/>
           <w:szCs w:val="24"/>
           <w:lang w:val="en-IL"/>
@@ -6724,7 +6933,7 @@
       </w:pPr>
       <w:r>
         <w:rPr>
-          <w:rFonts w:ascii="Cambria Math" w:hAnsi="Cambria Math" w:cstheme="majorBidi"/>
+          <w:rFonts w:ascii="Cambria" w:hAnsi="Cambria" w:cstheme="majorBidi"/>
           <w:sz w:val="24"/>
           <w:szCs w:val="24"/>
           <w:lang w:val="en-IL"/>
@@ -6736,7 +6945,7 @@
       <w:pPr>
         <w:jc w:val="both"/>
         <w:rPr>
-          <w:rFonts w:ascii="Cambria Math" w:hAnsi="Cambria Math" w:cstheme="majorBidi"/>
+          <w:rFonts w:ascii="Cambria" w:hAnsi="Cambria" w:cstheme="majorBidi"/>
           <w:sz w:val="24"/>
           <w:szCs w:val="24"/>
           <w:lang w:val="en-IL"/>
@@ -6744,7 +6953,7 @@
       </w:pPr>
       <w:r>
         <w:rPr>
-          <w:rFonts w:ascii="Cambria Math" w:hAnsi="Cambria Math" w:cstheme="majorBidi"/>
+          <w:rFonts w:ascii="Cambria" w:hAnsi="Cambria" w:cstheme="majorBidi"/>
           <w:sz w:val="24"/>
           <w:szCs w:val="24"/>
           <w:lang w:val="en-IL"/>
@@ -6753,7 +6962,7 @@
       </w:r>
       <w:r>
         <w:rPr>
-          <w:rFonts w:ascii="Cambria Math" w:hAnsi="Cambria Math" w:cstheme="majorBidi"/>
+          <w:rFonts w:ascii="Cambria" w:hAnsi="Cambria" w:cstheme="majorBidi"/>
           <w:i/>
           <w:iCs/>
           <w:sz w:val="24"/>
@@ -6764,7 +6973,7 @@
       </w:r>
       <w:r>
         <w:rPr>
-          <w:rFonts w:ascii="Cambria Math" w:hAnsi="Cambria Math" w:cstheme="majorBidi"/>
+          <w:rFonts w:ascii="Cambria" w:hAnsi="Cambria" w:cstheme="majorBidi"/>
           <w:sz w:val="24"/>
           <w:szCs w:val="24"/>
           <w:lang w:val="en-IL"/>
@@ -6805,7 +7014,7 @@
               <w:spacing w:line="240" w:lineRule="auto"/>
               <w:jc w:val="both"/>
               <w:rPr>
-                <w:rFonts w:ascii="Cambria Math" w:eastAsia="Times New Roman" w:hAnsi="Cambria Math" w:cstheme="majorBidi"/>
+                <w:rFonts w:ascii="Cambria" w:eastAsia="Times New Roman" w:hAnsi="Cambria" w:cstheme="majorBidi"/>
                 <w:b/>
                 <w:bCs/>
                 <w:sz w:val="24"/>
@@ -6814,7 +7023,7 @@
             </w:pPr>
             <w:r>
               <w:rPr>
-                <w:rFonts w:ascii="Cambria Math" w:eastAsia="Times New Roman" w:hAnsi="Cambria Math" w:cstheme="majorBidi"/>
+                <w:rFonts w:ascii="Cambria" w:eastAsia="Times New Roman" w:hAnsi="Cambria" w:cstheme="majorBidi"/>
                 <w:b/>
                 <w:bCs/>
                 <w:sz w:val="24"/>
@@ -6843,7 +7052,7 @@
               <w:spacing w:line="240" w:lineRule="auto"/>
               <w:jc w:val="both"/>
               <w:rPr>
-                <w:rFonts w:ascii="Cambria Math" w:eastAsia="Times New Roman" w:hAnsi="Cambria Math" w:cstheme="majorBidi"/>
+                <w:rFonts w:ascii="Cambria" w:eastAsia="Times New Roman" w:hAnsi="Cambria" w:cstheme="majorBidi"/>
                 <w:b/>
                 <w:bCs/>
                 <w:sz w:val="24"/>
@@ -6852,7 +7061,7 @@
             </w:pPr>
             <w:r>
               <w:rPr>
-                <w:rFonts w:ascii="Cambria Math" w:eastAsia="Times New Roman" w:hAnsi="Cambria Math" w:cstheme="majorBidi"/>
+                <w:rFonts w:ascii="Cambria" w:eastAsia="Times New Roman" w:hAnsi="Cambria" w:cstheme="majorBidi"/>
                 <w:b/>
                 <w:bCs/>
                 <w:sz w:val="24"/>
@@ -6881,7 +7090,7 @@
               <w:spacing w:line="240" w:lineRule="auto"/>
               <w:jc w:val="both"/>
               <w:rPr>
-                <w:rFonts w:ascii="Cambria Math" w:eastAsia="Times New Roman" w:hAnsi="Cambria Math" w:cstheme="majorBidi"/>
+                <w:rFonts w:ascii="Cambria" w:eastAsia="Times New Roman" w:hAnsi="Cambria" w:cstheme="majorBidi"/>
                 <w:b/>
                 <w:bCs/>
                 <w:sz w:val="24"/>
@@ -6890,7 +7099,7 @@
             </w:pPr>
             <w:r>
               <w:rPr>
-                <w:rFonts w:ascii="Cambria Math" w:eastAsia="Times New Roman" w:hAnsi="Cambria Math" w:cstheme="majorBidi"/>
+                <w:rFonts w:ascii="Cambria" w:eastAsia="Times New Roman" w:hAnsi="Cambria" w:cstheme="majorBidi"/>
                 <w:b/>
                 <w:bCs/>
                 <w:sz w:val="24"/>
@@ -6924,14 +7133,14 @@
               <w:spacing w:line="240" w:lineRule="auto"/>
               <w:jc w:val="both"/>
               <w:rPr>
-                <w:rFonts w:ascii="Cambria Math" w:eastAsia="Times New Roman" w:hAnsi="Cambria Math" w:cstheme="majorBidi"/>
+                <w:rFonts w:ascii="Cambria" w:eastAsia="Times New Roman" w:hAnsi="Cambria" w:cstheme="majorBidi"/>
                 <w:sz w:val="24"/>
                 <w:szCs w:val="24"/>
               </w:rPr>
             </w:pPr>
             <w:r>
               <w:rPr>
-                <w:rFonts w:ascii="Cambria Math" w:eastAsia="Times New Roman" w:hAnsi="Cambria Math" w:cstheme="majorBidi"/>
+                <w:rFonts w:ascii="Cambria" w:eastAsia="Times New Roman" w:hAnsi="Cambria" w:cstheme="majorBidi"/>
                 <w:sz w:val="24"/>
                 <w:szCs w:val="24"/>
               </w:rPr>
@@ -6958,14 +7167,14 @@
               <w:spacing w:line="240" w:lineRule="auto"/>
               <w:jc w:val="both"/>
               <w:rPr>
-                <w:rFonts w:ascii="Cambria Math" w:eastAsia="Times New Roman" w:hAnsi="Cambria Math" w:cstheme="majorBidi"/>
+                <w:rFonts w:ascii="Cambria" w:eastAsia="Times New Roman" w:hAnsi="Cambria" w:cstheme="majorBidi"/>
                 <w:sz w:val="24"/>
                 <w:szCs w:val="24"/>
               </w:rPr>
             </w:pPr>
             <w:r>
               <w:rPr>
-                <w:rFonts w:ascii="Cambria Math" w:eastAsia="Times New Roman" w:hAnsi="Cambria Math" w:cstheme="majorBidi"/>
+                <w:rFonts w:ascii="Cambria" w:eastAsia="Times New Roman" w:hAnsi="Cambria" w:cstheme="majorBidi"/>
                 <w:sz w:val="24"/>
                 <w:szCs w:val="24"/>
               </w:rPr>
@@ -6992,14 +7201,14 @@
               <w:spacing w:line="240" w:lineRule="auto"/>
               <w:jc w:val="both"/>
               <w:rPr>
-                <w:rFonts w:ascii="Cambria Math" w:eastAsia="Times New Roman" w:hAnsi="Cambria Math" w:cstheme="majorBidi"/>
+                <w:rFonts w:ascii="Cambria" w:eastAsia="Times New Roman" w:hAnsi="Cambria" w:cstheme="majorBidi"/>
                 <w:sz w:val="24"/>
                 <w:szCs w:val="24"/>
               </w:rPr>
             </w:pPr>
             <w:r>
               <w:rPr>
-                <w:rFonts w:ascii="Cambria Math" w:eastAsia="Times New Roman" w:hAnsi="Cambria Math" w:cstheme="majorBidi"/>
+                <w:rFonts w:ascii="Cambria" w:eastAsia="Times New Roman" w:hAnsi="Cambria" w:cstheme="majorBidi"/>
                 <w:color w:val="538135" w:themeColor="accent6" w:themeShade="BF"/>
                 <w:sz w:val="24"/>
                 <w:szCs w:val="24"/>
@@ -7032,14 +7241,14 @@
               <w:spacing w:line="240" w:lineRule="auto"/>
               <w:jc w:val="both"/>
               <w:rPr>
-                <w:rFonts w:ascii="Cambria Math" w:eastAsia="Times New Roman" w:hAnsi="Cambria Math" w:cstheme="majorBidi"/>
+                <w:rFonts w:ascii="Cambria" w:eastAsia="Times New Roman" w:hAnsi="Cambria" w:cstheme="majorBidi"/>
                 <w:sz w:val="24"/>
                 <w:szCs w:val="24"/>
               </w:rPr>
             </w:pPr>
             <w:r>
               <w:rPr>
-                <w:rFonts w:ascii="Cambria Math" w:eastAsia="Times New Roman" w:hAnsi="Cambria Math" w:cstheme="majorBidi"/>
+                <w:rFonts w:ascii="Cambria" w:eastAsia="Times New Roman" w:hAnsi="Cambria" w:cstheme="majorBidi"/>
                 <w:sz w:val="24"/>
                 <w:szCs w:val="24"/>
               </w:rPr>
@@ -7066,7 +7275,7 @@
               <w:spacing w:line="240" w:lineRule="auto"/>
               <w:jc w:val="both"/>
               <w:rPr>
-                <w:rFonts w:ascii="Cambria Math" w:eastAsia="Times New Roman" w:hAnsi="Cambria Math" w:cstheme="majorBidi"/>
+                <w:rFonts w:ascii="Cambria" w:eastAsia="Times New Roman" w:hAnsi="Cambria" w:cstheme="majorBidi"/>
                 <w:color w:val="538135" w:themeColor="accent6" w:themeShade="BF"/>
                 <w:sz w:val="24"/>
                 <w:szCs w:val="24"/>
@@ -7074,7 +7283,7 @@
             </w:pPr>
             <w:r>
               <w:rPr>
-                <w:rFonts w:ascii="Cambria Math" w:eastAsia="Times New Roman" w:hAnsi="Cambria Math" w:cstheme="majorBidi"/>
+                <w:rFonts w:ascii="Cambria" w:eastAsia="Times New Roman" w:hAnsi="Cambria" w:cstheme="majorBidi"/>
                 <w:color w:val="538135" w:themeColor="accent6" w:themeShade="BF"/>
                 <w:sz w:val="24"/>
                 <w:szCs w:val="24"/>
@@ -7102,14 +7311,14 @@
               <w:spacing w:line="240" w:lineRule="auto"/>
               <w:jc w:val="both"/>
               <w:rPr>
-                <w:rFonts w:ascii="Cambria Math" w:eastAsia="Times New Roman" w:hAnsi="Cambria Math" w:cstheme="majorBidi"/>
+                <w:rFonts w:ascii="Cambria" w:eastAsia="Times New Roman" w:hAnsi="Cambria" w:cstheme="majorBidi"/>
                 <w:sz w:val="24"/>
                 <w:szCs w:val="24"/>
               </w:rPr>
             </w:pPr>
             <w:r>
               <w:rPr>
-                <w:rFonts w:ascii="Cambria Math" w:eastAsia="Times New Roman" w:hAnsi="Cambria Math" w:cstheme="majorBidi"/>
+                <w:rFonts w:ascii="Cambria" w:eastAsia="Times New Roman" w:hAnsi="Cambria" w:cstheme="majorBidi"/>
                 <w:sz w:val="24"/>
                 <w:szCs w:val="24"/>
               </w:rPr>
@@ -7141,14 +7350,14 @@
               <w:spacing w:line="240" w:lineRule="auto"/>
               <w:jc w:val="both"/>
               <w:rPr>
-                <w:rFonts w:ascii="Cambria Math" w:eastAsia="Times New Roman" w:hAnsi="Cambria Math" w:cstheme="majorBidi"/>
+                <w:rFonts w:ascii="Cambria" w:eastAsia="Times New Roman" w:hAnsi="Cambria" w:cstheme="majorBidi"/>
                 <w:sz w:val="24"/>
                 <w:szCs w:val="24"/>
               </w:rPr>
             </w:pPr>
             <w:r>
               <w:rPr>
-                <w:rFonts w:ascii="Cambria Math" w:eastAsia="Times New Roman" w:hAnsi="Cambria Math" w:cstheme="majorBidi"/>
+                <w:rFonts w:ascii="Cambria" w:eastAsia="Times New Roman" w:hAnsi="Cambria" w:cstheme="majorBidi"/>
                 <w:sz w:val="24"/>
                 <w:szCs w:val="24"/>
               </w:rPr>
@@ -7175,14 +7384,14 @@
               <w:spacing w:line="240" w:lineRule="auto"/>
               <w:jc w:val="both"/>
               <w:rPr>
-                <w:rFonts w:ascii="Cambria Math" w:eastAsia="Times New Roman" w:hAnsi="Cambria Math" w:cstheme="majorBidi"/>
+                <w:rFonts w:ascii="Cambria" w:eastAsia="Times New Roman" w:hAnsi="Cambria" w:cstheme="majorBidi"/>
                 <w:sz w:val="24"/>
                 <w:szCs w:val="24"/>
               </w:rPr>
             </w:pPr>
             <w:r>
               <w:rPr>
-                <w:rFonts w:ascii="Cambria Math" w:eastAsia="Times New Roman" w:hAnsi="Cambria Math" w:cstheme="majorBidi"/>
+                <w:rFonts w:ascii="Cambria" w:eastAsia="Times New Roman" w:hAnsi="Cambria" w:cstheme="majorBidi"/>
                 <w:sz w:val="24"/>
                 <w:szCs w:val="24"/>
               </w:rPr>
@@ -7209,14 +7418,14 @@
               <w:spacing w:line="240" w:lineRule="auto"/>
               <w:jc w:val="both"/>
               <w:rPr>
-                <w:rFonts w:ascii="Cambria Math" w:eastAsia="Times New Roman" w:hAnsi="Cambria Math" w:cstheme="majorBidi"/>
+                <w:rFonts w:ascii="Cambria" w:eastAsia="Times New Roman" w:hAnsi="Cambria" w:cstheme="majorBidi"/>
                 <w:sz w:val="24"/>
                 <w:szCs w:val="24"/>
               </w:rPr>
             </w:pPr>
             <w:r>
               <w:rPr>
-                <w:rFonts w:ascii="Cambria Math" w:eastAsia="Times New Roman" w:hAnsi="Cambria Math" w:cstheme="majorBidi"/>
+                <w:rFonts w:ascii="Cambria" w:eastAsia="Times New Roman" w:hAnsi="Cambria" w:cstheme="majorBidi"/>
                 <w:color w:val="538135" w:themeColor="accent6" w:themeShade="BF"/>
                 <w:sz w:val="24"/>
                 <w:szCs w:val="24"/>
@@ -7231,7 +7440,7 @@
       <w:pPr>
         <w:jc w:val="both"/>
         <w:rPr>
-          <w:rFonts w:ascii="Cambria Math" w:hAnsi="Cambria Math" w:cstheme="majorBidi"/>
+          <w:rFonts w:ascii="Cambria" w:hAnsi="Cambria" w:cstheme="majorBidi"/>
           <w:sz w:val="24"/>
           <w:szCs w:val="24"/>
           <w:lang w:val="en-IL"/>
@@ -7271,7 +7480,7 @@
               <w:spacing w:line="240" w:lineRule="auto"/>
               <w:jc w:val="both"/>
               <w:rPr>
-                <w:rFonts w:ascii="Cambria Math" w:eastAsia="Times New Roman" w:hAnsi="Cambria Math" w:cstheme="majorBidi"/>
+                <w:rFonts w:ascii="Cambria" w:eastAsia="Times New Roman" w:hAnsi="Cambria" w:cstheme="majorBidi"/>
                 <w:b/>
                 <w:bCs/>
                 <w:sz w:val="24"/>
@@ -7280,7 +7489,7 @@
             </w:pPr>
             <w:r>
               <w:rPr>
-                <w:rFonts w:ascii="Cambria Math" w:eastAsia="Times New Roman" w:hAnsi="Cambria Math" w:cstheme="majorBidi"/>
+                <w:rFonts w:ascii="Cambria" w:eastAsia="Times New Roman" w:hAnsi="Cambria" w:cstheme="majorBidi"/>
                 <w:b/>
                 <w:bCs/>
                 <w:sz w:val="24"/>
@@ -7309,7 +7518,7 @@
               <w:spacing w:line="240" w:lineRule="auto"/>
               <w:jc w:val="both"/>
               <w:rPr>
-                <w:rFonts w:ascii="Cambria Math" w:eastAsia="Times New Roman" w:hAnsi="Cambria Math" w:cstheme="majorBidi"/>
+                <w:rFonts w:ascii="Cambria" w:eastAsia="Times New Roman" w:hAnsi="Cambria" w:cstheme="majorBidi"/>
                 <w:b/>
                 <w:bCs/>
                 <w:sz w:val="24"/>
@@ -7318,7 +7527,7 @@
             </w:pPr>
             <w:r>
               <w:rPr>
-                <w:rFonts w:ascii="Cambria Math" w:eastAsia="Times New Roman" w:hAnsi="Cambria Math" w:cstheme="majorBidi"/>
+                <w:rFonts w:ascii="Cambria" w:eastAsia="Times New Roman" w:hAnsi="Cambria" w:cstheme="majorBidi"/>
                 <w:b/>
                 <w:bCs/>
                 <w:sz w:val="24"/>
@@ -7347,7 +7556,7 @@
               <w:spacing w:line="240" w:lineRule="auto"/>
               <w:jc w:val="both"/>
               <w:rPr>
-                <w:rFonts w:ascii="Cambria Math" w:eastAsia="Times New Roman" w:hAnsi="Cambria Math" w:cstheme="majorBidi"/>
+                <w:rFonts w:ascii="Cambria" w:eastAsia="Times New Roman" w:hAnsi="Cambria" w:cstheme="majorBidi"/>
                 <w:b/>
                 <w:bCs/>
                 <w:sz w:val="24"/>
@@ -7356,7 +7565,7 @@
             </w:pPr>
             <w:r>
               <w:rPr>
-                <w:rFonts w:ascii="Cambria Math" w:eastAsia="Times New Roman" w:hAnsi="Cambria Math" w:cstheme="majorBidi"/>
+                <w:rFonts w:ascii="Cambria" w:eastAsia="Times New Roman" w:hAnsi="Cambria" w:cstheme="majorBidi"/>
                 <w:b/>
                 <w:bCs/>
                 <w:sz w:val="24"/>
@@ -7390,14 +7599,14 @@
               <w:spacing w:line="240" w:lineRule="auto"/>
               <w:jc w:val="both"/>
               <w:rPr>
-                <w:rFonts w:ascii="Cambria Math" w:eastAsia="Times New Roman" w:hAnsi="Cambria Math" w:cstheme="majorBidi"/>
+                <w:rFonts w:ascii="Cambria" w:eastAsia="Times New Roman" w:hAnsi="Cambria" w:cstheme="majorBidi"/>
                 <w:sz w:val="24"/>
                 <w:szCs w:val="24"/>
               </w:rPr>
             </w:pPr>
             <w:r>
               <w:rPr>
-                <w:rFonts w:ascii="Cambria Math" w:eastAsia="Times New Roman" w:hAnsi="Cambria Math" w:cstheme="majorBidi"/>
+                <w:rFonts w:ascii="Cambria" w:eastAsia="Times New Roman" w:hAnsi="Cambria" w:cstheme="majorBidi"/>
                 <w:sz w:val="24"/>
                 <w:szCs w:val="24"/>
               </w:rPr>
@@ -7424,14 +7633,14 @@
               <w:spacing w:line="240" w:lineRule="auto"/>
               <w:jc w:val="both"/>
               <w:rPr>
-                <w:rFonts w:ascii="Cambria Math" w:eastAsia="Times New Roman" w:hAnsi="Cambria Math" w:cstheme="majorBidi"/>
+                <w:rFonts w:ascii="Cambria" w:eastAsia="Times New Roman" w:hAnsi="Cambria" w:cstheme="majorBidi"/>
                 <w:sz w:val="24"/>
                 <w:szCs w:val="24"/>
               </w:rPr>
             </w:pPr>
             <w:r>
               <w:rPr>
-                <w:rFonts w:ascii="Cambria Math" w:eastAsia="Times New Roman" w:hAnsi="Cambria Math" w:cstheme="majorBidi"/>
+                <w:rFonts w:ascii="Cambria" w:eastAsia="Times New Roman" w:hAnsi="Cambria" w:cstheme="majorBidi"/>
                 <w:sz w:val="24"/>
                 <w:szCs w:val="24"/>
               </w:rPr>
@@ -7458,14 +7667,14 @@
               <w:spacing w:line="240" w:lineRule="auto"/>
               <w:jc w:val="both"/>
               <w:rPr>
-                <w:rFonts w:ascii="Cambria Math" w:eastAsia="Times New Roman" w:hAnsi="Cambria Math" w:cstheme="majorBidi"/>
+                <w:rFonts w:ascii="Cambria" w:eastAsia="Times New Roman" w:hAnsi="Cambria" w:cstheme="majorBidi"/>
                 <w:sz w:val="24"/>
                 <w:szCs w:val="24"/>
               </w:rPr>
             </w:pPr>
             <w:r>
               <w:rPr>
-                <w:rFonts w:ascii="Cambria Math" w:eastAsia="Times New Roman" w:hAnsi="Cambria Math" w:cstheme="majorBidi"/>
+                <w:rFonts w:ascii="Cambria" w:eastAsia="Times New Roman" w:hAnsi="Cambria" w:cstheme="majorBidi"/>
                 <w:sz w:val="24"/>
                 <w:szCs w:val="24"/>
               </w:rPr>
@@ -7497,14 +7706,14 @@
               <w:spacing w:line="240" w:lineRule="auto"/>
               <w:jc w:val="both"/>
               <w:rPr>
-                <w:rFonts w:ascii="Cambria Math" w:eastAsia="Times New Roman" w:hAnsi="Cambria Math" w:cstheme="majorBidi"/>
+                <w:rFonts w:ascii="Cambria" w:eastAsia="Times New Roman" w:hAnsi="Cambria" w:cstheme="majorBidi"/>
                 <w:sz w:val="24"/>
                 <w:szCs w:val="24"/>
               </w:rPr>
             </w:pPr>
             <w:r>
               <w:rPr>
-                <w:rFonts w:ascii="Cambria Math" w:eastAsia="Times New Roman" w:hAnsi="Cambria Math" w:cstheme="majorBidi"/>
+                <w:rFonts w:ascii="Cambria" w:eastAsia="Times New Roman" w:hAnsi="Cambria" w:cstheme="majorBidi"/>
                 <w:sz w:val="24"/>
                 <w:szCs w:val="24"/>
               </w:rPr>
@@ -7531,14 +7740,14 @@
               <w:spacing w:line="240" w:lineRule="auto"/>
               <w:jc w:val="both"/>
               <w:rPr>
-                <w:rFonts w:ascii="Cambria Math" w:eastAsia="Times New Roman" w:hAnsi="Cambria Math" w:cstheme="majorBidi"/>
+                <w:rFonts w:ascii="Cambria" w:eastAsia="Times New Roman" w:hAnsi="Cambria" w:cstheme="majorBidi"/>
                 <w:sz w:val="24"/>
                 <w:szCs w:val="24"/>
               </w:rPr>
             </w:pPr>
             <w:r>
               <w:rPr>
-                <w:rFonts w:ascii="Cambria Math" w:eastAsia="Times New Roman" w:hAnsi="Cambria Math" w:cstheme="majorBidi"/>
+                <w:rFonts w:ascii="Cambria" w:eastAsia="Times New Roman" w:hAnsi="Cambria" w:cstheme="majorBidi"/>
                 <w:sz w:val="24"/>
                 <w:szCs w:val="24"/>
               </w:rPr>
@@ -7565,14 +7774,14 @@
               <w:spacing w:line="240" w:lineRule="auto"/>
               <w:jc w:val="both"/>
               <w:rPr>
-                <w:rFonts w:ascii="Cambria Math" w:eastAsia="Times New Roman" w:hAnsi="Cambria Math" w:cstheme="majorBidi"/>
+                <w:rFonts w:ascii="Cambria" w:eastAsia="Times New Roman" w:hAnsi="Cambria" w:cstheme="majorBidi"/>
                 <w:sz w:val="24"/>
                 <w:szCs w:val="24"/>
               </w:rPr>
             </w:pPr>
             <w:r>
               <w:rPr>
-                <w:rFonts w:ascii="Cambria Math" w:eastAsia="Times New Roman" w:hAnsi="Cambria Math" w:cstheme="majorBidi"/>
+                <w:rFonts w:ascii="Cambria" w:eastAsia="Times New Roman" w:hAnsi="Cambria" w:cstheme="majorBidi"/>
                 <w:sz w:val="24"/>
                 <w:szCs w:val="24"/>
               </w:rPr>
@@ -7604,14 +7813,14 @@
               <w:spacing w:line="240" w:lineRule="auto"/>
               <w:jc w:val="both"/>
               <w:rPr>
-                <w:rFonts w:ascii="Cambria Math" w:eastAsia="Times New Roman" w:hAnsi="Cambria Math" w:cstheme="majorBidi"/>
+                <w:rFonts w:ascii="Cambria" w:eastAsia="Times New Roman" w:hAnsi="Cambria" w:cstheme="majorBidi"/>
                 <w:sz w:val="24"/>
                 <w:szCs w:val="24"/>
               </w:rPr>
             </w:pPr>
             <w:r>
               <w:rPr>
-                <w:rFonts w:ascii="Cambria Math" w:eastAsia="Times New Roman" w:hAnsi="Cambria Math" w:cstheme="majorBidi"/>
+                <w:rFonts w:ascii="Cambria" w:eastAsia="Times New Roman" w:hAnsi="Cambria" w:cstheme="majorBidi"/>
                 <w:sz w:val="24"/>
                 <w:szCs w:val="24"/>
               </w:rPr>
@@ -7638,14 +7847,14 @@
               <w:spacing w:line="240" w:lineRule="auto"/>
               <w:jc w:val="both"/>
               <w:rPr>
-                <w:rFonts w:ascii="Cambria Math" w:eastAsia="Times New Roman" w:hAnsi="Cambria Math" w:cstheme="majorBidi"/>
+                <w:rFonts w:ascii="Cambria" w:eastAsia="Times New Roman" w:hAnsi="Cambria" w:cstheme="majorBidi"/>
                 <w:sz w:val="24"/>
                 <w:szCs w:val="24"/>
               </w:rPr>
             </w:pPr>
             <w:r>
               <w:rPr>
-                <w:rFonts w:ascii="Cambria Math" w:eastAsia="Times New Roman" w:hAnsi="Cambria Math" w:cstheme="majorBidi"/>
+                <w:rFonts w:ascii="Cambria" w:eastAsia="Times New Roman" w:hAnsi="Cambria" w:cstheme="majorBidi"/>
                 <w:sz w:val="24"/>
                 <w:szCs w:val="24"/>
               </w:rPr>
@@ -7672,14 +7881,14 @@
               <w:spacing w:line="240" w:lineRule="auto"/>
               <w:jc w:val="both"/>
               <w:rPr>
-                <w:rFonts w:ascii="Cambria Math" w:eastAsia="Times New Roman" w:hAnsi="Cambria Math" w:cstheme="majorBidi"/>
+                <w:rFonts w:ascii="Cambria" w:eastAsia="Times New Roman" w:hAnsi="Cambria" w:cstheme="majorBidi"/>
                 <w:sz w:val="24"/>
                 <w:szCs w:val="24"/>
               </w:rPr>
             </w:pPr>
             <w:r>
               <w:rPr>
-                <w:rFonts w:ascii="Cambria Math" w:eastAsia="Times New Roman" w:hAnsi="Cambria Math" w:cstheme="majorBidi"/>
+                <w:rFonts w:ascii="Cambria" w:eastAsia="Times New Roman" w:hAnsi="Cambria" w:cstheme="majorBidi"/>
                 <w:color w:val="538135" w:themeColor="accent6" w:themeShade="BF"/>
                 <w:sz w:val="24"/>
                 <w:szCs w:val="24"/>
@@ -7694,7 +7903,7 @@
       <w:pPr>
         <w:jc w:val="both"/>
         <w:rPr>
-          <w:rFonts w:ascii="Cambria Math" w:hAnsi="Cambria Math" w:cstheme="majorBidi"/>
+          <w:rFonts w:ascii="Cambria" w:hAnsi="Cambria" w:cstheme="majorBidi"/>
           <w:sz w:val="24"/>
           <w:szCs w:val="24"/>
           <w:lang w:val="en-IL"/>
@@ -7734,7 +7943,7 @@
               <w:spacing w:line="240" w:lineRule="auto"/>
               <w:jc w:val="both"/>
               <w:rPr>
-                <w:rFonts w:ascii="Cambria Math" w:eastAsia="Times New Roman" w:hAnsi="Cambria Math" w:cstheme="majorBidi"/>
+                <w:rFonts w:ascii="Cambria" w:eastAsia="Times New Roman" w:hAnsi="Cambria" w:cstheme="majorBidi"/>
                 <w:b/>
                 <w:bCs/>
                 <w:sz w:val="24"/>
@@ -7743,13 +7952,12 @@
             </w:pPr>
             <w:r>
               <w:rPr>
-                <w:rFonts w:ascii="Cambria Math" w:eastAsia="Times New Roman" w:hAnsi="Cambria Math" w:cstheme="majorBidi"/>
+                <w:rFonts w:ascii="Cambria" w:eastAsia="Times New Roman" w:hAnsi="Cambria" w:cstheme="majorBidi"/>
                 <w:b/>
                 <w:bCs/>
                 <w:sz w:val="24"/>
                 <w:szCs w:val="24"/>
               </w:rPr>
-              <w:lastRenderedPageBreak/>
               <w:t>Adding Relative Option</w:t>
             </w:r>
           </w:p>
@@ -7773,7 +7981,7 @@
               <w:spacing w:line="240" w:lineRule="auto"/>
               <w:jc w:val="both"/>
               <w:rPr>
-                <w:rFonts w:ascii="Cambria Math" w:eastAsia="Times New Roman" w:hAnsi="Cambria Math" w:cstheme="majorBidi"/>
+                <w:rFonts w:ascii="Cambria" w:eastAsia="Times New Roman" w:hAnsi="Cambria" w:cstheme="majorBidi"/>
                 <w:b/>
                 <w:bCs/>
                 <w:sz w:val="24"/>
@@ -7782,7 +7990,7 @@
             </w:pPr>
             <w:r>
               <w:rPr>
-                <w:rFonts w:ascii="Cambria Math" w:eastAsia="Times New Roman" w:hAnsi="Cambria Math" w:cstheme="majorBidi"/>
+                <w:rFonts w:ascii="Cambria" w:eastAsia="Times New Roman" w:hAnsi="Cambria" w:cstheme="majorBidi"/>
                 <w:b/>
                 <w:bCs/>
                 <w:sz w:val="24"/>
@@ -7811,7 +8019,7 @@
               <w:spacing w:line="240" w:lineRule="auto"/>
               <w:jc w:val="both"/>
               <w:rPr>
-                <w:rFonts w:ascii="Cambria Math" w:eastAsia="Times New Roman" w:hAnsi="Cambria Math" w:cstheme="majorBidi"/>
+                <w:rFonts w:ascii="Cambria" w:eastAsia="Times New Roman" w:hAnsi="Cambria" w:cstheme="majorBidi"/>
                 <w:b/>
                 <w:bCs/>
                 <w:sz w:val="24"/>
@@ -7820,7 +8028,7 @@
             </w:pPr>
             <w:r>
               <w:rPr>
-                <w:rFonts w:ascii="Cambria Math" w:eastAsia="Times New Roman" w:hAnsi="Cambria Math" w:cstheme="majorBidi"/>
+                <w:rFonts w:ascii="Cambria" w:eastAsia="Times New Roman" w:hAnsi="Cambria" w:cstheme="majorBidi"/>
                 <w:b/>
                 <w:bCs/>
                 <w:sz w:val="24"/>
@@ -7854,14 +8062,14 @@
               <w:spacing w:line="240" w:lineRule="auto"/>
               <w:jc w:val="both"/>
               <w:rPr>
-                <w:rFonts w:ascii="Cambria Math" w:eastAsia="Times New Roman" w:hAnsi="Cambria Math" w:cstheme="majorBidi"/>
+                <w:rFonts w:ascii="Cambria" w:eastAsia="Times New Roman" w:hAnsi="Cambria" w:cstheme="majorBidi"/>
                 <w:sz w:val="24"/>
                 <w:szCs w:val="24"/>
               </w:rPr>
             </w:pPr>
             <w:r>
               <w:rPr>
-                <w:rFonts w:ascii="Cambria Math" w:eastAsia="Times New Roman" w:hAnsi="Cambria Math" w:cstheme="majorBidi"/>
+                <w:rFonts w:ascii="Cambria" w:eastAsia="Times New Roman" w:hAnsi="Cambria" w:cstheme="majorBidi"/>
                 <w:sz w:val="24"/>
                 <w:szCs w:val="24"/>
               </w:rPr>
@@ -7888,14 +8096,14 @@
               <w:spacing w:line="240" w:lineRule="auto"/>
               <w:jc w:val="both"/>
               <w:rPr>
-                <w:rFonts w:ascii="Cambria Math" w:eastAsia="Times New Roman" w:hAnsi="Cambria Math" w:cstheme="majorBidi"/>
+                <w:rFonts w:ascii="Cambria" w:eastAsia="Times New Roman" w:hAnsi="Cambria" w:cstheme="majorBidi"/>
                 <w:sz w:val="24"/>
                 <w:szCs w:val="24"/>
               </w:rPr>
             </w:pPr>
             <w:r>
               <w:rPr>
-                <w:rFonts w:ascii="Cambria Math" w:eastAsia="Times New Roman" w:hAnsi="Cambria Math" w:cstheme="majorBidi"/>
+                <w:rFonts w:ascii="Cambria" w:eastAsia="Times New Roman" w:hAnsi="Cambria" w:cstheme="majorBidi"/>
                 <w:color w:val="538135" w:themeColor="accent6" w:themeShade="BF"/>
                 <w:sz w:val="24"/>
                 <w:szCs w:val="24"/>
@@ -7923,7 +8131,7 @@
               <w:spacing w:line="240" w:lineRule="auto"/>
               <w:jc w:val="both"/>
               <w:rPr>
-                <w:rFonts w:ascii="Cambria Math" w:eastAsia="Times New Roman" w:hAnsi="Cambria Math" w:cstheme="majorBidi"/>
+                <w:rFonts w:ascii="Cambria" w:eastAsia="Times New Roman" w:hAnsi="Cambria" w:cstheme="majorBidi"/>
                 <w:color w:val="538135" w:themeColor="accent6" w:themeShade="BF"/>
                 <w:sz w:val="24"/>
                 <w:szCs w:val="24"/>
@@ -7931,7 +8139,7 @@
             </w:pPr>
             <w:r>
               <w:rPr>
-                <w:rFonts w:ascii="Cambria Math" w:eastAsia="Times New Roman" w:hAnsi="Cambria Math" w:cstheme="majorBidi"/>
+                <w:rFonts w:ascii="Cambria" w:eastAsia="Times New Roman" w:hAnsi="Cambria" w:cstheme="majorBidi"/>
                 <w:color w:val="538135" w:themeColor="accent6" w:themeShade="BF"/>
                 <w:sz w:val="24"/>
                 <w:szCs w:val="24"/>
@@ -7964,14 +8172,14 @@
               <w:spacing w:line="240" w:lineRule="auto"/>
               <w:jc w:val="both"/>
               <w:rPr>
-                <w:rFonts w:ascii="Cambria Math" w:eastAsia="Times New Roman" w:hAnsi="Cambria Math" w:cstheme="majorBidi"/>
+                <w:rFonts w:ascii="Cambria" w:eastAsia="Times New Roman" w:hAnsi="Cambria" w:cstheme="majorBidi"/>
                 <w:sz w:val="24"/>
                 <w:szCs w:val="24"/>
               </w:rPr>
             </w:pPr>
             <w:r>
               <w:rPr>
-                <w:rFonts w:ascii="Cambria Math" w:eastAsia="Times New Roman" w:hAnsi="Cambria Math" w:cstheme="majorBidi"/>
+                <w:rFonts w:ascii="Cambria" w:eastAsia="Times New Roman" w:hAnsi="Cambria" w:cstheme="majorBidi"/>
                 <w:sz w:val="24"/>
                 <w:szCs w:val="24"/>
               </w:rPr>
@@ -7998,14 +8206,14 @@
               <w:spacing w:line="240" w:lineRule="auto"/>
               <w:jc w:val="both"/>
               <w:rPr>
-                <w:rFonts w:ascii="Cambria Math" w:eastAsia="Times New Roman" w:hAnsi="Cambria Math" w:cstheme="majorBidi"/>
+                <w:rFonts w:ascii="Cambria" w:eastAsia="Times New Roman" w:hAnsi="Cambria" w:cstheme="majorBidi"/>
                 <w:sz w:val="24"/>
                 <w:szCs w:val="24"/>
               </w:rPr>
             </w:pPr>
             <w:r>
               <w:rPr>
-                <w:rFonts w:ascii="Cambria Math" w:eastAsia="Times New Roman" w:hAnsi="Cambria Math" w:cstheme="majorBidi"/>
+                <w:rFonts w:ascii="Cambria" w:eastAsia="Times New Roman" w:hAnsi="Cambria" w:cstheme="majorBidi"/>
                 <w:sz w:val="24"/>
                 <w:szCs w:val="24"/>
               </w:rPr>
@@ -8032,7 +8240,7 @@
               <w:spacing w:line="240" w:lineRule="auto"/>
               <w:jc w:val="both"/>
               <w:rPr>
-                <w:rFonts w:ascii="Cambria Math" w:eastAsia="Times New Roman" w:hAnsi="Cambria Math" w:cstheme="majorBidi"/>
+                <w:rFonts w:ascii="Cambria" w:eastAsia="Times New Roman" w:hAnsi="Cambria" w:cstheme="majorBidi"/>
                 <w:color w:val="538135" w:themeColor="accent6" w:themeShade="BF"/>
                 <w:sz w:val="24"/>
                 <w:szCs w:val="24"/>
@@ -8040,7 +8248,7 @@
             </w:pPr>
             <w:r>
               <w:rPr>
-                <w:rFonts w:ascii="Cambria Math" w:eastAsia="Times New Roman" w:hAnsi="Cambria Math" w:cstheme="majorBidi"/>
+                <w:rFonts w:ascii="Cambria" w:eastAsia="Times New Roman" w:hAnsi="Cambria" w:cstheme="majorBidi"/>
                 <w:color w:val="538135" w:themeColor="accent6" w:themeShade="BF"/>
                 <w:sz w:val="24"/>
                 <w:szCs w:val="24"/>
@@ -8073,14 +8281,14 @@
               <w:spacing w:line="240" w:lineRule="auto"/>
               <w:jc w:val="both"/>
               <w:rPr>
-                <w:rFonts w:ascii="Cambria Math" w:eastAsia="Times New Roman" w:hAnsi="Cambria Math" w:cstheme="majorBidi"/>
+                <w:rFonts w:ascii="Cambria" w:eastAsia="Times New Roman" w:hAnsi="Cambria" w:cstheme="majorBidi"/>
                 <w:sz w:val="24"/>
                 <w:szCs w:val="24"/>
               </w:rPr>
             </w:pPr>
             <w:r>
               <w:rPr>
-                <w:rFonts w:ascii="Cambria Math" w:eastAsia="Times New Roman" w:hAnsi="Cambria Math" w:cstheme="majorBidi"/>
+                <w:rFonts w:ascii="Cambria" w:eastAsia="Times New Roman" w:hAnsi="Cambria" w:cstheme="majorBidi"/>
                 <w:sz w:val="24"/>
                 <w:szCs w:val="24"/>
               </w:rPr>
@@ -8107,14 +8315,14 @@
               <w:spacing w:line="240" w:lineRule="auto"/>
               <w:jc w:val="both"/>
               <w:rPr>
-                <w:rFonts w:ascii="Cambria Math" w:eastAsia="Times New Roman" w:hAnsi="Cambria Math" w:cstheme="majorBidi"/>
+                <w:rFonts w:ascii="Cambria" w:eastAsia="Times New Roman" w:hAnsi="Cambria" w:cstheme="majorBidi"/>
                 <w:sz w:val="24"/>
                 <w:szCs w:val="24"/>
               </w:rPr>
             </w:pPr>
             <w:r>
               <w:rPr>
-                <w:rFonts w:ascii="Cambria Math" w:eastAsia="Times New Roman" w:hAnsi="Cambria Math" w:cstheme="majorBidi"/>
+                <w:rFonts w:ascii="Cambria" w:eastAsia="Times New Roman" w:hAnsi="Cambria" w:cstheme="majorBidi"/>
                 <w:sz w:val="24"/>
                 <w:szCs w:val="24"/>
               </w:rPr>
@@ -8141,14 +8349,14 @@
               <w:spacing w:line="240" w:lineRule="auto"/>
               <w:jc w:val="both"/>
               <w:rPr>
-                <w:rFonts w:ascii="Cambria Math" w:eastAsia="Times New Roman" w:hAnsi="Cambria Math" w:cstheme="majorBidi"/>
+                <w:rFonts w:ascii="Cambria" w:eastAsia="Times New Roman" w:hAnsi="Cambria" w:cstheme="majorBidi"/>
                 <w:sz w:val="24"/>
                 <w:szCs w:val="24"/>
               </w:rPr>
             </w:pPr>
             <w:r>
               <w:rPr>
-                <w:rFonts w:ascii="Cambria Math" w:eastAsia="Times New Roman" w:hAnsi="Cambria Math" w:cstheme="majorBidi"/>
+                <w:rFonts w:ascii="Cambria" w:eastAsia="Times New Roman" w:hAnsi="Cambria" w:cstheme="majorBidi"/>
                 <w:sz w:val="24"/>
                 <w:szCs w:val="24"/>
               </w:rPr>
@@ -8162,7 +8370,7 @@
       <w:pPr>
         <w:jc w:val="both"/>
         <w:rPr>
-          <w:rFonts w:ascii="Cambria Math" w:hAnsi="Cambria Math" w:cstheme="majorBidi"/>
+          <w:rFonts w:ascii="Cambria" w:hAnsi="Cambria" w:cstheme="majorBidi"/>
           <w:sz w:val="24"/>
           <w:szCs w:val="24"/>
           <w:lang w:val="en-IL"/>
@@ -8173,7 +8381,7 @@
       <w:pPr>
         <w:jc w:val="both"/>
         <w:rPr>
-          <w:rFonts w:ascii="Cambria Math" w:hAnsi="Cambria Math" w:cstheme="majorBidi"/>
+          <w:rFonts w:ascii="Cambria" w:hAnsi="Cambria" w:cstheme="majorBidi"/>
           <w:sz w:val="24"/>
           <w:szCs w:val="24"/>
           <w:lang w:val="en-IL"/>
@@ -8181,16 +8389,17 @@
       </w:pPr>
       <w:r>
         <w:rPr>
-          <w:rFonts w:ascii="Cambria Math" w:hAnsi="Cambria Math" w:cstheme="majorBidi"/>
+          <w:rFonts w:ascii="Cambria" w:hAnsi="Cambria" w:cstheme="majorBidi"/>
           <w:sz w:val="24"/>
           <w:szCs w:val="24"/>
           <w:lang w:val="en-IL"/>
         </w:rPr>
+        <w:lastRenderedPageBreak/>
         <w:t xml:space="preserve">We conclude that when using </w:t>
       </w:r>
       <w:r>
         <w:rPr>
-          <w:rFonts w:ascii="Cambria Math" w:hAnsi="Cambria Math" w:cstheme="majorBidi"/>
+          <w:rFonts w:ascii="Cambria" w:hAnsi="Cambria" w:cstheme="majorBidi"/>
           <w:sz w:val="24"/>
           <w:szCs w:val="24"/>
           <w:lang w:val="en-IL"/>
@@ -8199,7 +8408,7 @@
       </w:r>
       <w:r>
         <w:rPr>
-          <w:rFonts w:ascii="Cambria Math" w:hAnsi="Cambria Math" w:cstheme="majorBidi"/>
+          <w:rFonts w:ascii="Cambria" w:hAnsi="Cambria" w:cstheme="majorBidi"/>
           <w:sz w:val="24"/>
           <w:szCs w:val="24"/>
           <w:lang w:val="en-IL"/>
@@ -8208,7 +8417,7 @@
       </w:r>
       <w:r>
         <w:rPr>
-          <w:rFonts w:ascii="Cambria Math" w:hAnsi="Cambria Math" w:cstheme="majorBidi"/>
+          <w:rFonts w:ascii="Cambria" w:hAnsi="Cambria" w:cstheme="majorBidi"/>
           <w:sz w:val="24"/>
           <w:szCs w:val="24"/>
           <w:lang w:val="en-IL"/>
@@ -8217,7 +8426,7 @@
       </w:r>
       <w:r>
         <w:rPr>
-          <w:rFonts w:ascii="Cambria Math" w:hAnsi="Cambria Math" w:cstheme="majorBidi"/>
+          <w:rFonts w:ascii="Cambria" w:hAnsi="Cambria" w:cstheme="majorBidi"/>
           <w:sz w:val="24"/>
           <w:szCs w:val="24"/>
           <w:lang w:val="en-IL"/>
@@ -8226,7 +8435,7 @@
       </w:r>
       <w:r>
         <w:rPr>
-          <w:rFonts w:ascii="Cambria Math" w:hAnsi="Cambria Math" w:cstheme="majorBidi"/>
+          <w:rFonts w:ascii="Cambria" w:hAnsi="Cambria" w:cstheme="majorBidi"/>
           <w:sz w:val="24"/>
           <w:szCs w:val="24"/>
           <w:lang w:val="en-IL"/>
@@ -8238,24 +8447,36 @@
       <w:pPr>
         <w:pStyle w:val="Heading2"/>
         <w:spacing w:after="160"/>
+        <w:rPr>
+          <w:rFonts w:ascii="Cambria" w:hAnsi="Cambria" w:cstheme="majorBidi"/>
+        </w:rPr>
       </w:pPr>
-      <w:bookmarkStart w:id="14" w:name="_Toc113301247"/>
+      <w:bookmarkStart w:id="13" w:name="_Toc113301247"/>
       <w:r>
+        <w:rPr>
+          <w:rFonts w:ascii="Cambria" w:hAnsi="Cambria" w:cstheme="majorBidi"/>
+        </w:rPr>
         <w:t>Yemenite Step</w:t>
       </w:r>
       <w:r>
+        <w:rPr>
+          <w:rFonts w:ascii="Cambria" w:hAnsi="Cambria" w:cstheme="majorBidi"/>
+        </w:rPr>
         <w:t xml:space="preserve"> </w:t>
       </w:r>
       <w:r>
+        <w:rPr>
+          <w:rFonts w:ascii="Cambria" w:hAnsi="Cambria" w:cstheme="majorBidi"/>
+        </w:rPr>
         <w:t>with GN Conductance</w:t>
       </w:r>
-      <w:bookmarkEnd w:id="14"/>
+      <w:bookmarkEnd w:id="13"/>
     </w:p>
     <w:p>
       <w:pPr>
         <w:jc w:val="both"/>
         <w:rPr>
-          <w:rFonts w:ascii="Cambria Math" w:hAnsi="Cambria Math" w:cstheme="majorBidi"/>
+          <w:rFonts w:ascii="Cambria" w:hAnsi="Cambria" w:cstheme="majorBidi"/>
           <w:sz w:val="24"/>
           <w:szCs w:val="24"/>
           <w:lang w:val="en-IL"/>
@@ -8263,7 +8484,7 @@
       </w:pPr>
       <w:r>
         <w:rPr>
-          <w:rFonts w:ascii="Cambria Math" w:hAnsi="Cambria Math" w:cstheme="majorBidi"/>
+          <w:rFonts w:ascii="Cambria" w:hAnsi="Cambria" w:cstheme="majorBidi"/>
           <w:sz w:val="24"/>
           <w:szCs w:val="24"/>
           <w:lang w:val="en-IL"/>
@@ -8275,7 +8496,7 @@
       <w:pPr>
         <w:jc w:val="both"/>
         <w:rPr>
-          <w:rFonts w:ascii="Cambria Math" w:hAnsi="Cambria Math" w:cstheme="majorBidi"/>
+          <w:rFonts w:ascii="Cambria" w:hAnsi="Cambria" w:cstheme="majorBidi"/>
           <w:sz w:val="24"/>
           <w:szCs w:val="24"/>
           <w:lang w:val="en-IL"/>
@@ -8283,7 +8504,7 @@
       </w:pPr>
       <w:r>
         <w:rPr>
-          <w:rFonts w:ascii="Cambria Math" w:hAnsi="Cambria Math" w:cstheme="majorBidi"/>
+          <w:rFonts w:ascii="Cambria" w:hAnsi="Cambria" w:cstheme="majorBidi"/>
           <w:sz w:val="24"/>
           <w:szCs w:val="24"/>
           <w:lang w:val="en-IL"/>
@@ -8292,7 +8513,7 @@
       </w:r>
       <w:r>
         <w:rPr>
-          <w:rFonts w:ascii="Cambria Math" w:hAnsi="Cambria Math" w:cstheme="majorBidi"/>
+          <w:rFonts w:ascii="Cambria" w:hAnsi="Cambria" w:cstheme="majorBidi"/>
           <w:i/>
           <w:iCs/>
           <w:sz w:val="24"/>
@@ -8303,7 +8524,7 @@
       </w:r>
       <w:r>
         <w:rPr>
-          <w:rFonts w:ascii="Cambria Math" w:hAnsi="Cambria Math" w:cstheme="majorBidi"/>
+          <w:rFonts w:ascii="Cambria" w:hAnsi="Cambria" w:cstheme="majorBidi"/>
           <w:sz w:val="24"/>
           <w:szCs w:val="24"/>
           <w:lang w:val="en-IL"/>
@@ -8344,7 +8565,7 @@
               <w:spacing w:line="240" w:lineRule="auto"/>
               <w:jc w:val="both"/>
               <w:rPr>
-                <w:rFonts w:ascii="Cambria Math" w:eastAsia="Times New Roman" w:hAnsi="Cambria Math" w:cstheme="majorBidi"/>
+                <w:rFonts w:ascii="Cambria" w:eastAsia="Times New Roman" w:hAnsi="Cambria" w:cstheme="majorBidi"/>
                 <w:b/>
                 <w:bCs/>
                 <w:sz w:val="24"/>
@@ -8353,7 +8574,7 @@
             </w:pPr>
             <w:r>
               <w:rPr>
-                <w:rFonts w:ascii="Cambria Math" w:eastAsia="Times New Roman" w:hAnsi="Cambria Math" w:cstheme="majorBidi"/>
+                <w:rFonts w:ascii="Cambria" w:eastAsia="Times New Roman" w:hAnsi="Cambria" w:cstheme="majorBidi"/>
                 <w:b/>
                 <w:bCs/>
                 <w:sz w:val="24"/>
@@ -8382,7 +8603,7 @@
               <w:spacing w:line="240" w:lineRule="auto"/>
               <w:jc w:val="both"/>
               <w:rPr>
-                <w:rFonts w:ascii="Cambria Math" w:eastAsia="Times New Roman" w:hAnsi="Cambria Math" w:cstheme="majorBidi"/>
+                <w:rFonts w:ascii="Cambria" w:eastAsia="Times New Roman" w:hAnsi="Cambria" w:cstheme="majorBidi"/>
                 <w:b/>
                 <w:bCs/>
                 <w:sz w:val="24"/>
@@ -8391,7 +8612,7 @@
             </w:pPr>
             <w:r>
               <w:rPr>
-                <w:rFonts w:ascii="Cambria Math" w:eastAsia="Times New Roman" w:hAnsi="Cambria Math" w:cstheme="majorBidi"/>
+                <w:rFonts w:ascii="Cambria" w:eastAsia="Times New Roman" w:hAnsi="Cambria" w:cstheme="majorBidi"/>
                 <w:b/>
                 <w:bCs/>
                 <w:sz w:val="24"/>
@@ -8420,7 +8641,7 @@
               <w:spacing w:line="240" w:lineRule="auto"/>
               <w:jc w:val="both"/>
               <w:rPr>
-                <w:rFonts w:ascii="Cambria Math" w:eastAsia="Times New Roman" w:hAnsi="Cambria Math" w:cstheme="majorBidi"/>
+                <w:rFonts w:ascii="Cambria" w:eastAsia="Times New Roman" w:hAnsi="Cambria" w:cstheme="majorBidi"/>
                 <w:b/>
                 <w:bCs/>
                 <w:sz w:val="24"/>
@@ -8429,7 +8650,7 @@
             </w:pPr>
             <w:r>
               <w:rPr>
-                <w:rFonts w:ascii="Cambria Math" w:eastAsia="Times New Roman" w:hAnsi="Cambria Math" w:cstheme="majorBidi"/>
+                <w:rFonts w:ascii="Cambria" w:eastAsia="Times New Roman" w:hAnsi="Cambria" w:cstheme="majorBidi"/>
                 <w:b/>
                 <w:bCs/>
                 <w:sz w:val="24"/>
@@ -8463,14 +8684,14 @@
               <w:spacing w:line="240" w:lineRule="auto"/>
               <w:jc w:val="both"/>
               <w:rPr>
-                <w:rFonts w:ascii="Cambria Math" w:eastAsia="Times New Roman" w:hAnsi="Cambria Math" w:cstheme="majorBidi"/>
+                <w:rFonts w:ascii="Cambria" w:eastAsia="Times New Roman" w:hAnsi="Cambria" w:cstheme="majorBidi"/>
                 <w:sz w:val="24"/>
                 <w:szCs w:val="24"/>
               </w:rPr>
             </w:pPr>
             <w:r>
               <w:rPr>
-                <w:rFonts w:ascii="Cambria Math" w:eastAsia="Times New Roman" w:hAnsi="Cambria Math" w:cstheme="majorBidi"/>
+                <w:rFonts w:ascii="Cambria" w:eastAsia="Times New Roman" w:hAnsi="Cambria" w:cstheme="majorBidi"/>
                 <w:sz w:val="24"/>
                 <w:szCs w:val="24"/>
               </w:rPr>
@@ -8497,7 +8718,7 @@
               <w:spacing w:line="240" w:lineRule="auto"/>
               <w:jc w:val="both"/>
               <w:rPr>
-                <w:rFonts w:ascii="Cambria Math" w:eastAsia="Times New Roman" w:hAnsi="Cambria Math" w:cstheme="majorBidi"/>
+                <w:rFonts w:ascii="Cambria" w:eastAsia="Times New Roman" w:hAnsi="Cambria" w:cstheme="majorBidi"/>
                 <w:color w:val="538135" w:themeColor="accent6" w:themeShade="BF"/>
                 <w:sz w:val="24"/>
                 <w:szCs w:val="24"/>
@@ -8505,7 +8726,7 @@
             </w:pPr>
             <w:r>
               <w:rPr>
-                <w:rFonts w:ascii="Cambria Math" w:eastAsia="Times New Roman" w:hAnsi="Cambria Math" w:cstheme="majorBidi"/>
+                <w:rFonts w:ascii="Cambria" w:eastAsia="Times New Roman" w:hAnsi="Cambria" w:cstheme="majorBidi"/>
                 <w:color w:val="538135" w:themeColor="accent6" w:themeShade="BF"/>
                 <w:sz w:val="24"/>
                 <w:szCs w:val="24"/>
@@ -8533,7 +8754,7 @@
               <w:spacing w:line="240" w:lineRule="auto"/>
               <w:jc w:val="both"/>
               <w:rPr>
-                <w:rFonts w:ascii="Cambria Math" w:eastAsia="Times New Roman" w:hAnsi="Cambria Math" w:cstheme="majorBidi"/>
+                <w:rFonts w:ascii="Cambria" w:eastAsia="Times New Roman" w:hAnsi="Cambria" w:cstheme="majorBidi"/>
                 <w:color w:val="538135" w:themeColor="accent6" w:themeShade="BF"/>
                 <w:sz w:val="24"/>
                 <w:szCs w:val="24"/>
@@ -8541,7 +8762,7 @@
             </w:pPr>
             <w:r>
               <w:rPr>
-                <w:rFonts w:ascii="Cambria Math" w:eastAsia="Times New Roman" w:hAnsi="Cambria Math" w:cstheme="majorBidi"/>
+                <w:rFonts w:ascii="Cambria" w:eastAsia="Times New Roman" w:hAnsi="Cambria" w:cstheme="majorBidi"/>
                 <w:color w:val="538135" w:themeColor="accent6" w:themeShade="BF"/>
                 <w:sz w:val="24"/>
                 <w:szCs w:val="24"/>
@@ -8574,14 +8795,14 @@
               <w:spacing w:line="240" w:lineRule="auto"/>
               <w:jc w:val="both"/>
               <w:rPr>
-                <w:rFonts w:ascii="Cambria Math" w:eastAsia="Times New Roman" w:hAnsi="Cambria Math" w:cstheme="majorBidi"/>
+                <w:rFonts w:ascii="Cambria" w:eastAsia="Times New Roman" w:hAnsi="Cambria" w:cstheme="majorBidi"/>
                 <w:sz w:val="24"/>
                 <w:szCs w:val="24"/>
               </w:rPr>
             </w:pPr>
             <w:r>
               <w:rPr>
-                <w:rFonts w:ascii="Cambria Math" w:eastAsia="Times New Roman" w:hAnsi="Cambria Math" w:cstheme="majorBidi"/>
+                <w:rFonts w:ascii="Cambria" w:eastAsia="Times New Roman" w:hAnsi="Cambria" w:cstheme="majorBidi"/>
                 <w:sz w:val="24"/>
                 <w:szCs w:val="24"/>
               </w:rPr>
@@ -8608,14 +8829,14 @@
               <w:spacing w:line="240" w:lineRule="auto"/>
               <w:jc w:val="both"/>
               <w:rPr>
-                <w:rFonts w:ascii="Cambria Math" w:eastAsia="Times New Roman" w:hAnsi="Cambria Math" w:cstheme="majorBidi"/>
+                <w:rFonts w:ascii="Cambria" w:eastAsia="Times New Roman" w:hAnsi="Cambria" w:cstheme="majorBidi"/>
                 <w:sz w:val="24"/>
                 <w:szCs w:val="24"/>
               </w:rPr>
             </w:pPr>
             <w:r>
               <w:rPr>
-                <w:rFonts w:ascii="Cambria Math" w:eastAsia="Times New Roman" w:hAnsi="Cambria Math" w:cstheme="majorBidi"/>
+                <w:rFonts w:ascii="Cambria" w:eastAsia="Times New Roman" w:hAnsi="Cambria" w:cstheme="majorBidi"/>
                 <w:sz w:val="24"/>
                 <w:szCs w:val="24"/>
               </w:rPr>
@@ -8642,14 +8863,14 @@
               <w:spacing w:line="240" w:lineRule="auto"/>
               <w:jc w:val="both"/>
               <w:rPr>
-                <w:rFonts w:ascii="Cambria Math" w:eastAsia="Times New Roman" w:hAnsi="Cambria Math" w:cstheme="majorBidi"/>
+                <w:rFonts w:ascii="Cambria" w:eastAsia="Times New Roman" w:hAnsi="Cambria" w:cstheme="majorBidi"/>
                 <w:sz w:val="24"/>
                 <w:szCs w:val="24"/>
               </w:rPr>
             </w:pPr>
             <w:r>
               <w:rPr>
-                <w:rFonts w:ascii="Cambria Math" w:eastAsia="Times New Roman" w:hAnsi="Cambria Math" w:cstheme="majorBidi"/>
+                <w:rFonts w:ascii="Cambria" w:eastAsia="Times New Roman" w:hAnsi="Cambria" w:cstheme="majorBidi"/>
                 <w:sz w:val="24"/>
                 <w:szCs w:val="24"/>
               </w:rPr>
@@ -8681,14 +8902,14 @@
               <w:spacing w:line="240" w:lineRule="auto"/>
               <w:jc w:val="both"/>
               <w:rPr>
-                <w:rFonts w:ascii="Cambria Math" w:eastAsia="Times New Roman" w:hAnsi="Cambria Math" w:cstheme="majorBidi"/>
+                <w:rFonts w:ascii="Cambria" w:eastAsia="Times New Roman" w:hAnsi="Cambria" w:cstheme="majorBidi"/>
                 <w:sz w:val="24"/>
                 <w:szCs w:val="24"/>
               </w:rPr>
             </w:pPr>
             <w:r>
               <w:rPr>
-                <w:rFonts w:ascii="Cambria Math" w:eastAsia="Times New Roman" w:hAnsi="Cambria Math" w:cstheme="majorBidi"/>
+                <w:rFonts w:ascii="Cambria" w:eastAsia="Times New Roman" w:hAnsi="Cambria" w:cstheme="majorBidi"/>
                 <w:sz w:val="24"/>
                 <w:szCs w:val="24"/>
               </w:rPr>
@@ -8715,7 +8936,7 @@
               <w:spacing w:line="240" w:lineRule="auto"/>
               <w:jc w:val="both"/>
               <w:rPr>
-                <w:rFonts w:ascii="Cambria Math" w:eastAsia="Times New Roman" w:hAnsi="Cambria Math" w:cstheme="majorBidi"/>
+                <w:rFonts w:ascii="Cambria" w:eastAsia="Times New Roman" w:hAnsi="Cambria" w:cstheme="majorBidi"/>
                 <w:color w:val="538135" w:themeColor="accent6" w:themeShade="BF"/>
                 <w:sz w:val="24"/>
                 <w:szCs w:val="24"/>
@@ -8723,7 +8944,7 @@
             </w:pPr>
             <w:r>
               <w:rPr>
-                <w:rFonts w:ascii="Cambria Math" w:eastAsia="Times New Roman" w:hAnsi="Cambria Math" w:cstheme="majorBidi"/>
+                <w:rFonts w:ascii="Cambria" w:eastAsia="Times New Roman" w:hAnsi="Cambria" w:cstheme="majorBidi"/>
                 <w:color w:val="538135" w:themeColor="accent6" w:themeShade="BF"/>
                 <w:sz w:val="24"/>
                 <w:szCs w:val="24"/>
@@ -8751,7 +8972,7 @@
               <w:spacing w:line="240" w:lineRule="auto"/>
               <w:jc w:val="both"/>
               <w:rPr>
-                <w:rFonts w:ascii="Cambria Math" w:eastAsia="Times New Roman" w:hAnsi="Cambria Math" w:cstheme="majorBidi"/>
+                <w:rFonts w:ascii="Cambria" w:eastAsia="Times New Roman" w:hAnsi="Cambria" w:cstheme="majorBidi"/>
                 <w:color w:val="538135" w:themeColor="accent6" w:themeShade="BF"/>
                 <w:sz w:val="24"/>
                 <w:szCs w:val="24"/>
@@ -8759,7 +8980,7 @@
             </w:pPr>
             <w:r>
               <w:rPr>
-                <w:rFonts w:ascii="Cambria Math" w:eastAsia="Times New Roman" w:hAnsi="Cambria Math" w:cstheme="majorBidi"/>
+                <w:rFonts w:ascii="Cambria" w:eastAsia="Times New Roman" w:hAnsi="Cambria" w:cstheme="majorBidi"/>
                 <w:color w:val="538135" w:themeColor="accent6" w:themeShade="BF"/>
                 <w:sz w:val="24"/>
                 <w:szCs w:val="24"/>
@@ -8774,7 +8995,7 @@
       <w:pPr>
         <w:jc w:val="both"/>
         <w:rPr>
-          <w:rFonts w:ascii="Cambria Math" w:hAnsi="Cambria Math" w:cstheme="majorBidi"/>
+          <w:rFonts w:ascii="Cambria" w:hAnsi="Cambria" w:cstheme="majorBidi"/>
           <w:sz w:val="24"/>
           <w:szCs w:val="24"/>
           <w:lang w:val="en-IL"/>
@@ -8814,7 +9035,7 @@
               <w:spacing w:line="240" w:lineRule="auto"/>
               <w:jc w:val="both"/>
               <w:rPr>
-                <w:rFonts w:ascii="Cambria Math" w:eastAsia="Times New Roman" w:hAnsi="Cambria Math" w:cstheme="majorBidi"/>
+                <w:rFonts w:ascii="Cambria" w:eastAsia="Times New Roman" w:hAnsi="Cambria" w:cstheme="majorBidi"/>
                 <w:b/>
                 <w:bCs/>
                 <w:sz w:val="24"/>
@@ -8823,7 +9044,7 @@
             </w:pPr>
             <w:r>
               <w:rPr>
-                <w:rFonts w:ascii="Cambria Math" w:eastAsia="Times New Roman" w:hAnsi="Cambria Math" w:cstheme="majorBidi"/>
+                <w:rFonts w:ascii="Cambria" w:eastAsia="Times New Roman" w:hAnsi="Cambria" w:cstheme="majorBidi"/>
                 <w:b/>
                 <w:bCs/>
                 <w:sz w:val="24"/>
@@ -8852,7 +9073,7 @@
               <w:spacing w:line="240" w:lineRule="auto"/>
               <w:jc w:val="both"/>
               <w:rPr>
-                <w:rFonts w:ascii="Cambria Math" w:eastAsia="Times New Roman" w:hAnsi="Cambria Math" w:cstheme="majorBidi"/>
+                <w:rFonts w:ascii="Cambria" w:eastAsia="Times New Roman" w:hAnsi="Cambria" w:cstheme="majorBidi"/>
                 <w:b/>
                 <w:bCs/>
                 <w:sz w:val="24"/>
@@ -8861,7 +9082,7 @@
             </w:pPr>
             <w:r>
               <w:rPr>
-                <w:rFonts w:ascii="Cambria Math" w:eastAsia="Times New Roman" w:hAnsi="Cambria Math" w:cstheme="majorBidi"/>
+                <w:rFonts w:ascii="Cambria" w:eastAsia="Times New Roman" w:hAnsi="Cambria" w:cstheme="majorBidi"/>
                 <w:b/>
                 <w:bCs/>
                 <w:sz w:val="24"/>
@@ -8890,7 +9111,7 @@
               <w:spacing w:line="240" w:lineRule="auto"/>
               <w:jc w:val="both"/>
               <w:rPr>
-                <w:rFonts w:ascii="Cambria Math" w:eastAsia="Times New Roman" w:hAnsi="Cambria Math" w:cstheme="majorBidi"/>
+                <w:rFonts w:ascii="Cambria" w:eastAsia="Times New Roman" w:hAnsi="Cambria" w:cstheme="majorBidi"/>
                 <w:b/>
                 <w:bCs/>
                 <w:sz w:val="24"/>
@@ -8899,7 +9120,7 @@
             </w:pPr>
             <w:r>
               <w:rPr>
-                <w:rFonts w:ascii="Cambria Math" w:eastAsia="Times New Roman" w:hAnsi="Cambria Math" w:cstheme="majorBidi"/>
+                <w:rFonts w:ascii="Cambria" w:eastAsia="Times New Roman" w:hAnsi="Cambria" w:cstheme="majorBidi"/>
                 <w:b/>
                 <w:bCs/>
                 <w:sz w:val="24"/>
@@ -8933,14 +9154,14 @@
               <w:spacing w:line="240" w:lineRule="auto"/>
               <w:jc w:val="both"/>
               <w:rPr>
-                <w:rFonts w:ascii="Cambria Math" w:eastAsia="Times New Roman" w:hAnsi="Cambria Math" w:cstheme="majorBidi"/>
+                <w:rFonts w:ascii="Cambria" w:eastAsia="Times New Roman" w:hAnsi="Cambria" w:cstheme="majorBidi"/>
                 <w:sz w:val="24"/>
                 <w:szCs w:val="24"/>
               </w:rPr>
             </w:pPr>
             <w:r>
               <w:rPr>
-                <w:rFonts w:ascii="Cambria Math" w:eastAsia="Times New Roman" w:hAnsi="Cambria Math" w:cstheme="majorBidi"/>
+                <w:rFonts w:ascii="Cambria" w:eastAsia="Times New Roman" w:hAnsi="Cambria" w:cstheme="majorBidi"/>
                 <w:sz w:val="24"/>
                 <w:szCs w:val="24"/>
               </w:rPr>
@@ -8967,14 +9188,14 @@
               <w:spacing w:line="240" w:lineRule="auto"/>
               <w:jc w:val="both"/>
               <w:rPr>
-                <w:rFonts w:ascii="Cambria Math" w:eastAsia="Times New Roman" w:hAnsi="Cambria Math" w:cstheme="majorBidi"/>
+                <w:rFonts w:ascii="Cambria" w:eastAsia="Times New Roman" w:hAnsi="Cambria" w:cstheme="majorBidi"/>
                 <w:sz w:val="24"/>
                 <w:szCs w:val="24"/>
               </w:rPr>
             </w:pPr>
             <w:r>
               <w:rPr>
-                <w:rFonts w:ascii="Cambria Math" w:eastAsia="Times New Roman" w:hAnsi="Cambria Math" w:cstheme="majorBidi"/>
+                <w:rFonts w:ascii="Cambria" w:eastAsia="Times New Roman" w:hAnsi="Cambria" w:cstheme="majorBidi"/>
                 <w:sz w:val="24"/>
                 <w:szCs w:val="24"/>
               </w:rPr>
@@ -9001,14 +9222,14 @@
               <w:spacing w:line="240" w:lineRule="auto"/>
               <w:jc w:val="both"/>
               <w:rPr>
-                <w:rFonts w:ascii="Cambria Math" w:eastAsia="Times New Roman" w:hAnsi="Cambria Math" w:cstheme="majorBidi"/>
+                <w:rFonts w:ascii="Cambria" w:eastAsia="Times New Roman" w:hAnsi="Cambria" w:cstheme="majorBidi"/>
                 <w:sz w:val="24"/>
                 <w:szCs w:val="24"/>
               </w:rPr>
             </w:pPr>
             <w:r>
               <w:rPr>
-                <w:rFonts w:ascii="Cambria Math" w:eastAsia="Times New Roman" w:hAnsi="Cambria Math" w:cstheme="majorBidi"/>
+                <w:rFonts w:ascii="Cambria" w:eastAsia="Times New Roman" w:hAnsi="Cambria" w:cstheme="majorBidi"/>
                 <w:sz w:val="24"/>
                 <w:szCs w:val="24"/>
               </w:rPr>
@@ -9040,14 +9261,14 @@
               <w:spacing w:line="240" w:lineRule="auto"/>
               <w:jc w:val="both"/>
               <w:rPr>
-                <w:rFonts w:ascii="Cambria Math" w:eastAsia="Times New Roman" w:hAnsi="Cambria Math" w:cstheme="majorBidi"/>
+                <w:rFonts w:ascii="Cambria" w:eastAsia="Times New Roman" w:hAnsi="Cambria" w:cstheme="majorBidi"/>
                 <w:sz w:val="24"/>
                 <w:szCs w:val="24"/>
               </w:rPr>
             </w:pPr>
             <w:r>
               <w:rPr>
-                <w:rFonts w:ascii="Cambria Math" w:eastAsia="Times New Roman" w:hAnsi="Cambria Math" w:cstheme="majorBidi"/>
+                <w:rFonts w:ascii="Cambria" w:eastAsia="Times New Roman" w:hAnsi="Cambria" w:cstheme="majorBidi"/>
                 <w:sz w:val="24"/>
                 <w:szCs w:val="24"/>
               </w:rPr>
@@ -9074,14 +9295,14 @@
               <w:spacing w:line="240" w:lineRule="auto"/>
               <w:jc w:val="both"/>
               <w:rPr>
-                <w:rFonts w:ascii="Cambria Math" w:eastAsia="Times New Roman" w:hAnsi="Cambria Math" w:cstheme="majorBidi"/>
+                <w:rFonts w:ascii="Cambria" w:eastAsia="Times New Roman" w:hAnsi="Cambria" w:cstheme="majorBidi"/>
                 <w:sz w:val="24"/>
                 <w:szCs w:val="24"/>
               </w:rPr>
             </w:pPr>
             <w:r>
               <w:rPr>
-                <w:rFonts w:ascii="Cambria Math" w:eastAsia="Times New Roman" w:hAnsi="Cambria Math" w:cstheme="majorBidi"/>
+                <w:rFonts w:ascii="Cambria" w:eastAsia="Times New Roman" w:hAnsi="Cambria" w:cstheme="majorBidi"/>
                 <w:sz w:val="24"/>
                 <w:szCs w:val="24"/>
               </w:rPr>
@@ -9108,14 +9329,14 @@
               <w:spacing w:line="240" w:lineRule="auto"/>
               <w:jc w:val="both"/>
               <w:rPr>
-                <w:rFonts w:ascii="Cambria Math" w:eastAsia="Times New Roman" w:hAnsi="Cambria Math" w:cstheme="majorBidi"/>
+                <w:rFonts w:ascii="Cambria" w:eastAsia="Times New Roman" w:hAnsi="Cambria" w:cstheme="majorBidi"/>
                 <w:sz w:val="24"/>
                 <w:szCs w:val="24"/>
               </w:rPr>
             </w:pPr>
             <w:r>
               <w:rPr>
-                <w:rFonts w:ascii="Cambria Math" w:eastAsia="Times New Roman" w:hAnsi="Cambria Math" w:cstheme="majorBidi"/>
+                <w:rFonts w:ascii="Cambria" w:eastAsia="Times New Roman" w:hAnsi="Cambria" w:cstheme="majorBidi"/>
                 <w:sz w:val="24"/>
                 <w:szCs w:val="24"/>
               </w:rPr>
@@ -9147,14 +9368,14 @@
               <w:spacing w:line="240" w:lineRule="auto"/>
               <w:jc w:val="both"/>
               <w:rPr>
-                <w:rFonts w:ascii="Cambria Math" w:eastAsia="Times New Roman" w:hAnsi="Cambria Math" w:cstheme="majorBidi"/>
+                <w:rFonts w:ascii="Cambria" w:eastAsia="Times New Roman" w:hAnsi="Cambria" w:cstheme="majorBidi"/>
                 <w:sz w:val="24"/>
                 <w:szCs w:val="24"/>
               </w:rPr>
             </w:pPr>
             <w:r>
               <w:rPr>
-                <w:rFonts w:ascii="Cambria Math" w:eastAsia="Times New Roman" w:hAnsi="Cambria Math" w:cstheme="majorBidi"/>
+                <w:rFonts w:ascii="Cambria" w:eastAsia="Times New Roman" w:hAnsi="Cambria" w:cstheme="majorBidi"/>
                 <w:sz w:val="24"/>
                 <w:szCs w:val="24"/>
               </w:rPr>
@@ -9181,14 +9402,14 @@
               <w:spacing w:line="240" w:lineRule="auto"/>
               <w:jc w:val="both"/>
               <w:rPr>
-                <w:rFonts w:ascii="Cambria Math" w:eastAsia="Times New Roman" w:hAnsi="Cambria Math" w:cstheme="majorBidi"/>
+                <w:rFonts w:ascii="Cambria" w:eastAsia="Times New Roman" w:hAnsi="Cambria" w:cstheme="majorBidi"/>
                 <w:sz w:val="24"/>
                 <w:szCs w:val="24"/>
               </w:rPr>
             </w:pPr>
             <w:r>
               <w:rPr>
-                <w:rFonts w:ascii="Cambria Math" w:eastAsia="Times New Roman" w:hAnsi="Cambria Math" w:cstheme="majorBidi"/>
+                <w:rFonts w:ascii="Cambria" w:eastAsia="Times New Roman" w:hAnsi="Cambria" w:cstheme="majorBidi"/>
                 <w:sz w:val="24"/>
                 <w:szCs w:val="24"/>
               </w:rPr>
@@ -9215,7 +9436,7 @@
               <w:spacing w:line="240" w:lineRule="auto"/>
               <w:jc w:val="both"/>
               <w:rPr>
-                <w:rFonts w:ascii="Cambria Math" w:eastAsia="Times New Roman" w:hAnsi="Cambria Math" w:cstheme="majorBidi"/>
+                <w:rFonts w:ascii="Cambria" w:eastAsia="Times New Roman" w:hAnsi="Cambria" w:cstheme="majorBidi"/>
                 <w:color w:val="538135" w:themeColor="accent6" w:themeShade="BF"/>
                 <w:sz w:val="24"/>
                 <w:szCs w:val="24"/>
@@ -9223,7 +9444,7 @@
             </w:pPr>
             <w:r>
               <w:rPr>
-                <w:rFonts w:ascii="Cambria Math" w:eastAsia="Times New Roman" w:hAnsi="Cambria Math" w:cstheme="majorBidi"/>
+                <w:rFonts w:ascii="Cambria" w:eastAsia="Times New Roman" w:hAnsi="Cambria" w:cstheme="majorBidi"/>
                 <w:color w:val="538135" w:themeColor="accent6" w:themeShade="BF"/>
                 <w:sz w:val="24"/>
                 <w:szCs w:val="24"/>
@@ -9238,7 +9459,7 @@
       <w:pPr>
         <w:jc w:val="both"/>
         <w:rPr>
-          <w:rFonts w:ascii="Cambria Math" w:hAnsi="Cambria Math" w:cstheme="majorBidi"/>
+          <w:rFonts w:ascii="Cambria" w:hAnsi="Cambria" w:cstheme="majorBidi"/>
           <w:sz w:val="24"/>
           <w:szCs w:val="24"/>
           <w:lang w:val="en-IL"/>
@@ -9249,7 +9470,7 @@
       <w:pPr>
         <w:jc w:val="both"/>
         <w:rPr>
-          <w:rFonts w:ascii="Cambria Math" w:hAnsi="Cambria Math" w:cstheme="majorBidi"/>
+          <w:rFonts w:ascii="Cambria" w:hAnsi="Cambria" w:cstheme="majorBidi"/>
           <w:sz w:val="24"/>
           <w:szCs w:val="24"/>
           <w:lang w:val="en-IL"/>
@@ -9257,7 +9478,7 @@
       </w:pPr>
       <w:r>
         <w:rPr>
-          <w:rFonts w:ascii="Cambria Math" w:hAnsi="Cambria Math" w:cstheme="majorBidi"/>
+          <w:rFonts w:ascii="Cambria" w:hAnsi="Cambria" w:cstheme="majorBidi"/>
           <w:sz w:val="24"/>
           <w:szCs w:val="24"/>
           <w:lang w:val="en-IL"/>
@@ -9266,7 +9487,7 @@
       </w:r>
       <w:r>
         <w:rPr>
-          <w:rFonts w:ascii="Cambria Math" w:hAnsi="Cambria Math" w:cstheme="majorBidi"/>
+          <w:rFonts w:ascii="Cambria" w:hAnsi="Cambria" w:cstheme="majorBidi"/>
           <w:sz w:val="24"/>
           <w:szCs w:val="24"/>
           <w:lang w:val="en-IL"/>
@@ -9275,7 +9496,7 @@
       </w:r>
       <w:r>
         <w:rPr>
-          <w:rFonts w:ascii="Cambria Math" w:hAnsi="Cambria Math" w:cstheme="majorBidi"/>
+          <w:rFonts w:ascii="Cambria" w:hAnsi="Cambria" w:cstheme="majorBidi"/>
           <w:sz w:val="24"/>
           <w:szCs w:val="24"/>
           <w:lang w:val="en-IL"/>
@@ -9284,7 +9505,7 @@
       </w:r>
       <w:r>
         <w:rPr>
-          <w:rFonts w:ascii="Cambria Math" w:hAnsi="Cambria Math" w:cstheme="majorBidi"/>
+          <w:rFonts w:ascii="Cambria" w:hAnsi="Cambria" w:cstheme="majorBidi"/>
           <w:sz w:val="24"/>
           <w:szCs w:val="24"/>
           <w:lang w:val="en-IL"/>
@@ -9293,7 +9514,7 @@
       </w:r>
       <w:r>
         <w:rPr>
-          <w:rFonts w:ascii="Cambria Math" w:hAnsi="Cambria Math" w:cstheme="majorBidi"/>
+          <w:rFonts w:ascii="Cambria" w:hAnsi="Cambria" w:cstheme="majorBidi"/>
           <w:sz w:val="24"/>
           <w:szCs w:val="24"/>
           <w:lang w:val="en-IL"/>
@@ -9304,27 +9525,42 @@
     <w:p>
       <w:pPr>
         <w:pStyle w:val="Heading1"/>
+        <w:rPr>
+          <w:rFonts w:ascii="Cambria" w:hAnsi="Cambria"/>
+        </w:rPr>
       </w:pPr>
-      <w:bookmarkStart w:id="15" w:name="_Toc113301248"/>
+      <w:bookmarkStart w:id="14" w:name="_Toc113301248"/>
       <w:r>
+        <w:rPr>
+          <w:rFonts w:ascii="Cambria" w:hAnsi="Cambria"/>
+        </w:rPr>
         <w:t xml:space="preserve">4. </w:t>
       </w:r>
       <w:r>
+        <w:rPr>
+          <w:rFonts w:ascii="Cambria" w:hAnsi="Cambria"/>
+        </w:rPr>
         <w:t xml:space="preserve">Choosing </w:t>
       </w:r>
       <w:r>
+        <w:rPr>
+          <w:rFonts w:ascii="Cambria" w:hAnsi="Cambria"/>
+        </w:rPr>
         <w:t>the</w:t>
       </w:r>
       <w:r>
+        <w:rPr>
+          <w:rFonts w:ascii="Cambria" w:hAnsi="Cambria"/>
+        </w:rPr>
         <w:t xml:space="preserve"> Best Method for Yemenite Step</w:t>
       </w:r>
-      <w:bookmarkEnd w:id="15"/>
+      <w:bookmarkEnd w:id="14"/>
     </w:p>
     <w:p>
       <w:pPr>
         <w:jc w:val="both"/>
         <w:rPr>
-          <w:rFonts w:ascii="Cambria Math" w:hAnsi="Cambria Math" w:cstheme="majorBidi"/>
+          <w:rFonts w:ascii="Cambria" w:hAnsi="Cambria" w:cstheme="majorBidi"/>
           <w:sz w:val="24"/>
           <w:szCs w:val="24"/>
           <w:lang w:val="en-IL"/>
@@ -9332,7 +9568,7 @@
       </w:pPr>
       <w:r>
         <w:rPr>
-          <w:rFonts w:ascii="Cambria Math" w:hAnsi="Cambria Math" w:cstheme="majorBidi"/>
+          <w:rFonts w:ascii="Cambria" w:hAnsi="Cambria" w:cstheme="majorBidi"/>
           <w:sz w:val="24"/>
           <w:szCs w:val="24"/>
           <w:lang w:val="en-IL"/>
@@ -9349,7 +9585,7 @@
         </w:numPr>
         <w:jc w:val="both"/>
         <w:rPr>
-          <w:rFonts w:ascii="Cambria Math" w:hAnsi="Cambria Math" w:cstheme="majorBidi"/>
+          <w:rFonts w:ascii="Cambria" w:hAnsi="Cambria" w:cstheme="majorBidi"/>
           <w:sz w:val="24"/>
           <w:szCs w:val="24"/>
           <w:lang w:val="en-IL"/>
@@ -9357,7 +9593,7 @@
       </w:pPr>
       <w:r>
         <w:rPr>
-          <w:rFonts w:ascii="Cambria Math" w:hAnsi="Cambria Math" w:cstheme="majorBidi"/>
+          <w:rFonts w:ascii="Cambria" w:hAnsi="Cambria" w:cstheme="majorBidi"/>
           <w:sz w:val="24"/>
           <w:szCs w:val="24"/>
           <w:lang w:val="en-IL"/>
@@ -9366,7 +9602,7 @@
       </w:r>
       <w:r>
         <w:rPr>
-          <w:rFonts w:ascii="Cambria Math" w:hAnsi="Cambria Math" w:cstheme="majorBidi"/>
+          <w:rFonts w:ascii="Cambria" w:hAnsi="Cambria" w:cstheme="majorBidi"/>
           <w:sz w:val="24"/>
           <w:szCs w:val="24"/>
           <w:lang w:val="en-IL"/>
@@ -9375,7 +9611,7 @@
       </w:r>
       <w:r>
         <w:rPr>
-          <w:rFonts w:ascii="Cambria Math" w:hAnsi="Cambria Math" w:cstheme="majorBidi"/>
+          <w:rFonts w:ascii="Cambria" w:hAnsi="Cambria" w:cstheme="majorBidi"/>
           <w:sz w:val="24"/>
           <w:szCs w:val="24"/>
           <w:lang w:val="en-IL"/>
@@ -9384,7 +9620,7 @@
       </w:r>
       <w:r>
         <w:rPr>
-          <w:rFonts w:ascii="Cambria Math" w:hAnsi="Cambria Math" w:cstheme="majorBidi"/>
+          <w:rFonts w:ascii="Cambria" w:hAnsi="Cambria" w:cstheme="majorBidi"/>
           <w:sz w:val="24"/>
           <w:szCs w:val="24"/>
           <w:lang w:val="en-IL"/>
@@ -9401,7 +9637,7 @@
         </w:numPr>
         <w:jc w:val="both"/>
         <w:rPr>
-          <w:rFonts w:ascii="Cambria Math" w:hAnsi="Cambria Math" w:cstheme="majorBidi"/>
+          <w:rFonts w:ascii="Cambria" w:hAnsi="Cambria" w:cstheme="majorBidi"/>
           <w:sz w:val="24"/>
           <w:szCs w:val="24"/>
           <w:lang w:val="en-IL"/>
@@ -9409,7 +9645,7 @@
       </w:pPr>
       <w:r>
         <w:rPr>
-          <w:rFonts w:ascii="Cambria Math" w:hAnsi="Cambria Math" w:cstheme="majorBidi"/>
+          <w:rFonts w:ascii="Cambria" w:hAnsi="Cambria" w:cstheme="majorBidi"/>
           <w:sz w:val="24"/>
           <w:szCs w:val="24"/>
           <w:lang w:val="en-IL"/>
@@ -9418,7 +9654,7 @@
       </w:r>
       <w:r>
         <w:rPr>
-          <w:rFonts w:ascii="Cambria Math" w:hAnsi="Cambria Math" w:cstheme="majorBidi"/>
+          <w:rFonts w:ascii="Cambria" w:hAnsi="Cambria" w:cstheme="majorBidi"/>
           <w:sz w:val="24"/>
           <w:szCs w:val="24"/>
           <w:lang w:val="en-IL"/>
@@ -9427,7 +9663,7 @@
       </w:r>
       <w:r>
         <w:rPr>
-          <w:rFonts w:ascii="Cambria Math" w:hAnsi="Cambria Math" w:cstheme="majorBidi"/>
+          <w:rFonts w:ascii="Cambria" w:hAnsi="Cambria" w:cstheme="majorBidi"/>
           <w:sz w:val="24"/>
           <w:szCs w:val="24"/>
           <w:lang w:val="en-IL"/>
@@ -9436,7 +9672,7 @@
       </w:r>
       <w:r>
         <w:rPr>
-          <w:rFonts w:ascii="Cambria Math" w:hAnsi="Cambria Math" w:cstheme="majorBidi"/>
+          <w:rFonts w:ascii="Cambria" w:hAnsi="Cambria" w:cstheme="majorBidi"/>
           <w:sz w:val="24"/>
           <w:szCs w:val="24"/>
           <w:lang w:val="en-IL"/>
@@ -9453,7 +9689,7 @@
         </w:numPr>
         <w:jc w:val="both"/>
         <w:rPr>
-          <w:rFonts w:ascii="Cambria Math" w:hAnsi="Cambria Math" w:cstheme="majorBidi"/>
+          <w:rFonts w:ascii="Cambria" w:hAnsi="Cambria" w:cstheme="majorBidi"/>
           <w:sz w:val="24"/>
           <w:szCs w:val="24"/>
           <w:lang w:val="en-IL"/>
@@ -9461,7 +9697,7 @@
       </w:pPr>
       <w:r>
         <w:rPr>
-          <w:rFonts w:ascii="Cambria Math" w:hAnsi="Cambria Math" w:cstheme="majorBidi"/>
+          <w:rFonts w:ascii="Cambria" w:hAnsi="Cambria" w:cstheme="majorBidi"/>
           <w:sz w:val="24"/>
           <w:szCs w:val="24"/>
           <w:lang w:val="en-IL"/>
@@ -9470,7 +9706,7 @@
       </w:r>
       <w:r>
         <w:rPr>
-          <w:rFonts w:ascii="Cambria Math" w:hAnsi="Cambria Math" w:cstheme="majorBidi"/>
+          <w:rFonts w:ascii="Cambria" w:hAnsi="Cambria" w:cstheme="majorBidi"/>
           <w:sz w:val="24"/>
           <w:szCs w:val="24"/>
           <w:lang w:val="en-IL"/>
@@ -9479,7 +9715,7 @@
       </w:r>
       <w:r>
         <w:rPr>
-          <w:rFonts w:ascii="Cambria Math" w:hAnsi="Cambria Math" w:cstheme="majorBidi"/>
+          <w:rFonts w:ascii="Cambria" w:hAnsi="Cambria" w:cstheme="majorBidi"/>
           <w:sz w:val="24"/>
           <w:szCs w:val="24"/>
           <w:lang w:val="en-IL"/>
@@ -9491,7 +9727,7 @@
       <w:pPr>
         <w:jc w:val="both"/>
         <w:rPr>
-          <w:rFonts w:ascii="Cambria Math" w:hAnsi="Cambria Math" w:cstheme="majorBidi"/>
+          <w:rFonts w:ascii="Cambria" w:hAnsi="Cambria" w:cstheme="majorBidi"/>
           <w:sz w:val="24"/>
           <w:szCs w:val="24"/>
           <w:lang w:val="en-IL"/>
@@ -9499,7 +9735,7 @@
       </w:pPr>
       <w:r>
         <w:rPr>
-          <w:rFonts w:ascii="Cambria Math" w:hAnsi="Cambria Math" w:cstheme="majorBidi"/>
+          <w:rFonts w:ascii="Cambria" w:hAnsi="Cambria" w:cstheme="majorBidi"/>
           <w:sz w:val="24"/>
           <w:szCs w:val="24"/>
           <w:lang w:val="en-IL"/>
@@ -9512,24 +9748,26 @@
         <w:pStyle w:val="Heading2"/>
         <w:spacing w:after="160"/>
         <w:rPr>
+          <w:rFonts w:ascii="Cambria" w:hAnsi="Cambria" w:cstheme="majorBidi"/>
           <w:noProof/>
         </w:rPr>
       </w:pPr>
-      <w:bookmarkStart w:id="16" w:name="_Toc113301249"/>
+      <w:bookmarkStart w:id="15" w:name="_Toc113301249"/>
       <w:r>
         <w:rPr>
+          <w:rFonts w:ascii="Cambria" w:hAnsi="Cambria" w:cstheme="majorBidi"/>
           <w:noProof/>
         </w:rPr>
         <w:lastRenderedPageBreak/>
         <w:t>Modularity Results</w:t>
       </w:r>
-      <w:bookmarkEnd w:id="16"/>
+      <w:bookmarkEnd w:id="15"/>
     </w:p>
     <w:p>
       <w:pPr>
         <w:jc w:val="center"/>
         <w:rPr>
-          <w:rFonts w:ascii="Cambria Math" w:hAnsi="Cambria Math" w:cstheme="majorBidi"/>
+          <w:rFonts w:ascii="Cambria" w:hAnsi="Cambria" w:cstheme="majorBidi"/>
           <w:sz w:val="24"/>
           <w:szCs w:val="24"/>
           <w:u w:val="single"/>
@@ -9538,7 +9776,7 @@
       </w:pPr>
       <w:r>
         <w:rPr>
-          <w:rFonts w:ascii="Cambria Math" w:hAnsi="Cambria Math" w:cstheme="majorBidi"/>
+          <w:rFonts w:ascii="Cambria" w:hAnsi="Cambria" w:cstheme="majorBidi"/>
           <w:noProof/>
           <w:sz w:val="24"/>
           <w:szCs w:val="24"/>
@@ -9565,7 +9803,7 @@
       </w:r>
       <w:r>
         <w:rPr>
-          <w:rFonts w:ascii="Cambria Math" w:hAnsi="Cambria Math" w:cstheme="majorBidi"/>
+          <w:rFonts w:ascii="Cambria" w:hAnsi="Cambria" w:cstheme="majorBidi"/>
           <w:noProof/>
           <w:sz w:val="24"/>
           <w:szCs w:val="24"/>
@@ -9595,7 +9833,7 @@
       <w:pPr>
         <w:jc w:val="center"/>
         <w:rPr>
-          <w:rFonts w:ascii="Cambria Math" w:hAnsi="Cambria Math" w:cstheme="majorBidi"/>
+          <w:rFonts w:ascii="Cambria" w:hAnsi="Cambria" w:cstheme="majorBidi"/>
           <w:sz w:val="24"/>
           <w:szCs w:val="24"/>
           <w:lang w:val="en-IL"/>
@@ -9603,7 +9841,7 @@
       </w:pPr>
       <w:r>
         <w:rPr>
-          <w:rFonts w:ascii="Cambria Math" w:hAnsi="Cambria Math" w:cstheme="majorBidi"/>
+          <w:rFonts w:ascii="Cambria" w:hAnsi="Cambria" w:cstheme="majorBidi"/>
           <w:noProof/>
           <w:sz w:val="24"/>
           <w:szCs w:val="24"/>
@@ -9651,23 +9889,25 @@
         <w:pStyle w:val="Heading2"/>
         <w:spacing w:after="160"/>
         <w:rPr>
+          <w:rFonts w:ascii="Cambria" w:hAnsi="Cambria" w:cstheme="majorBidi"/>
           <w:noProof/>
         </w:rPr>
       </w:pPr>
-      <w:bookmarkStart w:id="17" w:name="_Toc113301250"/>
+      <w:bookmarkStart w:id="16" w:name="_Toc113301250"/>
       <w:r>
         <w:rPr>
+          <w:rFonts w:ascii="Cambria" w:hAnsi="Cambria" w:cstheme="majorBidi"/>
           <w:noProof/>
         </w:rPr>
         <w:t>Conductance Results</w:t>
       </w:r>
-      <w:bookmarkEnd w:id="17"/>
+      <w:bookmarkEnd w:id="16"/>
     </w:p>
     <w:p>
       <w:pPr>
         <w:jc w:val="center"/>
         <w:rPr>
-          <w:rFonts w:ascii="Cambria Math" w:hAnsi="Cambria Math" w:cstheme="majorBidi"/>
+          <w:rFonts w:ascii="Cambria" w:hAnsi="Cambria" w:cstheme="majorBidi"/>
           <w:noProof/>
           <w:sz w:val="24"/>
           <w:szCs w:val="24"/>
@@ -9677,7 +9917,7 @@
       </w:pPr>
       <w:r>
         <w:rPr>
-          <w:rFonts w:ascii="Cambria Math" w:hAnsi="Cambria Math" w:cstheme="majorBidi"/>
+          <w:rFonts w:ascii="Cambria" w:hAnsi="Cambria" w:cstheme="majorBidi"/>
           <w:noProof/>
           <w:sz w:val="24"/>
           <w:szCs w:val="24"/>
@@ -9704,7 +9944,7 @@
       </w:r>
       <w:r>
         <w:rPr>
-          <w:rFonts w:ascii="Cambria Math" w:hAnsi="Cambria Math" w:cstheme="majorBidi"/>
+          <w:rFonts w:ascii="Cambria" w:hAnsi="Cambria" w:cstheme="majorBidi"/>
           <w:noProof/>
           <w:sz w:val="24"/>
           <w:szCs w:val="24"/>
@@ -9734,7 +9974,7 @@
       <w:pPr>
         <w:jc w:val="center"/>
         <w:rPr>
-          <w:rFonts w:ascii="Cambria Math" w:hAnsi="Cambria Math" w:cstheme="majorBidi"/>
+          <w:rFonts w:ascii="Cambria" w:hAnsi="Cambria" w:cstheme="majorBidi"/>
           <w:noProof/>
           <w:sz w:val="24"/>
           <w:szCs w:val="24"/>
@@ -9744,7 +9984,7 @@
       </w:pPr>
       <w:r>
         <w:rPr>
-          <w:rFonts w:ascii="Cambria Math" w:hAnsi="Cambria Math" w:cstheme="majorBidi"/>
+          <w:rFonts w:ascii="Cambria" w:hAnsi="Cambria" w:cstheme="majorBidi"/>
           <w:noProof/>
           <w:sz w:val="24"/>
           <w:szCs w:val="24"/>
@@ -9792,23 +10032,25 @@
         <w:pStyle w:val="Heading2"/>
         <w:spacing w:after="160"/>
         <w:rPr>
+          <w:rFonts w:ascii="Cambria" w:hAnsi="Cambria" w:cstheme="majorBidi"/>
           <w:noProof/>
         </w:rPr>
       </w:pPr>
-      <w:bookmarkStart w:id="18" w:name="_Toc113301251"/>
+      <w:bookmarkStart w:id="17" w:name="_Toc113301251"/>
       <w:r>
         <w:rPr>
+          <w:rFonts w:ascii="Cambria" w:hAnsi="Cambria" w:cstheme="majorBidi"/>
           <w:noProof/>
         </w:rPr>
         <w:t>Jaccard Results</w:t>
       </w:r>
-      <w:bookmarkEnd w:id="18"/>
+      <w:bookmarkEnd w:id="17"/>
     </w:p>
     <w:p>
       <w:pPr>
         <w:jc w:val="center"/>
         <w:rPr>
-          <w:rFonts w:ascii="Cambria Math" w:hAnsi="Cambria Math" w:cstheme="majorBidi"/>
+          <w:rFonts w:ascii="Cambria" w:hAnsi="Cambria" w:cstheme="majorBidi"/>
           <w:sz w:val="24"/>
           <w:szCs w:val="24"/>
           <w:lang w:val="en-IL"/>
@@ -9816,7 +10058,7 @@
       </w:pPr>
       <w:r>
         <w:rPr>
-          <w:rFonts w:ascii="Cambria Math" w:hAnsi="Cambria Math" w:cstheme="majorBidi"/>
+          <w:rFonts w:ascii="Cambria" w:hAnsi="Cambria" w:cstheme="majorBidi"/>
           <w:noProof/>
           <w:sz w:val="24"/>
           <w:szCs w:val="24"/>
@@ -9843,7 +10085,7 @@
       </w:r>
       <w:r>
         <w:rPr>
-          <w:rFonts w:ascii="Cambria Math" w:hAnsi="Cambria Math" w:cstheme="majorBidi"/>
+          <w:rFonts w:ascii="Cambria" w:hAnsi="Cambria" w:cstheme="majorBidi"/>
           <w:noProof/>
           <w:sz w:val="24"/>
           <w:szCs w:val="24"/>
@@ -9873,7 +10115,7 @@
       <w:pPr>
         <w:jc w:val="center"/>
         <w:rPr>
-          <w:rFonts w:ascii="Cambria Math" w:hAnsi="Cambria Math" w:cstheme="majorBidi"/>
+          <w:rFonts w:ascii="Cambria" w:hAnsi="Cambria" w:cstheme="majorBidi"/>
           <w:sz w:val="24"/>
           <w:szCs w:val="24"/>
           <w:lang w:val="en-IL"/>
@@ -9881,7 +10123,7 @@
       </w:pPr>
       <w:r>
         <w:rPr>
-          <w:rFonts w:ascii="Cambria Math" w:hAnsi="Cambria Math" w:cstheme="majorBidi"/>
+          <w:rFonts w:ascii="Cambria" w:hAnsi="Cambria" w:cstheme="majorBidi"/>
           <w:noProof/>
           <w:sz w:val="24"/>
           <w:szCs w:val="24"/>
@@ -9928,7 +10170,7 @@
       <w:pPr>
         <w:jc w:val="both"/>
         <w:rPr>
-          <w:rFonts w:ascii="Cambria Math" w:hAnsi="Cambria Math" w:cstheme="majorBidi"/>
+          <w:rFonts w:ascii="Cambria" w:hAnsi="Cambria" w:cstheme="majorBidi"/>
           <w:b/>
           <w:bCs/>
           <w:sz w:val="24"/>
@@ -9938,7 +10180,7 @@
       </w:pPr>
       <w:r>
         <w:rPr>
-          <w:rFonts w:ascii="Cambria Math" w:hAnsi="Cambria Math" w:cstheme="majorBidi"/>
+          <w:rFonts w:ascii="Cambria" w:hAnsi="Cambria" w:cstheme="majorBidi"/>
           <w:sz w:val="24"/>
           <w:szCs w:val="24"/>
           <w:lang w:val="en-IL"/>
@@ -9947,7 +10189,7 @@
       </w:r>
       <w:r>
         <w:rPr>
-          <w:rFonts w:ascii="Cambria Math" w:hAnsi="Cambria Math" w:cstheme="majorBidi"/>
+          <w:rFonts w:ascii="Cambria" w:hAnsi="Cambria" w:cstheme="majorBidi"/>
           <w:sz w:val="24"/>
           <w:szCs w:val="24"/>
           <w:lang w:val="en-IL"/>
@@ -9956,7 +10198,7 @@
       </w:r>
       <w:r>
         <w:rPr>
-          <w:rFonts w:ascii="Cambria Math" w:hAnsi="Cambria Math" w:cstheme="majorBidi"/>
+          <w:rFonts w:ascii="Cambria" w:hAnsi="Cambria" w:cstheme="majorBidi"/>
           <w:b/>
           <w:bCs/>
           <w:sz w:val="24"/>
@@ -9967,7 +10209,7 @@
       </w:r>
       <w:r>
         <w:rPr>
-          <w:rFonts w:ascii="Cambria Math" w:hAnsi="Cambria Math" w:cstheme="majorBidi"/>
+          <w:rFonts w:ascii="Cambria" w:hAnsi="Cambria" w:cstheme="majorBidi"/>
           <w:b/>
           <w:bCs/>
           <w:sz w:val="24"/>
@@ -9978,7 +10220,7 @@
       </w:r>
       <w:r>
         <w:rPr>
-          <w:rFonts w:ascii="Cambria Math" w:hAnsi="Cambria Math" w:cstheme="majorBidi"/>
+          <w:rFonts w:ascii="Cambria" w:hAnsi="Cambria" w:cstheme="majorBidi"/>
           <w:sz w:val="24"/>
           <w:szCs w:val="24"/>
           <w:lang w:val="en-IL"/>
@@ -9987,7 +10229,7 @@
       </w:r>
       <w:r>
         <w:rPr>
-          <w:rFonts w:ascii="Cambria Math" w:hAnsi="Cambria Math" w:cstheme="majorBidi"/>
+          <w:rFonts w:ascii="Cambria" w:hAnsi="Cambria" w:cstheme="majorBidi"/>
           <w:sz w:val="24"/>
           <w:szCs w:val="24"/>
           <w:lang w:val="en-IL"/>
@@ -9996,16 +10238,36 @@
       </w:r>
       <w:r>
         <w:rPr>
-          <w:rFonts w:ascii="Cambria Math" w:hAnsi="Cambria Math" w:cstheme="majorBidi"/>
+          <w:rFonts w:ascii="Cambria" w:hAnsi="Cambria" w:cstheme="majorBidi"/>
           <w:sz w:val="24"/>
           <w:szCs w:val="24"/>
           <w:lang w:val="en-IL"/>
         </w:rPr>
-        <w:t xml:space="preserve"> in the final results we will also present </w:t>
+        <w:t xml:space="preserve"> in the </w:t>
+      </w:r>
+      <w:proofErr w:type="gramStart"/>
+      <w:r>
+        <w:rPr>
+          <w:rFonts w:ascii="Cambria" w:hAnsi="Cambria" w:cstheme="majorBidi"/>
+          <w:sz w:val="24"/>
+          <w:szCs w:val="24"/>
+          <w:lang w:val="en-IL"/>
+        </w:rPr>
+        <w:t>final results</w:t>
+      </w:r>
+      <w:proofErr w:type="gramEnd"/>
+      <w:r>
+        <w:rPr>
+          <w:rFonts w:ascii="Cambria" w:hAnsi="Cambria" w:cstheme="majorBidi"/>
+          <w:sz w:val="24"/>
+          <w:szCs w:val="24"/>
+          <w:lang w:val="en-IL"/>
+        </w:rPr>
+        <w:t xml:space="preserve"> we will also present </w:t>
       </w:r>
       <w:r>
         <w:rPr>
-          <w:rFonts w:ascii="Cambria Math" w:hAnsi="Cambria Math" w:cstheme="majorBidi"/>
+          <w:rFonts w:ascii="Cambria" w:hAnsi="Cambria" w:cstheme="majorBidi"/>
           <w:b/>
           <w:bCs/>
           <w:sz w:val="24"/>
@@ -10019,7 +10281,7 @@
       <w:pPr>
         <w:jc w:val="both"/>
         <w:rPr>
-          <w:rFonts w:ascii="Cambria Math" w:hAnsi="Cambria Math" w:cstheme="majorBidi"/>
+          <w:rFonts w:ascii="Cambria" w:hAnsi="Cambria" w:cstheme="majorBidi"/>
           <w:sz w:val="24"/>
           <w:szCs w:val="24"/>
           <w:lang w:val="en-IL"/>
@@ -10029,7 +10291,7 @@
     <w:p>
       <w:pPr>
         <w:rPr>
-          <w:rFonts w:ascii="Cambria Math" w:hAnsi="Cambria Math" w:cstheme="majorBidi"/>
+          <w:rFonts w:ascii="Cambria" w:hAnsi="Cambria" w:cstheme="majorBidi"/>
           <w:b/>
           <w:bCs/>
           <w:sz w:val="28"/>
@@ -10039,7 +10301,7 @@
       </w:pPr>
       <w:r>
         <w:rPr>
-          <w:rFonts w:ascii="Cambria Math" w:hAnsi="Cambria Math" w:cstheme="majorBidi"/>
+          <w:rFonts w:ascii="Cambria" w:hAnsi="Cambria" w:cstheme="majorBidi"/>
           <w:b/>
           <w:bCs/>
           <w:sz w:val="28"/>
@@ -10052,14 +10314,31 @@
     <w:p>
       <w:pPr>
         <w:pStyle w:val="Heading1"/>
+        <w:rPr>
+          <w:rFonts w:ascii="Cambria" w:hAnsi="Cambria"/>
+        </w:rPr>
       </w:pPr>
-      <w:bookmarkStart w:id="19" w:name="_Toc113301252"/>
+      <w:bookmarkStart w:id="18" w:name="_Toc113301252"/>
       <w:r>
+        <w:rPr>
+          <w:rFonts w:ascii="Cambria" w:hAnsi="Cambria"/>
+        </w:rPr>
         <w:lastRenderedPageBreak/>
-        <w:t>5. Final Results</w:t>
+        <w:t xml:space="preserve">5. </w:t>
       </w:r>
-      <w:bookmarkEnd w:id="19"/>
+      <w:proofErr w:type="gramStart"/>
       <w:r>
+        <w:rPr>
+          <w:rFonts w:ascii="Cambria" w:hAnsi="Cambria"/>
+        </w:rPr>
+        <w:t>Final Results</w:t>
+      </w:r>
+      <w:bookmarkEnd w:id="18"/>
+      <w:proofErr w:type="gramEnd"/>
+      <w:r>
+        <w:rPr>
+          <w:rFonts w:ascii="Cambria" w:hAnsi="Cambria"/>
+        </w:rPr>
         <w:t xml:space="preserve"> </w:t>
       </w:r>
     </w:p>
@@ -10067,7 +10346,7 @@
       <w:pPr>
         <w:jc w:val="both"/>
         <w:rPr>
-          <w:rFonts w:ascii="Cambria Math" w:hAnsi="Cambria Math" w:cstheme="majorBidi"/>
+          <w:rFonts w:ascii="Cambria" w:hAnsi="Cambria" w:cstheme="majorBidi"/>
           <w:sz w:val="24"/>
           <w:szCs w:val="24"/>
           <w:rtl/>
@@ -10076,7 +10355,7 @@
       </w:pPr>
       <w:r>
         <w:rPr>
-          <w:rFonts w:ascii="Cambria Math" w:hAnsi="Cambria Math" w:cstheme="majorBidi"/>
+          <w:rFonts w:ascii="Cambria" w:hAnsi="Cambria" w:cstheme="majorBidi"/>
           <w:sz w:val="24"/>
           <w:szCs w:val="24"/>
           <w:lang w:val="en-IL"/>
@@ -10085,7 +10364,7 @@
       </w:r>
       <w:r>
         <w:rPr>
-          <w:rFonts w:ascii="Cambria Math" w:hAnsi="Cambria Math" w:cstheme="majorBidi"/>
+          <w:rFonts w:ascii="Cambria" w:hAnsi="Cambria" w:cstheme="majorBidi"/>
           <w:sz w:val="24"/>
           <w:szCs w:val="24"/>
           <w:lang w:val="en-IL"/>
@@ -10094,7 +10373,7 @@
       </w:r>
       <w:r>
         <w:rPr>
-          <w:rFonts w:ascii="Cambria Math" w:hAnsi="Cambria Math" w:cstheme="majorBidi"/>
+          <w:rFonts w:ascii="Cambria" w:hAnsi="Cambria" w:cstheme="majorBidi"/>
           <w:sz w:val="24"/>
           <w:szCs w:val="24"/>
           <w:lang w:val="en-IL"/>
@@ -10103,7 +10382,7 @@
       </w:r>
       <w:r>
         <w:rPr>
-          <w:rFonts w:ascii="Cambria Math" w:hAnsi="Cambria Math" w:cstheme="majorBidi"/>
+          <w:rFonts w:ascii="Cambria" w:hAnsi="Cambria" w:cstheme="majorBidi"/>
           <w:sz w:val="24"/>
           <w:szCs w:val="24"/>
           <w:lang w:val="en-IL"/>
@@ -10112,7 +10391,7 @@
       </w:r>
       <w:r>
         <w:rPr>
-          <w:rFonts w:ascii="Cambria Math" w:hAnsi="Cambria Math" w:cstheme="majorBidi"/>
+          <w:rFonts w:ascii="Cambria" w:hAnsi="Cambria" w:cstheme="majorBidi"/>
           <w:sz w:val="24"/>
           <w:szCs w:val="24"/>
           <w:lang w:val="en-IL"/>
@@ -10132,7 +10411,7 @@
       </m:oMath>
       <w:r>
         <w:rPr>
-          <w:rFonts w:ascii="Cambria Math" w:hAnsi="Cambria Math" w:cstheme="majorBidi"/>
+          <w:rFonts w:ascii="Cambria" w:hAnsi="Cambria" w:cstheme="majorBidi"/>
           <w:sz w:val="24"/>
           <w:szCs w:val="24"/>
           <w:lang w:val="en-IL"/>
@@ -10141,7 +10420,7 @@
       </w:r>
       <w:r>
         <w:rPr>
-          <w:rFonts w:ascii="Cambria Math" w:hAnsi="Cambria Math" w:cstheme="majorBidi"/>
+          <w:rFonts w:ascii="Cambria" w:hAnsi="Cambria" w:cstheme="majorBidi"/>
           <w:sz w:val="24"/>
           <w:szCs w:val="24"/>
           <w:lang w:val="en-IL"/>
@@ -10150,7 +10429,7 @@
       </w:r>
       <w:r>
         <w:rPr>
-          <w:rFonts w:ascii="Cambria Math" w:hAnsi="Cambria Math" w:cstheme="majorBidi"/>
+          <w:rFonts w:ascii="Cambria" w:hAnsi="Cambria" w:cstheme="majorBidi"/>
           <w:sz w:val="24"/>
           <w:szCs w:val="24"/>
           <w:lang w:val="en-IL"/>
@@ -10159,7 +10438,7 @@
       </w:r>
       <w:r>
         <w:rPr>
-          <w:rFonts w:ascii="Cambria Math" w:hAnsi="Cambria Math" w:cstheme="majorBidi"/>
+          <w:rFonts w:ascii="Cambria" w:hAnsi="Cambria" w:cstheme="majorBidi"/>
           <w:sz w:val="24"/>
           <w:szCs w:val="24"/>
           <w:lang w:val="en-IL"/>
@@ -10171,7 +10450,7 @@
       <w:pPr>
         <w:jc w:val="both"/>
         <w:rPr>
-          <w:rFonts w:ascii="Cambria Math" w:hAnsi="Cambria Math" w:cstheme="majorBidi"/>
+          <w:rFonts w:ascii="Cambria" w:hAnsi="Cambria" w:cstheme="majorBidi"/>
           <w:sz w:val="24"/>
           <w:szCs w:val="24"/>
           <w:lang w:val="en-IL"/>
@@ -10179,7 +10458,7 @@
       </w:pPr>
       <w:r>
         <w:rPr>
-          <w:rFonts w:ascii="Cambria Math" w:hAnsi="Cambria Math" w:cstheme="majorBidi"/>
+          <w:rFonts w:ascii="Cambria" w:hAnsi="Cambria" w:cstheme="majorBidi"/>
           <w:sz w:val="24"/>
           <w:szCs w:val="24"/>
           <w:lang w:val="en-IL"/>
@@ -10188,7 +10467,7 @@
       </w:r>
       <w:r>
         <w:rPr>
-          <w:rFonts w:ascii="Cambria Math" w:hAnsi="Cambria Math" w:cstheme="majorBidi"/>
+          <w:rFonts w:ascii="Cambria" w:hAnsi="Cambria" w:cstheme="majorBidi"/>
           <w:sz w:val="24"/>
           <w:szCs w:val="24"/>
           <w:lang w:val="en-IL"/>
@@ -10197,7 +10476,7 @@
       </w:r>
       <w:r>
         <w:rPr>
-          <w:rFonts w:ascii="Cambria Math" w:hAnsi="Cambria Math" w:cstheme="majorBidi"/>
+          <w:rFonts w:ascii="Cambria" w:hAnsi="Cambria" w:cstheme="majorBidi"/>
           <w:sz w:val="24"/>
           <w:szCs w:val="24"/>
           <w:lang w:val="en-IL"/>
@@ -10206,7 +10485,7 @@
       </w:r>
       <w:r>
         <w:rPr>
-          <w:rFonts w:ascii="Cambria Math" w:hAnsi="Cambria Math" w:cstheme="majorBidi"/>
+          <w:rFonts w:ascii="Cambria" w:hAnsi="Cambria" w:cstheme="majorBidi"/>
           <w:sz w:val="24"/>
           <w:szCs w:val="24"/>
           <w:lang w:val="en-IL"/>
@@ -10215,7 +10494,7 @@
       </w:r>
       <w:r>
         <w:rPr>
-          <w:rFonts w:ascii="Cambria Math" w:hAnsi="Cambria Math" w:cstheme="majorBidi"/>
+          <w:rFonts w:ascii="Cambria" w:hAnsi="Cambria" w:cstheme="majorBidi"/>
           <w:sz w:val="24"/>
           <w:szCs w:val="24"/>
           <w:lang w:val="en-IL"/>
@@ -10224,7 +10503,7 @@
       </w:r>
       <w:r>
         <w:rPr>
-          <w:rFonts w:ascii="Cambria Math" w:hAnsi="Cambria Math" w:cstheme="majorBidi"/>
+          <w:rFonts w:ascii="Cambria" w:hAnsi="Cambria" w:cstheme="majorBidi"/>
           <w:sz w:val="24"/>
           <w:szCs w:val="24"/>
           <w:lang w:val="en-IL"/>
@@ -10233,7 +10512,7 @@
       </w:r>
       <w:r>
         <w:rPr>
-          <w:rFonts w:ascii="Cambria Math" w:hAnsi="Cambria Math" w:cstheme="majorBidi"/>
+          <w:rFonts w:ascii="Cambria" w:hAnsi="Cambria" w:cstheme="majorBidi"/>
           <w:sz w:val="24"/>
           <w:szCs w:val="24"/>
           <w:lang w:val="en-IL"/>
@@ -10242,7 +10521,7 @@
       </w:r>
       <w:r>
         <w:rPr>
-          <w:rFonts w:ascii="Cambria Math" w:hAnsi="Cambria Math" w:cstheme="majorBidi"/>
+          <w:rFonts w:ascii="Cambria" w:hAnsi="Cambria" w:cstheme="majorBidi"/>
           <w:sz w:val="24"/>
           <w:szCs w:val="24"/>
           <w:lang w:val="en-IL"/>
@@ -10251,7 +10530,7 @@
       </w:r>
       <w:r>
         <w:rPr>
-          <w:rFonts w:ascii="Cambria Math" w:hAnsi="Cambria Math" w:cstheme="majorBidi"/>
+          <w:rFonts w:ascii="Cambria" w:hAnsi="Cambria" w:cstheme="majorBidi"/>
           <w:sz w:val="24"/>
           <w:szCs w:val="24"/>
           <w:lang w:val="en-IL"/>
@@ -10260,7 +10539,7 @@
       </w:r>
       <w:r>
         <w:rPr>
-          <w:rFonts w:ascii="Cambria Math" w:hAnsi="Cambria Math" w:cstheme="majorBidi"/>
+          <w:rFonts w:ascii="Cambria" w:hAnsi="Cambria" w:cstheme="majorBidi"/>
           <w:sz w:val="24"/>
           <w:szCs w:val="24"/>
           <w:lang w:val="en-IL"/>
@@ -10272,18 +10551,24 @@
       <w:pPr>
         <w:pStyle w:val="Heading2"/>
         <w:spacing w:after="160"/>
+        <w:rPr>
+          <w:rFonts w:ascii="Cambria" w:hAnsi="Cambria" w:cstheme="majorBidi"/>
+        </w:rPr>
       </w:pPr>
-      <w:bookmarkStart w:id="20" w:name="_Toc113301253"/>
+      <w:bookmarkStart w:id="19" w:name="_Toc113301253"/>
       <w:r>
+        <w:rPr>
+          <w:rFonts w:ascii="Cambria" w:hAnsi="Cambria" w:cstheme="majorBidi"/>
+        </w:rPr>
         <w:t>Results on LFR Files</w:t>
       </w:r>
-      <w:bookmarkEnd w:id="20"/>
+      <w:bookmarkEnd w:id="19"/>
     </w:p>
     <w:p>
       <w:pPr>
         <w:jc w:val="center"/>
         <w:rPr>
-          <w:rFonts w:ascii="Cambria Math" w:hAnsi="Cambria Math" w:cstheme="majorBidi"/>
+          <w:rFonts w:ascii="Cambria" w:hAnsi="Cambria" w:cstheme="majorBidi"/>
           <w:sz w:val="24"/>
           <w:szCs w:val="24"/>
           <w:lang w:val="en-IL"/>
@@ -10291,7 +10576,7 @@
       </w:pPr>
       <w:r>
         <w:rPr>
-          <w:rFonts w:ascii="Cambria Math" w:hAnsi="Cambria Math" w:cstheme="majorBidi"/>
+          <w:rFonts w:ascii="Cambria" w:hAnsi="Cambria" w:cstheme="majorBidi"/>
           <w:b/>
           <w:bCs/>
           <w:sz w:val="24"/>
@@ -10302,7 +10587,7 @@
       </w:r>
       <w:r>
         <w:rPr>
-          <w:rFonts w:ascii="Cambria Math" w:hAnsi="Cambria Math" w:cstheme="majorBidi"/>
+          <w:rFonts w:ascii="Cambria" w:hAnsi="Cambria" w:cstheme="majorBidi"/>
           <w:sz w:val="24"/>
           <w:szCs w:val="24"/>
           <w:lang w:val="en-IL"/>
@@ -10325,7 +10610,7 @@
       <w:pPr>
         <w:jc w:val="center"/>
         <w:rPr>
-          <w:rFonts w:ascii="Cambria Math" w:hAnsi="Cambria Math" w:cstheme="majorBidi"/>
+          <w:rFonts w:ascii="Cambria" w:hAnsi="Cambria" w:cstheme="majorBidi"/>
           <w:sz w:val="24"/>
           <w:szCs w:val="24"/>
           <w:lang w:val="en-IL"/>
@@ -10333,7 +10618,7 @@
       </w:pPr>
       <w:r>
         <w:rPr>
-          <w:rFonts w:ascii="Cambria Math" w:hAnsi="Cambria Math"/>
+          <w:rFonts w:ascii="Cambria" w:hAnsi="Cambria" w:cstheme="majorBidi"/>
           <w:noProof/>
           <w:sz w:val="24"/>
           <w:szCs w:val="24"/>
@@ -10360,7 +10645,7 @@
       </w:r>
       <w:r>
         <w:rPr>
-          <w:rFonts w:ascii="Cambria Math" w:hAnsi="Cambria Math"/>
+          <w:rFonts w:ascii="Cambria" w:hAnsi="Cambria" w:cstheme="majorBidi"/>
           <w:noProof/>
           <w:sz w:val="24"/>
           <w:szCs w:val="24"/>
@@ -10387,7 +10672,7 @@
       </w:r>
       <w:r>
         <w:rPr>
-          <w:rFonts w:ascii="Cambria Math" w:hAnsi="Cambria Math"/>
+          <w:rFonts w:ascii="Cambria" w:hAnsi="Cambria" w:cstheme="majorBidi"/>
           <w:noProof/>
           <w:sz w:val="24"/>
           <w:szCs w:val="24"/>
@@ -10414,7 +10699,7 @@
       </w:r>
       <w:r>
         <w:rPr>
-          <w:rFonts w:ascii="Cambria Math" w:hAnsi="Cambria Math" w:cstheme="majorBidi"/>
+          <w:rFonts w:ascii="Cambria" w:hAnsi="Cambria" w:cstheme="majorBidi"/>
           <w:noProof/>
           <w:sz w:val="24"/>
           <w:szCs w:val="24"/>
@@ -10424,7 +10709,7 @@
       </w:r>
       <w:r>
         <w:rPr>
-          <w:rFonts w:ascii="Cambria Math" w:hAnsi="Cambria Math" w:cstheme="majorBidi"/>
+          <w:rFonts w:ascii="Cambria" w:hAnsi="Cambria" w:cstheme="majorBidi"/>
           <w:noProof/>
           <w:sz w:val="24"/>
           <w:szCs w:val="24"/>
@@ -10533,7 +10818,7 @@
       </w:r>
       <w:r>
         <w:rPr>
-          <w:rFonts w:ascii="Cambria Math" w:hAnsi="Cambria Math" w:cstheme="majorBidi"/>
+          <w:rFonts w:ascii="Cambria" w:hAnsi="Cambria" w:cstheme="majorBidi"/>
           <w:sz w:val="24"/>
           <w:szCs w:val="24"/>
           <w:lang w:val="en-IL"/>
@@ -10542,7 +10827,7 @@
       </w:r>
       <w:r>
         <w:rPr>
-          <w:rFonts w:ascii="Cambria Math" w:hAnsi="Cambria Math" w:cstheme="majorBidi"/>
+          <w:rFonts w:ascii="Cambria" w:hAnsi="Cambria" w:cstheme="majorBidi"/>
           <w:noProof/>
           <w:sz w:val="24"/>
           <w:szCs w:val="24"/>
@@ -10589,7 +10874,7 @@
       <w:pPr>
         <w:jc w:val="center"/>
         <w:rPr>
-          <w:rFonts w:ascii="Cambria Math" w:hAnsi="Cambria Math" w:cstheme="majorBidi"/>
+          <w:rFonts w:ascii="Cambria" w:hAnsi="Cambria" w:cstheme="majorBidi"/>
           <w:sz w:val="24"/>
           <w:szCs w:val="24"/>
           <w:lang w:val="en-IL"/>
@@ -10597,7 +10882,7 @@
       </w:pPr>
       <w:r>
         <w:rPr>
-          <w:rFonts w:ascii="Cambria Math" w:hAnsi="Cambria Math" w:cstheme="majorBidi"/>
+          <w:rFonts w:ascii="Cambria" w:hAnsi="Cambria" w:cstheme="majorBidi"/>
           <w:b/>
           <w:bCs/>
           <w:sz w:val="24"/>
@@ -10608,7 +10893,7 @@
       </w:r>
       <w:r>
         <w:rPr>
-          <w:rFonts w:ascii="Cambria Math" w:hAnsi="Cambria Math" w:cstheme="majorBidi"/>
+          <w:rFonts w:ascii="Cambria" w:hAnsi="Cambria" w:cstheme="majorBidi"/>
           <w:sz w:val="24"/>
           <w:szCs w:val="24"/>
           <w:lang w:val="en-IL"/>
@@ -10631,7 +10916,7 @@
       <w:pPr>
         <w:jc w:val="center"/>
         <w:rPr>
-          <w:rFonts w:ascii="Cambria Math" w:hAnsi="Cambria Math" w:cstheme="majorBidi"/>
+          <w:rFonts w:ascii="Cambria" w:hAnsi="Cambria" w:cstheme="majorBidi"/>
           <w:sz w:val="24"/>
           <w:szCs w:val="24"/>
           <w:rtl/>
@@ -10640,7 +10925,7 @@
       </w:pPr>
       <w:r>
         <w:rPr>
-          <w:rFonts w:ascii="Cambria Math" w:hAnsi="Cambria Math" w:cstheme="majorBidi"/>
+          <w:rFonts w:ascii="Cambria" w:hAnsi="Cambria" w:cstheme="majorBidi"/>
           <w:noProof/>
           <w:sz w:val="24"/>
           <w:szCs w:val="24"/>
@@ -10740,7 +11025,7 @@
       </w:r>
       <w:r>
         <w:rPr>
-          <w:rFonts w:ascii="Cambria Math" w:hAnsi="Cambria Math"/>
+          <w:rFonts w:ascii="Cambria" w:hAnsi="Cambria" w:cstheme="majorBidi"/>
           <w:noProof/>
           <w:sz w:val="24"/>
           <w:szCs w:val="24"/>
@@ -10767,7 +11052,7 @@
       </w:r>
       <w:r>
         <w:rPr>
-          <w:rFonts w:ascii="Cambria Math" w:hAnsi="Cambria Math"/>
+          <w:rFonts w:ascii="Cambria" w:hAnsi="Cambria" w:cstheme="majorBidi"/>
           <w:noProof/>
           <w:sz w:val="24"/>
           <w:szCs w:val="24"/>
@@ -10794,7 +11079,7 @@
       </w:r>
       <w:r>
         <w:rPr>
-          <w:rFonts w:ascii="Cambria Math" w:hAnsi="Cambria Math"/>
+          <w:rFonts w:ascii="Cambria" w:hAnsi="Cambria" w:cstheme="majorBidi"/>
           <w:noProof/>
           <w:sz w:val="24"/>
           <w:szCs w:val="24"/>
@@ -10821,7 +11106,7 @@
       </w:r>
       <w:r>
         <w:rPr>
-          <w:rFonts w:ascii="Cambria Math" w:hAnsi="Cambria Math" w:cstheme="majorBidi"/>
+          <w:rFonts w:ascii="Cambria" w:hAnsi="Cambria" w:cstheme="majorBidi"/>
           <w:sz w:val="24"/>
           <w:szCs w:val="24"/>
           <w:lang w:val="en-IL"/>
@@ -10830,7 +11115,7 @@
       </w:r>
       <w:r>
         <w:rPr>
-          <w:rFonts w:ascii="Cambria Math" w:hAnsi="Cambria Math" w:cstheme="majorBidi"/>
+          <w:rFonts w:ascii="Cambria" w:hAnsi="Cambria" w:cstheme="majorBidi"/>
           <w:noProof/>
           <w:sz w:val="24"/>
           <w:szCs w:val="24"/>
@@ -10877,7 +11162,7 @@
       <w:pPr>
         <w:jc w:val="center"/>
         <w:rPr>
-          <w:rFonts w:ascii="Cambria Math" w:hAnsi="Cambria Math" w:cstheme="majorBidi"/>
+          <w:rFonts w:ascii="Cambria" w:hAnsi="Cambria" w:cstheme="majorBidi"/>
           <w:sz w:val="24"/>
           <w:szCs w:val="24"/>
           <w:rtl/>
@@ -10886,7 +11171,7 @@
       </w:pPr>
       <w:r>
         <w:rPr>
-          <w:rFonts w:ascii="Cambria Math" w:hAnsi="Cambria Math" w:cstheme="majorBidi"/>
+          <w:rFonts w:ascii="Cambria" w:hAnsi="Cambria" w:cstheme="majorBidi"/>
           <w:b/>
           <w:bCs/>
           <w:sz w:val="24"/>
@@ -10897,7 +11182,7 @@
       </w:r>
       <w:r>
         <w:rPr>
-          <w:rFonts w:ascii="Cambria Math" w:hAnsi="Cambria Math" w:cstheme="majorBidi"/>
+          <w:rFonts w:ascii="Cambria" w:hAnsi="Cambria" w:cstheme="majorBidi"/>
           <w:sz w:val="24"/>
           <w:szCs w:val="24"/>
           <w:lang w:val="en-IL"/>
@@ -10920,7 +11205,7 @@
       <w:pPr>
         <w:jc w:val="center"/>
         <w:rPr>
-          <w:rFonts w:ascii="Cambria Math" w:hAnsi="Cambria Math" w:cstheme="majorBidi"/>
+          <w:rFonts w:ascii="Cambria" w:hAnsi="Cambria" w:cstheme="majorBidi"/>
           <w:sz w:val="24"/>
           <w:szCs w:val="24"/>
           <w:lang w:val="en-IL"/>
@@ -10928,7 +11213,7 @@
       </w:pPr>
       <w:r>
         <w:rPr>
-          <w:rFonts w:ascii="Cambria Math" w:hAnsi="Cambria Math" w:cstheme="majorBidi"/>
+          <w:rFonts w:ascii="Cambria" w:hAnsi="Cambria" w:cstheme="majorBidi"/>
           <w:noProof/>
           <w:sz w:val="24"/>
           <w:szCs w:val="24"/>
@@ -11037,7 +11322,7 @@
       </w:r>
       <w:r>
         <w:rPr>
-          <w:rFonts w:ascii="Cambria Math" w:hAnsi="Cambria Math"/>
+          <w:rFonts w:ascii="Cambria" w:hAnsi="Cambria" w:cstheme="majorBidi"/>
           <w:noProof/>
         </w:rPr>
         <w:drawing>
@@ -11062,7 +11347,7 @@
       </w:r>
       <w:r>
         <w:rPr>
-          <w:rFonts w:ascii="Cambria Math" w:hAnsi="Cambria Math"/>
+          <w:rFonts w:ascii="Cambria" w:hAnsi="Cambria" w:cstheme="majorBidi"/>
           <w:noProof/>
         </w:rPr>
         <w:drawing>
@@ -11087,7 +11372,7 @@
       </w:r>
       <w:r>
         <w:rPr>
-          <w:rFonts w:ascii="Cambria Math" w:hAnsi="Cambria Math"/>
+          <w:rFonts w:ascii="Cambria" w:hAnsi="Cambria" w:cstheme="majorBidi"/>
           <w:noProof/>
         </w:rPr>
         <w:drawing>
@@ -11112,7 +11397,7 @@
       </w:r>
       <w:r>
         <w:rPr>
-          <w:rFonts w:ascii="Cambria Math" w:hAnsi="Cambria Math" w:cstheme="majorBidi"/>
+          <w:rFonts w:ascii="Cambria" w:hAnsi="Cambria" w:cstheme="majorBidi"/>
           <w:sz w:val="24"/>
           <w:szCs w:val="24"/>
           <w:lang w:val="en-IL"/>
@@ -11121,7 +11406,7 @@
       </w:r>
       <w:r>
         <w:rPr>
-          <w:rFonts w:ascii="Cambria Math" w:hAnsi="Cambria Math" w:cstheme="majorBidi"/>
+          <w:rFonts w:ascii="Cambria" w:hAnsi="Cambria" w:cstheme="majorBidi"/>
           <w:noProof/>
           <w:sz w:val="24"/>
           <w:szCs w:val="24"/>
@@ -11168,7 +11453,7 @@
       <w:pPr>
         <w:jc w:val="center"/>
         <w:rPr>
-          <w:rFonts w:ascii="Cambria Math" w:hAnsi="Cambria Math" w:cstheme="majorBidi"/>
+          <w:rFonts w:ascii="Cambria" w:hAnsi="Cambria" w:cstheme="majorBidi"/>
           <w:b/>
           <w:bCs/>
           <w:sz w:val="24"/>
@@ -11181,7 +11466,7 @@
       <w:pPr>
         <w:jc w:val="center"/>
         <w:rPr>
-          <w:rFonts w:ascii="Cambria Math" w:hAnsi="Cambria Math" w:cstheme="majorBidi"/>
+          <w:rFonts w:ascii="Cambria" w:hAnsi="Cambria" w:cstheme="majorBidi"/>
           <w:sz w:val="24"/>
           <w:szCs w:val="24"/>
           <w:lang w:val="en-IL"/>
@@ -11189,7 +11474,7 @@
       </w:pPr>
       <w:r>
         <w:rPr>
-          <w:rFonts w:ascii="Cambria Math" w:hAnsi="Cambria Math" w:cstheme="majorBidi"/>
+          <w:rFonts w:ascii="Cambria" w:hAnsi="Cambria" w:cstheme="majorBidi"/>
           <w:b/>
           <w:bCs/>
           <w:sz w:val="24"/>
@@ -11201,7 +11486,7 @@
       </w:r>
       <w:r>
         <w:rPr>
-          <w:rFonts w:ascii="Cambria Math" w:hAnsi="Cambria Math" w:cstheme="majorBidi"/>
+          <w:rFonts w:ascii="Cambria" w:hAnsi="Cambria" w:cstheme="majorBidi"/>
           <w:sz w:val="24"/>
           <w:szCs w:val="24"/>
           <w:lang w:val="en-IL"/>
@@ -11224,7 +11509,7 @@
       <w:pPr>
         <w:jc w:val="center"/>
         <w:rPr>
-          <w:rFonts w:ascii="Cambria Math" w:hAnsi="Cambria Math" w:cstheme="majorBidi"/>
+          <w:rFonts w:ascii="Cambria" w:hAnsi="Cambria" w:cstheme="majorBidi"/>
           <w:sz w:val="24"/>
           <w:szCs w:val="24"/>
           <w:lang w:val="en-IL"/>
@@ -11232,7 +11517,7 @@
       </w:pPr>
       <w:r>
         <w:rPr>
-          <w:rFonts w:ascii="Cambria Math" w:hAnsi="Cambria Math"/>
+          <w:rFonts w:ascii="Cambria" w:hAnsi="Cambria" w:cstheme="majorBidi"/>
           <w:noProof/>
         </w:rPr>
         <w:drawing>
@@ -11257,7 +11542,7 @@
       </w:r>
       <w:r>
         <w:rPr>
-          <w:rFonts w:ascii="Cambria Math" w:hAnsi="Cambria Math"/>
+          <w:rFonts w:ascii="Cambria" w:hAnsi="Cambria" w:cstheme="majorBidi"/>
           <w:noProof/>
         </w:rPr>
         <w:drawing>
@@ -11282,7 +11567,7 @@
       </w:r>
       <w:r>
         <w:rPr>
-          <w:rFonts w:ascii="Cambria Math" w:hAnsi="Cambria Math"/>
+          <w:rFonts w:ascii="Cambria" w:hAnsi="Cambria" w:cstheme="majorBidi"/>
           <w:noProof/>
         </w:rPr>
         <w:drawing>
@@ -11307,7 +11592,7 @@
       </w:r>
       <w:r>
         <w:rPr>
-          <w:rFonts w:ascii="Cambria Math" w:hAnsi="Cambria Math" w:cstheme="majorBidi"/>
+          <w:rFonts w:ascii="Cambria" w:hAnsi="Cambria" w:cstheme="majorBidi"/>
           <w:noProof/>
           <w:sz w:val="24"/>
           <w:szCs w:val="24"/>
@@ -11416,7 +11701,7 @@
       </w:r>
       <w:r>
         <w:rPr>
-          <w:rFonts w:ascii="Cambria Math" w:hAnsi="Cambria Math" w:cstheme="majorBidi"/>
+          <w:rFonts w:ascii="Cambria" w:hAnsi="Cambria" w:cstheme="majorBidi"/>
           <w:sz w:val="24"/>
           <w:szCs w:val="24"/>
           <w:lang w:val="en-IL"/>
@@ -11425,7 +11710,7 @@
       </w:r>
       <w:r>
         <w:rPr>
-          <w:rFonts w:ascii="Cambria Math" w:hAnsi="Cambria Math" w:cstheme="majorBidi"/>
+          <w:rFonts w:ascii="Cambria" w:hAnsi="Cambria" w:cstheme="majorBidi"/>
           <w:noProof/>
           <w:sz w:val="24"/>
           <w:szCs w:val="24"/>
@@ -11472,7 +11757,7 @@
       <w:pPr>
         <w:jc w:val="center"/>
         <w:rPr>
-          <w:rFonts w:ascii="Cambria Math" w:hAnsi="Cambria Math" w:cstheme="majorBidi"/>
+          <w:rFonts w:ascii="Cambria" w:hAnsi="Cambria" w:cstheme="majorBidi"/>
           <w:sz w:val="24"/>
           <w:szCs w:val="24"/>
           <w:lang w:val="en-IL"/>
@@ -11480,7 +11765,7 @@
       </w:pPr>
       <w:r>
         <w:rPr>
-          <w:rFonts w:ascii="Cambria Math" w:hAnsi="Cambria Math" w:cstheme="majorBidi"/>
+          <w:rFonts w:ascii="Cambria" w:hAnsi="Cambria" w:cstheme="majorBidi"/>
           <w:b/>
           <w:bCs/>
           <w:sz w:val="24"/>
@@ -11491,7 +11776,7 @@
       </w:r>
       <w:r>
         <w:rPr>
-          <w:rFonts w:ascii="Cambria Math" w:hAnsi="Cambria Math" w:cstheme="majorBidi"/>
+          <w:rFonts w:ascii="Cambria" w:hAnsi="Cambria" w:cstheme="majorBidi"/>
           <w:sz w:val="24"/>
           <w:szCs w:val="24"/>
           <w:lang w:val="en-IL"/>
@@ -11514,7 +11799,7 @@
       <w:pPr>
         <w:jc w:val="center"/>
         <w:rPr>
-          <w:rFonts w:ascii="Cambria Math" w:hAnsi="Cambria Math" w:cstheme="majorBidi"/>
+          <w:rFonts w:ascii="Cambria" w:hAnsi="Cambria" w:cstheme="majorBidi"/>
           <w:sz w:val="24"/>
           <w:szCs w:val="24"/>
           <w:lang w:val="en-IL"/>
@@ -11522,7 +11807,7 @@
       </w:pPr>
       <w:r>
         <w:rPr>
-          <w:rFonts w:ascii="Cambria Math" w:hAnsi="Cambria Math" w:cstheme="majorBidi"/>
+          <w:rFonts w:ascii="Cambria" w:hAnsi="Cambria" w:cstheme="majorBidi"/>
           <w:noProof/>
           <w:sz w:val="24"/>
           <w:szCs w:val="24"/>
@@ -11648,7 +11933,7 @@
       </w:r>
       <w:r>
         <w:rPr>
-          <w:rFonts w:ascii="Cambria Math" w:hAnsi="Cambria Math"/>
+          <w:rFonts w:ascii="Cambria" w:hAnsi="Cambria" w:cstheme="majorBidi"/>
           <w:noProof/>
         </w:rPr>
         <w:drawing>
@@ -11673,7 +11958,7 @@
       </w:r>
       <w:r>
         <w:rPr>
-          <w:rFonts w:ascii="Cambria Math" w:hAnsi="Cambria Math"/>
+          <w:rFonts w:ascii="Cambria" w:hAnsi="Cambria" w:cstheme="majorBidi"/>
           <w:noProof/>
         </w:rPr>
         <w:drawing>
@@ -11698,7 +11983,7 @@
       </w:r>
       <w:r>
         <w:rPr>
-          <w:rFonts w:ascii="Cambria Math" w:hAnsi="Cambria Math"/>
+          <w:rFonts w:ascii="Cambria" w:hAnsi="Cambria" w:cstheme="majorBidi"/>
           <w:noProof/>
         </w:rPr>
         <w:drawing>
@@ -11723,7 +12008,7 @@
       </w:r>
       <w:r>
         <w:rPr>
-          <w:rFonts w:ascii="Cambria Math" w:hAnsi="Cambria Math" w:cstheme="majorBidi"/>
+          <w:rFonts w:ascii="Cambria" w:hAnsi="Cambria" w:cstheme="majorBidi"/>
           <w:sz w:val="24"/>
           <w:szCs w:val="24"/>
           <w:lang w:val="en-IL"/>
@@ -11732,7 +12017,7 @@
       </w:r>
       <w:r>
         <w:rPr>
-          <w:rFonts w:ascii="Cambria Math" w:hAnsi="Cambria Math" w:cstheme="majorBidi"/>
+          <w:rFonts w:ascii="Cambria" w:hAnsi="Cambria" w:cstheme="majorBidi"/>
           <w:noProof/>
           <w:sz w:val="24"/>
           <w:szCs w:val="24"/>
@@ -11779,7 +12064,7 @@
       <w:pPr>
         <w:jc w:val="center"/>
         <w:rPr>
-          <w:rFonts w:ascii="Cambria Math" w:hAnsi="Cambria Math" w:cstheme="majorBidi"/>
+          <w:rFonts w:ascii="Cambria" w:hAnsi="Cambria" w:cstheme="majorBidi"/>
           <w:sz w:val="24"/>
           <w:szCs w:val="24"/>
           <w:lang w:val="en-IL"/>
@@ -11787,7 +12072,7 @@
       </w:pPr>
       <w:r>
         <w:rPr>
-          <w:rFonts w:ascii="Cambria Math" w:hAnsi="Cambria Math" w:cstheme="majorBidi"/>
+          <w:rFonts w:ascii="Cambria" w:hAnsi="Cambria" w:cstheme="majorBidi"/>
           <w:b/>
           <w:bCs/>
           <w:sz w:val="24"/>
@@ -11798,7 +12083,7 @@
       </w:r>
       <w:r>
         <w:rPr>
-          <w:rFonts w:ascii="Cambria Math" w:hAnsi="Cambria Math" w:cstheme="majorBidi"/>
+          <w:rFonts w:ascii="Cambria" w:hAnsi="Cambria" w:cstheme="majorBidi"/>
           <w:sz w:val="24"/>
           <w:szCs w:val="24"/>
           <w:lang w:val="en-IL"/>
@@ -11821,7 +12106,7 @@
       <w:pPr>
         <w:jc w:val="center"/>
         <w:rPr>
-          <w:rFonts w:ascii="Cambria Math" w:hAnsi="Cambria Math" w:cstheme="majorBidi"/>
+          <w:rFonts w:ascii="Cambria" w:hAnsi="Cambria" w:cstheme="majorBidi"/>
           <w:sz w:val="24"/>
           <w:szCs w:val="24"/>
           <w:lang w:val="en-IL"/>
@@ -11829,7 +12114,7 @@
       </w:pPr>
       <w:r>
         <w:rPr>
-          <w:rFonts w:ascii="Cambria Math" w:hAnsi="Cambria Math" w:cstheme="majorBidi"/>
+          <w:rFonts w:ascii="Cambria" w:hAnsi="Cambria" w:cstheme="majorBidi"/>
           <w:noProof/>
           <w:sz w:val="24"/>
           <w:szCs w:val="24"/>
@@ -11955,7 +12240,7 @@
       </w:r>
       <w:r>
         <w:rPr>
-          <w:rFonts w:ascii="Cambria Math" w:hAnsi="Cambria Math"/>
+          <w:rFonts w:ascii="Cambria" w:hAnsi="Cambria" w:cstheme="majorBidi"/>
           <w:noProof/>
         </w:rPr>
         <w:drawing>
@@ -11980,7 +12265,7 @@
       </w:r>
       <w:r>
         <w:rPr>
-          <w:rFonts w:ascii="Cambria Math" w:hAnsi="Cambria Math"/>
+          <w:rFonts w:ascii="Cambria" w:hAnsi="Cambria" w:cstheme="majorBidi"/>
           <w:noProof/>
         </w:rPr>
         <w:drawing>
@@ -12005,7 +12290,7 @@
       </w:r>
       <w:r>
         <w:rPr>
-          <w:rFonts w:ascii="Cambria Math" w:hAnsi="Cambria Math"/>
+          <w:rFonts w:ascii="Cambria" w:hAnsi="Cambria" w:cstheme="majorBidi"/>
           <w:noProof/>
         </w:rPr>
         <w:drawing>
@@ -12030,7 +12315,7 @@
       </w:r>
       <w:r>
         <w:rPr>
-          <w:rFonts w:ascii="Cambria Math" w:hAnsi="Cambria Math" w:cstheme="majorBidi"/>
+          <w:rFonts w:ascii="Cambria" w:hAnsi="Cambria" w:cstheme="majorBidi"/>
           <w:sz w:val="24"/>
           <w:szCs w:val="24"/>
           <w:lang w:val="en-IL"/>
@@ -12039,7 +12324,7 @@
       </w:r>
       <w:r>
         <w:rPr>
-          <w:rFonts w:ascii="Cambria Math" w:hAnsi="Cambria Math" w:cstheme="majorBidi"/>
+          <w:rFonts w:ascii="Cambria" w:hAnsi="Cambria" w:cstheme="majorBidi"/>
           <w:sz w:val="24"/>
           <w:szCs w:val="24"/>
           <w:lang w:val="en-IL"/>
@@ -12048,7 +12333,7 @@
       </w:r>
       <w:r>
         <w:rPr>
-          <w:rFonts w:ascii="Cambria Math" w:hAnsi="Cambria Math" w:cstheme="majorBidi"/>
+          <w:rFonts w:ascii="Cambria" w:hAnsi="Cambria" w:cstheme="majorBidi"/>
           <w:noProof/>
           <w:sz w:val="24"/>
           <w:szCs w:val="24"/>
@@ -12095,30 +12380,43 @@
       <w:pPr>
         <w:pStyle w:val="Heading2"/>
         <w:spacing w:after="160"/>
+        <w:rPr>
+          <w:rFonts w:ascii="Cambria" w:hAnsi="Cambria" w:cstheme="majorBidi"/>
+        </w:rPr>
       </w:pPr>
-      <w:bookmarkStart w:id="21" w:name="_Toc113301254"/>
+      <w:bookmarkStart w:id="20" w:name="_Toc113301254"/>
       <w:r>
+        <w:rPr>
+          <w:rFonts w:ascii="Cambria" w:hAnsi="Cambria" w:cstheme="majorBidi"/>
+        </w:rPr>
         <w:t xml:space="preserve">Results on </w:t>
       </w:r>
       <w:r>
+        <w:rPr>
+          <w:rFonts w:ascii="Cambria" w:hAnsi="Cambria" w:cstheme="majorBidi"/>
+        </w:rPr>
         <w:t>Arabidopsis</w:t>
       </w:r>
       <w:r>
         <w:rPr>
+          <w:rFonts w:ascii="Cambria" w:hAnsi="Cambria" w:cstheme="majorBidi"/>
           <w:rtl/>
         </w:rPr>
         <w:t xml:space="preserve"> </w:t>
       </w:r>
       <w:r>
+        <w:rPr>
+          <w:rFonts w:ascii="Cambria" w:hAnsi="Cambria" w:cstheme="majorBidi"/>
+        </w:rPr>
         <w:t>Network</w:t>
       </w:r>
-      <w:bookmarkEnd w:id="21"/>
+      <w:bookmarkEnd w:id="20"/>
     </w:p>
     <w:p>
       <w:pPr>
         <w:jc w:val="center"/>
         <w:rPr>
-          <w:rFonts w:ascii="Cambria Math" w:hAnsi="Cambria Math" w:cstheme="majorBidi"/>
+          <w:rFonts w:ascii="Cambria" w:hAnsi="Cambria" w:cstheme="majorBidi"/>
           <w:sz w:val="24"/>
           <w:szCs w:val="24"/>
           <w:u w:val="single"/>
@@ -12127,7 +12425,7 @@
       </w:pPr>
       <w:r>
         <w:rPr>
-          <w:rFonts w:ascii="Cambria Math" w:hAnsi="Cambria Math"/>
+          <w:rFonts w:ascii="Cambria" w:hAnsi="Cambria" w:cstheme="majorBidi"/>
           <w:noProof/>
         </w:rPr>
         <w:drawing>
@@ -12152,7 +12450,7 @@
       </w:r>
       <w:r>
         <w:rPr>
-          <w:rFonts w:ascii="Cambria Math" w:hAnsi="Cambria Math"/>
+          <w:rFonts w:ascii="Cambria" w:hAnsi="Cambria" w:cstheme="majorBidi"/>
           <w:noProof/>
         </w:rPr>
         <w:drawing>
@@ -12177,7 +12475,7 @@
       </w:r>
       <w:r>
         <w:rPr>
-          <w:rFonts w:ascii="Cambria Math" w:hAnsi="Cambria Math"/>
+          <w:rFonts w:ascii="Cambria" w:hAnsi="Cambria" w:cstheme="majorBidi"/>
           <w:noProof/>
         </w:rPr>
         <w:drawing>
@@ -12202,7 +12500,7 @@
       </w:r>
       <w:r>
         <w:rPr>
-          <w:rFonts w:ascii="Cambria Math" w:hAnsi="Cambria Math" w:cstheme="majorBidi"/>
+          <w:rFonts w:ascii="Cambria" w:hAnsi="Cambria" w:cstheme="majorBidi"/>
           <w:sz w:val="24"/>
           <w:szCs w:val="24"/>
           <w:u w:val="single"/>
@@ -12212,7 +12510,7 @@
       </w:r>
       <w:r>
         <w:rPr>
-          <w:rFonts w:ascii="Cambria Math" w:hAnsi="Cambria Math" w:cstheme="majorBidi"/>
+          <w:rFonts w:ascii="Cambria" w:hAnsi="Cambria" w:cstheme="majorBidi"/>
           <w:noProof/>
           <w:sz w:val="24"/>
           <w:szCs w:val="24"/>
@@ -12266,7 +12564,7 @@
       <w:pPr>
         <w:jc w:val="both"/>
         <w:rPr>
-          <w:rFonts w:ascii="Cambria Math" w:hAnsi="Cambria Math" w:cstheme="majorBidi"/>
+          <w:rFonts w:ascii="Cambria" w:hAnsi="Cambria" w:cstheme="majorBidi"/>
           <w:sz w:val="24"/>
           <w:szCs w:val="24"/>
           <w:u w:val="single"/>
@@ -12278,28 +12576,38 @@
       <w:pPr>
         <w:pStyle w:val="Heading2"/>
         <w:spacing w:after="160"/>
+        <w:rPr>
+          <w:rFonts w:ascii="Cambria" w:hAnsi="Cambria" w:cstheme="majorBidi"/>
+        </w:rPr>
       </w:pPr>
-      <w:bookmarkStart w:id="22" w:name="_Toc113301255"/>
+      <w:bookmarkStart w:id="21" w:name="_Toc113301255"/>
       <w:r>
+        <w:rPr>
+          <w:rFonts w:ascii="Cambria" w:hAnsi="Cambria" w:cstheme="majorBidi"/>
+        </w:rPr>
         <w:lastRenderedPageBreak/>
         <w:t>Results on Yeast</w:t>
       </w:r>
       <w:r>
         <w:rPr>
+          <w:rFonts w:ascii="Cambria" w:hAnsi="Cambria" w:cstheme="majorBidi"/>
           <w:rtl/>
         </w:rPr>
         <w:t xml:space="preserve"> </w:t>
       </w:r>
       <w:r>
+        <w:rPr>
+          <w:rFonts w:ascii="Cambria" w:hAnsi="Cambria" w:cstheme="majorBidi"/>
+        </w:rPr>
         <w:t>Network</w:t>
       </w:r>
-      <w:bookmarkEnd w:id="22"/>
+      <w:bookmarkEnd w:id="21"/>
     </w:p>
     <w:p>
       <w:pPr>
         <w:jc w:val="center"/>
         <w:rPr>
-          <w:rFonts w:ascii="Cambria Math" w:hAnsi="Cambria Math" w:cstheme="majorBidi"/>
+          <w:rFonts w:ascii="Cambria" w:hAnsi="Cambria" w:cstheme="majorBidi"/>
           <w:sz w:val="24"/>
           <w:szCs w:val="24"/>
           <w:lang w:val="en-IL"/>
@@ -12307,7 +12615,7 @@
       </w:pPr>
       <w:r>
         <w:rPr>
-          <w:rFonts w:ascii="Cambria Math" w:hAnsi="Cambria Math"/>
+          <w:rFonts w:ascii="Cambria" w:hAnsi="Cambria" w:cstheme="majorBidi"/>
           <w:noProof/>
         </w:rPr>
         <w:drawing>
@@ -12332,7 +12640,7 @@
       </w:r>
       <w:r>
         <w:rPr>
-          <w:rFonts w:ascii="Cambria Math" w:hAnsi="Cambria Math"/>
+          <w:rFonts w:ascii="Cambria" w:hAnsi="Cambria" w:cstheme="majorBidi"/>
           <w:noProof/>
         </w:rPr>
         <w:drawing>
@@ -12357,7 +12665,7 @@
       </w:r>
       <w:r>
         <w:rPr>
-          <w:rFonts w:ascii="Cambria Math" w:hAnsi="Cambria Math"/>
+          <w:rFonts w:ascii="Cambria" w:hAnsi="Cambria" w:cstheme="majorBidi"/>
           <w:noProof/>
         </w:rPr>
         <w:drawing>
@@ -12382,7 +12690,7 @@
       </w:r>
       <w:r>
         <w:rPr>
-          <w:rFonts w:ascii="Cambria Math" w:hAnsi="Cambria Math" w:cstheme="majorBidi"/>
+          <w:rFonts w:ascii="Cambria" w:hAnsi="Cambria" w:cstheme="majorBidi"/>
           <w:sz w:val="24"/>
           <w:szCs w:val="24"/>
           <w:u w:val="single"/>
@@ -12392,7 +12700,7 @@
       </w:r>
       <w:r>
         <w:rPr>
-          <w:rFonts w:ascii="Cambria Math" w:hAnsi="Cambria Math" w:cstheme="majorBidi"/>
+          <w:rFonts w:ascii="Cambria" w:hAnsi="Cambria" w:cstheme="majorBidi"/>
           <w:noProof/>
           <w:sz w:val="24"/>
           <w:szCs w:val="24"/>
@@ -12446,27 +12754,36 @@
       <w:pPr>
         <w:pStyle w:val="Heading2"/>
         <w:spacing w:after="160"/>
+        <w:rPr>
+          <w:rFonts w:ascii="Cambria" w:hAnsi="Cambria" w:cstheme="majorBidi"/>
+        </w:rPr>
       </w:pPr>
-      <w:bookmarkStart w:id="23" w:name="_Toc113301256"/>
+      <w:bookmarkStart w:id="22" w:name="_Toc113301256"/>
       <w:r>
+        <w:rPr>
+          <w:rFonts w:ascii="Cambria" w:hAnsi="Cambria" w:cstheme="majorBidi"/>
+        </w:rPr>
         <w:t>Results on ca-CondMat</w:t>
       </w:r>
       <w:r>
         <w:rPr>
-          <w:lang w:val="en-IL"/>
+          <w:rFonts w:ascii="Cambria" w:hAnsi="Cambria" w:cstheme="majorBidi"/>
         </w:rPr>
         <w:t xml:space="preserve"> </w:t>
       </w:r>
       <w:r>
+        <w:rPr>
+          <w:rFonts w:ascii="Cambria" w:hAnsi="Cambria" w:cstheme="majorBidi"/>
+        </w:rPr>
         <w:t>Network</w:t>
       </w:r>
-      <w:bookmarkEnd w:id="23"/>
+      <w:bookmarkEnd w:id="22"/>
     </w:p>
     <w:p>
       <w:pPr>
         <w:jc w:val="center"/>
         <w:rPr>
-          <w:rFonts w:ascii="Cambria Math" w:hAnsi="Cambria Math" w:cstheme="majorBidi"/>
+          <w:rFonts w:ascii="Cambria" w:hAnsi="Cambria" w:cstheme="majorBidi"/>
           <w:sz w:val="24"/>
           <w:szCs w:val="24"/>
           <w:u w:val="single"/>
@@ -12475,7 +12792,7 @@
       </w:pPr>
       <w:r>
         <w:rPr>
-          <w:rFonts w:ascii="Cambria Math" w:hAnsi="Cambria Math"/>
+          <w:rFonts w:ascii="Cambria" w:hAnsi="Cambria" w:cstheme="majorBidi"/>
           <w:noProof/>
         </w:rPr>
         <w:drawing>
@@ -12500,7 +12817,7 @@
       </w:r>
       <w:r>
         <w:rPr>
-          <w:rFonts w:ascii="Cambria Math" w:hAnsi="Cambria Math"/>
+          <w:rFonts w:ascii="Cambria" w:hAnsi="Cambria" w:cstheme="majorBidi"/>
           <w:noProof/>
         </w:rPr>
         <w:drawing>
@@ -12525,7 +12842,7 @@
       </w:r>
       <w:r>
         <w:rPr>
-          <w:rFonts w:ascii="Cambria Math" w:hAnsi="Cambria Math" w:cstheme="majorBidi"/>
+          <w:rFonts w:ascii="Cambria" w:hAnsi="Cambria" w:cstheme="majorBidi"/>
           <w:sz w:val="24"/>
           <w:szCs w:val="24"/>
           <w:u w:val="single"/>
@@ -12535,7 +12852,7 @@
       </w:r>
       <w:r>
         <w:rPr>
-          <w:rFonts w:ascii="Cambria Math" w:hAnsi="Cambria Math" w:cstheme="majorBidi"/>
+          <w:rFonts w:ascii="Cambria" w:hAnsi="Cambria" w:cstheme="majorBidi"/>
           <w:noProof/>
           <w:sz w:val="24"/>
           <w:szCs w:val="24"/>
@@ -12589,18 +12906,24 @@
       <w:pPr>
         <w:pStyle w:val="Heading2"/>
         <w:spacing w:after="160"/>
+        <w:rPr>
+          <w:rFonts w:ascii="Cambria" w:hAnsi="Cambria" w:cstheme="majorBidi"/>
+        </w:rPr>
       </w:pPr>
-      <w:bookmarkStart w:id="24" w:name="_Toc113301257"/>
+      <w:bookmarkStart w:id="23" w:name="_Toc113301257"/>
       <w:r>
+        <w:rPr>
+          <w:rFonts w:ascii="Cambria" w:hAnsi="Cambria" w:cstheme="majorBidi"/>
+        </w:rPr>
         <w:t>Comparing results to Louvain</w:t>
       </w:r>
-      <w:bookmarkEnd w:id="24"/>
+      <w:bookmarkEnd w:id="23"/>
     </w:p>
     <w:p>
       <w:pPr>
         <w:jc w:val="both"/>
         <w:rPr>
-          <w:rFonts w:ascii="Cambria Math" w:hAnsi="Cambria Math" w:cstheme="majorBidi"/>
+          <w:rFonts w:ascii="Cambria" w:hAnsi="Cambria" w:cstheme="majorBidi"/>
           <w:sz w:val="24"/>
           <w:szCs w:val="24"/>
           <w:lang w:val="en-IL"/>
@@ -12608,7 +12931,7 @@
       </w:pPr>
       <w:r>
         <w:rPr>
-          <w:rFonts w:ascii="Cambria Math" w:hAnsi="Cambria Math" w:cstheme="majorBidi"/>
+          <w:rFonts w:ascii="Cambria" w:hAnsi="Cambria" w:cstheme="majorBidi"/>
           <w:sz w:val="24"/>
           <w:szCs w:val="24"/>
           <w:lang w:val="en-IL"/>
@@ -12620,7 +12943,7 @@
       <w:pPr>
         <w:jc w:val="both"/>
         <w:rPr>
-          <w:rFonts w:ascii="Cambria Math" w:hAnsi="Cambria Math" w:cstheme="majorBidi"/>
+          <w:rFonts w:ascii="Cambria" w:hAnsi="Cambria" w:cstheme="majorBidi"/>
           <w:sz w:val="24"/>
           <w:szCs w:val="24"/>
           <w:lang w:val="en-IL"/>
@@ -12769,7 +13092,7 @@
               <w:spacing w:after="0" w:line="240" w:lineRule="auto"/>
               <w:jc w:val="center"/>
               <w:rPr>
-                <w:rFonts w:ascii="Cambria Math" w:eastAsia="Times New Roman" w:hAnsi="Cambria Math" w:cs="Times New Roman"/>
+                <w:rFonts w:ascii="Cambria" w:eastAsia="Times New Roman" w:hAnsi="Cambria" w:cstheme="majorBidi"/>
                 <w:b/>
                 <w:bCs/>
                 <w:color w:val="FFFFFF"/>
@@ -12777,7 +13100,7 @@
             </w:pPr>
             <w:r>
               <w:rPr>
-                <w:rFonts w:ascii="Cambria Math" w:eastAsia="Times New Roman" w:hAnsi="Cambria Math" w:cs="Times New Roman"/>
+                <w:rFonts w:ascii="Cambria" w:eastAsia="Times New Roman" w:hAnsi="Cambria" w:cstheme="majorBidi"/>
                 <w:b/>
                 <w:bCs/>
                 <w:color w:val="FFFFFF"/>
@@ -12805,7 +13128,7 @@
               <w:spacing w:after="0" w:line="240" w:lineRule="auto"/>
               <w:jc w:val="center"/>
               <w:rPr>
-                <w:rFonts w:ascii="Cambria Math" w:eastAsia="Times New Roman" w:hAnsi="Cambria Math" w:cs="Times New Roman"/>
+                <w:rFonts w:ascii="Cambria" w:eastAsia="Times New Roman" w:hAnsi="Cambria" w:cstheme="majorBidi"/>
                 <w:b/>
                 <w:bCs/>
                 <w:color w:val="FFFFFF"/>
@@ -12813,7 +13136,7 @@
             </w:pPr>
             <w:r>
               <w:rPr>
-                <w:rFonts w:ascii="Cambria Math" w:eastAsia="Times New Roman" w:hAnsi="Cambria Math" w:cs="Times New Roman"/>
+                <w:rFonts w:ascii="Cambria" w:eastAsia="Times New Roman" w:hAnsi="Cambria" w:cstheme="majorBidi"/>
                 <w:b/>
                 <w:bCs/>
                 <w:color w:val="FFFFFF"/>
@@ -12841,7 +13164,7 @@
               <w:spacing w:after="0" w:line="240" w:lineRule="auto"/>
               <w:jc w:val="center"/>
               <w:rPr>
-                <w:rFonts w:ascii="Cambria Math" w:eastAsia="Times New Roman" w:hAnsi="Cambria Math" w:cs="Times New Roman"/>
+                <w:rFonts w:ascii="Cambria" w:eastAsia="Times New Roman" w:hAnsi="Cambria" w:cstheme="majorBidi"/>
                 <w:b/>
                 <w:bCs/>
                 <w:color w:val="FFFFFF"/>
@@ -12849,7 +13172,7 @@
             </w:pPr>
             <w:r>
               <w:rPr>
-                <w:rFonts w:ascii="Cambria Math" w:eastAsia="Times New Roman" w:hAnsi="Cambria Math" w:cs="Times New Roman"/>
+                <w:rFonts w:ascii="Cambria" w:eastAsia="Times New Roman" w:hAnsi="Cambria" w:cstheme="majorBidi"/>
                 <w:b/>
                 <w:bCs/>
                 <w:color w:val="FFFFFF"/>
@@ -12877,7 +13200,7 @@
               <w:spacing w:after="0" w:line="240" w:lineRule="auto"/>
               <w:jc w:val="center"/>
               <w:rPr>
-                <w:rFonts w:ascii="Cambria Math" w:eastAsia="Times New Roman" w:hAnsi="Cambria Math" w:cs="Times New Roman"/>
+                <w:rFonts w:ascii="Cambria" w:eastAsia="Times New Roman" w:hAnsi="Cambria" w:cstheme="majorBidi"/>
                 <w:b/>
                 <w:bCs/>
                 <w:color w:val="FFFFFF"/>
@@ -12885,7 +13208,7 @@
             </w:pPr>
             <w:r>
               <w:rPr>
-                <w:rFonts w:ascii="Cambria Math" w:eastAsia="Times New Roman" w:hAnsi="Cambria Math" w:cs="Times New Roman"/>
+                <w:rFonts w:ascii="Cambria" w:eastAsia="Times New Roman" w:hAnsi="Cambria" w:cstheme="majorBidi"/>
                 <w:b/>
                 <w:bCs/>
                 <w:color w:val="FFFFFF"/>
@@ -12913,7 +13236,7 @@
               <w:spacing w:after="0" w:line="240" w:lineRule="auto"/>
               <w:jc w:val="center"/>
               <w:rPr>
-                <w:rFonts w:ascii="Cambria Math" w:eastAsia="Times New Roman" w:hAnsi="Cambria Math" w:cs="Times New Roman"/>
+                <w:rFonts w:ascii="Cambria" w:eastAsia="Times New Roman" w:hAnsi="Cambria" w:cstheme="majorBidi"/>
                 <w:b/>
                 <w:bCs/>
                 <w:color w:val="FFFFFF"/>
@@ -12921,7 +13244,7 @@
             </w:pPr>
             <w:r>
               <w:rPr>
-                <w:rFonts w:ascii="Cambria Math" w:eastAsia="Times New Roman" w:hAnsi="Cambria Math" w:cs="Times New Roman"/>
+                <w:rFonts w:ascii="Cambria" w:eastAsia="Times New Roman" w:hAnsi="Cambria" w:cstheme="majorBidi"/>
                 <w:b/>
                 <w:bCs/>
                 <w:color w:val="FFFFFF"/>
@@ -12955,7 +13278,7 @@
               <w:spacing w:after="0" w:line="240" w:lineRule="auto"/>
               <w:jc w:val="center"/>
               <w:rPr>
-                <w:rFonts w:ascii="Cambria Math" w:eastAsia="Times New Roman" w:hAnsi="Cambria Math" w:cs="Times New Roman"/>
+                <w:rFonts w:ascii="Cambria" w:eastAsia="Times New Roman" w:hAnsi="Cambria" w:cstheme="majorBidi"/>
                 <w:b/>
                 <w:bCs/>
                 <w:color w:val="000000"/>
@@ -12963,7 +13286,7 @@
             </w:pPr>
             <w:r>
               <w:rPr>
-                <w:rFonts w:ascii="Cambria Math" w:eastAsia="Times New Roman" w:hAnsi="Cambria Math" w:cs="Times New Roman"/>
+                <w:rFonts w:ascii="Cambria" w:eastAsia="Times New Roman" w:hAnsi="Cambria" w:cstheme="majorBidi"/>
                 <w:b/>
                 <w:bCs/>
                 <w:color w:val="000000"/>
@@ -12991,7 +13314,7 @@
               <w:spacing w:after="0" w:line="240" w:lineRule="auto"/>
               <w:jc w:val="center"/>
               <w:rPr>
-                <w:rFonts w:ascii="Cambria Math" w:eastAsia="Times New Roman" w:hAnsi="Cambria Math" w:cs="Times New Roman"/>
+                <w:rFonts w:ascii="Cambria" w:eastAsia="Times New Roman" w:hAnsi="Cambria" w:cstheme="majorBidi"/>
                 <w:b/>
                 <w:bCs/>
                 <w:color w:val="000000"/>
@@ -12999,7 +13322,7 @@
             </w:pPr>
             <w:r>
               <w:rPr>
-                <w:rFonts w:ascii="Cambria Math" w:eastAsia="Times New Roman" w:hAnsi="Cambria Math" w:cs="Times New Roman"/>
+                <w:rFonts w:ascii="Cambria" w:eastAsia="Times New Roman" w:hAnsi="Cambria" w:cstheme="majorBidi"/>
                 <w:b/>
                 <w:bCs/>
                 <w:color w:val="000000"/>
@@ -13027,13 +13350,13 @@
               <w:spacing w:after="0" w:line="240" w:lineRule="auto"/>
               <w:jc w:val="center"/>
               <w:rPr>
-                <w:rFonts w:ascii="Cambria Math" w:eastAsia="Times New Roman" w:hAnsi="Cambria Math" w:cs="Times New Roman"/>
+                <w:rFonts w:ascii="Cambria" w:eastAsia="Times New Roman" w:hAnsi="Cambria" w:cstheme="majorBidi"/>
                 <w:color w:val="C00000"/>
               </w:rPr>
             </w:pPr>
             <w:r>
               <w:rPr>
-                <w:rFonts w:ascii="Cambria Math" w:eastAsia="Times New Roman" w:hAnsi="Cambria Math" w:cs="Times New Roman"/>
+                <w:rFonts w:ascii="Cambria" w:eastAsia="Times New Roman" w:hAnsi="Cambria" w:cstheme="majorBidi"/>
                 <w:color w:val="C00000"/>
               </w:rPr>
               <w:t>-0.06%▼</w:t>
@@ -13059,13 +13382,13 @@
               <w:spacing w:after="0" w:line="240" w:lineRule="auto"/>
               <w:jc w:val="center"/>
               <w:rPr>
-                <w:rFonts w:ascii="Cambria Math" w:eastAsia="Times New Roman" w:hAnsi="Cambria Math" w:cs="Times New Roman"/>
+                <w:rFonts w:ascii="Cambria" w:eastAsia="Times New Roman" w:hAnsi="Cambria" w:cstheme="majorBidi"/>
                 <w:color w:val="C00000"/>
               </w:rPr>
             </w:pPr>
             <w:r>
               <w:rPr>
-                <w:rFonts w:ascii="Cambria Math" w:eastAsia="Times New Roman" w:hAnsi="Cambria Math" w:cs="Times New Roman"/>
+                <w:rFonts w:ascii="Cambria" w:eastAsia="Times New Roman" w:hAnsi="Cambria" w:cstheme="majorBidi"/>
                 <w:color w:val="C00000"/>
               </w:rPr>
               <w:t>-0.23%▼</w:t>
@@ -13091,13 +13414,13 @@
               <w:spacing w:after="0" w:line="240" w:lineRule="auto"/>
               <w:jc w:val="center"/>
               <w:rPr>
-                <w:rFonts w:ascii="Cambria Math" w:eastAsia="Times New Roman" w:hAnsi="Cambria Math" w:cs="Times New Roman"/>
+                <w:rFonts w:ascii="Cambria" w:eastAsia="Times New Roman" w:hAnsi="Cambria" w:cstheme="majorBidi"/>
                 <w:color w:val="C00000"/>
               </w:rPr>
             </w:pPr>
             <w:r>
               <w:rPr>
-                <w:rFonts w:ascii="Cambria Math" w:eastAsia="Times New Roman" w:hAnsi="Cambria Math" w:cs="Times New Roman"/>
+                <w:rFonts w:ascii="Cambria" w:eastAsia="Times New Roman" w:hAnsi="Cambria" w:cstheme="majorBidi"/>
                 <w:color w:val="C00000"/>
               </w:rPr>
               <w:t>0%▼</w:t>
@@ -13129,7 +13452,7 @@
               <w:spacing w:after="0" w:line="240" w:lineRule="auto"/>
               <w:jc w:val="center"/>
               <w:rPr>
-                <w:rFonts w:ascii="Cambria Math" w:eastAsia="Times New Roman" w:hAnsi="Cambria Math" w:cs="Times New Roman"/>
+                <w:rFonts w:ascii="Cambria" w:eastAsia="Times New Roman" w:hAnsi="Cambria" w:cstheme="majorBidi"/>
                 <w:b/>
                 <w:bCs/>
                 <w:color w:val="000000"/>
@@ -13137,7 +13460,7 @@
             </w:pPr>
             <w:r>
               <w:rPr>
-                <w:rFonts w:ascii="Cambria Math" w:eastAsia="Times New Roman" w:hAnsi="Cambria Math" w:cs="Times New Roman"/>
+                <w:rFonts w:ascii="Cambria" w:eastAsia="Times New Roman" w:hAnsi="Cambria" w:cstheme="majorBidi"/>
                 <w:b/>
                 <w:bCs/>
                 <w:color w:val="000000"/>
@@ -13165,7 +13488,7 @@
               <w:spacing w:after="0" w:line="240" w:lineRule="auto"/>
               <w:jc w:val="center"/>
               <w:rPr>
-                <w:rFonts w:ascii="Cambria Math" w:eastAsia="Times New Roman" w:hAnsi="Cambria Math" w:cs="Times New Roman"/>
+                <w:rFonts w:ascii="Cambria" w:eastAsia="Times New Roman" w:hAnsi="Cambria" w:cstheme="majorBidi"/>
                 <w:b/>
                 <w:bCs/>
                 <w:color w:val="000000"/>
@@ -13173,7 +13496,7 @@
             </w:pPr>
             <w:r>
               <w:rPr>
-                <w:rFonts w:ascii="Cambria Math" w:eastAsia="Times New Roman" w:hAnsi="Cambria Math" w:cs="Times New Roman"/>
+                <w:rFonts w:ascii="Cambria" w:eastAsia="Times New Roman" w:hAnsi="Cambria" w:cstheme="majorBidi"/>
                 <w:b/>
                 <w:bCs/>
                 <w:color w:val="000000"/>
@@ -13201,13 +13524,13 @@
               <w:spacing w:after="0" w:line="240" w:lineRule="auto"/>
               <w:jc w:val="center"/>
               <w:rPr>
-                <w:rFonts w:ascii="Cambria Math" w:eastAsia="Times New Roman" w:hAnsi="Cambria Math" w:cs="Times New Roman"/>
+                <w:rFonts w:ascii="Cambria" w:eastAsia="Times New Roman" w:hAnsi="Cambria" w:cstheme="majorBidi"/>
                 <w:color w:val="C00000"/>
               </w:rPr>
             </w:pPr>
             <w:r>
               <w:rPr>
-                <w:rFonts w:ascii="Cambria Math" w:eastAsia="Times New Roman" w:hAnsi="Cambria Math" w:cs="Times New Roman"/>
+                <w:rFonts w:ascii="Cambria" w:eastAsia="Times New Roman" w:hAnsi="Cambria" w:cstheme="majorBidi"/>
                 <w:color w:val="C00000"/>
               </w:rPr>
               <w:t>-0.36%▼</w:t>
@@ -13233,13 +13556,13 @@
               <w:spacing w:after="0" w:line="240" w:lineRule="auto"/>
               <w:jc w:val="center"/>
               <w:rPr>
-                <w:rFonts w:ascii="Cambria Math" w:eastAsia="Times New Roman" w:hAnsi="Cambria Math" w:cs="Times New Roman"/>
+                <w:rFonts w:ascii="Cambria" w:eastAsia="Times New Roman" w:hAnsi="Cambria" w:cstheme="majorBidi"/>
                 <w:color w:val="548235"/>
               </w:rPr>
             </w:pPr>
             <w:r>
               <w:rPr>
-                <w:rFonts w:ascii="Cambria Math" w:eastAsia="Times New Roman" w:hAnsi="Cambria Math" w:cs="Times New Roman"/>
+                <w:rFonts w:ascii="Cambria" w:eastAsia="Times New Roman" w:hAnsi="Cambria" w:cstheme="majorBidi"/>
                 <w:color w:val="548235"/>
               </w:rPr>
               <w:t>1.69%▲</w:t>
@@ -13265,13 +13588,13 @@
               <w:spacing w:after="0" w:line="240" w:lineRule="auto"/>
               <w:jc w:val="center"/>
               <w:rPr>
-                <w:rFonts w:ascii="Cambria Math" w:eastAsia="Times New Roman" w:hAnsi="Cambria Math" w:cs="Times New Roman"/>
+                <w:rFonts w:ascii="Cambria" w:eastAsia="Times New Roman" w:hAnsi="Cambria" w:cstheme="majorBidi"/>
                 <w:color w:val="C00000"/>
               </w:rPr>
             </w:pPr>
             <w:r>
               <w:rPr>
-                <w:rFonts w:ascii="Cambria Math" w:eastAsia="Times New Roman" w:hAnsi="Cambria Math" w:cs="Times New Roman"/>
+                <w:rFonts w:ascii="Cambria" w:eastAsia="Times New Roman" w:hAnsi="Cambria" w:cstheme="majorBidi"/>
                 <w:color w:val="C00000"/>
               </w:rPr>
               <w:t>0%▼</w:t>
@@ -13303,7 +13626,7 @@
               <w:spacing w:after="0" w:line="240" w:lineRule="auto"/>
               <w:jc w:val="center"/>
               <w:rPr>
-                <w:rFonts w:ascii="Cambria Math" w:eastAsia="Times New Roman" w:hAnsi="Cambria Math" w:cs="Times New Roman"/>
+                <w:rFonts w:ascii="Cambria" w:eastAsia="Times New Roman" w:hAnsi="Cambria" w:cstheme="majorBidi"/>
                 <w:b/>
                 <w:bCs/>
                 <w:color w:val="000000"/>
@@ -13311,7 +13634,7 @@
             </w:pPr>
             <w:r>
               <w:rPr>
-                <w:rFonts w:ascii="Cambria Math" w:eastAsia="Times New Roman" w:hAnsi="Cambria Math" w:cs="Times New Roman"/>
+                <w:rFonts w:ascii="Cambria" w:eastAsia="Times New Roman" w:hAnsi="Cambria" w:cstheme="majorBidi"/>
                 <w:b/>
                 <w:bCs/>
                 <w:color w:val="000000"/>
@@ -13339,7 +13662,7 @@
               <w:spacing w:after="0" w:line="240" w:lineRule="auto"/>
               <w:jc w:val="center"/>
               <w:rPr>
-                <w:rFonts w:ascii="Cambria Math" w:eastAsia="Times New Roman" w:hAnsi="Cambria Math" w:cs="Times New Roman"/>
+                <w:rFonts w:ascii="Cambria" w:eastAsia="Times New Roman" w:hAnsi="Cambria" w:cstheme="majorBidi"/>
                 <w:b/>
                 <w:bCs/>
                 <w:color w:val="000000"/>
@@ -13347,7 +13670,7 @@
             </w:pPr>
             <w:r>
               <w:rPr>
-                <w:rFonts w:ascii="Cambria Math" w:eastAsia="Times New Roman" w:hAnsi="Cambria Math" w:cs="Times New Roman"/>
+                <w:rFonts w:ascii="Cambria" w:eastAsia="Times New Roman" w:hAnsi="Cambria" w:cstheme="majorBidi"/>
                 <w:b/>
                 <w:bCs/>
                 <w:color w:val="000000"/>
@@ -13375,13 +13698,13 @@
               <w:spacing w:after="0" w:line="240" w:lineRule="auto"/>
               <w:jc w:val="center"/>
               <w:rPr>
-                <w:rFonts w:ascii="Cambria Math" w:eastAsia="Times New Roman" w:hAnsi="Cambria Math" w:cs="Times New Roman"/>
+                <w:rFonts w:ascii="Cambria" w:eastAsia="Times New Roman" w:hAnsi="Cambria" w:cstheme="majorBidi"/>
                 <w:color w:val="C00000"/>
               </w:rPr>
             </w:pPr>
             <w:r>
               <w:rPr>
-                <w:rFonts w:ascii="Cambria Math" w:eastAsia="Times New Roman" w:hAnsi="Cambria Math" w:cs="Times New Roman"/>
+                <w:rFonts w:ascii="Cambria" w:eastAsia="Times New Roman" w:hAnsi="Cambria" w:cstheme="majorBidi"/>
                 <w:color w:val="C00000"/>
               </w:rPr>
               <w:t>-0.9%▼</w:t>
@@ -13407,13 +13730,13 @@
               <w:spacing w:after="0" w:line="240" w:lineRule="auto"/>
               <w:jc w:val="center"/>
               <w:rPr>
-                <w:rFonts w:ascii="Cambria Math" w:eastAsia="Times New Roman" w:hAnsi="Cambria Math" w:cs="Times New Roman"/>
+                <w:rFonts w:ascii="Cambria" w:eastAsia="Times New Roman" w:hAnsi="Cambria" w:cstheme="majorBidi"/>
                 <w:color w:val="548235"/>
               </w:rPr>
             </w:pPr>
             <w:r>
               <w:rPr>
-                <w:rFonts w:ascii="Cambria Math" w:eastAsia="Times New Roman" w:hAnsi="Cambria Math" w:cs="Times New Roman"/>
+                <w:rFonts w:ascii="Cambria" w:eastAsia="Times New Roman" w:hAnsi="Cambria" w:cstheme="majorBidi"/>
                 <w:color w:val="548235"/>
               </w:rPr>
               <w:t>0.56%▲</w:t>
@@ -13439,13 +13762,13 @@
               <w:spacing w:after="0" w:line="240" w:lineRule="auto"/>
               <w:jc w:val="center"/>
               <w:rPr>
-                <w:rFonts w:ascii="Cambria Math" w:eastAsia="Times New Roman" w:hAnsi="Cambria Math" w:cs="Times New Roman"/>
+                <w:rFonts w:ascii="Cambria" w:eastAsia="Times New Roman" w:hAnsi="Cambria" w:cstheme="majorBidi"/>
                 <w:color w:val="C00000"/>
               </w:rPr>
             </w:pPr>
             <w:r>
               <w:rPr>
-                <w:rFonts w:ascii="Cambria Math" w:eastAsia="Times New Roman" w:hAnsi="Cambria Math" w:cs="Times New Roman"/>
+                <w:rFonts w:ascii="Cambria" w:eastAsia="Times New Roman" w:hAnsi="Cambria" w:cstheme="majorBidi"/>
                 <w:color w:val="C00000"/>
               </w:rPr>
               <w:t>0%▼</w:t>
@@ -13477,7 +13800,7 @@
               <w:spacing w:after="0" w:line="240" w:lineRule="auto"/>
               <w:jc w:val="center"/>
               <w:rPr>
-                <w:rFonts w:ascii="Cambria Math" w:eastAsia="Times New Roman" w:hAnsi="Cambria Math" w:cs="Times New Roman"/>
+                <w:rFonts w:ascii="Cambria" w:eastAsia="Times New Roman" w:hAnsi="Cambria" w:cstheme="majorBidi"/>
                 <w:b/>
                 <w:bCs/>
                 <w:color w:val="000000"/>
@@ -13485,7 +13808,7 @@
             </w:pPr>
             <w:r>
               <w:rPr>
-                <w:rFonts w:ascii="Cambria Math" w:eastAsia="Times New Roman" w:hAnsi="Cambria Math" w:cs="Times New Roman"/>
+                <w:rFonts w:ascii="Cambria" w:eastAsia="Times New Roman" w:hAnsi="Cambria" w:cstheme="majorBidi"/>
                 <w:b/>
                 <w:bCs/>
                 <w:color w:val="000000"/>
@@ -13513,7 +13836,7 @@
               <w:spacing w:after="0" w:line="240" w:lineRule="auto"/>
               <w:jc w:val="center"/>
               <w:rPr>
-                <w:rFonts w:ascii="Cambria Math" w:eastAsia="Times New Roman" w:hAnsi="Cambria Math" w:cs="Times New Roman"/>
+                <w:rFonts w:ascii="Cambria" w:eastAsia="Times New Roman" w:hAnsi="Cambria" w:cstheme="majorBidi"/>
                 <w:b/>
                 <w:bCs/>
                 <w:color w:val="000000"/>
@@ -13521,7 +13844,7 @@
             </w:pPr>
             <w:r>
               <w:rPr>
-                <w:rFonts w:ascii="Cambria Math" w:eastAsia="Times New Roman" w:hAnsi="Cambria Math" w:cs="Times New Roman"/>
+                <w:rFonts w:ascii="Cambria" w:eastAsia="Times New Roman" w:hAnsi="Cambria" w:cstheme="majorBidi"/>
                 <w:b/>
                 <w:bCs/>
                 <w:color w:val="000000"/>
@@ -13549,13 +13872,13 @@
               <w:spacing w:after="0" w:line="240" w:lineRule="auto"/>
               <w:jc w:val="center"/>
               <w:rPr>
-                <w:rFonts w:ascii="Cambria Math" w:eastAsia="Times New Roman" w:hAnsi="Cambria Math" w:cs="Times New Roman"/>
+                <w:rFonts w:ascii="Cambria" w:eastAsia="Times New Roman" w:hAnsi="Cambria" w:cstheme="majorBidi"/>
                 <w:color w:val="548235"/>
               </w:rPr>
             </w:pPr>
             <w:r>
               <w:rPr>
-                <w:rFonts w:ascii="Cambria Math" w:eastAsia="Times New Roman" w:hAnsi="Cambria Math" w:cs="Times New Roman"/>
+                <w:rFonts w:ascii="Cambria" w:eastAsia="Times New Roman" w:hAnsi="Cambria" w:cstheme="majorBidi"/>
                 <w:color w:val="548235"/>
               </w:rPr>
               <w:t>0.09%▲</w:t>
@@ -13581,13 +13904,13 @@
               <w:spacing w:after="0" w:line="240" w:lineRule="auto"/>
               <w:jc w:val="center"/>
               <w:rPr>
-                <w:rFonts w:ascii="Cambria Math" w:eastAsia="Times New Roman" w:hAnsi="Cambria Math" w:cs="Times New Roman"/>
+                <w:rFonts w:ascii="Cambria" w:eastAsia="Times New Roman" w:hAnsi="Cambria" w:cstheme="majorBidi"/>
                 <w:color w:val="C00000"/>
               </w:rPr>
             </w:pPr>
             <w:r>
               <w:rPr>
-                <w:rFonts w:ascii="Cambria Math" w:eastAsia="Times New Roman" w:hAnsi="Cambria Math" w:cs="Times New Roman"/>
+                <w:rFonts w:ascii="Cambria" w:eastAsia="Times New Roman" w:hAnsi="Cambria" w:cstheme="majorBidi"/>
                 <w:color w:val="C00000"/>
               </w:rPr>
               <w:t>-0.03%▼</w:t>
@@ -13613,7 +13936,7 @@
               <w:spacing w:after="0" w:line="240" w:lineRule="auto"/>
               <w:jc w:val="center"/>
               <w:rPr>
-                <w:rFonts w:ascii="Cambria Math" w:eastAsia="Times New Roman" w:hAnsi="Cambria Math" w:cs="Times New Roman"/>
+                <w:rFonts w:ascii="Cambria" w:eastAsia="Times New Roman" w:hAnsi="Cambria" w:cstheme="majorBidi"/>
                 <w:color w:val="C00000"/>
               </w:rPr>
             </w:pPr>
@@ -13644,7 +13967,7 @@
               <w:spacing w:after="0" w:line="240" w:lineRule="auto"/>
               <w:jc w:val="center"/>
               <w:rPr>
-                <w:rFonts w:ascii="Cambria Math" w:eastAsia="Times New Roman" w:hAnsi="Cambria Math" w:cs="Times New Roman"/>
+                <w:rFonts w:ascii="Cambria" w:eastAsia="Times New Roman" w:hAnsi="Cambria" w:cstheme="majorBidi"/>
                 <w:b/>
                 <w:bCs/>
                 <w:color w:val="000000"/>
@@ -13652,7 +13975,7 @@
             </w:pPr>
             <w:r>
               <w:rPr>
-                <w:rFonts w:ascii="Cambria Math" w:eastAsia="Times New Roman" w:hAnsi="Cambria Math" w:cs="Times New Roman"/>
+                <w:rFonts w:ascii="Cambria" w:eastAsia="Times New Roman" w:hAnsi="Cambria" w:cstheme="majorBidi"/>
                 <w:b/>
                 <w:bCs/>
                 <w:color w:val="000000"/>
@@ -13680,7 +14003,7 @@
               <w:spacing w:after="0" w:line="240" w:lineRule="auto"/>
               <w:jc w:val="center"/>
               <w:rPr>
-                <w:rFonts w:ascii="Cambria Math" w:eastAsia="Times New Roman" w:hAnsi="Cambria Math" w:cs="Times New Roman"/>
+                <w:rFonts w:ascii="Cambria" w:eastAsia="Times New Roman" w:hAnsi="Cambria" w:cstheme="majorBidi"/>
                 <w:b/>
                 <w:bCs/>
                 <w:color w:val="000000"/>
@@ -13688,7 +14011,7 @@
             </w:pPr>
             <w:r>
               <w:rPr>
-                <w:rFonts w:ascii="Cambria Math" w:eastAsia="Times New Roman" w:hAnsi="Cambria Math" w:cs="Times New Roman"/>
+                <w:rFonts w:ascii="Cambria" w:eastAsia="Times New Roman" w:hAnsi="Cambria" w:cstheme="majorBidi"/>
                 <w:b/>
                 <w:bCs/>
                 <w:color w:val="000000"/>
@@ -13716,13 +14039,13 @@
               <w:spacing w:after="0" w:line="240" w:lineRule="auto"/>
               <w:jc w:val="center"/>
               <w:rPr>
-                <w:rFonts w:ascii="Cambria Math" w:eastAsia="Times New Roman" w:hAnsi="Cambria Math" w:cs="Times New Roman"/>
+                <w:rFonts w:ascii="Cambria" w:eastAsia="Times New Roman" w:hAnsi="Cambria" w:cstheme="majorBidi"/>
                 <w:color w:val="548235"/>
               </w:rPr>
             </w:pPr>
             <w:r>
               <w:rPr>
-                <w:rFonts w:ascii="Cambria Math" w:eastAsia="Times New Roman" w:hAnsi="Cambria Math" w:cs="Times New Roman"/>
+                <w:rFonts w:ascii="Cambria" w:eastAsia="Times New Roman" w:hAnsi="Cambria" w:cstheme="majorBidi"/>
                 <w:color w:val="548235"/>
               </w:rPr>
               <w:t>0.01%▲</w:t>
@@ -13748,13 +14071,13 @@
               <w:spacing w:after="0" w:line="240" w:lineRule="auto"/>
               <w:jc w:val="center"/>
               <w:rPr>
-                <w:rFonts w:ascii="Cambria Math" w:eastAsia="Times New Roman" w:hAnsi="Cambria Math" w:cs="Times New Roman"/>
+                <w:rFonts w:ascii="Cambria" w:eastAsia="Times New Roman" w:hAnsi="Cambria" w:cstheme="majorBidi"/>
                 <w:color w:val="548235"/>
               </w:rPr>
             </w:pPr>
             <w:r>
               <w:rPr>
-                <w:rFonts w:ascii="Cambria Math" w:eastAsia="Times New Roman" w:hAnsi="Cambria Math" w:cs="Times New Roman"/>
+                <w:rFonts w:ascii="Cambria" w:eastAsia="Times New Roman" w:hAnsi="Cambria" w:cstheme="majorBidi"/>
                 <w:color w:val="548235"/>
               </w:rPr>
               <w:t>0.12%▲</w:t>
@@ -13780,7 +14103,7 @@
               <w:spacing w:after="0" w:line="240" w:lineRule="auto"/>
               <w:jc w:val="center"/>
               <w:rPr>
-                <w:rFonts w:ascii="Cambria Math" w:eastAsia="Times New Roman" w:hAnsi="Cambria Math" w:cs="Times New Roman"/>
+                <w:rFonts w:ascii="Cambria" w:eastAsia="Times New Roman" w:hAnsi="Cambria" w:cstheme="majorBidi"/>
                 <w:color w:val="548235"/>
               </w:rPr>
             </w:pPr>
@@ -13792,7 +14115,7 @@
       <w:pPr>
         <w:jc w:val="center"/>
         <w:rPr>
-          <w:rFonts w:ascii="Cambria Math" w:hAnsi="Cambria Math" w:cstheme="majorBidi"/>
+          <w:rFonts w:ascii="Cambria" w:hAnsi="Cambria" w:cstheme="majorBidi"/>
           <w:sz w:val="24"/>
           <w:szCs w:val="24"/>
           <w:u w:val="single"/>
@@ -13803,31 +14126,46 @@
     <w:p>
       <w:pPr>
         <w:pStyle w:val="Heading1"/>
+        <w:rPr>
+          <w:rFonts w:ascii="Cambria" w:hAnsi="Cambria"/>
+        </w:rPr>
       </w:pPr>
-      <w:bookmarkStart w:id="25" w:name="_Toc113301258"/>
+      <w:bookmarkStart w:id="24" w:name="_Toc113301258"/>
       <w:r>
+        <w:rPr>
+          <w:rFonts w:ascii="Cambria" w:hAnsi="Cambria"/>
+        </w:rPr>
         <w:t>6. Conclusions</w:t>
       </w:r>
-      <w:bookmarkEnd w:id="25"/>
+      <w:bookmarkEnd w:id="24"/>
     </w:p>
     <w:p>
       <w:pPr>
         <w:pStyle w:val="Heading2"/>
         <w:spacing w:after="160"/>
+        <w:rPr>
+          <w:rFonts w:ascii="Cambria" w:hAnsi="Cambria" w:cstheme="majorBidi"/>
+        </w:rPr>
       </w:pPr>
-      <w:bookmarkStart w:id="26" w:name="_Toc113301259"/>
+      <w:bookmarkStart w:id="25" w:name="_Toc113301259"/>
       <w:r>
+        <w:rPr>
+          <w:rFonts w:ascii="Cambria" w:hAnsi="Cambria" w:cstheme="majorBidi"/>
+        </w:rPr>
         <w:t>Metrics performance</w:t>
       </w:r>
-      <w:bookmarkEnd w:id="26"/>
+      <w:bookmarkEnd w:id="25"/>
       <w:r>
+        <w:rPr>
+          <w:rFonts w:ascii="Cambria" w:hAnsi="Cambria" w:cstheme="majorBidi"/>
+        </w:rPr>
         <w:t xml:space="preserve"> </w:t>
       </w:r>
     </w:p>
     <w:p>
       <w:pPr>
         <w:rPr>
-          <w:rFonts w:ascii="Cambria Math" w:hAnsi="Cambria Math" w:cstheme="majorBidi"/>
+          <w:rFonts w:ascii="Cambria" w:hAnsi="Cambria" w:cstheme="majorBidi"/>
           <w:sz w:val="24"/>
           <w:szCs w:val="24"/>
           <w:lang w:val="en-IL"/>
@@ -13835,7 +14173,7 @@
       </w:pPr>
       <w:r>
         <w:rPr>
-          <w:rFonts w:ascii="Cambria Math" w:hAnsi="Cambria Math" w:cstheme="majorBidi"/>
+          <w:rFonts w:ascii="Cambria" w:hAnsi="Cambria" w:cstheme="majorBidi"/>
           <w:sz w:val="24"/>
           <w:szCs w:val="24"/>
           <w:lang w:val="en-IL"/>
@@ -13844,7 +14182,7 @@
       </w:r>
       <w:r>
         <w:rPr>
-          <w:rFonts w:ascii="Cambria Math" w:hAnsi="Cambria Math" w:cstheme="majorBidi"/>
+          <w:rFonts w:ascii="Cambria" w:hAnsi="Cambria" w:cstheme="majorBidi"/>
           <w:sz w:val="24"/>
           <w:szCs w:val="24"/>
           <w:lang w:val="en-IL"/>
@@ -13853,7 +14191,7 @@
       </w:r>
       <w:r>
         <w:rPr>
-          <w:rFonts w:ascii="Cambria Math" w:hAnsi="Cambria Math" w:cstheme="majorBidi"/>
+          <w:rFonts w:ascii="Cambria" w:hAnsi="Cambria" w:cstheme="majorBidi"/>
           <w:sz w:val="24"/>
           <w:szCs w:val="24"/>
           <w:lang w:val="en-IL"/>
@@ -13862,7 +14200,7 @@
       </w:r>
       <w:r>
         <w:rPr>
-          <w:rFonts w:ascii="Cambria Math" w:hAnsi="Cambria Math" w:cstheme="majorBidi"/>
+          <w:rFonts w:ascii="Cambria" w:hAnsi="Cambria" w:cstheme="majorBidi"/>
           <w:sz w:val="24"/>
           <w:szCs w:val="24"/>
           <w:lang w:val="en-IL"/>
@@ -13871,7 +14209,7 @@
       </w:r>
       <w:r>
         <w:rPr>
-          <w:rFonts w:ascii="Cambria Math" w:hAnsi="Cambria Math" w:cstheme="majorBidi"/>
+          <w:rFonts w:ascii="Cambria" w:hAnsi="Cambria" w:cstheme="majorBidi"/>
           <w:sz w:val="24"/>
           <w:szCs w:val="24"/>
           <w:lang w:val="en-IL"/>
@@ -13880,7 +14218,7 @@
       </w:r>
       <w:r>
         <w:rPr>
-          <w:rFonts w:ascii="Cambria Math" w:hAnsi="Cambria Math" w:cstheme="majorBidi"/>
+          <w:rFonts w:ascii="Cambria" w:hAnsi="Cambria" w:cstheme="majorBidi"/>
           <w:sz w:val="24"/>
           <w:szCs w:val="24"/>
           <w:lang w:val="en-IL"/>
@@ -13889,7 +14227,7 @@
       </w:r>
       <w:r>
         <w:rPr>
-          <w:rFonts w:ascii="Cambria Math" w:hAnsi="Cambria Math" w:cstheme="majorBidi"/>
+          <w:rFonts w:ascii="Cambria" w:hAnsi="Cambria" w:cstheme="majorBidi"/>
           <w:sz w:val="24"/>
           <w:szCs w:val="24"/>
           <w:lang w:val="en-IL"/>
@@ -13898,7 +14236,7 @@
       </w:r>
       <w:r>
         <w:rPr>
-          <w:rFonts w:ascii="Cambria Math" w:hAnsi="Cambria Math" w:cstheme="majorBidi"/>
+          <w:rFonts w:ascii="Cambria" w:hAnsi="Cambria" w:cstheme="majorBidi"/>
           <w:sz w:val="24"/>
           <w:szCs w:val="24"/>
           <w:lang w:val="en-IL"/>
@@ -13907,7 +14245,7 @@
       </w:r>
       <w:r>
         <w:rPr>
-          <w:rFonts w:ascii="Cambria Math" w:hAnsi="Cambria Math" w:cstheme="majorBidi"/>
+          <w:rFonts w:ascii="Cambria" w:hAnsi="Cambria" w:cstheme="majorBidi"/>
           <w:sz w:val="24"/>
           <w:szCs w:val="24"/>
           <w:lang w:val="en-IL"/>
@@ -13916,7 +14254,7 @@
       </w:r>
       <w:r>
         <w:rPr>
-          <w:rFonts w:ascii="Cambria Math" w:hAnsi="Cambria Math" w:cstheme="majorBidi"/>
+          <w:rFonts w:ascii="Cambria" w:hAnsi="Cambria" w:cstheme="majorBidi"/>
           <w:sz w:val="24"/>
           <w:szCs w:val="24"/>
           <w:lang w:val="en-IL"/>
@@ -13928,21 +14266,30 @@
       <w:pPr>
         <w:pStyle w:val="Heading2"/>
         <w:spacing w:after="160"/>
+        <w:rPr>
+          <w:rFonts w:ascii="Cambria" w:hAnsi="Cambria" w:cstheme="majorBidi"/>
+        </w:rPr>
       </w:pPr>
-      <w:bookmarkStart w:id="27" w:name="_Toc113301260"/>
+      <w:bookmarkStart w:id="26" w:name="_Toc113301260"/>
       <w:r>
+        <w:rPr>
+          <w:rFonts w:ascii="Cambria" w:hAnsi="Cambria" w:cstheme="majorBidi"/>
+        </w:rPr>
         <w:lastRenderedPageBreak/>
         <w:t>Time performance</w:t>
       </w:r>
-      <w:bookmarkEnd w:id="27"/>
+      <w:bookmarkEnd w:id="26"/>
       <w:r>
+        <w:rPr>
+          <w:rFonts w:ascii="Cambria" w:hAnsi="Cambria" w:cstheme="majorBidi"/>
+        </w:rPr>
         <w:t xml:space="preserve"> </w:t>
       </w:r>
     </w:p>
     <w:p>
       <w:pPr>
         <w:rPr>
-          <w:rFonts w:ascii="Cambria Math" w:hAnsi="Cambria Math" w:cstheme="majorBidi"/>
+          <w:rFonts w:ascii="Cambria" w:hAnsi="Cambria" w:cstheme="majorBidi"/>
           <w:sz w:val="24"/>
           <w:szCs w:val="24"/>
           <w:lang w:val="en-IL"/>
@@ -13950,7 +14297,7 @@
       </w:pPr>
       <w:r>
         <w:rPr>
-          <w:rFonts w:ascii="Cambria Math" w:hAnsi="Cambria Math" w:cstheme="majorBidi"/>
+          <w:rFonts w:ascii="Cambria" w:hAnsi="Cambria" w:cstheme="majorBidi"/>
           <w:sz w:val="24"/>
           <w:szCs w:val="24"/>
           <w:lang w:val="en-IL"/>
@@ -13959,7 +14306,7 @@
       </w:r>
       <w:r>
         <w:rPr>
-          <w:rFonts w:ascii="Cambria Math" w:hAnsi="Cambria Math" w:cstheme="majorBidi"/>
+          <w:rFonts w:ascii="Cambria" w:hAnsi="Cambria" w:cstheme="majorBidi"/>
           <w:sz w:val="24"/>
           <w:szCs w:val="24"/>
           <w:lang w:val="en-IL"/>
@@ -13968,7 +14315,7 @@
       </w:r>
       <w:r>
         <w:rPr>
-          <w:rFonts w:ascii="Cambria Math" w:hAnsi="Cambria Math" w:cstheme="majorBidi"/>
+          <w:rFonts w:ascii="Cambria" w:hAnsi="Cambria" w:cstheme="majorBidi"/>
           <w:sz w:val="24"/>
           <w:szCs w:val="24"/>
           <w:lang w:val="en-IL"/>
@@ -13979,7 +14326,7 @@
     <w:p>
       <w:pPr>
         <w:rPr>
-          <w:rFonts w:ascii="Cambria Math" w:hAnsi="Cambria Math" w:cstheme="majorBidi"/>
+          <w:rFonts w:ascii="Cambria" w:hAnsi="Cambria" w:cstheme="majorBidi"/>
           <w:sz w:val="24"/>
           <w:szCs w:val="24"/>
           <w:lang w:val="en-IL"/>
@@ -13987,7 +14334,7 @@
       </w:pPr>
       <w:r>
         <w:rPr>
-          <w:rFonts w:ascii="Cambria Math" w:hAnsi="Cambria Math" w:cstheme="majorBidi"/>
+          <w:rFonts w:ascii="Cambria" w:hAnsi="Cambria" w:cstheme="majorBidi"/>
           <w:sz w:val="24"/>
           <w:szCs w:val="24"/>
           <w:lang w:val="en-IL"/>
@@ -13996,7 +14343,7 @@
       </w:r>
       <w:r>
         <w:rPr>
-          <w:rFonts w:ascii="Cambria Math" w:hAnsi="Cambria Math" w:cstheme="majorBidi"/>
+          <w:rFonts w:ascii="Cambria" w:hAnsi="Cambria" w:cstheme="majorBidi"/>
           <w:sz w:val="24"/>
           <w:szCs w:val="24"/>
           <w:lang w:val="en-IL"/>
@@ -14005,7 +14352,7 @@
       </w:r>
       <w:r>
         <w:rPr>
-          <w:rFonts w:ascii="Cambria Math" w:hAnsi="Cambria Math" w:cstheme="majorBidi"/>
+          <w:rFonts w:ascii="Cambria" w:hAnsi="Cambria" w:cstheme="majorBidi"/>
           <w:sz w:val="24"/>
           <w:szCs w:val="24"/>
           <w:lang w:val="en-IL"/>
@@ -14014,7 +14361,7 @@
       </w:r>
       <w:r>
         <w:rPr>
-          <w:rFonts w:ascii="Cambria Math" w:hAnsi="Cambria Math" w:cstheme="majorBidi"/>
+          <w:rFonts w:ascii="Cambria" w:hAnsi="Cambria" w:cstheme="majorBidi"/>
           <w:sz w:val="24"/>
           <w:szCs w:val="24"/>
           <w:lang w:val="en-IL"/>
@@ -14023,7 +14370,7 @@
       </w:r>
       <w:r>
         <w:rPr>
-          <w:rFonts w:ascii="Cambria Math" w:hAnsi="Cambria Math" w:cstheme="majorBidi"/>
+          <w:rFonts w:ascii="Cambria" w:hAnsi="Cambria" w:cstheme="majorBidi"/>
           <w:sz w:val="24"/>
           <w:szCs w:val="24"/>
           <w:lang w:val="en-IL"/>
@@ -14032,7 +14379,7 @@
       </w:r>
       <w:r>
         <w:rPr>
-          <w:rFonts w:ascii="Cambria Math" w:hAnsi="Cambria Math" w:cstheme="majorBidi"/>
+          <w:rFonts w:ascii="Cambria" w:hAnsi="Cambria" w:cstheme="majorBidi"/>
           <w:sz w:val="24"/>
           <w:szCs w:val="24"/>
           <w:lang w:val="en-IL"/>
@@ -14041,7 +14388,7 @@
       </w:r>
       <w:r>
         <w:rPr>
-          <w:rFonts w:ascii="Cambria Math" w:hAnsi="Cambria Math" w:cstheme="majorBidi"/>
+          <w:rFonts w:ascii="Cambria" w:hAnsi="Cambria" w:cstheme="majorBidi"/>
           <w:sz w:val="24"/>
           <w:szCs w:val="24"/>
           <w:lang w:val="en-IL"/>
@@ -14050,7 +14397,7 @@
       </w:r>
       <w:r>
         <w:rPr>
-          <w:rFonts w:ascii="Cambria Math" w:hAnsi="Cambria Math" w:cstheme="majorBidi"/>
+          <w:rFonts w:ascii="Cambria" w:hAnsi="Cambria" w:cstheme="majorBidi"/>
           <w:sz w:val="24"/>
           <w:szCs w:val="24"/>
           <w:lang w:val="en-IL"/>
@@ -14059,7 +14406,7 @@
       </w:r>
       <w:r>
         <w:rPr>
-          <w:rFonts w:ascii="Cambria Math" w:hAnsi="Cambria Math" w:cstheme="majorBidi"/>
+          <w:rFonts w:ascii="Cambria" w:hAnsi="Cambria" w:cstheme="majorBidi"/>
           <w:sz w:val="24"/>
           <w:szCs w:val="24"/>
           <w:lang w:val="en-IL"/>
@@ -14068,7 +14415,7 @@
       </w:r>
       <w:r>
         <w:rPr>
-          <w:rFonts w:ascii="Cambria Math" w:hAnsi="Cambria Math" w:cstheme="majorBidi"/>
+          <w:rFonts w:ascii="Cambria" w:hAnsi="Cambria" w:cstheme="majorBidi"/>
           <w:sz w:val="24"/>
           <w:szCs w:val="24"/>
           <w:lang w:val="en-IL"/>
@@ -14077,7 +14424,7 @@
       </w:r>
       <w:r>
         <w:rPr>
-          <w:rFonts w:ascii="Cambria Math" w:hAnsi="Cambria Math" w:cstheme="majorBidi"/>
+          <w:rFonts w:ascii="Cambria" w:hAnsi="Cambria" w:cstheme="majorBidi"/>
           <w:sz w:val="24"/>
           <w:szCs w:val="24"/>
           <w:lang w:val="en-IL"/>
@@ -14086,7 +14433,7 @@
       </w:r>
       <w:r>
         <w:rPr>
-          <w:rFonts w:ascii="Cambria Math" w:hAnsi="Cambria Math" w:cstheme="majorBidi"/>
+          <w:rFonts w:ascii="Cambria" w:hAnsi="Cambria" w:cstheme="majorBidi"/>
           <w:sz w:val="24"/>
           <w:szCs w:val="24"/>
           <w:lang w:val="en-IL"/>
@@ -14095,7 +14442,7 @@
       </w:r>
       <w:r>
         <w:rPr>
-          <w:rFonts w:ascii="Cambria Math" w:hAnsi="Cambria Math" w:cstheme="majorBidi"/>
+          <w:rFonts w:ascii="Cambria" w:hAnsi="Cambria" w:cstheme="majorBidi"/>
           <w:sz w:val="24"/>
           <w:szCs w:val="24"/>
           <w:lang w:val="en-IL"/>
@@ -14107,125 +14454,72 @@
       <w:pPr>
         <w:pStyle w:val="Heading1"/>
         <w:rPr>
+          <w:rFonts w:ascii="Cambria" w:hAnsi="Cambria"/>
+        </w:rPr>
+      </w:pPr>
+      <w:bookmarkStart w:id="27" w:name="_Toc113301261"/>
+      <w:r>
+        <w:rPr>
+          <w:rFonts w:ascii="Cambria" w:hAnsi="Cambria"/>
+        </w:rPr>
+        <w:t>7. Bonus</w:t>
+      </w:r>
+      <w:bookmarkEnd w:id="27"/>
+    </w:p>
+    <w:p>
+      <w:pPr>
+        <w:rPr>
+          <w:rFonts w:ascii="Cambria" w:hAnsi="Cambria" w:cstheme="majorBidi"/>
           <w:lang w:val="en-IL"/>
         </w:rPr>
       </w:pPr>
-      <w:bookmarkStart w:id="28" w:name="_Toc113301261"/>
       <w:r>
         <w:rPr>
+          <w:rFonts w:ascii="Cambria" w:hAnsi="Cambria" w:cstheme="majorBidi"/>
           <w:lang w:val="en-IL"/>
         </w:rPr>
-        <w:t>7</w:t>
+        <w:t xml:space="preserve">On a </w:t>
       </w:r>
       <w:r>
-        <w:t xml:space="preserve">. </w:t>
+        <w:rPr>
+          <w:rFonts w:ascii="Cambria" w:hAnsi="Cambria" w:cstheme="majorBidi"/>
+          <w:lang w:val="en-IL"/>
+        </w:rPr>
+        <w:t>Google Cloud Linux Server (c2-standard-4) with 4 vCPUs and 16Gib memory, running YS with Louvain as a splitting function runs in less than 1h on DBLP network.</w:t>
+      </w:r>
+    </w:p>
+    <w:p>
+      <w:pPr>
+        <w:pStyle w:val="Heading1"/>
+        <w:rPr>
+          <w:rFonts w:ascii="Cambria" w:hAnsi="Cambria"/>
+        </w:rPr>
+      </w:pPr>
+      <w:bookmarkStart w:id="28" w:name="_Toc113301262"/>
+      <w:r>
+        <w:rPr>
+          <w:rFonts w:ascii="Cambria" w:hAnsi="Cambria"/>
+        </w:rPr>
+        <w:t xml:space="preserve">8. Python </w:t>
       </w:r>
       <w:r>
         <w:rPr>
-          <w:lang w:val="en-IL"/>
-        </w:rPr>
-        <w:t>Bonus</w:t>
+          <w:rFonts w:ascii="Cambria" w:hAnsi="Cambria"/>
+        </w:rPr>
+        <w:t>Implementation</w:t>
       </w:r>
       <w:bookmarkEnd w:id="28"/>
     </w:p>
     <w:p>
       <w:pPr>
         <w:rPr>
-          <w:rFonts w:ascii="Cambria Math" w:hAnsi="Cambria Math"/>
+          <w:rFonts w:ascii="Cambria" w:hAnsi="Cambria" w:cstheme="majorBidi"/>
           <w:lang w:val="en-IL"/>
         </w:rPr>
       </w:pPr>
       <w:r>
         <w:rPr>
-          <w:rFonts w:ascii="Cambria Math" w:hAnsi="Cambria Math"/>
-          <w:lang w:val="en-IL"/>
-        </w:rPr>
-        <w:t xml:space="preserve">On </w:t>
-      </w:r>
-      <w:r>
-        <w:rPr>
-          <w:rFonts w:ascii="Cambria Math" w:hAnsi="Cambria Math"/>
-          <w:lang w:val="en-IL"/>
-        </w:rPr>
-        <w:t xml:space="preserve">a </w:t>
-      </w:r>
-      <w:r>
-        <w:rPr>
-          <w:rFonts w:ascii="Cambria Math" w:hAnsi="Cambria Math"/>
-          <w:lang w:val="en-IL"/>
-        </w:rPr>
-        <w:t>Google Cloud Linux Server (c2</w:t>
-      </w:r>
-      <w:r>
-        <w:rPr>
-          <w:rFonts w:ascii="Cambria Math" w:hAnsi="Cambria Math"/>
-          <w:lang w:val="en-IL"/>
-        </w:rPr>
-        <w:t>-standard-4</w:t>
-      </w:r>
-      <w:r>
-        <w:rPr>
-          <w:rFonts w:ascii="Cambria Math" w:hAnsi="Cambria Math"/>
-          <w:lang w:val="en-IL"/>
-        </w:rPr>
-        <w:t xml:space="preserve">) with 4 vCPUs and 16Gib memory, running YS with Louvain as a splitting function runs in less than 1h </w:t>
-      </w:r>
-      <w:r>
-        <w:rPr>
-          <w:rFonts w:ascii="Cambria Math" w:hAnsi="Cambria Math"/>
-          <w:lang w:val="en-IL"/>
-        </w:rPr>
-        <w:t>on DBLP</w:t>
-      </w:r>
-      <w:r>
-        <w:rPr>
-          <w:rFonts w:ascii="Cambria Math" w:hAnsi="Cambria Math"/>
-          <w:lang w:val="en-IL"/>
-        </w:rPr>
-        <w:t xml:space="preserve"> network.</w:t>
-      </w:r>
-    </w:p>
-    <w:p>
-      <w:pPr>
-        <w:pStyle w:val="Heading1"/>
-        <w:rPr>
-          <w:lang w:val="en-IL"/>
-        </w:rPr>
-      </w:pPr>
-      <w:bookmarkStart w:id="29" w:name="_Toc113301262"/>
-      <w:r>
-        <w:rPr>
-          <w:lang w:val="en-IL"/>
-        </w:rPr>
-        <w:t>8</w:t>
-      </w:r>
-      <w:r>
-        <w:t xml:space="preserve">. </w:t>
-      </w:r>
-      <w:r>
-        <w:rPr>
-          <w:lang w:val="en-IL"/>
-        </w:rPr>
-        <w:t xml:space="preserve">Python </w:t>
-      </w:r>
-      <w:r>
-        <w:rPr>
-          <w:lang w:val="en-IL"/>
-        </w:rPr>
-        <w:t>Implementation</w:t>
-      </w:r>
-      <w:bookmarkEnd w:id="29"/>
-    </w:p>
-    <w:p>
-      <w:pPr>
-        <w:rPr>
-          <w:rFonts w:ascii="Cambria Math" w:hAnsi="Cambria Math"/>
-          <w:lang w:val="en-IL"/>
-        </w:rPr>
-      </w:pPr>
-      <w:r>
-        <w:rPr>
-          <w:rFonts w:ascii="Cambria Math" w:hAnsi="Cambria Math"/>
+          <w:rFonts w:ascii="Cambria" w:hAnsi="Cambria" w:cstheme="majorBidi"/>
           <w:lang w:val="en-IL"/>
         </w:rPr>
         <w:t xml:space="preserve">A Python Implementation for Yemenite Step can be found here: </w:t>
@@ -14234,7 +14528,7 @@
         <w:r>
           <w:rPr>
             <w:rStyle w:val="Hyperlink"/>
-            <w:rFonts w:ascii="Cambria Math" w:hAnsi="Cambria Math"/>
+            <w:rFonts w:ascii="Cambria" w:hAnsi="Cambria" w:cstheme="majorBidi"/>
             <w:lang w:val="en-IL"/>
           </w:rPr>
           <w:t>https://github.com/GertieGer/BioNetworkClustering</w:t>
@@ -14244,34 +14538,20 @@
     <w:p>
       <w:pPr>
         <w:rPr>
-          <w:rFonts w:ascii="Cambria Math" w:hAnsi="Cambria Math"/>
+          <w:rFonts w:ascii="Cambria" w:hAnsi="Cambria" w:cstheme="majorBidi"/>
           <w:lang w:val="en-IL"/>
         </w:rPr>
       </w:pPr>
       <w:r>
         <w:rPr>
-          <w:rFonts w:ascii="Cambria Math" w:hAnsi="Cambria Math"/>
+          <w:rFonts w:ascii="Cambria" w:hAnsi="Cambria" w:cstheme="majorBidi"/>
           <w:lang w:val="en-IL"/>
         </w:rPr>
-        <w:t xml:space="preserve">Please see README file for further </w:t>
+        <w:t>Please see README file for further explanations on how to use it.</w:t>
       </w:r>
       <w:r>
         <w:rPr>
-          <w:rFonts w:ascii="Cambria Math" w:hAnsi="Cambria Math"/>
-          <w:lang w:val="en-IL"/>
-        </w:rPr>
-        <w:t>explanation</w:t>
-      </w:r>
-      <w:r>
-        <w:rPr>
-          <w:rFonts w:ascii="Cambria Math" w:hAnsi="Cambria Math"/>
-          <w:lang w:val="en-IL"/>
-        </w:rPr>
-        <w:t>s on how to use it.</w:t>
-      </w:r>
-      <w:r>
-        <w:rPr>
-          <w:rFonts w:ascii="Cambria Math" w:hAnsi="Cambria Math"/>
+          <w:rFonts w:ascii="Cambria" w:hAnsi="Cambria" w:cstheme="majorBidi"/>
           <w:lang w:val="en-IL"/>
         </w:rPr>
         <w:br/>
@@ -14280,7 +14560,7 @@
     <w:p>
       <w:pPr>
         <w:rPr>
-          <w:rFonts w:ascii="Cambria Math" w:hAnsi="Cambria Math"/>
+          <w:rFonts w:ascii="Cambria" w:hAnsi="Cambria" w:cstheme="majorBidi"/>
           <w:lang w:val="en-IL"/>
         </w:rPr>
       </w:pPr>
@@ -14288,7 +14568,7 @@
     <w:p>
       <w:pPr>
         <w:rPr>
-          <w:rFonts w:ascii="Cambria Math" w:hAnsi="Cambria Math" w:cstheme="majorBidi"/>
+          <w:rFonts w:ascii="Cambria" w:hAnsi="Cambria" w:cstheme="majorBidi"/>
           <w:sz w:val="24"/>
           <w:szCs w:val="24"/>
           <w:lang w:val="en-IL"/>
@@ -14298,7 +14578,7 @@
     <w:p>
       <w:pPr>
         <w:rPr>
-          <w:rFonts w:ascii="Cambria Math" w:hAnsi="Cambria Math" w:cstheme="majorBidi"/>
+          <w:rFonts w:ascii="Cambria" w:hAnsi="Cambria" w:cstheme="majorBidi"/>
           <w:sz w:val="24"/>
           <w:szCs w:val="24"/>
           <w:lang w:val="en-IL"/>
@@ -14308,7 +14588,7 @@
     <w:p>
       <w:pPr>
         <w:rPr>
-          <w:rFonts w:ascii="Cambria Math" w:hAnsi="Cambria Math" w:cstheme="majorBidi"/>
+          <w:rFonts w:ascii="Cambria" w:hAnsi="Cambria" w:cstheme="majorBidi"/>
           <w:sz w:val="24"/>
           <w:szCs w:val="24"/>
           <w:lang w:val="en-IL"/>
@@ -14318,7 +14598,7 @@
     <w:p>
       <w:pPr>
         <w:rPr>
-          <w:rFonts w:ascii="Cambria Math" w:hAnsi="Cambria Math" w:cstheme="majorBidi"/>
+          <w:rFonts w:ascii="Cambria" w:hAnsi="Cambria" w:cstheme="majorBidi"/>
           <w:sz w:val="24"/>
           <w:szCs w:val="24"/>
           <w:rtl/>
@@ -14580,17 +14860,12 @@
       <w:r>
         <w:rPr>
           <w:rStyle w:val="FootnoteReference"/>
-          <w:rFonts w:ascii="Cambria Math" w:hAnsi="Cambria Math"/>
-          <w:sz w:val="18"/>
-          <w:szCs w:val="18"/>
         </w:rPr>
         <w:footnoteRef/>
       </w:r>
       <w:r>
         <w:rPr>
-          <w:rFonts w:ascii="Cambria Math" w:hAnsi="Cambria Math"/>
-          <w:sz w:val="18"/>
-          <w:szCs w:val="18"/>
+          <w:rStyle w:val="FootnoteReference"/>
         </w:rPr>
         <w:t xml:space="preserve"> </w:t>
       </w:r>
@@ -15933,6 +16208,7 @@
   <w:style w:type="character" w:default="1" w:styleId="DefaultParagraphFont">
     <w:name w:val="Default Paragraph Font"/>
     <w:uiPriority w:val="1"/>
+    <w:semiHidden/>
     <w:unhideWhenUsed/>
   </w:style>
   <w:style w:type="table" w:default="1" w:styleId="TableNormal">

--- a/Yemenite Step Method.docx
+++ b/Yemenite Step Method.docx
@@ -688,7 +688,7 @@
     <w:sdt>
       <w:sdtPr>
         <w:rPr>
-          <w:rFonts w:eastAsiaTheme="minorEastAsia" w:cstheme="minorBidi"/>
+          <w:rFonts w:asciiTheme="minorHAnsi" w:eastAsiaTheme="minorEastAsia" w:hAnsiTheme="minorHAnsi" w:cstheme="minorBidi"/>
           <w:b w:val="0"/>
           <w:bCs w:val="0"/>
           <w:sz w:val="22"/>
@@ -2803,25 +2803,7 @@
           <w:szCs w:val="24"/>
           <w:lang w:val="en-IL"/>
         </w:rPr>
-        <w:t>The best method we found is with Girvan-Newman as the splitting function argument, with the Random and Relative options. this metho</w:t>
-      </w:r>
-      <w:r>
-        <w:rPr>
-          <w:rFonts w:ascii="Cambria Math" w:hAnsi="Cambria Math" w:cstheme="majorBidi"/>
-          <w:sz w:val="24"/>
-          <w:szCs w:val="24"/>
-          <w:lang w:val="en-IL"/>
-        </w:rPr>
-        <w:t>d</w:t>
-      </w:r>
-      <w:r>
-        <w:rPr>
-          <w:rFonts w:ascii="Cambria Math" w:hAnsi="Cambria Math" w:cstheme="majorBidi"/>
-          <w:sz w:val="24"/>
-          <w:szCs w:val="24"/>
-          <w:lang w:val="en-IL"/>
-        </w:rPr>
-        <w:t xml:space="preserve"> gave slightly better modularity scores than Louvain on most </w:t>
+        <w:t xml:space="preserve">The best method we found is with Girvan-Newman as the splitting function argument, with the Random and Relative options. this method gave slightly better modularity scores than Louvain on most </w:t>
       </w:r>
       <w:r>
         <w:rPr>
@@ -2859,25 +2841,7 @@
           <w:szCs w:val="24"/>
           <w:lang w:val="en-IL"/>
         </w:rPr>
-        <w:t xml:space="preserve">The </w:t>
-      </w:r>
-      <w:r>
-        <w:rPr>
-          <w:rFonts w:ascii="Cambria Math" w:hAnsi="Cambria Math" w:cstheme="majorBidi"/>
-          <w:sz w:val="24"/>
-          <w:szCs w:val="24"/>
-          <w:lang w:val="en-IL"/>
-        </w:rPr>
-        <w:t>second-best</w:t>
-      </w:r>
-      <w:r>
-        <w:rPr>
-          <w:rFonts w:ascii="Cambria Math" w:hAnsi="Cambria Math" w:cstheme="majorBidi"/>
-          <w:sz w:val="24"/>
-          <w:szCs w:val="24"/>
-          <w:lang w:val="en-IL"/>
-        </w:rPr>
-        <w:t xml:space="preserve"> method is Yemenite Step is with Louvain as the splitting function argument, with no options. This method was mast </w:t>
+        <w:t xml:space="preserve">The second-best method is Yemenite Step is with Louvain as the splitting function argument, with no options. This method was mast </w:t>
       </w:r>
       <w:r>
         <w:rPr>
@@ -2969,6 +2933,7 @@
           <w:lang w:val="en-IL"/>
         </w:rPr>
       </w:pPr>
+      <w:proofErr w:type="gramStart"/>
       <w:r>
         <w:rPr>
           <w:rFonts w:ascii="Cambria Math" w:hAnsi="Cambria Math" w:cstheme="majorBidi"/>
@@ -2976,7 +2941,26 @@
           <w:szCs w:val="24"/>
           <w:lang w:val="en-IL"/>
         </w:rPr>
-        <w:t>However, “Greedy” algorithms often don’t reach global maxima since they get stuck in lower local maxima. Giving the algorithm opportunities to “regret” some steps and explore new states can allow the algorithm to find new and sometimes better results.</w:t>
+        <w:t xml:space="preserve">Unfortunately </w:t>
+      </w:r>
+      <w:r>
+        <w:rPr>
+          <w:rFonts w:ascii="Cambria Math" w:hAnsi="Cambria Math" w:cstheme="majorBidi"/>
+          <w:sz w:val="24"/>
+          <w:szCs w:val="24"/>
+          <w:lang w:val="en-IL"/>
+        </w:rPr>
+        <w:t>,</w:t>
+      </w:r>
+      <w:proofErr w:type="gramEnd"/>
+      <w:r>
+        <w:rPr>
+          <w:rFonts w:ascii="Cambria Math" w:hAnsi="Cambria Math" w:cstheme="majorBidi"/>
+          <w:sz w:val="24"/>
+          <w:szCs w:val="24"/>
+          <w:lang w:val="en-IL"/>
+        </w:rPr>
+        <w:t xml:space="preserve"> “Greedy” algorithms often don’t reach global maxima since they get stuck in lower local maxima. Giving the algorithm opportunities to “regret” some steps and explore new states can allow the algorithm to find new and sometimes better results.</w:t>
       </w:r>
     </w:p>
     <w:p>
@@ -3444,6 +3428,7 @@
         </w:rPr>
         <w:t xml:space="preserve">clustered in a different way in the next </w:t>
       </w:r>
+      <w:proofErr w:type="gramStart"/>
       <w:r>
         <w:rPr>
           <w:rFonts w:ascii="Cambria Math" w:hAnsi="Cambria Math"/>
@@ -3451,6 +3436,7 @@
         </w:rPr>
         <w:t>step, or</w:t>
       </w:r>
+      <w:proofErr w:type="gramEnd"/>
       <w:r>
         <w:rPr>
           <w:rFonts w:ascii="Cambria Math" w:hAnsi="Cambria Math"/>
@@ -3546,7 +3532,27 @@
           <w:szCs w:val="24"/>
           <w:lang w:val="en-IL"/>
         </w:rPr>
-        <w:t xml:space="preserve">python module we implemented can generally receive any clustering method as an input, and has three additional running options. </w:t>
+        <w:t xml:space="preserve">python module we implemented can generally receive any clustering method as an </w:t>
+      </w:r>
+      <w:proofErr w:type="gramStart"/>
+      <w:r>
+        <w:rPr>
+          <w:rFonts w:ascii="Cambria Math" w:hAnsi="Cambria Math" w:cstheme="majorBidi"/>
+          <w:sz w:val="24"/>
+          <w:szCs w:val="24"/>
+          <w:lang w:val="en-IL"/>
+        </w:rPr>
+        <w:t>input, and</w:t>
+      </w:r>
+      <w:proofErr w:type="gramEnd"/>
+      <w:r>
+        <w:rPr>
+          <w:rFonts w:ascii="Cambria Math" w:hAnsi="Cambria Math" w:cstheme="majorBidi"/>
+          <w:sz w:val="24"/>
+          <w:szCs w:val="24"/>
+          <w:lang w:val="en-IL"/>
+        </w:rPr>
+        <w:t xml:space="preserve"> has three additional running options. </w:t>
       </w:r>
     </w:p>
     <w:p>
@@ -3943,7 +3949,7 @@
           <w:szCs w:val="24"/>
           <w:lang w:val="en-IL"/>
         </w:rPr>
-        <w:t xml:space="preserve">divisive methods that start with a single community and breaking it apart. This divisive approach might </w:t>
+        <w:t xml:space="preserve">divisive methods that start with a single community and break it apart. This divisive approach might </w:t>
       </w:r>
       <w:r>
         <w:rPr>
@@ -3997,7 +4003,36 @@
           <w:szCs w:val="24"/>
           <w:lang w:val="en-IL"/>
         </w:rPr>
-        <w:t>, allowing it to "explore" and break out of local maxima.</w:t>
+        <w:t xml:space="preserve"> (since Louvain is an aggregative method</w:t>
+      </w:r>
+      <w:proofErr w:type="gramStart"/>
+      <w:r>
+        <w:rPr>
+          <w:rFonts w:ascii="Cambria Math" w:hAnsi="Cambria Math" w:cstheme="majorBidi"/>
+          <w:sz w:val="24"/>
+          <w:szCs w:val="24"/>
+          <w:lang w:val="en-IL"/>
+        </w:rPr>
+        <w:t xml:space="preserve">) </w:t>
+      </w:r>
+      <w:r>
+        <w:rPr>
+          <w:rFonts w:ascii="Cambria Math" w:hAnsi="Cambria Math" w:cstheme="majorBidi"/>
+          <w:sz w:val="24"/>
+          <w:szCs w:val="24"/>
+          <w:lang w:val="en-IL"/>
+        </w:rPr>
+        <w:t>,</w:t>
+      </w:r>
+      <w:proofErr w:type="gramEnd"/>
+      <w:r>
+        <w:rPr>
+          <w:rFonts w:ascii="Cambria Math" w:hAnsi="Cambria Math" w:cstheme="majorBidi"/>
+          <w:sz w:val="24"/>
+          <w:szCs w:val="24"/>
+          <w:lang w:val="en-IL"/>
+        </w:rPr>
+        <w:t xml:space="preserve"> allowing it to "explore" and break out of local maxima.</w:t>
       </w:r>
     </w:p>
     <w:p>
@@ -10010,7 +10045,27 @@
           <w:szCs w:val="24"/>
           <w:lang w:val="en-IL"/>
         </w:rPr>
-        <w:t xml:space="preserve"> in the final results we will also present </w:t>
+        <w:t xml:space="preserve"> in the </w:t>
+      </w:r>
+      <w:proofErr w:type="gramStart"/>
+      <w:r>
+        <w:rPr>
+          <w:rFonts w:ascii="Cambria Math" w:hAnsi="Cambria Math" w:cstheme="majorBidi"/>
+          <w:sz w:val="24"/>
+          <w:szCs w:val="24"/>
+          <w:lang w:val="en-IL"/>
+        </w:rPr>
+        <w:t>final results</w:t>
+      </w:r>
+      <w:proofErr w:type="gramEnd"/>
+      <w:r>
+        <w:rPr>
+          <w:rFonts w:ascii="Cambria Math" w:hAnsi="Cambria Math" w:cstheme="majorBidi"/>
+          <w:sz w:val="24"/>
+          <w:szCs w:val="24"/>
+          <w:lang w:val="en-IL"/>
+        </w:rPr>
+        <w:t xml:space="preserve"> we will also present </w:t>
       </w:r>
       <w:r>
         <w:rPr>
@@ -10065,9 +10120,14 @@
       <w:bookmarkStart w:id="19" w:name="_Toc113490361"/>
       <w:r>
         <w:lastRenderedPageBreak/>
-        <w:t>5. Final Results</w:t>
+        <w:t xml:space="preserve">5. </w:t>
+      </w:r>
+      <w:proofErr w:type="gramStart"/>
+      <w:r>
+        <w:t>Final Results</w:t>
       </w:r>
       <w:bookmarkEnd w:id="19"/>
+      <w:proofErr w:type="gramEnd"/>
       <w:r>
         <w:t xml:space="preserve"> </w:t>
       </w:r>
@@ -12733,16 +12793,7 @@
                   <w:szCs w:val="24"/>
                   <w:lang w:val="en-IL"/>
                 </w:rPr>
-                <m:t xml:space="preserve"> </m:t>
-              </m:r>
-              <m:r>
-                <w:rPr>
-                  <w:rFonts w:ascii="Cambria Math" w:hAnsi="Cambria Math" w:cstheme="majorBidi"/>
-                  <w:sz w:val="24"/>
-                  <w:szCs w:val="24"/>
-                  <w:lang w:val="en-IL"/>
-                </w:rPr>
-                <m:t>value</m:t>
+                <m:t xml:space="preserve"> value</m:t>
               </m:r>
             </m:num>
             <m:den>
@@ -12765,16 +12816,7 @@
                   <w:szCs w:val="24"/>
                   <w:lang w:val="en-IL"/>
                 </w:rPr>
-                <m:t xml:space="preserve"> </m:t>
-              </m:r>
-              <m:r>
-                <w:rPr>
-                  <w:rFonts w:ascii="Cambria Math" w:hAnsi="Cambria Math" w:cstheme="majorBidi"/>
-                  <w:sz w:val="24"/>
-                  <w:szCs w:val="24"/>
-                  <w:lang w:val="en-IL"/>
-                </w:rPr>
-                <m:t>value</m:t>
+                <m:t xml:space="preserve"> value</m:t>
               </m:r>
             </m:den>
           </m:f>
@@ -14283,7 +14325,21 @@
           <w:rFonts w:ascii="Cambria Math" w:hAnsi="Cambria Math" w:cstheme="majorBidi"/>
           <w:lang w:val="en-IL"/>
         </w:rPr>
-        <w:t xml:space="preserve"> (less than two minutes!)</w:t>
+        <w:t xml:space="preserve"> (</w:t>
+      </w:r>
+      <w:r>
+        <w:rPr>
+          <w:rFonts w:ascii="Cambria Math" w:hAnsi="Cambria Math" w:cstheme="majorBidi"/>
+          <w:lang w:val="en-IL"/>
+        </w:rPr>
+        <w:t>94 seconds</w:t>
+      </w:r>
+      <w:r>
+        <w:rPr>
+          <w:rFonts w:ascii="Cambria Math" w:hAnsi="Cambria Math" w:cstheme="majorBidi"/>
+          <w:lang w:val="en-IL"/>
+        </w:rPr>
+        <w:t>)</w:t>
       </w:r>
       <w:r>
         <w:rPr>

--- a/Yemenite Step Method.docx
+++ b/Yemenite Step Method.docx
@@ -311,25 +311,7 @@
                                     <w:sz w:val="24"/>
                                     <w:szCs w:val="24"/>
                                   </w:rPr>
-                                  <w:t xml:space="preserve">Prof. </w:t>
-                                </w:r>
-                                <w:proofErr w:type="spellStart"/>
-                                <w:r>
-                                  <w:rPr>
-                                    <w:rFonts w:ascii="Cambria" w:hAnsi="Cambria" w:cs="Cambria"/>
-                                    <w:sz w:val="24"/>
-                                    <w:szCs w:val="24"/>
-                                  </w:rPr>
-                                  <w:t>Roded</w:t>
-                                </w:r>
-                                <w:proofErr w:type="spellEnd"/>
-                                <w:r>
-                                  <w:rPr>
-                                    <w:rFonts w:ascii="Cambria" w:hAnsi="Cambria" w:cs="Cambria"/>
-                                    <w:sz w:val="24"/>
-                                    <w:szCs w:val="24"/>
-                                  </w:rPr>
-                                  <w:t xml:space="preserve"> Sharan</w:t>
+                                  <w:t>Prof. Roded Sharan</w:t>
                                 </w:r>
                               </w:p>
                               <w:p>
@@ -569,25 +551,7 @@
                               <w:sz w:val="24"/>
                               <w:szCs w:val="24"/>
                             </w:rPr>
-                            <w:t xml:space="preserve">Prof. </w:t>
-                          </w:r>
-                          <w:proofErr w:type="spellStart"/>
-                          <w:r>
-                            <w:rPr>
-                              <w:rFonts w:ascii="Cambria" w:hAnsi="Cambria" w:cs="Cambria"/>
-                              <w:sz w:val="24"/>
-                              <w:szCs w:val="24"/>
-                            </w:rPr>
-                            <w:t>Roded</w:t>
-                          </w:r>
-                          <w:proofErr w:type="spellEnd"/>
-                          <w:r>
-                            <w:rPr>
-                              <w:rFonts w:ascii="Cambria" w:hAnsi="Cambria" w:cs="Cambria"/>
-                              <w:sz w:val="24"/>
-                              <w:szCs w:val="24"/>
-                            </w:rPr>
-                            <w:t xml:space="preserve"> Sharan</w:t>
+                            <w:t>Prof. Roded Sharan</w:t>
                           </w:r>
                         </w:p>
                         <w:p>
@@ -2933,7 +2897,6 @@
           <w:lang w:val="en-IL"/>
         </w:rPr>
       </w:pPr>
-      <w:proofErr w:type="gramStart"/>
       <w:r>
         <w:rPr>
           <w:rFonts w:ascii="Cambria Math" w:hAnsi="Cambria Math" w:cstheme="majorBidi"/>
@@ -2950,17 +2913,7 @@
           <w:szCs w:val="24"/>
           <w:lang w:val="en-IL"/>
         </w:rPr>
-        <w:t>,</w:t>
-      </w:r>
-      <w:proofErr w:type="gramEnd"/>
-      <w:r>
-        <w:rPr>
-          <w:rFonts w:ascii="Cambria Math" w:hAnsi="Cambria Math" w:cstheme="majorBidi"/>
-          <w:sz w:val="24"/>
-          <w:szCs w:val="24"/>
-          <w:lang w:val="en-IL"/>
-        </w:rPr>
-        <w:t xml:space="preserve"> “Greedy” algorithms often don’t reach global maxima since they get stuck in lower local maxima. Giving the algorithm opportunities to “regret” some steps and explore new states can allow the algorithm to find new and sometimes better results.</w:t>
+        <w:t>, “Greedy” algorithms often don’t reach global maxima since they get stuck in lower local maxima. Giving the algorithm opportunities to “regret” some steps and explore new states can allow the algorithm to find new and sometimes better results.</w:t>
       </w:r>
     </w:p>
     <w:p>
@@ -3428,7 +3381,6 @@
         </w:rPr>
         <w:t xml:space="preserve">clustered in a different way in the next </w:t>
       </w:r>
-      <w:proofErr w:type="gramStart"/>
       <w:r>
         <w:rPr>
           <w:rFonts w:ascii="Cambria Math" w:hAnsi="Cambria Math"/>
@@ -3436,7 +3388,6 @@
         </w:rPr>
         <w:t>step, or</w:t>
       </w:r>
-      <w:proofErr w:type="gramEnd"/>
       <w:r>
         <w:rPr>
           <w:rFonts w:ascii="Cambria Math" w:hAnsi="Cambria Math"/>
@@ -3532,27 +3483,7 @@
           <w:szCs w:val="24"/>
           <w:lang w:val="en-IL"/>
         </w:rPr>
-        <w:t xml:space="preserve">python module we implemented can generally receive any clustering method as an </w:t>
-      </w:r>
-      <w:proofErr w:type="gramStart"/>
-      <w:r>
-        <w:rPr>
-          <w:rFonts w:ascii="Cambria Math" w:hAnsi="Cambria Math" w:cstheme="majorBidi"/>
-          <w:sz w:val="24"/>
-          <w:szCs w:val="24"/>
-          <w:lang w:val="en-IL"/>
-        </w:rPr>
-        <w:t>input, and</w:t>
-      </w:r>
-      <w:proofErr w:type="gramEnd"/>
-      <w:r>
-        <w:rPr>
-          <w:rFonts w:ascii="Cambria Math" w:hAnsi="Cambria Math" w:cstheme="majorBidi"/>
-          <w:sz w:val="24"/>
-          <w:szCs w:val="24"/>
-          <w:lang w:val="en-IL"/>
-        </w:rPr>
-        <w:t xml:space="preserve"> has three additional running options. </w:t>
+        <w:t xml:space="preserve">python module we implemented can generally receive any clustering method as an input, and has three additional running options. </w:t>
       </w:r>
     </w:p>
     <w:p>
@@ -4003,9 +3934,8 @@
           <w:szCs w:val="24"/>
           <w:lang w:val="en-IL"/>
         </w:rPr>
-        <w:t xml:space="preserve"> (since Louvain is an aggregative method</w:t>
+        <w:t xml:space="preserve"> (since Louvain is an aggregative method) </w:t>
       </w:r>
-      <w:proofErr w:type="gramStart"/>
       <w:r>
         <w:rPr>
           <w:rFonts w:ascii="Cambria Math" w:hAnsi="Cambria Math" w:cstheme="majorBidi"/>
@@ -4013,26 +3943,7 @@
           <w:szCs w:val="24"/>
           <w:lang w:val="en-IL"/>
         </w:rPr>
-        <w:t xml:space="preserve">) </w:t>
-      </w:r>
-      <w:r>
-        <w:rPr>
-          <w:rFonts w:ascii="Cambria Math" w:hAnsi="Cambria Math" w:cstheme="majorBidi"/>
-          <w:sz w:val="24"/>
-          <w:szCs w:val="24"/>
-          <w:lang w:val="en-IL"/>
-        </w:rPr>
-        <w:t>,</w:t>
-      </w:r>
-      <w:proofErr w:type="gramEnd"/>
-      <w:r>
-        <w:rPr>
-          <w:rFonts w:ascii="Cambria Math" w:hAnsi="Cambria Math" w:cstheme="majorBidi"/>
-          <w:sz w:val="24"/>
-          <w:szCs w:val="24"/>
-          <w:lang w:val="en-IL"/>
-        </w:rPr>
-        <w:t xml:space="preserve"> allowing it to "explore" and break out of local maxima.</w:t>
+        <w:t>, allowing it to "explore" and break out of local maxima.</w:t>
       </w:r>
     </w:p>
     <w:p>
@@ -4899,27 +4810,7 @@
           <w:szCs w:val="24"/>
           <w:lang w:val="en-IL"/>
         </w:rPr>
-        <w:t>, Arabidopsis, and ca-</w:t>
-      </w:r>
-      <w:proofErr w:type="spellStart"/>
-      <w:r>
-        <w:rPr>
-          <w:rFonts w:ascii="Cambria Math" w:hAnsi="Cambria Math" w:cstheme="majorBidi"/>
-          <w:sz w:val="24"/>
-          <w:szCs w:val="24"/>
-          <w:lang w:val="en-IL"/>
-        </w:rPr>
-        <w:t>CondMat</w:t>
-      </w:r>
-      <w:proofErr w:type="spellEnd"/>
-      <w:r>
-        <w:rPr>
-          <w:rFonts w:ascii="Cambria Math" w:hAnsi="Cambria Math" w:cstheme="majorBidi"/>
-          <w:sz w:val="24"/>
-          <w:szCs w:val="24"/>
-          <w:lang w:val="en-IL"/>
-        </w:rPr>
-        <w:t xml:space="preserve"> networks</w:t>
+        <w:t>, Arabidopsis, and ca-CondMat networks</w:t>
       </w:r>
       <w:r>
         <w:rPr>
@@ -10007,9 +9898,8 @@
           <w:szCs w:val="24"/>
           <w:lang w:val="en-IL"/>
         </w:rPr>
-        <w:t>How ever, we were unable to run Yemenite Step with GN Modularity on the larger networks (Yest, ca-</w:t>
+        <w:t xml:space="preserve">How ever, we were unable to run Yemenite Step with GN Modularity on the larger networks (Yest, ca-CondMat), since running time took over 30 hours. </w:t>
       </w:r>
-      <w:proofErr w:type="spellStart"/>
       <w:r>
         <w:rPr>
           <w:rFonts w:ascii="Cambria Math" w:hAnsi="Cambria Math" w:cstheme="majorBidi"/>
@@ -10017,9 +9907,8 @@
           <w:szCs w:val="24"/>
           <w:lang w:val="en-IL"/>
         </w:rPr>
-        <w:t>CondMat</w:t>
+        <w:t>So,</w:t>
       </w:r>
-      <w:proofErr w:type="spellEnd"/>
       <w:r>
         <w:rPr>
           <w:rFonts w:ascii="Cambria Math" w:hAnsi="Cambria Math" w:cstheme="majorBidi"/>
@@ -10027,45 +9916,7 @@
           <w:szCs w:val="24"/>
           <w:lang w:val="en-IL"/>
         </w:rPr>
-        <w:t xml:space="preserve">), since running time took over 30 hours. </w:t>
-      </w:r>
-      <w:r>
-        <w:rPr>
-          <w:rFonts w:ascii="Cambria Math" w:hAnsi="Cambria Math" w:cstheme="majorBidi"/>
-          <w:sz w:val="24"/>
-          <w:szCs w:val="24"/>
-          <w:lang w:val="en-IL"/>
-        </w:rPr>
-        <w:t>So,</w:t>
-      </w:r>
-      <w:r>
-        <w:rPr>
-          <w:rFonts w:ascii="Cambria Math" w:hAnsi="Cambria Math" w:cstheme="majorBidi"/>
-          <w:sz w:val="24"/>
-          <w:szCs w:val="24"/>
-          <w:lang w:val="en-IL"/>
-        </w:rPr>
-        <w:t xml:space="preserve"> in the </w:t>
-      </w:r>
-      <w:proofErr w:type="gramStart"/>
-      <w:r>
-        <w:rPr>
-          <w:rFonts w:ascii="Cambria Math" w:hAnsi="Cambria Math" w:cstheme="majorBidi"/>
-          <w:sz w:val="24"/>
-          <w:szCs w:val="24"/>
-          <w:lang w:val="en-IL"/>
-        </w:rPr>
-        <w:t>final results</w:t>
-      </w:r>
-      <w:proofErr w:type="gramEnd"/>
-      <w:r>
-        <w:rPr>
-          <w:rFonts w:ascii="Cambria Math" w:hAnsi="Cambria Math" w:cstheme="majorBidi"/>
-          <w:sz w:val="24"/>
-          <w:szCs w:val="24"/>
-          <w:lang w:val="en-IL"/>
-        </w:rPr>
-        <w:t xml:space="preserve"> we will also present </w:t>
+        <w:t xml:space="preserve"> in the final results we will also present </w:t>
       </w:r>
       <w:r>
         <w:rPr>
@@ -10120,14 +9971,9 @@
       <w:bookmarkStart w:id="19" w:name="_Toc113490361"/>
       <w:r>
         <w:lastRenderedPageBreak/>
-        <w:t xml:space="preserve">5. </w:t>
-      </w:r>
-      <w:proofErr w:type="gramStart"/>
-      <w:r>
-        <w:t>Final Results</w:t>
+        <w:t>5. Final Results</w:t>
       </w:r>
       <w:bookmarkEnd w:id="19"/>
-      <w:proofErr w:type="gramEnd"/>
       <w:r>
         <w:t xml:space="preserve"> </w:t>
       </w:r>
@@ -10233,27 +10079,7 @@
           <w:szCs w:val="24"/>
           <w:lang w:val="en-IL"/>
         </w:rPr>
-        <w:t>Yeast, Arabidopsis, and ca-</w:t>
-      </w:r>
-      <w:proofErr w:type="spellStart"/>
-      <w:r>
-        <w:rPr>
-          <w:rFonts w:ascii="Cambria Math" w:hAnsi="Cambria Math" w:cstheme="majorBidi"/>
-          <w:sz w:val="24"/>
-          <w:szCs w:val="24"/>
-          <w:lang w:val="en-IL"/>
-        </w:rPr>
-        <w:t>CondMat</w:t>
-      </w:r>
-      <w:proofErr w:type="spellEnd"/>
-      <w:r>
-        <w:rPr>
-          <w:rFonts w:ascii="Cambria Math" w:hAnsi="Cambria Math" w:cstheme="majorBidi"/>
-          <w:sz w:val="24"/>
-          <w:szCs w:val="24"/>
-          <w:lang w:val="en-IL"/>
-        </w:rPr>
-        <w:t xml:space="preserve"> networks.</w:t>
+        <w:t>Yeast, Arabidopsis, and ca-CondMat networks.</w:t>
       </w:r>
     </w:p>
     <w:p>
@@ -12539,13 +12365,8 @@
       </w:pPr>
       <w:bookmarkStart w:id="23" w:name="_Toc113490365"/>
       <w:r>
-        <w:t>Results on ca-</w:t>
+        <w:t>Results on ca-CondMat</w:t>
       </w:r>
-      <w:proofErr w:type="spellStart"/>
-      <w:r>
-        <w:t>CondMat</w:t>
-      </w:r>
-      <w:proofErr w:type="spellEnd"/>
       <w:r>
         <w:t xml:space="preserve"> </w:t>
       </w:r>
@@ -13095,27 +12916,7 @@
                 <w:bCs/>
                 <w:color w:val="000000"/>
               </w:rPr>
-              <w:t>YS(</w:t>
-            </w:r>
-            <w:proofErr w:type="spellStart"/>
-            <w:r>
-              <w:rPr>
-                <w:rFonts w:ascii="Cambria Math" w:eastAsia="Times New Roman" w:hAnsi="Cambria Math" w:cstheme="majorBidi"/>
-                <w:b/>
-                <w:bCs/>
-                <w:color w:val="000000"/>
-              </w:rPr>
-              <w:t>GN_mod</w:t>
-            </w:r>
-            <w:proofErr w:type="spellEnd"/>
-            <w:r>
-              <w:rPr>
-                <w:rFonts w:ascii="Cambria Math" w:eastAsia="Times New Roman" w:hAnsi="Cambria Math" w:cstheme="majorBidi"/>
-                <w:b/>
-                <w:bCs/>
-                <w:color w:val="000000"/>
-              </w:rPr>
-              <w:t>)</w:t>
+              <w:t>YS(GN_mod)</w:t>
             </w:r>
           </w:p>
         </w:tc>
@@ -13253,19 +13054,8 @@
                 <w:bCs/>
                 <w:color w:val="000000"/>
               </w:rPr>
-              <w:t>ca-</w:t>
+              <w:t>ca-CondMat</w:t>
             </w:r>
-            <w:proofErr w:type="spellStart"/>
-            <w:r>
-              <w:rPr>
-                <w:rFonts w:ascii="Cambria Math" w:eastAsia="Times New Roman" w:hAnsi="Cambria Math" w:cstheme="majorBidi"/>
-                <w:b/>
-                <w:bCs/>
-                <w:color w:val="000000"/>
-              </w:rPr>
-              <w:t>CondMat</w:t>
-            </w:r>
-            <w:proofErr w:type="spellEnd"/>
           </w:p>
         </w:tc>
         <w:tc>
@@ -13300,27 +13090,7 @@
                 <w:bCs/>
                 <w:color w:val="000000"/>
               </w:rPr>
-              <w:t>YS(</w:t>
-            </w:r>
-            <w:proofErr w:type="spellStart"/>
-            <w:r>
-              <w:rPr>
-                <w:rFonts w:ascii="Cambria Math" w:eastAsia="Times New Roman" w:hAnsi="Cambria Math" w:cstheme="majorBidi"/>
-                <w:b/>
-                <w:bCs/>
-                <w:color w:val="000000"/>
-              </w:rPr>
-              <w:t>GN_mod</w:t>
-            </w:r>
-            <w:proofErr w:type="spellEnd"/>
-            <w:r>
-              <w:rPr>
-                <w:rFonts w:ascii="Cambria Math" w:eastAsia="Times New Roman" w:hAnsi="Cambria Math" w:cstheme="majorBidi"/>
-                <w:b/>
-                <w:bCs/>
-                <w:color w:val="000000"/>
-              </w:rPr>
-              <w:t>)</w:t>
+              <w:t>YS(GN_mod)</w:t>
             </w:r>
           </w:p>
         </w:tc>
@@ -13799,19 +13569,8 @@
                 <w:bCs/>
                 <w:color w:val="000000"/>
               </w:rPr>
-              <w:t>ca-</w:t>
+              <w:t>ca-CondMat</w:t>
             </w:r>
-            <w:proofErr w:type="spellStart"/>
-            <w:r>
-              <w:rPr>
-                <w:rFonts w:ascii="Cambria Math" w:eastAsia="Times New Roman" w:hAnsi="Cambria Math" w:cstheme="majorBidi"/>
-                <w:b/>
-                <w:bCs/>
-                <w:color w:val="000000"/>
-              </w:rPr>
-              <w:t>CondMat</w:t>
-            </w:r>
-            <w:proofErr w:type="spellEnd"/>
           </w:p>
         </w:tc>
         <w:tc>
@@ -14035,27 +13794,7 @@
           <w:szCs w:val="24"/>
           <w:lang w:val="en-IL"/>
         </w:rPr>
-        <w:t xml:space="preserve"> On the ca-</w:t>
-      </w:r>
-      <w:proofErr w:type="spellStart"/>
-      <w:r>
-        <w:rPr>
-          <w:rFonts w:ascii="Cambria Math" w:hAnsi="Cambria Math" w:cstheme="majorBidi"/>
-          <w:sz w:val="24"/>
-          <w:szCs w:val="24"/>
-          <w:lang w:val="en-IL"/>
-        </w:rPr>
-        <w:t>CondaMat</w:t>
-      </w:r>
-      <w:proofErr w:type="spellEnd"/>
-      <w:r>
-        <w:rPr>
-          <w:rFonts w:ascii="Cambria Math" w:hAnsi="Cambria Math" w:cstheme="majorBidi"/>
-          <w:sz w:val="24"/>
-          <w:szCs w:val="24"/>
-          <w:lang w:val="en-IL"/>
-        </w:rPr>
-        <w:t xml:space="preserve"> Network YS with Louvain</w:t>
+        <w:t xml:space="preserve"> On the ca-CondaMat Network YS with Louvain</w:t>
       </w:r>
       <w:r>
         <w:rPr>
@@ -14159,7 +13898,25 @@
           <w:szCs w:val="24"/>
           <w:lang w:val="en-IL"/>
         </w:rPr>
-        <w:t xml:space="preserve">m on different computers, sometimes using different threading methods. </w:t>
+        <w:t xml:space="preserve">m on different computers, sometimes using different </w:t>
+      </w:r>
+      <w:r>
+        <w:rPr>
+          <w:rFonts w:ascii="Cambria Math" w:hAnsi="Cambria Math" w:cstheme="majorBidi"/>
+          <w:sz w:val="24"/>
+          <w:szCs w:val="24"/>
+          <w:lang w:val="en-IL"/>
+        </w:rPr>
+        <w:t>multi-threading</w:t>
+      </w:r>
+      <w:r>
+        <w:rPr>
+          <w:rFonts w:ascii="Cambria Math" w:hAnsi="Cambria Math" w:cstheme="majorBidi"/>
+          <w:sz w:val="24"/>
+          <w:szCs w:val="24"/>
+          <w:lang w:val="en-IL"/>
+        </w:rPr>
+        <w:t xml:space="preserve"> methods. </w:t>
       </w:r>
     </w:p>
     <w:p>
@@ -14187,7 +13944,16 @@
           <w:szCs w:val="24"/>
           <w:lang w:val="en-IL"/>
         </w:rPr>
-        <w:t xml:space="preserve">adder memory and computation resources, </w:t>
+        <w:t>added</w:t>
+      </w:r>
+      <w:r>
+        <w:rPr>
+          <w:rFonts w:ascii="Cambria Math" w:hAnsi="Cambria Math" w:cstheme="majorBidi"/>
+          <w:sz w:val="24"/>
+          <w:szCs w:val="24"/>
+          <w:lang w:val="en-IL"/>
+        </w:rPr>
+        <w:t xml:space="preserve"> memory and computation resources, </w:t>
       </w:r>
       <w:r>
         <w:rPr>
@@ -14543,25 +14309,7 @@
           <w:sz w:val="18"/>
           <w:szCs w:val="18"/>
         </w:rPr>
-        <w:t xml:space="preserve"> Blondel, Vincent D; Guillaume, Jean-Loup; </w:t>
-      </w:r>
-      <w:proofErr w:type="spellStart"/>
-      <w:r>
-        <w:rPr>
-          <w:rFonts w:ascii="Cambria Math" w:hAnsi="Cambria Math"/>
-          <w:sz w:val="18"/>
-          <w:szCs w:val="18"/>
-        </w:rPr>
-        <w:t>Lambiotte</w:t>
-      </w:r>
-      <w:proofErr w:type="spellEnd"/>
-      <w:r>
-        <w:rPr>
-          <w:rFonts w:ascii="Cambria Math" w:hAnsi="Cambria Math"/>
-          <w:sz w:val="18"/>
-          <w:szCs w:val="18"/>
-        </w:rPr>
-        <w:t>, Renaud; Lefebvre, Etienne (9 October 2008). "Fast unfolding of communities in large networks". Journal of Statistical Mechanics: Theory and Experiment. 2008</w:t>
+        <w:t xml:space="preserve"> Blondel, Vincent D; Guillaume, Jean-Loup; Lambiotte, Renaud; Lefebvre, Etienne (9 October 2008). "Fast unfolding of communities in large networks". Journal of Statistical Mechanics: Theory and Experiment. 2008</w:t>
       </w:r>
     </w:p>
   </w:footnote>
@@ -14661,25 +14409,7 @@
           <w:sz w:val="18"/>
           <w:szCs w:val="18"/>
         </w:rPr>
-        <w:t xml:space="preserve">Andrea </w:t>
-      </w:r>
-      <w:proofErr w:type="spellStart"/>
-      <w:r>
-        <w:rPr>
-          <w:rFonts w:ascii="Cambria Math" w:hAnsi="Cambria Math"/>
-          <w:sz w:val="18"/>
-          <w:szCs w:val="18"/>
-        </w:rPr>
-        <w:t>Lancichinetti</w:t>
-      </w:r>
-      <w:proofErr w:type="spellEnd"/>
-      <w:r>
-        <w:rPr>
-          <w:rFonts w:ascii="Cambria Math" w:hAnsi="Cambria Math"/>
-          <w:sz w:val="18"/>
-          <w:szCs w:val="18"/>
-        </w:rPr>
-        <w:t>,</w:t>
+        <w:t>Andrea Lancichinetti,</w:t>
       </w:r>
       <w:r>
         <w:rPr>
@@ -14713,18 +14443,8 @@
           <w:sz w:val="18"/>
           <w:szCs w:val="18"/>
         </w:rPr>
-        <w:t xml:space="preserve">and Filippo </w:t>
+        <w:t>and Filippo Radicchi</w:t>
       </w:r>
-      <w:proofErr w:type="spellStart"/>
-      <w:r>
-        <w:rPr>
-          <w:rFonts w:ascii="Cambria Math" w:hAnsi="Cambria Math"/>
-          <w:sz w:val="18"/>
-          <w:szCs w:val="18"/>
-        </w:rPr>
-        <w:t>Radicchi</w:t>
-      </w:r>
-      <w:proofErr w:type="spellEnd"/>
       <w:r>
         <w:rPr>
           <w:rFonts w:ascii="Cambria Math" w:hAnsi="Cambria Math"/>
@@ -14806,7 +14526,6 @@
         </w:rPr>
         <w:t>ca-</w:t>
       </w:r>
-      <w:proofErr w:type="spellStart"/>
       <w:r>
         <w:rPr>
           <w:rFonts w:ascii="Cambria Math" w:hAnsi="Cambria Math"/>
@@ -14832,17 +14551,7 @@
           <w:szCs w:val="18"/>
           <w:lang w:val="en-IL"/>
         </w:rPr>
-        <w:t>at</w:t>
-      </w:r>
-      <w:proofErr w:type="spellEnd"/>
-      <w:r>
-        <w:rPr>
-          <w:rFonts w:ascii="Cambria Math" w:hAnsi="Cambria Math"/>
-          <w:sz w:val="18"/>
-          <w:szCs w:val="18"/>
-          <w:lang w:val="en-IL"/>
-        </w:rPr>
-        <w:t xml:space="preserve"> is from the Collaboration network from Stanford Network Analysis Project</w:t>
+        <w:t>at is from the Collaboration network from Stanford Network Analysis Project</w:t>
       </w:r>
     </w:p>
   </w:footnote>
